--- a/МОПС_дз1_Малафеева.docx
+++ b/МОПС_дз1_Малафеева.docx
@@ -1,6 +1,6 @@
 
 <file path=word/document.xml><?xml version="1.0" encoding="utf-8"?>
-<w:document xmlns:wpc="http://schemas.microsoft.com/office/word/2010/wordprocessingCanvas" xmlns:cx="http://schemas.microsoft.com/office/drawing/2014/chartex" xmlns:cx1="http://schemas.microsoft.com/office/drawing/2015/9/8/chartex" xmlns:cx2="http://schemas.microsoft.com/office/drawing/2015/10/21/chartex" xmlns:cx3="http://schemas.microsoft.com/office/drawing/2016/5/9/chartex" xmlns:cx4="http://schemas.microsoft.com/office/drawing/2016/5/10/chartex" xmlns:cx5="http://schemas.microsoft.com/office/drawing/2016/5/11/chartex" xmlns:cx6="http://schemas.microsoft.com/office/drawing/2016/5/12/chartex" xmlns:cx7="http://schemas.microsoft.com/office/drawing/2016/5/13/chartex" xmlns:cx8="http://schemas.microsoft.com/office/drawing/2016/5/14/chartex" xmlns:mc="http://schemas.openxmlformats.org/markup-compatibility/2006" xmlns:aink="http://schemas.microsoft.com/office/drawing/2016/ink" xmlns:am3d="http://schemas.microsoft.com/office/drawing/2017/model3d" xmlns:o="urn:schemas-microsoft-com:office:office" xmlns:r="http://schemas.openxmlformats.org/officeDocument/2006/relationships" xmlns:m="http://schemas.openxmlformats.org/officeDocument/2006/math" xmlns:v="urn:schemas-microsoft-com:vml" xmlns:wp14="http://schemas.microsoft.com/office/word/2010/wordprocessingDrawing" xmlns:wp="http://schemas.openxmlformats.org/drawingml/2006/wordprocessingDrawing" xmlns:w10="urn:schemas-microsoft-com:office:word" xmlns:w="http://schemas.openxmlformats.org/wordprocessingml/2006/main" xmlns:w14="http://schemas.microsoft.com/office/word/2010/wordml" xmlns:w15="http://schemas.microsoft.com/office/word/2012/wordml" xmlns:w16cex="http://schemas.microsoft.com/office/word/2018/wordml/cex" xmlns:w16cid="http://schemas.microsoft.com/office/word/2016/wordml/cid" xmlns:w16="http://schemas.microsoft.com/office/word/2018/wordml" xmlns:w16se="http://schemas.microsoft.com/office/word/2015/wordml/symex" xmlns:wpg="http://schemas.microsoft.com/office/word/2010/wordprocessingGroup" xmlns:wpi="http://schemas.microsoft.com/office/word/2010/wordprocessingInk" xmlns:wne="http://schemas.microsoft.com/office/word/2006/wordml" xmlns:wps="http://schemas.microsoft.com/office/word/2010/wordprocessingShape" mc:Ignorable="w14 w15 w16se w16cid w16 w16cex wp14">
+<w:document xmlns:ve="http://schemas.openxmlformats.org/markup-compatibility/2006" xmlns:o="urn:schemas-microsoft-com:office:office" xmlns:r="http://schemas.openxmlformats.org/officeDocument/2006/relationships" xmlns:m="http://schemas.openxmlformats.org/officeDocument/2006/math" xmlns:v="urn:schemas-microsoft-com:vml" xmlns:wp="http://schemas.openxmlformats.org/drawingml/2006/wordprocessingDrawing" xmlns:w10="urn:schemas-microsoft-com:office:word" xmlns:w="http://schemas.openxmlformats.org/wordprocessingml/2006/main" xmlns:wne="http://schemas.microsoft.com/office/word/2006/wordml">
   <w:body>
     <w:p>
       <w:pPr>
@@ -19,13 +19,22 @@
         </w:rPr>
         <w:t>НИУ «МЭИ»</w:t>
       </w:r>
-      <w:r>
-        <w:rPr>
-          <w:rFonts w:ascii="Times New Roman" w:hAnsi="Times New Roman" w:cs="Times New Roman"/>
-          <w:sz w:val="28"/>
-          <w:szCs w:val="28"/>
-        </w:rPr>
-        <w:br/>
+    </w:p>
+    <w:p>
+      <w:pPr>
+        <w:jc w:val="center"/>
+        <w:rPr>
+          <w:rFonts w:ascii="Times New Roman" w:hAnsi="Times New Roman" w:cs="Times New Roman"/>
+          <w:sz w:val="28"/>
+          <w:szCs w:val="28"/>
+        </w:rPr>
+      </w:pPr>
+      <w:r>
+        <w:rPr>
+          <w:rFonts w:ascii="Times New Roman" w:hAnsi="Times New Roman" w:cs="Times New Roman"/>
+          <w:sz w:val="28"/>
+          <w:szCs w:val="28"/>
+        </w:rPr>
         <w:t>Институт Радиотехники и Электроники им. В. А. Котельникова</w:t>
       </w:r>
     </w:p>
@@ -557,7 +566,6 @@
         <w:jc w:val="both"/>
         <w:rPr>
           <w:rFonts w:ascii="Times New Roman" w:hAnsi="Times New Roman" w:cs="Times New Roman"/>
-          <w:b/>
           <w:bCs/>
           <w:sz w:val="28"/>
           <w:szCs w:val="28"/>
@@ -565,19 +573,5913 @@
       </w:pPr>
       <w:bookmarkStart w:id="0" w:name="_GoBack"/>
       <w:bookmarkEnd w:id="0"/>
+      <w:r>
+        <w:rPr>
+          <w:rFonts w:ascii="Times New Roman" w:hAnsi="Times New Roman" w:cs="Times New Roman"/>
+          <w:bCs/>
+          <w:sz w:val="28"/>
+          <w:szCs w:val="28"/>
+        </w:rPr>
+        <w:t xml:space="preserve">Выборка сигналов, всего </w:t>
+      </w:r>
+      <w:r>
+        <w:rPr>
+          <w:rFonts w:ascii="Times New Roman" w:hAnsi="Times New Roman" w:cs="Times New Roman"/>
+          <w:bCs/>
+          <w:sz w:val="28"/>
+          <w:szCs w:val="28"/>
+          <w:lang w:val="en-US"/>
+        </w:rPr>
+        <w:t>M</w:t>
+      </w:r>
+      <w:r>
+        <w:rPr>
+          <w:rFonts w:ascii="Times New Roman" w:hAnsi="Times New Roman" w:cs="Times New Roman"/>
+          <w:bCs/>
+          <w:sz w:val="28"/>
+          <w:szCs w:val="28"/>
+        </w:rPr>
+        <w:t>=2048 отсчетов:</w:t>
+      </w:r>
+    </w:p>
+    <w:p>
+      <w:pPr>
+        <w:jc w:val="both"/>
+        <w:rPr>
+          <w:rFonts w:ascii="Times New Roman" w:hAnsi="Times New Roman" w:cs="Times New Roman"/>
+          <w:bCs/>
+          <w:sz w:val="28"/>
+          <w:szCs w:val="28"/>
+        </w:rPr>
+      </w:pPr>
+    </w:p>
+    <w:p>
+      <w:pPr>
+        <w:jc w:val="both"/>
+        <w:rPr>
+          <w:rFonts w:ascii="Times New Roman" w:hAnsi="Times New Roman" w:cs="Times New Roman"/>
+          <w:bCs/>
+          <w:sz w:val="28"/>
+          <w:szCs w:val="28"/>
+          <w:lang w:val="en-US"/>
+        </w:rPr>
+      </w:pPr>
+      <w:r>
+        <w:rPr>
+          <w:rFonts w:ascii="Times New Roman" w:hAnsi="Times New Roman" w:cs="Times New Roman"/>
+          <w:bCs/>
+          <w:position w:val="-172"/>
+          <w:sz w:val="28"/>
+          <w:szCs w:val="28"/>
+        </w:rPr>
+        <w:object w:dxaOrig="4260" w:dyaOrig="3460">
+          <v:shapetype id="_x0000_t75" coordsize="21600,21600" o:spt="75" o:preferrelative="t" path="m@4@5l@4@11@9@11@9@5xe" filled="f" stroked="f">
+            <v:stroke joinstyle="miter"/>
+            <v:formulas>
+              <v:f eqn="if lineDrawn pixelLineWidth 0"/>
+              <v:f eqn="sum @0 1 0"/>
+              <v:f eqn="sum 0 0 @1"/>
+              <v:f eqn="prod @2 1 2"/>
+              <v:f eqn="prod @3 21600 pixelWidth"/>
+              <v:f eqn="prod @3 21600 pixelHeight"/>
+              <v:f eqn="sum @0 0 1"/>
+              <v:f eqn="prod @6 1 2"/>
+              <v:f eqn="prod @7 21600 pixelWidth"/>
+              <v:f eqn="sum @8 21600 0"/>
+              <v:f eqn="prod @7 21600 pixelHeight"/>
+              <v:f eqn="sum @10 21600 0"/>
+            </v:formulas>
+            <v:path o:extrusionok="f" gradientshapeok="t" o:connecttype="rect"/>
+            <o:lock v:ext="edit" aspectratio="t"/>
+          </v:shapetype>
+          <v:shape id="_x0000_i1025" type="#_x0000_t75" style="width:213.05pt;height:172.95pt" o:ole="">
+            <v:imagedata r:id="rId8" o:title=""/>
+          </v:shape>
+          <o:OLEObject Type="Embed" ProgID="Equation.DSMT4" ShapeID="_x0000_i1025" DrawAspect="Content" ObjectID="_1665508165" r:id="rId9"/>
+        </w:object>
+      </w:r>
+    </w:p>
+    <w:p>
+      <w:pPr>
+        <w:jc w:val="both"/>
+        <w:rPr>
+          <w:rFonts w:ascii="Times New Roman" w:hAnsi="Times New Roman" w:cs="Times New Roman"/>
+          <w:bCs/>
+          <w:sz w:val="28"/>
+          <w:szCs w:val="28"/>
+          <w:lang w:val="en-US"/>
+        </w:rPr>
+      </w:pPr>
+    </w:p>
+    <w:p>
+      <w:pPr>
+        <w:jc w:val="both"/>
+        <w:rPr>
+          <w:rFonts w:ascii="Times New Roman" w:hAnsi="Times New Roman" w:cs="Times New Roman"/>
+          <w:bCs/>
+          <w:sz w:val="28"/>
+          <w:szCs w:val="28"/>
+        </w:rPr>
+      </w:pPr>
+      <w:r>
+        <w:rPr>
+          <w:rFonts w:ascii="Times New Roman" w:hAnsi="Times New Roman" w:cs="Times New Roman"/>
+          <w:bCs/>
+          <w:position w:val="-18"/>
+          <w:sz w:val="28"/>
+          <w:szCs w:val="28"/>
+          <w:lang w:val="en-US"/>
+        </w:rPr>
+        <w:object w:dxaOrig="859" w:dyaOrig="440">
+          <v:shape id="_x0000_i1026" type="#_x0000_t75" style="width:43.05pt;height:22.25pt" o:ole="">
+            <v:imagedata r:id="rId10" o:title=""/>
+          </v:shape>
+          <o:OLEObject Type="Embed" ProgID="Equation.DSMT4" ShapeID="_x0000_i1026" DrawAspect="Content" ObjectID="_1665508166" r:id="rId11"/>
+        </w:object>
+      </w:r>
+      <w:r>
+        <w:rPr>
+          <w:rFonts w:ascii="Times New Roman" w:hAnsi="Times New Roman" w:cs="Times New Roman"/>
+          <w:bCs/>
+          <w:sz w:val="28"/>
+          <w:szCs w:val="28"/>
+        </w:rPr>
+        <w:t xml:space="preserve">- </w:t>
+      </w:r>
+      <w:proofErr w:type="gramStart"/>
+      <w:r>
+        <w:rPr>
+          <w:rFonts w:ascii="Times New Roman" w:hAnsi="Times New Roman" w:cs="Times New Roman"/>
+          <w:bCs/>
+          <w:sz w:val="28"/>
+          <w:szCs w:val="28"/>
+        </w:rPr>
+        <w:t>независимые</w:t>
+      </w:r>
+      <w:proofErr w:type="gramEnd"/>
+      <w:r>
+        <w:rPr>
+          <w:rFonts w:ascii="Times New Roman" w:hAnsi="Times New Roman" w:cs="Times New Roman"/>
+          <w:bCs/>
+          <w:sz w:val="28"/>
+          <w:szCs w:val="28"/>
+        </w:rPr>
+        <w:t xml:space="preserve"> некоррелированные по времени ДБГШ с СКО </w:t>
+      </w:r>
+      <w:r>
+        <w:rPr>
+          <w:rFonts w:ascii="Times New Roman" w:hAnsi="Times New Roman" w:cs="Times New Roman"/>
+          <w:bCs/>
+          <w:position w:val="-12"/>
+          <w:sz w:val="28"/>
+          <w:szCs w:val="28"/>
+        </w:rPr>
+        <w:object w:dxaOrig="940" w:dyaOrig="380">
+          <v:shape id="_x0000_i1027" type="#_x0000_t75" style="width:46.75pt;height:19.3pt" o:ole="">
+            <v:imagedata r:id="rId12" o:title=""/>
+          </v:shape>
+          <o:OLEObject Type="Embed" ProgID="Equation.DSMT4" ShapeID="_x0000_i1027" DrawAspect="Content" ObjectID="_1665508167" r:id="rId13"/>
+        </w:object>
+      </w:r>
+      <w:r>
+        <w:rPr>
+          <w:rFonts w:ascii="Times New Roman" w:hAnsi="Times New Roman" w:cs="Times New Roman"/>
+          <w:bCs/>
+          <w:sz w:val="28"/>
+          <w:szCs w:val="28"/>
+        </w:rPr>
+        <w:t xml:space="preserve"> </w:t>
+      </w:r>
+    </w:p>
+    <w:p>
+      <w:pPr>
+        <w:jc w:val="both"/>
+        <w:rPr>
+          <w:rFonts w:ascii="Times New Roman" w:hAnsi="Times New Roman" w:cs="Times New Roman"/>
+          <w:bCs/>
+          <w:sz w:val="28"/>
+          <w:szCs w:val="28"/>
+        </w:rPr>
+      </w:pPr>
+      <w:r>
+        <w:rPr>
+          <w:rFonts w:ascii="Times New Roman" w:hAnsi="Times New Roman" w:cs="Times New Roman"/>
+          <w:bCs/>
+          <w:sz w:val="28"/>
+          <w:szCs w:val="28"/>
+        </w:rPr>
+        <w:t xml:space="preserve">Параметры сигналов </w:t>
+      </w:r>
+      <w:r>
+        <w:rPr>
+          <w:rFonts w:ascii="Times New Roman" w:hAnsi="Times New Roman" w:cs="Times New Roman"/>
+          <w:bCs/>
+          <w:position w:val="-14"/>
+          <w:sz w:val="28"/>
+          <w:szCs w:val="28"/>
+        </w:rPr>
+        <w:object w:dxaOrig="2000" w:dyaOrig="400">
+          <v:shape id="_x0000_i1034" type="#_x0000_t75" style="width:100.2pt;height:20.05pt" o:ole="">
+            <v:imagedata r:id="rId14" o:title=""/>
+          </v:shape>
+          <o:OLEObject Type="Embed" ProgID="Equation.DSMT4" ShapeID="_x0000_i1034" DrawAspect="Content" ObjectID="_1665508168" r:id="rId15"/>
+        </w:object>
+      </w:r>
+      <w:r>
+        <w:rPr>
+          <w:rFonts w:ascii="Times New Roman" w:hAnsi="Times New Roman" w:cs="Times New Roman"/>
+          <w:bCs/>
+          <w:sz w:val="28"/>
+          <w:szCs w:val="28"/>
+        </w:rPr>
+        <w:t xml:space="preserve"> неизвестны, но постоянны на интервале наблюдения.</w:t>
+      </w:r>
+    </w:p>
+    <w:p>
+      <w:pPr>
+        <w:jc w:val="both"/>
+        <w:rPr>
+          <w:rFonts w:ascii="Times New Roman" w:hAnsi="Times New Roman" w:cs="Times New Roman"/>
+          <w:bCs/>
+          <w:sz w:val="28"/>
+          <w:szCs w:val="28"/>
+        </w:rPr>
+      </w:pPr>
+    </w:p>
+    <w:p>
+      <w:pPr>
+        <w:jc w:val="both"/>
+        <w:rPr>
+          <w:rFonts w:ascii="Times New Roman" w:hAnsi="Times New Roman" w:cs="Times New Roman"/>
+          <w:b/>
+          <w:bCs/>
+          <w:sz w:val="28"/>
+          <w:szCs w:val="28"/>
+        </w:rPr>
+      </w:pPr>
+      <w:r>
+        <w:rPr>
+          <w:rFonts w:ascii="Times New Roman" w:hAnsi="Times New Roman" w:cs="Times New Roman"/>
+          <w:b/>
+          <w:bCs/>
+          <w:sz w:val="28"/>
+          <w:szCs w:val="28"/>
+        </w:rPr>
+        <w:t>Найти:</w:t>
+      </w:r>
+    </w:p>
+    <w:p>
+      <w:pPr>
+        <w:jc w:val="both"/>
+        <w:rPr>
+          <w:rFonts w:ascii="Times New Roman" w:hAnsi="Times New Roman" w:cs="Times New Roman"/>
+          <w:sz w:val="28"/>
+          <w:szCs w:val="28"/>
+        </w:rPr>
+      </w:pPr>
+      <w:r>
+        <w:rPr>
+          <w:rFonts w:ascii="Times New Roman" w:hAnsi="Times New Roman" w:cs="Times New Roman"/>
+          <w:position w:val="-12"/>
+          <w:sz w:val="28"/>
+          <w:szCs w:val="28"/>
+        </w:rPr>
+        <w:object w:dxaOrig="480" w:dyaOrig="380">
+          <v:shape id="_x0000_i1028" type="#_x0000_t75" style="width:23.75pt;height:19.3pt" o:ole="">
+            <v:imagedata r:id="rId16" o:title=""/>
+          </v:shape>
+          <o:OLEObject Type="Embed" ProgID="Equation.DSMT4" ShapeID="_x0000_i1028" DrawAspect="Content" ObjectID="_1665508169" r:id="rId17"/>
+        </w:object>
+      </w:r>
+      <w:r>
+        <w:rPr>
+          <w:rFonts w:ascii="Times New Roman" w:hAnsi="Times New Roman" w:cs="Times New Roman"/>
+          <w:sz w:val="28"/>
+          <w:szCs w:val="28"/>
+        </w:rPr>
+        <w:t xml:space="preserve"> , </w:t>
+      </w:r>
+      <w:r>
+        <w:rPr>
+          <w:rFonts w:ascii="Times New Roman" w:hAnsi="Times New Roman" w:cs="Times New Roman"/>
+          <w:sz w:val="28"/>
+          <w:szCs w:val="28"/>
+        </w:rPr>
+        <w:t xml:space="preserve">дисперсию ошибки для полученной оценки </w:t>
+      </w:r>
+      <w:r>
+        <w:rPr>
+          <w:rFonts w:ascii="Times New Roman" w:hAnsi="Times New Roman" w:cs="Times New Roman"/>
+          <w:position w:val="-16"/>
+          <w:sz w:val="28"/>
+          <w:szCs w:val="28"/>
+          <w:lang w:val="en-US"/>
+        </w:rPr>
+        <w:object w:dxaOrig="560" w:dyaOrig="420">
+          <v:shape id="_x0000_i1029" type="#_x0000_t75" style="width:28.2pt;height:20.8pt" o:ole="">
+            <v:imagedata r:id="rId18" o:title=""/>
+          </v:shape>
+          <o:OLEObject Type="Embed" ProgID="Equation.DSMT4" ShapeID="_x0000_i1029" DrawAspect="Content" ObjectID="_1665508170" r:id="rId19"/>
+        </w:object>
+      </w:r>
+      <w:r>
+        <w:rPr>
+          <w:rFonts w:ascii="Times New Roman" w:hAnsi="Times New Roman" w:cs="Times New Roman"/>
+          <w:sz w:val="28"/>
+          <w:szCs w:val="28"/>
+        </w:rPr>
+        <w:t xml:space="preserve"> </w:t>
+      </w:r>
+    </w:p>
+    <w:p>
+      <w:pPr>
+        <w:pStyle w:val="a3"/>
+        <w:numPr>
+          <w:ilvl w:val="0"/>
+          <w:numId w:val="4"/>
+        </w:numPr>
+        <w:jc w:val="both"/>
+        <w:rPr>
+          <w:rFonts w:ascii="Times New Roman" w:hAnsi="Times New Roman" w:cs="Times New Roman"/>
+          <w:sz w:val="28"/>
+          <w:szCs w:val="28"/>
+        </w:rPr>
+      </w:pPr>
+    </w:p>
+    <w:p>
+      <w:pPr>
+        <w:jc w:val="both"/>
+        <w:rPr>
+          <w:rFonts w:ascii="Times New Roman" w:hAnsi="Times New Roman" w:cs="Times New Roman"/>
+          <w:b/>
+          <w:bCs/>
+          <w:sz w:val="28"/>
+          <w:szCs w:val="28"/>
+        </w:rPr>
+      </w:pPr>
+      <w:r>
+        <w:rPr>
+          <w:rFonts w:ascii="Times New Roman" w:hAnsi="Times New Roman" w:cs="Times New Roman"/>
+          <w:b/>
+          <w:bCs/>
+          <w:sz w:val="28"/>
+          <w:szCs w:val="28"/>
+        </w:rPr>
+        <w:t>Указания:</w:t>
+      </w:r>
+    </w:p>
+    <w:p>
+      <w:pPr>
+        <w:pStyle w:val="a3"/>
+        <w:numPr>
+          <w:ilvl w:val="0"/>
+          <w:numId w:val="1"/>
+        </w:numPr>
+        <w:jc w:val="both"/>
+        <w:rPr>
+          <w:rFonts w:ascii="Times New Roman" w:hAnsi="Times New Roman" w:cs="Times New Roman"/>
+          <w:sz w:val="28"/>
+          <w:szCs w:val="28"/>
+        </w:rPr>
+      </w:pPr>
+      <w:r>
+        <w:rPr>
+          <w:rFonts w:ascii="Times New Roman" w:hAnsi="Times New Roman" w:cs="Times New Roman"/>
+          <w:sz w:val="28"/>
+          <w:szCs w:val="28"/>
+        </w:rPr>
+        <w:t>В решении необходимо использовать метод максимального правдоподобия, применять итеративный алгоритм оценивания с помощью дискриминаторов.</w:t>
+      </w:r>
+    </w:p>
+    <w:p>
+      <w:pPr>
+        <w:pStyle w:val="a3"/>
+        <w:numPr>
+          <w:ilvl w:val="0"/>
+          <w:numId w:val="1"/>
+        </w:numPr>
+        <w:jc w:val="both"/>
+        <w:rPr>
+          <w:rFonts w:ascii="Times New Roman" w:hAnsi="Times New Roman" w:cs="Times New Roman"/>
+          <w:sz w:val="28"/>
+          <w:szCs w:val="28"/>
+        </w:rPr>
+      </w:pPr>
+      <w:r>
+        <w:rPr>
+          <w:rFonts w:ascii="Times New Roman" w:hAnsi="Times New Roman" w:cs="Times New Roman"/>
+          <w:sz w:val="28"/>
+          <w:szCs w:val="28"/>
+        </w:rPr>
+        <w:t>Неинформативные параметры (амплитуда, частота, начальная фаза) считаются информативными и тоже оцениваются:</w:t>
+      </w:r>
+    </w:p>
+    <w:p>
+      <w:pPr>
+        <w:pStyle w:val="MTDisplayEquation"/>
+        <w:rPr>
+          <w:lang w:val="en-US"/>
+        </w:rPr>
+      </w:pPr>
+      <w:r>
+        <w:tab/>
+      </w:r>
+      <w:r>
+        <w:rPr>
+          <w:position w:val="-18"/>
+        </w:rPr>
+        <w:object w:dxaOrig="3420" w:dyaOrig="580">
+          <v:shape id="_x0000_i1031" type="#_x0000_t75" style="width:170.7pt;height:28.95pt" o:ole="">
+            <v:imagedata r:id="rId20" o:title=""/>
+          </v:shape>
+          <o:OLEObject Type="Embed" ProgID="Equation.DSMT4" ShapeID="_x0000_i1031" DrawAspect="Content" ObjectID="_1665508171" r:id="rId21"/>
+        </w:object>
+      </w:r>
+    </w:p>
+    <w:p>
+      <w:pPr>
+        <w:pStyle w:val="a3"/>
+        <w:numPr>
+          <w:ilvl w:val="0"/>
+          <w:numId w:val="3"/>
+        </w:numPr>
+        <w:rPr>
+          <w:rFonts w:ascii="Times New Roman" w:hAnsi="Times New Roman" w:cs="Times New Roman"/>
+          <w:sz w:val="28"/>
+          <w:szCs w:val="28"/>
+          <w:lang w:val="en-US"/>
+        </w:rPr>
+      </w:pPr>
+      <w:r>
+        <w:rPr>
+          <w:rFonts w:ascii="Times New Roman" w:hAnsi="Times New Roman" w:cs="Times New Roman"/>
+          <w:sz w:val="28"/>
+          <w:szCs w:val="28"/>
+        </w:rPr>
+        <w:t>Вектор наблюдений:</w:t>
+      </w:r>
+    </w:p>
+    <w:p>
+      <w:pPr>
+        <w:pStyle w:val="MTDisplayEquation"/>
+        <w:rPr>
+          <w:lang w:val="en-US"/>
+        </w:rPr>
+      </w:pPr>
+      <w:r>
+        <w:rPr>
+          <w:lang w:val="en-US"/>
+        </w:rPr>
+        <w:tab/>
+      </w:r>
+      <w:r>
+        <w:rPr>
+          <w:position w:val="-22"/>
+          <w:lang w:val="en-US"/>
+        </w:rPr>
+        <w:object w:dxaOrig="5120" w:dyaOrig="639">
+          <v:shape id="_x0000_i1030" type="#_x0000_t75" style="width:256.1pt;height:31.9pt" o:ole="">
+            <v:imagedata r:id="rId22" o:title=""/>
+          </v:shape>
+          <o:OLEObject Type="Embed" ProgID="Equation.DSMT4" ShapeID="_x0000_i1030" DrawAspect="Content" ObjectID="_1665508172" r:id="rId23"/>
+        </w:object>
+      </w:r>
+      <w:r>
+        <w:rPr>
+          <w:lang w:val="en-US"/>
+        </w:rPr>
+        <w:t xml:space="preserve"> </w:t>
+      </w:r>
+    </w:p>
+    <w:p>
+      <w:pPr>
+        <w:pStyle w:val="a3"/>
+        <w:numPr>
+          <w:ilvl w:val="0"/>
+          <w:numId w:val="3"/>
+        </w:numPr>
+        <w:jc w:val="both"/>
+        <w:rPr>
+          <w:rFonts w:ascii="Times New Roman" w:hAnsi="Times New Roman" w:cs="Times New Roman"/>
+          <w:sz w:val="28"/>
+          <w:szCs w:val="28"/>
+        </w:rPr>
+      </w:pPr>
+      <w:r>
+        <w:rPr>
+          <w:rFonts w:ascii="Times New Roman" w:hAnsi="Times New Roman" w:cs="Times New Roman"/>
+          <w:sz w:val="28"/>
+          <w:szCs w:val="28"/>
+        </w:rPr>
+        <w:t>Отношение правдоподобия для векторных наблюдений в дискретном времени:</w:t>
+      </w:r>
+    </w:p>
+    <w:p>
+      <w:pPr>
+        <w:pStyle w:val="MTDisplayEquation"/>
+      </w:pPr>
+      <w:r>
+        <w:tab/>
+      </w:r>
+      <w:r>
+        <w:rPr>
+          <w:position w:val="-38"/>
+        </w:rPr>
+        <w:object w:dxaOrig="5600" w:dyaOrig="900">
+          <v:shape id="_x0000_i1032" type="#_x0000_t75" style="width:279.85pt;height:45.3pt" o:ole="">
+            <v:imagedata r:id="rId24" o:title=""/>
+          </v:shape>
+          <o:OLEObject Type="Embed" ProgID="Equation.DSMT4" ShapeID="_x0000_i1032" DrawAspect="Content" ObjectID="_1665508173" r:id="rId25"/>
+        </w:object>
+      </w:r>
+      <w:r>
+        <w:t xml:space="preserve"> </w:t>
+      </w:r>
+    </w:p>
+    <w:p>
+      <w:pPr>
+        <w:jc w:val="both"/>
+        <w:rPr>
+          <w:rFonts w:ascii="Times New Roman" w:hAnsi="Times New Roman" w:cs="Times New Roman"/>
+          <w:sz w:val="28"/>
+          <w:szCs w:val="28"/>
+        </w:rPr>
+      </w:pPr>
+      <w:r>
+        <w:rPr>
+          <w:rFonts w:ascii="Times New Roman" w:hAnsi="Times New Roman" w:cs="Times New Roman"/>
+          <w:sz w:val="28"/>
+          <w:szCs w:val="28"/>
+        </w:rPr>
+        <w:t>где</w:t>
+      </w:r>
+      <w:r>
+        <w:rPr>
+          <w:rFonts w:ascii="Times New Roman" w:hAnsi="Times New Roman" w:cs="Times New Roman"/>
+          <w:b/>
+          <w:sz w:val="28"/>
+          <w:szCs w:val="28"/>
+        </w:rPr>
+        <w:t xml:space="preserve"> </w:t>
+      </w:r>
+      <w:r>
+        <w:rPr>
+          <w:rFonts w:ascii="Times New Roman" w:hAnsi="Times New Roman" w:cs="Times New Roman"/>
+          <w:position w:val="-12"/>
+          <w:sz w:val="28"/>
+          <w:szCs w:val="28"/>
+        </w:rPr>
+        <w:object w:dxaOrig="1359" w:dyaOrig="440">
+          <v:shape id="_x0000_i1033" type="#_x0000_t75" style="width:68.3pt;height:22.25pt" o:ole="">
+            <v:imagedata r:id="rId26" o:title=""/>
+          </v:shape>
+          <o:OLEObject Type="Embed" ProgID="Equation.DSMT4" ShapeID="_x0000_i1033" DrawAspect="Content" ObjectID="_1665508174" r:id="rId27"/>
+        </w:object>
+      </w:r>
+      <w:r>
+        <w:rPr>
+          <w:rFonts w:ascii="Times New Roman" w:hAnsi="Times New Roman" w:cs="Times New Roman"/>
+          <w:sz w:val="28"/>
+          <w:szCs w:val="28"/>
+        </w:rPr>
+        <w:t>- матрица дисперсий шумов наблюдений.</w:t>
+      </w:r>
+    </w:p>
+    <w:p>
+      <w:pPr>
+        <w:rPr>
+          <w:rFonts w:ascii="Times New Roman" w:hAnsi="Times New Roman" w:cs="Times New Roman"/>
+          <w:sz w:val="28"/>
+          <w:szCs w:val="28"/>
+        </w:rPr>
+      </w:pPr>
+    </w:p>
+    <w:p>
+      <w:pPr>
+        <w:rPr>
+          <w:rFonts w:ascii="Times New Roman" w:hAnsi="Times New Roman" w:cs="Times New Roman"/>
+          <w:sz w:val="28"/>
+          <w:szCs w:val="28"/>
+        </w:rPr>
+      </w:pPr>
+      <w:r>
+        <w:rPr>
+          <w:rFonts w:ascii="Times New Roman" w:hAnsi="Times New Roman" w:cs="Times New Roman"/>
+          <w:sz w:val="28"/>
+          <w:szCs w:val="28"/>
+        </w:rPr>
+        <w:br w:type="page"/>
+      </w:r>
+    </w:p>
+    <w:p>
+      <w:pPr>
+        <w:jc w:val="both"/>
+        <w:rPr>
+          <w:rFonts w:ascii="Times New Roman" w:hAnsi="Times New Roman" w:cs="Times New Roman"/>
+          <w:b/>
+          <w:sz w:val="28"/>
+          <w:szCs w:val="28"/>
+        </w:rPr>
+      </w:pPr>
+      <w:r>
+        <w:rPr>
+          <w:rFonts w:ascii="Times New Roman" w:hAnsi="Times New Roman" w:cs="Times New Roman"/>
+          <w:b/>
+          <w:sz w:val="28"/>
+          <w:szCs w:val="28"/>
+        </w:rPr>
+        <w:lastRenderedPageBreak/>
+        <w:t>Решение:</w:t>
+      </w:r>
+    </w:p>
+    <w:p>
+      <w:pPr>
+        <w:jc w:val="center"/>
+        <w:rPr>
+          <w:rFonts w:ascii="Times New Roman" w:hAnsi="Times New Roman" w:cs="Times New Roman"/>
+          <w:b/>
+          <w:sz w:val="28"/>
+          <w:szCs w:val="28"/>
+        </w:rPr>
+      </w:pPr>
+      <w:r>
+        <w:rPr>
+          <w:rFonts w:ascii="Times New Roman" w:hAnsi="Times New Roman" w:cs="Times New Roman"/>
+          <w:b/>
+          <w:sz w:val="28"/>
+          <w:szCs w:val="28"/>
+        </w:rPr>
+        <w:t>Теория</w:t>
+      </w:r>
+    </w:p>
+    <w:p>
+      <w:pPr>
+        <w:jc w:val="both"/>
+        <w:rPr>
+          <w:rFonts w:ascii="Times New Roman" w:hAnsi="Times New Roman" w:cs="Times New Roman"/>
+          <w:b/>
+          <w:sz w:val="28"/>
+          <w:szCs w:val="28"/>
+        </w:rPr>
+      </w:pPr>
+    </w:p>
+    <w:p>
+      <w:pPr>
+        <w:pStyle w:val="a3"/>
+        <w:numPr>
+          <w:ilvl w:val="0"/>
+          <w:numId w:val="5"/>
+        </w:numPr>
+        <w:jc w:val="both"/>
+        <w:rPr>
+          <w:rFonts w:ascii="Times New Roman" w:hAnsi="Times New Roman" w:cs="Times New Roman"/>
+          <w:bCs/>
+          <w:sz w:val="28"/>
+          <w:szCs w:val="28"/>
+        </w:rPr>
+      </w:pPr>
+      <w:r>
+        <w:rPr>
+          <w:rFonts w:ascii="Times New Roman" w:hAnsi="Times New Roman" w:cs="Times New Roman"/>
+          <w:bCs/>
+          <w:sz w:val="28"/>
+          <w:szCs w:val="28"/>
+        </w:rPr>
+        <w:t>Запишем функцию правдоподобия:</w:t>
+      </w:r>
+    </w:p>
+    <w:p>
+      <w:pPr>
+        <w:pStyle w:val="MTDisplayEquation"/>
+      </w:pPr>
+      <w:r>
+        <w:tab/>
+      </w:r>
+      <w:r>
+        <w:rPr>
+          <w:position w:val="-78"/>
+        </w:rPr>
+        <w:object w:dxaOrig="5440" w:dyaOrig="1700">
+          <v:shape id="_x0000_i1035" type="#_x0000_t75" style="width:271.65pt;height:85.35pt" o:ole="">
+            <v:imagedata r:id="rId28" o:title=""/>
+          </v:shape>
+          <o:OLEObject Type="Embed" ProgID="Equation.DSMT4" ShapeID="_x0000_i1035" DrawAspect="Content" ObjectID="_1665508175" r:id="rId29"/>
+        </w:object>
+      </w:r>
+      <w:r>
+        <w:t xml:space="preserve"> </w:t>
+      </w:r>
+      <w:r>
+        <w:tab/>
+      </w:r>
+      <w:r>
+        <w:fldChar w:fldCharType="begin"/>
+      </w:r>
+      <w:r>
+        <w:instrText xml:space="preserve"> MACROBUTTON MTPlaceRef \* MERGEFORMAT </w:instrText>
+      </w:r>
+      <w:r>
+        <w:fldChar w:fldCharType="begin"/>
+      </w:r>
+      <w:r>
+        <w:instrText xml:space="preserve"> SEQ MTEqn \h \* MERGEFORMAT </w:instrText>
+      </w:r>
+      <w:r>
+        <w:fldChar w:fldCharType="end"/>
+      </w:r>
+      <w:r>
+        <w:instrText>(</w:instrText>
+      </w:r>
+      <w:fldSimple w:instr=" SEQ MTSec \c \* Arabic \* MERGEFORMAT ">
+        <w:r>
+          <w:rPr>
+            <w:noProof/>
+          </w:rPr>
+          <w:instrText>1</w:instrText>
+        </w:r>
+      </w:fldSimple>
+      <w:r>
+        <w:instrText>.</w:instrText>
+      </w:r>
+      <w:fldSimple w:instr=" SEQ MTEqn \c \* Arabic \* MERGEFORMAT ">
+        <w:r>
+          <w:rPr>
+            <w:noProof/>
+          </w:rPr>
+          <w:instrText>1</w:instrText>
+        </w:r>
+      </w:fldSimple>
+      <w:r>
+        <w:instrText>)</w:instrText>
+      </w:r>
+      <w:r>
+        <w:fldChar w:fldCharType="end"/>
+      </w:r>
+    </w:p>
+    <w:p>
+      <w:pPr>
+        <w:jc w:val="both"/>
+        <w:rPr>
+          <w:rFonts w:ascii="Times New Roman" w:hAnsi="Times New Roman" w:cs="Times New Roman"/>
+          <w:bCs/>
+          <w:sz w:val="28"/>
+          <w:szCs w:val="28"/>
+          <w:lang w:val="en-US"/>
+        </w:rPr>
+      </w:pPr>
+    </w:p>
+    <w:p>
+      <w:pPr>
+        <w:pStyle w:val="a3"/>
+        <w:numPr>
+          <w:ilvl w:val="0"/>
+          <w:numId w:val="5"/>
+        </w:numPr>
+        <w:jc w:val="both"/>
+        <w:rPr>
+          <w:rFonts w:ascii="Times New Roman" w:hAnsi="Times New Roman" w:cs="Times New Roman"/>
+          <w:bCs/>
+          <w:sz w:val="28"/>
+          <w:szCs w:val="28"/>
+        </w:rPr>
+      </w:pPr>
+      <w:r>
+        <w:rPr>
+          <w:rFonts w:ascii="Times New Roman" w:hAnsi="Times New Roman" w:cs="Times New Roman"/>
+          <w:bCs/>
+          <w:sz w:val="28"/>
+          <w:szCs w:val="28"/>
+        </w:rPr>
+        <w:t xml:space="preserve">Теперь </w:t>
+      </w:r>
+      <w:r>
+        <w:rPr>
+          <w:rFonts w:ascii="Times New Roman" w:hAnsi="Times New Roman" w:cs="Times New Roman"/>
+          <w:bCs/>
+          <w:sz w:val="28"/>
+          <w:szCs w:val="28"/>
+        </w:rPr>
+        <w:t xml:space="preserve">распишем </w:t>
+      </w:r>
+      <w:r>
+        <w:rPr>
+          <w:rFonts w:ascii="Times New Roman" w:hAnsi="Times New Roman" w:cs="Times New Roman"/>
+          <w:position w:val="-14"/>
+          <w:sz w:val="28"/>
+          <w:szCs w:val="28"/>
+        </w:rPr>
+        <w:object w:dxaOrig="2260" w:dyaOrig="460">
+          <v:shape id="_x0000_i1036" type="#_x0000_t75" style="width:112.8pt;height:23pt" o:ole="">
+            <v:imagedata r:id="rId30" o:title=""/>
+          </v:shape>
+          <o:OLEObject Type="Embed" ProgID="Equation.DSMT4" ShapeID="_x0000_i1036" DrawAspect="Content" ObjectID="_1665508176" r:id="rId31"/>
+        </w:object>
+      </w:r>
+      <w:r>
+        <w:rPr>
+          <w:rFonts w:ascii="Times New Roman" w:hAnsi="Times New Roman" w:cs="Times New Roman"/>
+          <w:sz w:val="28"/>
+          <w:szCs w:val="28"/>
+        </w:rPr>
+        <w:t>:</w:t>
+      </w:r>
+    </w:p>
+    <w:p>
+      <w:pPr>
+        <w:pStyle w:val="MTDisplayEquation"/>
+        <w:rPr>
+          <w:lang w:val="en-US"/>
+        </w:rPr>
+      </w:pPr>
+      <w:r>
+        <w:rPr>
+          <w:lang w:val="en-US"/>
+        </w:rPr>
+        <w:tab/>
+      </w:r>
+      <w:r>
+        <w:rPr>
+          <w:position w:val="-110"/>
+          <w:lang w:val="en-US"/>
+        </w:rPr>
+        <w:object w:dxaOrig="10060" w:dyaOrig="2340">
+          <v:shape id="_x0000_i1037" type="#_x0000_t75" style="width:503.25pt;height:117.3pt" o:ole="">
+            <v:imagedata r:id="rId32" o:title=""/>
+          </v:shape>
+          <o:OLEObject Type="Embed" ProgID="Equation.DSMT4" ShapeID="_x0000_i1037" DrawAspect="Content" ObjectID="_1665508177" r:id="rId33"/>
+        </w:object>
+      </w:r>
+      <w:r>
+        <w:rPr>
+          <w:lang w:val="en-US"/>
+        </w:rPr>
+        <w:t xml:space="preserve"> </w:t>
+      </w:r>
+      <w:r>
+        <w:rPr>
+          <w:lang w:val="en-US"/>
+        </w:rPr>
+        <w:tab/>
+      </w:r>
+      <w:r>
+        <w:rPr>
+          <w:lang w:val="en-US"/>
+        </w:rPr>
+        <w:fldChar w:fldCharType="begin"/>
+      </w:r>
+      <w:r>
+        <w:rPr>
+          <w:lang w:val="en-US"/>
+        </w:rPr>
+        <w:instrText xml:space="preserve"> MACROBUTTON MTPlaceRef \* MERGEFORMAT </w:instrText>
+      </w:r>
+      <w:r>
+        <w:rPr>
+          <w:lang w:val="en-US"/>
+        </w:rPr>
+        <w:fldChar w:fldCharType="begin"/>
+      </w:r>
+      <w:r>
+        <w:rPr>
+          <w:lang w:val="en-US"/>
+        </w:rPr>
+        <w:instrText xml:space="preserve"> SEQ MTEqn \h \* MERGEFORMAT </w:instrText>
+      </w:r>
+      <w:r>
+        <w:rPr>
+          <w:lang w:val="en-US"/>
+        </w:rPr>
+        <w:fldChar w:fldCharType="end"/>
+      </w:r>
+      <w:r>
+        <w:rPr>
+          <w:lang w:val="en-US"/>
+        </w:rPr>
+        <w:instrText>(</w:instrText>
+      </w:r>
+      <w:fldSimple w:instr=" SEQ MTSec \c \* Arabic \* MERGEFORMAT ">
+        <w:r>
+          <w:rPr>
+            <w:noProof/>
+            <w:lang w:val="en-US"/>
+          </w:rPr>
+          <w:instrText>1</w:instrText>
+        </w:r>
+      </w:fldSimple>
+      <w:r>
+        <w:rPr>
+          <w:lang w:val="en-US"/>
+        </w:rPr>
+        <w:instrText>.</w:instrText>
+      </w:r>
+      <w:fldSimple w:instr=" SEQ MTEqn \c \* Arabic \* MERGEFORMAT ">
+        <w:r>
+          <w:rPr>
+            <w:noProof/>
+            <w:lang w:val="en-US"/>
+          </w:rPr>
+          <w:instrText>2</w:instrText>
+        </w:r>
+      </w:fldSimple>
+      <w:r>
+        <w:rPr>
+          <w:lang w:val="en-US"/>
+        </w:rPr>
+        <w:instrText>)</w:instrText>
+      </w:r>
+      <w:r>
+        <w:rPr>
+          <w:lang w:val="en-US"/>
+        </w:rPr>
+        <w:fldChar w:fldCharType="end"/>
+      </w:r>
+    </w:p>
+    <w:p>
+      <w:pPr>
+        <w:rPr>
+          <w:rFonts w:ascii="Times New Roman" w:hAnsi="Times New Roman" w:cs="Times New Roman"/>
+          <w:sz w:val="28"/>
+          <w:szCs w:val="28"/>
+          <w:lang w:val="en-US"/>
+        </w:rPr>
+      </w:pPr>
+    </w:p>
+    <w:p>
+      <w:pPr>
+        <w:pStyle w:val="MTDisplayEquation"/>
+        <w:rPr>
+          <w:lang w:val="en-US"/>
+        </w:rPr>
+      </w:pPr>
+      <w:r>
+        <w:rPr>
+          <w:lang w:val="en-US"/>
+        </w:rPr>
+        <w:tab/>
+      </w:r>
+      <w:r>
+        <w:rPr>
+          <w:position w:val="-158"/>
+          <w:lang w:val="en-US"/>
+        </w:rPr>
+        <w:object w:dxaOrig="3240" w:dyaOrig="3300">
+          <v:shape id="_x0000_i1042" type="#_x0000_t75" style="width:161.8pt;height:164.8pt" o:ole="">
+            <v:imagedata r:id="rId34" o:title=""/>
+          </v:shape>
+          <o:OLEObject Type="Embed" ProgID="Equation.DSMT4" ShapeID="_x0000_i1042" DrawAspect="Content" ObjectID="_1665508178" r:id="rId35"/>
+        </w:object>
+      </w:r>
+      <w:r>
+        <w:rPr>
+          <w:lang w:val="en-US"/>
+        </w:rPr>
+        <w:t xml:space="preserve"> </w:t>
+      </w:r>
+      <w:r>
+        <w:rPr>
+          <w:lang w:val="en-US"/>
+        </w:rPr>
+        <w:tab/>
+      </w:r>
+      <w:r>
+        <w:rPr>
+          <w:lang w:val="en-US"/>
+        </w:rPr>
+        <w:fldChar w:fldCharType="begin"/>
+      </w:r>
+      <w:r>
+        <w:rPr>
+          <w:lang w:val="en-US"/>
+        </w:rPr>
+        <w:instrText xml:space="preserve"> MACROBUTTON MTPlaceRef \* MERGEFORMAT </w:instrText>
+      </w:r>
+      <w:r>
+        <w:rPr>
+          <w:lang w:val="en-US"/>
+        </w:rPr>
+        <w:fldChar w:fldCharType="begin"/>
+      </w:r>
+      <w:r>
+        <w:rPr>
+          <w:lang w:val="en-US"/>
+        </w:rPr>
+        <w:instrText xml:space="preserve"> SEQ MTEqn \h \* MERGEFORMAT </w:instrText>
+      </w:r>
+      <w:r>
+        <w:rPr>
+          <w:lang w:val="en-US"/>
+        </w:rPr>
+        <w:fldChar w:fldCharType="end"/>
+      </w:r>
+      <w:r>
+        <w:rPr>
+          <w:lang w:val="en-US"/>
+        </w:rPr>
+        <w:instrText>(</w:instrText>
+      </w:r>
+      <w:fldSimple w:instr=" SEQ MTSec \c \* Arabic \* MERGEFORMAT ">
+        <w:r>
+          <w:rPr>
+            <w:noProof/>
+            <w:lang w:val="en-US"/>
+          </w:rPr>
+          <w:instrText>1</w:instrText>
+        </w:r>
+      </w:fldSimple>
+      <w:r>
+        <w:rPr>
+          <w:lang w:val="en-US"/>
+        </w:rPr>
+        <w:instrText>.</w:instrText>
+      </w:r>
+      <w:fldSimple w:instr=" SEQ MTEqn \c \* Arabic \* MERGEFORMAT ">
+        <w:r>
+          <w:rPr>
+            <w:noProof/>
+            <w:lang w:val="en-US"/>
+          </w:rPr>
+          <w:instrText>3</w:instrText>
+        </w:r>
+      </w:fldSimple>
+      <w:r>
+        <w:rPr>
+          <w:lang w:val="en-US"/>
+        </w:rPr>
+        <w:instrText>)</w:instrText>
+      </w:r>
+      <w:r>
+        <w:rPr>
+          <w:lang w:val="en-US"/>
+        </w:rPr>
+        <w:fldChar w:fldCharType="end"/>
+      </w:r>
+    </w:p>
+    <w:p>
+      <w:pPr>
+        <w:pStyle w:val="MTDisplayEquation"/>
+      </w:pPr>
+      <w:r>
+        <w:lastRenderedPageBreak/>
+        <w:tab/>
+      </w:r>
+      <w:r>
+        <w:rPr>
+          <w:position w:val="-12"/>
+        </w:rPr>
+        <w:object w:dxaOrig="5400" w:dyaOrig="5000">
+          <v:shape id="_x0000_i1041" type="#_x0000_t75" style="width:270.2pt;height:250.15pt" o:ole="">
+            <v:imagedata r:id="rId36" o:title=""/>
+          </v:shape>
+          <o:OLEObject Type="Embed" ProgID="Equation.DSMT4" ShapeID="_x0000_i1041" DrawAspect="Content" ObjectID="_1665508179" r:id="rId37"/>
+        </w:object>
+      </w:r>
+      <w:r>
+        <w:t xml:space="preserve"> </w:t>
+      </w:r>
+      <w:r>
+        <w:tab/>
+      </w:r>
+      <w:r>
+        <w:fldChar w:fldCharType="begin"/>
+      </w:r>
+      <w:r>
+        <w:instrText xml:space="preserve"> MACROBUTTON MTPlaceRef \* MERGEFORMAT </w:instrText>
+      </w:r>
+      <w:r>
+        <w:fldChar w:fldCharType="begin"/>
+      </w:r>
+      <w:r>
+        <w:instrText xml:space="preserve"> SEQ MTEqn \h \* MERGEFORMAT </w:instrText>
+      </w:r>
+      <w:r>
+        <w:fldChar w:fldCharType="end"/>
+      </w:r>
+      <w:r>
+        <w:instrText>(</w:instrText>
+      </w:r>
+      <w:fldSimple w:instr=" SEQ MTSec \c \* Arabic \* MERGEFORMAT ">
+        <w:r>
+          <w:rPr>
+            <w:noProof/>
+          </w:rPr>
+          <w:instrText>1</w:instrText>
+        </w:r>
+      </w:fldSimple>
+      <w:r>
+        <w:instrText>.</w:instrText>
+      </w:r>
+      <w:fldSimple w:instr=" SEQ MTEqn \c \* Arabic \* MERGEFORMAT ">
+        <w:r>
+          <w:rPr>
+            <w:noProof/>
+          </w:rPr>
+          <w:instrText>4</w:instrText>
+        </w:r>
+      </w:fldSimple>
+      <w:r>
+        <w:instrText>)</w:instrText>
+      </w:r>
+      <w:r>
+        <w:fldChar w:fldCharType="end"/>
+      </w:r>
+    </w:p>
+    <w:p/>
+    <w:p>
+      <w:pPr>
+        <w:ind w:left="360"/>
+        <w:jc w:val="both"/>
+        <w:rPr>
+          <w:rFonts w:ascii="Times New Roman" w:hAnsi="Times New Roman" w:cs="Times New Roman"/>
+          <w:sz w:val="28"/>
+          <w:szCs w:val="28"/>
+        </w:rPr>
+      </w:pPr>
+      <w:r>
+        <w:rPr>
+          <w:rFonts w:ascii="Times New Roman" w:hAnsi="Times New Roman" w:cs="Times New Roman"/>
+          <w:bCs/>
+          <w:sz w:val="28"/>
+          <w:szCs w:val="28"/>
+        </w:rPr>
+        <w:t>Тогда</w:t>
+      </w:r>
+      <w:r>
+        <w:rPr>
+          <w:rFonts w:ascii="Times New Roman" w:hAnsi="Times New Roman" w:cs="Times New Roman"/>
+          <w:bCs/>
+          <w:sz w:val="28"/>
+          <w:szCs w:val="28"/>
+        </w:rPr>
+        <w:t xml:space="preserve"> </w:t>
+      </w:r>
+      <w:r>
+        <w:rPr>
+          <w:rFonts w:ascii="Times New Roman" w:hAnsi="Times New Roman" w:cs="Times New Roman"/>
+          <w:position w:val="-14"/>
+          <w:sz w:val="28"/>
+          <w:szCs w:val="28"/>
+        </w:rPr>
+        <w:object w:dxaOrig="2260" w:dyaOrig="460">
+          <v:shape id="_x0000_i1038" type="#_x0000_t75" style="width:112.8pt;height:23pt" o:ole="">
+            <v:imagedata r:id="rId38" o:title=""/>
+          </v:shape>
+          <o:OLEObject Type="Embed" ProgID="Equation.DSMT4" ShapeID="_x0000_i1038" DrawAspect="Content" ObjectID="_1665508180" r:id="rId39"/>
+        </w:object>
+      </w:r>
+      <w:r>
+        <w:rPr>
+          <w:rFonts w:ascii="Times New Roman" w:hAnsi="Times New Roman" w:cs="Times New Roman"/>
+          <w:sz w:val="28"/>
+          <w:szCs w:val="28"/>
+        </w:rPr>
+        <w:t>:</w:t>
+      </w:r>
+    </w:p>
+    <w:p>
+      <w:pPr>
+        <w:ind w:left="360"/>
+        <w:jc w:val="both"/>
+        <w:rPr>
+          <w:rFonts w:ascii="Times New Roman" w:hAnsi="Times New Roman" w:cs="Times New Roman"/>
+          <w:bCs/>
+          <w:sz w:val="28"/>
+          <w:szCs w:val="28"/>
+        </w:rPr>
+      </w:pPr>
+    </w:p>
+    <w:p>
+      <w:pPr>
+        <w:pStyle w:val="MTDisplayEquation"/>
+      </w:pPr>
+      <w:r>
+        <w:tab/>
+      </w:r>
+      <w:r>
+        <w:object w:dxaOrig="6840" w:dyaOrig="6120">
+          <v:shape id="_x0000_i1040" type="#_x0000_t75" style="width:342.2pt;height:305.8pt" o:ole="">
+            <v:imagedata r:id="rId40" o:title=""/>
+          </v:shape>
+          <o:OLEObject Type="Embed" ProgID="Equation.DSMT4" ShapeID="_x0000_i1040" DrawAspect="Content" ObjectID="_1665508181" r:id="rId41"/>
+        </w:object>
+      </w:r>
+      <w:r>
+        <w:t xml:space="preserve"> </w:t>
+      </w:r>
+      <w:r>
+        <w:tab/>
+      </w:r>
+      <w:r>
+        <w:fldChar w:fldCharType="begin"/>
+      </w:r>
+      <w:r>
+        <w:instrText xml:space="preserve"> MACROBUTTON MTPlaceRef \* MERGEFORMAT </w:instrText>
+      </w:r>
+      <w:r>
+        <w:fldChar w:fldCharType="begin"/>
+      </w:r>
+      <w:r>
+        <w:instrText xml:space="preserve"> SEQ MTEqn \h \* MERGEFORMAT </w:instrText>
+      </w:r>
+      <w:r>
+        <w:fldChar w:fldCharType="end"/>
+      </w:r>
+      <w:r>
+        <w:instrText>(</w:instrText>
+      </w:r>
+      <w:fldSimple w:instr=" SEQ MTSec \c \* Arabic \* MERGEFORMAT ">
+        <w:r>
+          <w:rPr>
+            <w:noProof/>
+          </w:rPr>
+          <w:instrText>1</w:instrText>
+        </w:r>
+      </w:fldSimple>
+      <w:r>
+        <w:instrText>.</w:instrText>
+      </w:r>
+      <w:fldSimple w:instr=" SEQ MTEqn \c \* Arabic \* MERGEFORMAT ">
+        <w:r>
+          <w:rPr>
+            <w:noProof/>
+          </w:rPr>
+          <w:instrText>5</w:instrText>
+        </w:r>
+      </w:fldSimple>
+      <w:r>
+        <w:instrText>)</w:instrText>
+      </w:r>
+      <w:r>
+        <w:fldChar w:fldCharType="end"/>
+      </w:r>
+    </w:p>
+    <w:p/>
+    <w:p>
+      <w:pPr>
+        <w:pStyle w:val="a3"/>
+        <w:numPr>
+          <w:ilvl w:val="0"/>
+          <w:numId w:val="5"/>
+        </w:numPr>
+        <w:jc w:val="both"/>
+        <w:rPr>
+          <w:rFonts w:ascii="Times New Roman" w:hAnsi="Times New Roman" w:cs="Times New Roman"/>
+          <w:bCs/>
+          <w:sz w:val="28"/>
+          <w:szCs w:val="28"/>
+        </w:rPr>
+      </w:pPr>
+      <w:r>
+        <w:rPr>
+          <w:rFonts w:ascii="Times New Roman" w:hAnsi="Times New Roman" w:cs="Times New Roman"/>
+          <w:bCs/>
+          <w:sz w:val="28"/>
+          <w:szCs w:val="28"/>
+        </w:rPr>
+        <w:t>Вернемся к выражению 1.1 и запишем его с учетом приведенных преобразований:</w:t>
+      </w:r>
+    </w:p>
+    <w:p>
+      <w:pPr>
+        <w:pStyle w:val="MTDisplayEquation"/>
+      </w:pPr>
+      <w:r>
+        <w:lastRenderedPageBreak/>
+        <w:tab/>
+      </w:r>
+      <w:r>
+        <w:rPr>
+          <w:position w:val="-178"/>
+        </w:rPr>
+        <w:object w:dxaOrig="8059" w:dyaOrig="3700">
+          <v:shape id="_x0000_i1039" type="#_x0000_t75" style="width:403.05pt;height:184.8pt" o:ole="">
+            <v:imagedata r:id="rId42" o:title=""/>
+          </v:shape>
+          <o:OLEObject Type="Embed" ProgID="Equation.DSMT4" ShapeID="_x0000_i1039" DrawAspect="Content" ObjectID="_1665508182" r:id="rId43"/>
+        </w:object>
+      </w:r>
+      <w:r>
+        <w:t xml:space="preserve"> </w:t>
+      </w:r>
+      <w:r>
+        <w:tab/>
+      </w:r>
+      <w:r>
+        <w:fldChar w:fldCharType="begin"/>
+      </w:r>
+      <w:r>
+        <w:instrText xml:space="preserve"> MACROBUTTON MTPlaceRef \* MERGEFORMAT </w:instrText>
+      </w:r>
+      <w:r>
+        <w:fldChar w:fldCharType="begin"/>
+      </w:r>
+      <w:r>
+        <w:instrText xml:space="preserve"> SEQ MTEqn \h \* MERGEFORMAT </w:instrText>
+      </w:r>
+      <w:r>
+        <w:fldChar w:fldCharType="end"/>
+      </w:r>
+      <w:r>
+        <w:instrText>(</w:instrText>
+      </w:r>
+      <w:fldSimple w:instr=" SEQ MTSec \c \* Arabic \* MERGEFORMAT ">
+        <w:r>
+          <w:rPr>
+            <w:noProof/>
+          </w:rPr>
+          <w:instrText>1</w:instrText>
+        </w:r>
+      </w:fldSimple>
+      <w:r>
+        <w:instrText>.</w:instrText>
+      </w:r>
+      <w:fldSimple w:instr=" SEQ MTEqn \c \* Arabic \* MERGEFORMAT ">
+        <w:r>
+          <w:rPr>
+            <w:noProof/>
+          </w:rPr>
+          <w:instrText>6</w:instrText>
+        </w:r>
+      </w:fldSimple>
+      <w:r>
+        <w:instrText>)</w:instrText>
+      </w:r>
+      <w:r>
+        <w:fldChar w:fldCharType="end"/>
+      </w:r>
+    </w:p>
+    <w:p>
+      <w:pPr>
+        <w:ind w:left="360"/>
+        <w:jc w:val="both"/>
+        <w:rPr>
+          <w:rFonts w:ascii="Times New Roman" w:hAnsi="Times New Roman" w:cs="Times New Roman"/>
+          <w:bCs/>
+          <w:sz w:val="28"/>
+          <w:szCs w:val="28"/>
+        </w:rPr>
+      </w:pPr>
+    </w:p>
+    <w:p>
+      <w:pPr>
+        <w:pStyle w:val="a3"/>
+        <w:numPr>
+          <w:ilvl w:val="0"/>
+          <w:numId w:val="5"/>
+        </w:numPr>
+        <w:jc w:val="both"/>
+        <w:rPr>
+          <w:rFonts w:ascii="Times New Roman" w:hAnsi="Times New Roman" w:cs="Times New Roman"/>
+          <w:bCs/>
+          <w:sz w:val="28"/>
+          <w:szCs w:val="28"/>
+        </w:rPr>
+      </w:pPr>
+      <w:r>
+        <w:rPr>
+          <w:rFonts w:ascii="Times New Roman" w:hAnsi="Times New Roman" w:cs="Times New Roman"/>
+          <w:bCs/>
+          <w:sz w:val="28"/>
+          <w:szCs w:val="28"/>
+        </w:rPr>
+        <w:t xml:space="preserve">Далее рассчитаем все производные функции правдоподобия по составляющим вектора </w:t>
+      </w:r>
+      <w:r>
+        <w:rPr>
+          <w:rFonts w:ascii="Times New Roman" w:hAnsi="Times New Roman" w:cs="Times New Roman"/>
+          <w:bCs/>
+          <w:sz w:val="28"/>
+          <w:szCs w:val="28"/>
+        </w:rPr>
+        <w:t>оцениваемых параметров</w:t>
+      </w:r>
+      <w:r>
+        <w:rPr>
+          <w:rFonts w:ascii="Times New Roman" w:hAnsi="Times New Roman" w:cs="Times New Roman"/>
+          <w:bCs/>
+          <w:sz w:val="28"/>
+          <w:szCs w:val="28"/>
+        </w:rPr>
+        <w:t>:</w:t>
+      </w:r>
+    </w:p>
+    <w:p>
+      <w:pPr>
+        <w:jc w:val="both"/>
+        <w:rPr>
+          <w:rFonts w:ascii="Times New Roman" w:hAnsi="Times New Roman" w:cs="Times New Roman"/>
+          <w:bCs/>
+          <w:sz w:val="28"/>
+          <w:szCs w:val="28"/>
+        </w:rPr>
+      </w:pPr>
+    </w:p>
+    <w:p>
+      <w:pPr>
+        <w:pStyle w:val="MTDisplayEquation"/>
+      </w:pPr>
+      <w:r>
+        <w:tab/>
+      </w:r>
+      <w:r>
+        <w:rPr>
+          <w:position w:val="-38"/>
+        </w:rPr>
+        <w:object w:dxaOrig="8880" w:dyaOrig="999">
+          <v:shape id="_x0000_i1043" type="#_x0000_t75" style="width:443.9pt;height:49.75pt" o:ole="">
+            <v:imagedata r:id="rId44" o:title=""/>
+          </v:shape>
+          <o:OLEObject Type="Embed" ProgID="Equation.DSMT4" ShapeID="_x0000_i1043" DrawAspect="Content" ObjectID="_1665508183" r:id="rId45"/>
+        </w:object>
+      </w:r>
+      <w:r>
+        <w:t xml:space="preserve"> </w:t>
+      </w:r>
+      <w:r>
+        <w:tab/>
+      </w:r>
+      <w:r>
+        <w:fldChar w:fldCharType="begin"/>
+      </w:r>
+      <w:r>
+        <w:instrText xml:space="preserve"> MACROBUTTON MTPlaceRef \* MERGEFORMAT </w:instrText>
+      </w:r>
+      <w:r>
+        <w:fldChar w:fldCharType="begin"/>
+      </w:r>
+      <w:r>
+        <w:instrText xml:space="preserve"> SEQ MTEqn \h \* MERGEFORMAT </w:instrText>
+      </w:r>
+      <w:r>
+        <w:fldChar w:fldCharType="end"/>
+      </w:r>
+      <w:r>
+        <w:instrText>(</w:instrText>
+      </w:r>
+      <w:fldSimple w:instr=" SEQ MTSec \c \* Arabic \* MERGEFORMAT ">
+        <w:r>
+          <w:rPr>
+            <w:noProof/>
+          </w:rPr>
+          <w:instrText>1</w:instrText>
+        </w:r>
+      </w:fldSimple>
+      <w:r>
+        <w:instrText>.</w:instrText>
+      </w:r>
+      <w:fldSimple w:instr=" SEQ MTEqn \c \* Arabic \* MERGEFORMAT ">
+        <w:r>
+          <w:rPr>
+            <w:noProof/>
+          </w:rPr>
+          <w:instrText>7</w:instrText>
+        </w:r>
+      </w:fldSimple>
+      <w:r>
+        <w:instrText>)</w:instrText>
+      </w:r>
+      <w:r>
+        <w:fldChar w:fldCharType="end"/>
+      </w:r>
+    </w:p>
+    <w:p>
+      <w:pPr>
+        <w:jc w:val="both"/>
+        <w:rPr>
+          <w:rFonts w:ascii="Times New Roman" w:hAnsi="Times New Roman" w:cs="Times New Roman"/>
+          <w:bCs/>
+          <w:sz w:val="28"/>
+          <w:szCs w:val="28"/>
+          <w:lang w:val="en-US"/>
+        </w:rPr>
+      </w:pPr>
+    </w:p>
+    <w:p>
+      <w:pPr>
+        <w:pStyle w:val="MTDisplayEquation"/>
+        <w:rPr>
+          <w:lang w:val="en-US"/>
+        </w:rPr>
+      </w:pPr>
+      <w:r>
+        <w:rPr>
+          <w:lang w:val="en-US"/>
+        </w:rPr>
+        <w:tab/>
+      </w:r>
+      <w:r>
+        <w:rPr>
+          <w:position w:val="-38"/>
+          <w:lang w:val="en-US"/>
+        </w:rPr>
+        <w:object w:dxaOrig="10200" w:dyaOrig="999">
+          <v:shape id="_x0000_i1060" type="#_x0000_t75" style="width:509.95pt;height:49.75pt" o:ole="">
+            <v:imagedata r:id="rId46" o:title=""/>
+          </v:shape>
+          <o:OLEObject Type="Embed" ProgID="Equation.DSMT4" ShapeID="_x0000_i1060" DrawAspect="Content" ObjectID="_1665508184" r:id="rId47"/>
+        </w:object>
+      </w:r>
+      <w:r>
+        <w:rPr>
+          <w:lang w:val="en-US"/>
+        </w:rPr>
+        <w:t xml:space="preserve"> </w:t>
+      </w:r>
+      <w:r>
+        <w:rPr>
+          <w:lang w:val="en-US"/>
+        </w:rPr>
+        <w:tab/>
+      </w:r>
+      <w:r>
+        <w:rPr>
+          <w:lang w:val="en-US"/>
+        </w:rPr>
+        <w:fldChar w:fldCharType="begin"/>
+      </w:r>
+      <w:r>
+        <w:rPr>
+          <w:lang w:val="en-US"/>
+        </w:rPr>
+        <w:instrText xml:space="preserve"> MACROBUTTON MTPlaceRef \* MERGEFORMAT </w:instrText>
+      </w:r>
+      <w:r>
+        <w:rPr>
+          <w:lang w:val="en-US"/>
+        </w:rPr>
+        <w:fldChar w:fldCharType="begin"/>
+      </w:r>
+      <w:r>
+        <w:rPr>
+          <w:lang w:val="en-US"/>
+        </w:rPr>
+        <w:instrText xml:space="preserve"> SEQ MTEqn \h \* MERGEFORMAT </w:instrText>
+      </w:r>
+      <w:r>
+        <w:rPr>
+          <w:lang w:val="en-US"/>
+        </w:rPr>
+        <w:fldChar w:fldCharType="end"/>
+      </w:r>
+      <w:r>
+        <w:rPr>
+          <w:lang w:val="en-US"/>
+        </w:rPr>
+        <w:instrText>(</w:instrText>
+      </w:r>
+      <w:fldSimple w:instr=" SEQ MTSec \c \* Arabic \* MERGEFORMAT ">
+        <w:r>
+          <w:rPr>
+            <w:noProof/>
+            <w:lang w:val="en-US"/>
+          </w:rPr>
+          <w:instrText>1</w:instrText>
+        </w:r>
+      </w:fldSimple>
+      <w:r>
+        <w:rPr>
+          <w:lang w:val="en-US"/>
+        </w:rPr>
+        <w:instrText>.</w:instrText>
+      </w:r>
+      <w:fldSimple w:instr=" SEQ MTEqn \c \* Arabic \* MERGEFORMAT ">
+        <w:r>
+          <w:rPr>
+            <w:noProof/>
+            <w:lang w:val="en-US"/>
+          </w:rPr>
+          <w:instrText>8</w:instrText>
+        </w:r>
+      </w:fldSimple>
+      <w:r>
+        <w:rPr>
+          <w:lang w:val="en-US"/>
+        </w:rPr>
+        <w:instrText>)</w:instrText>
+      </w:r>
+      <w:r>
+        <w:rPr>
+          <w:lang w:val="en-US"/>
+        </w:rPr>
+        <w:fldChar w:fldCharType="end"/>
+      </w:r>
+    </w:p>
+    <w:p>
+      <w:pPr>
+        <w:jc w:val="both"/>
+        <w:rPr>
+          <w:rFonts w:ascii="Times New Roman" w:hAnsi="Times New Roman" w:cs="Times New Roman"/>
+          <w:bCs/>
+          <w:sz w:val="28"/>
+          <w:szCs w:val="28"/>
+          <w:lang w:val="en-US"/>
+        </w:rPr>
+      </w:pPr>
+    </w:p>
+    <w:p>
+      <w:pPr>
+        <w:pStyle w:val="MTDisplayEquation"/>
+        <w:rPr>
+          <w:lang w:val="en-US"/>
+        </w:rPr>
+      </w:pPr>
+      <w:r>
+        <w:rPr>
+          <w:lang w:val="en-US"/>
+        </w:rPr>
+        <w:tab/>
+      </w:r>
+      <w:r>
+        <w:rPr>
+          <w:position w:val="-66"/>
+          <w:lang w:val="en-US"/>
+        </w:rPr>
+        <w:object w:dxaOrig="8800" w:dyaOrig="1460">
+          <v:shape id="_x0000_i1059" type="#_x0000_t75" style="width:440.15pt;height:72.75pt" o:ole="">
+            <v:imagedata r:id="rId48" o:title=""/>
+          </v:shape>
+          <o:OLEObject Type="Embed" ProgID="Equation.DSMT4" ShapeID="_x0000_i1059" DrawAspect="Content" ObjectID="_1665508185" r:id="rId49"/>
+        </w:object>
+      </w:r>
+      <w:r>
+        <w:rPr>
+          <w:lang w:val="en-US"/>
+        </w:rPr>
+        <w:t xml:space="preserve"> </w:t>
+      </w:r>
+      <w:r>
+        <w:rPr>
+          <w:lang w:val="en-US"/>
+        </w:rPr>
+        <w:tab/>
+      </w:r>
+      <w:r>
+        <w:rPr>
+          <w:lang w:val="en-US"/>
+        </w:rPr>
+        <w:fldChar w:fldCharType="begin"/>
+      </w:r>
+      <w:r>
+        <w:rPr>
+          <w:lang w:val="en-US"/>
+        </w:rPr>
+        <w:instrText xml:space="preserve"> MACROBUTTON MTPlaceRef \* MERGEFORMAT </w:instrText>
+      </w:r>
+      <w:r>
+        <w:rPr>
+          <w:lang w:val="en-US"/>
+        </w:rPr>
+        <w:fldChar w:fldCharType="begin"/>
+      </w:r>
+      <w:r>
+        <w:rPr>
+          <w:lang w:val="en-US"/>
+        </w:rPr>
+        <w:instrText xml:space="preserve"> SEQ MTEqn \h \* MERGEFORMAT </w:instrText>
+      </w:r>
+      <w:r>
+        <w:rPr>
+          <w:lang w:val="en-US"/>
+        </w:rPr>
+        <w:fldChar w:fldCharType="end"/>
+      </w:r>
+      <w:r>
+        <w:rPr>
+          <w:lang w:val="en-US"/>
+        </w:rPr>
+        <w:instrText>(</w:instrText>
+      </w:r>
+      <w:fldSimple w:instr=" SEQ MTSec \c \* Arabic \* MERGEFORMAT ">
+        <w:r>
+          <w:rPr>
+            <w:noProof/>
+            <w:lang w:val="en-US"/>
+          </w:rPr>
+          <w:instrText>1</w:instrText>
+        </w:r>
+      </w:fldSimple>
+      <w:r>
+        <w:rPr>
+          <w:lang w:val="en-US"/>
+        </w:rPr>
+        <w:instrText>.</w:instrText>
+      </w:r>
+      <w:fldSimple w:instr=" SEQ MTEqn \c \* Arabic \* MERGEFORMAT ">
+        <w:r>
+          <w:rPr>
+            <w:noProof/>
+            <w:lang w:val="en-US"/>
+          </w:rPr>
+          <w:instrText>9</w:instrText>
+        </w:r>
+      </w:fldSimple>
+      <w:r>
+        <w:rPr>
+          <w:lang w:val="en-US"/>
+        </w:rPr>
+        <w:instrText>)</w:instrText>
+      </w:r>
+      <w:r>
+        <w:rPr>
+          <w:lang w:val="en-US"/>
+        </w:rPr>
+        <w:fldChar w:fldCharType="end"/>
+      </w:r>
+    </w:p>
+    <w:p>
+      <w:pPr>
+        <w:jc w:val="both"/>
+        <w:rPr>
+          <w:rFonts w:ascii="Times New Roman" w:hAnsi="Times New Roman" w:cs="Times New Roman"/>
+          <w:bCs/>
+          <w:sz w:val="28"/>
+          <w:szCs w:val="28"/>
+          <w:lang w:val="en-US"/>
+        </w:rPr>
+      </w:pPr>
+    </w:p>
+    <w:p>
+      <w:pPr>
+        <w:pStyle w:val="MTDisplayEquation"/>
+        <w:rPr>
+          <w:lang w:val="en-US"/>
+        </w:rPr>
+      </w:pPr>
+      <w:r>
+        <w:rPr>
+          <w:lang w:val="en-US"/>
+        </w:rPr>
+        <w:tab/>
+      </w:r>
+      <w:r>
+        <w:rPr>
+          <w:position w:val="-66"/>
+          <w:lang w:val="en-US"/>
+        </w:rPr>
+        <w:object w:dxaOrig="7880" w:dyaOrig="1460">
+          <v:shape id="_x0000_i1057" type="#_x0000_t75" style="width:394.15pt;height:72.75pt" o:ole="">
+            <v:imagedata r:id="rId50" o:title=""/>
+          </v:shape>
+          <o:OLEObject Type="Embed" ProgID="Equation.DSMT4" ShapeID="_x0000_i1057" DrawAspect="Content" ObjectID="_1665508186" r:id="rId51"/>
+        </w:object>
+      </w:r>
+      <w:r>
+        <w:rPr>
+          <w:lang w:val="en-US"/>
+        </w:rPr>
+        <w:t xml:space="preserve"> </w:t>
+      </w:r>
+      <w:r>
+        <w:rPr>
+          <w:lang w:val="en-US"/>
+        </w:rPr>
+        <w:tab/>
+      </w:r>
+      <w:r>
+        <w:rPr>
+          <w:lang w:val="en-US"/>
+        </w:rPr>
+        <w:fldChar w:fldCharType="begin"/>
+      </w:r>
+      <w:r>
+        <w:rPr>
+          <w:lang w:val="en-US"/>
+        </w:rPr>
+        <w:instrText xml:space="preserve"> MACROBUTTON MTPlaceRef \* MERGEFORMAT </w:instrText>
+      </w:r>
+      <w:r>
+        <w:rPr>
+          <w:lang w:val="en-US"/>
+        </w:rPr>
+        <w:fldChar w:fldCharType="begin"/>
+      </w:r>
+      <w:r>
+        <w:rPr>
+          <w:lang w:val="en-US"/>
+        </w:rPr>
+        <w:instrText xml:space="preserve"> SEQ MTEqn \h \* MERGEFORMAT </w:instrText>
+      </w:r>
+      <w:r>
+        <w:rPr>
+          <w:lang w:val="en-US"/>
+        </w:rPr>
+        <w:fldChar w:fldCharType="end"/>
+      </w:r>
+      <w:r>
+        <w:rPr>
+          <w:lang w:val="en-US"/>
+        </w:rPr>
+        <w:instrText>(</w:instrText>
+      </w:r>
+      <w:fldSimple w:instr=" SEQ MTSec \c \* Arabic \* MERGEFORMAT ">
+        <w:r>
+          <w:rPr>
+            <w:noProof/>
+            <w:lang w:val="en-US"/>
+          </w:rPr>
+          <w:instrText>1</w:instrText>
+        </w:r>
+      </w:fldSimple>
+      <w:r>
+        <w:rPr>
+          <w:lang w:val="en-US"/>
+        </w:rPr>
+        <w:instrText>.</w:instrText>
+      </w:r>
+      <w:fldSimple w:instr=" SEQ MTEqn \c \* Arabic \* MERGEFORMAT ">
+        <w:r>
+          <w:rPr>
+            <w:noProof/>
+            <w:lang w:val="en-US"/>
+          </w:rPr>
+          <w:instrText>10</w:instrText>
+        </w:r>
+      </w:fldSimple>
+      <w:r>
+        <w:rPr>
+          <w:lang w:val="en-US"/>
+        </w:rPr>
+        <w:instrText>)</w:instrText>
+      </w:r>
+      <w:r>
+        <w:rPr>
+          <w:lang w:val="en-US"/>
+        </w:rPr>
+        <w:fldChar w:fldCharType="end"/>
+      </w:r>
+    </w:p>
+    <w:p>
+      <w:pPr>
+        <w:jc w:val="both"/>
+        <w:rPr>
+          <w:rFonts w:ascii="Times New Roman" w:hAnsi="Times New Roman" w:cs="Times New Roman"/>
+          <w:bCs/>
+          <w:sz w:val="28"/>
+          <w:szCs w:val="28"/>
+          <w:lang w:val="en-US"/>
+        </w:rPr>
+      </w:pPr>
+    </w:p>
+    <w:p>
+      <w:pPr>
+        <w:pStyle w:val="MTDisplayEquation"/>
+        <w:rPr>
+          <w:lang w:val="en-US"/>
+        </w:rPr>
+      </w:pPr>
+      <w:r>
+        <w:rPr>
+          <w:lang w:val="en-US"/>
+        </w:rPr>
+        <w:tab/>
+      </w:r>
+      <w:r>
+        <w:rPr>
+          <w:position w:val="-34"/>
+          <w:lang w:val="en-US"/>
+        </w:rPr>
+        <w:object w:dxaOrig="8720" w:dyaOrig="960">
+          <v:shape id="_x0000_i1058" type="#_x0000_t75" style="width:435.7pt;height:48.25pt" o:ole="">
+            <v:imagedata r:id="rId52" o:title=""/>
+          </v:shape>
+          <o:OLEObject Type="Embed" ProgID="Equation.DSMT4" ShapeID="_x0000_i1058" DrawAspect="Content" ObjectID="_1665508187" r:id="rId53"/>
+        </w:object>
+      </w:r>
+      <w:r>
+        <w:rPr>
+          <w:lang w:val="en-US"/>
+        </w:rPr>
+        <w:t xml:space="preserve"> </w:t>
+      </w:r>
+      <w:r>
+        <w:rPr>
+          <w:lang w:val="en-US"/>
+        </w:rPr>
+        <w:tab/>
+      </w:r>
+      <w:r>
+        <w:rPr>
+          <w:lang w:val="en-US"/>
+        </w:rPr>
+        <w:fldChar w:fldCharType="begin"/>
+      </w:r>
+      <w:r>
+        <w:rPr>
+          <w:lang w:val="en-US"/>
+        </w:rPr>
+        <w:instrText xml:space="preserve"> MACROBUTTON MTPlaceRef \* MERGEFORMAT </w:instrText>
+      </w:r>
+      <w:r>
+        <w:rPr>
+          <w:lang w:val="en-US"/>
+        </w:rPr>
+        <w:fldChar w:fldCharType="begin"/>
+      </w:r>
+      <w:r>
+        <w:rPr>
+          <w:lang w:val="en-US"/>
+        </w:rPr>
+        <w:instrText xml:space="preserve"> SEQ MTEqn \h \* MERGEFORMAT </w:instrText>
+      </w:r>
+      <w:r>
+        <w:rPr>
+          <w:lang w:val="en-US"/>
+        </w:rPr>
+        <w:fldChar w:fldCharType="end"/>
+      </w:r>
+      <w:r>
+        <w:rPr>
+          <w:lang w:val="en-US"/>
+        </w:rPr>
+        <w:instrText>(</w:instrText>
+      </w:r>
+      <w:fldSimple w:instr=" SEQ MTSec \c \* Arabic \* MERGEFORMAT ">
+        <w:r>
+          <w:rPr>
+            <w:noProof/>
+            <w:lang w:val="en-US"/>
+          </w:rPr>
+          <w:instrText>1</w:instrText>
+        </w:r>
+      </w:fldSimple>
+      <w:r>
+        <w:rPr>
+          <w:lang w:val="en-US"/>
+        </w:rPr>
+        <w:instrText>.</w:instrText>
+      </w:r>
+      <w:fldSimple w:instr=" SEQ MTEqn \c \* Arabic \* MERGEFORMAT ">
+        <w:r>
+          <w:rPr>
+            <w:noProof/>
+            <w:lang w:val="en-US"/>
+          </w:rPr>
+          <w:instrText>11</w:instrText>
+        </w:r>
+      </w:fldSimple>
+      <w:r>
+        <w:rPr>
+          <w:lang w:val="en-US"/>
+        </w:rPr>
+        <w:instrText>)</w:instrText>
+      </w:r>
+      <w:r>
+        <w:rPr>
+          <w:lang w:val="en-US"/>
+        </w:rPr>
+        <w:fldChar w:fldCharType="end"/>
+      </w:r>
+    </w:p>
+    <w:p>
+      <w:pPr>
+        <w:jc w:val="both"/>
+        <w:rPr>
+          <w:rFonts w:ascii="Times New Roman" w:hAnsi="Times New Roman" w:cs="Times New Roman"/>
+          <w:bCs/>
+          <w:sz w:val="28"/>
+          <w:szCs w:val="28"/>
+          <w:lang w:val="en-US"/>
+        </w:rPr>
+      </w:pPr>
+    </w:p>
+    <w:p>
+      <w:pPr>
+        <w:pStyle w:val="a3"/>
+        <w:numPr>
+          <w:ilvl w:val="0"/>
+          <w:numId w:val="5"/>
+        </w:numPr>
+        <w:jc w:val="both"/>
+        <w:rPr>
+          <w:rFonts w:ascii="Times New Roman" w:hAnsi="Times New Roman" w:cs="Times New Roman"/>
+          <w:bCs/>
+          <w:sz w:val="28"/>
+          <w:szCs w:val="28"/>
+        </w:rPr>
+      </w:pPr>
+      <w:r>
+        <w:rPr>
+          <w:rFonts w:ascii="Times New Roman" w:hAnsi="Times New Roman" w:cs="Times New Roman"/>
+          <w:bCs/>
+          <w:sz w:val="28"/>
+          <w:szCs w:val="28"/>
+        </w:rPr>
+        <w:lastRenderedPageBreak/>
+        <w:t>Теперь найдем все вторые и смешанные производные функции правдоподобия:</w:t>
+      </w:r>
+    </w:p>
+    <w:p>
+      <w:pPr>
+        <w:pStyle w:val="a3"/>
+        <w:numPr>
+          <w:ilvl w:val="0"/>
+          <w:numId w:val="3"/>
+        </w:numPr>
+        <w:jc w:val="both"/>
+        <w:rPr>
+          <w:rFonts w:ascii="Times New Roman" w:hAnsi="Times New Roman" w:cs="Times New Roman"/>
+          <w:bCs/>
+          <w:sz w:val="28"/>
+          <w:szCs w:val="28"/>
+        </w:rPr>
+      </w:pPr>
+      <w:r>
+        <w:rPr>
+          <w:position w:val="-14"/>
+        </w:rPr>
+        <w:object w:dxaOrig="440" w:dyaOrig="400">
+          <v:shape id="_x0000_i1044" type="#_x0000_t75" style="width:22.25pt;height:20.05pt" o:ole="">
+            <v:imagedata r:id="rId54" o:title=""/>
+          </v:shape>
+          <o:OLEObject Type="Embed" ProgID="Equation.DSMT4" ShapeID="_x0000_i1044" DrawAspect="Content" ObjectID="_1665508188" r:id="rId55"/>
+        </w:object>
+      </w:r>
+    </w:p>
+    <w:p>
+      <w:pPr>
+        <w:pStyle w:val="MTDisplayEquation"/>
+        <w:rPr>
+          <w:lang w:val="en-US"/>
+        </w:rPr>
+      </w:pPr>
+      <w:r>
+        <w:rPr>
+          <w:lang w:val="en-US"/>
+        </w:rPr>
+        <w:tab/>
+      </w:r>
+      <w:r>
+        <w:rPr>
+          <w:position w:val="-36"/>
+          <w:lang w:val="en-US"/>
+        </w:rPr>
+        <w:object w:dxaOrig="2520" w:dyaOrig="980">
+          <v:shape id="_x0000_i1045" type="#_x0000_t75" style="width:126.2pt;height:49pt" o:ole="">
+            <v:imagedata r:id="rId56" o:title=""/>
+          </v:shape>
+          <o:OLEObject Type="Embed" ProgID="Equation.DSMT4" ShapeID="_x0000_i1045" DrawAspect="Content" ObjectID="_1665508189" r:id="rId57"/>
+        </w:object>
+      </w:r>
+      <w:r>
+        <w:rPr>
+          <w:lang w:val="en-US"/>
+        </w:rPr>
+        <w:t xml:space="preserve"> </w:t>
+      </w:r>
+      <w:r>
+        <w:rPr>
+          <w:lang w:val="en-US"/>
+        </w:rPr>
+        <w:tab/>
+      </w:r>
+      <w:r>
+        <w:rPr>
+          <w:lang w:val="en-US"/>
+        </w:rPr>
+        <w:fldChar w:fldCharType="begin"/>
+      </w:r>
+      <w:r>
+        <w:rPr>
+          <w:lang w:val="en-US"/>
+        </w:rPr>
+        <w:instrText xml:space="preserve"> MACROBUTTON MTPlaceRef \* MERGEFORMAT </w:instrText>
+      </w:r>
+      <w:r>
+        <w:rPr>
+          <w:lang w:val="en-US"/>
+        </w:rPr>
+        <w:fldChar w:fldCharType="begin"/>
+      </w:r>
+      <w:r>
+        <w:rPr>
+          <w:lang w:val="en-US"/>
+        </w:rPr>
+        <w:instrText xml:space="preserve"> SEQ MTEqn \h \* MERGEFORMAT </w:instrText>
+      </w:r>
+      <w:r>
+        <w:rPr>
+          <w:lang w:val="en-US"/>
+        </w:rPr>
+        <w:fldChar w:fldCharType="end"/>
+      </w:r>
+      <w:r>
+        <w:rPr>
+          <w:lang w:val="en-US"/>
+        </w:rPr>
+        <w:instrText>(</w:instrText>
+      </w:r>
+      <w:fldSimple w:instr=" SEQ MTSec \c \* Arabic \* MERGEFORMAT ">
+        <w:r>
+          <w:rPr>
+            <w:noProof/>
+            <w:lang w:val="en-US"/>
+          </w:rPr>
+          <w:instrText>1</w:instrText>
+        </w:r>
+      </w:fldSimple>
+      <w:r>
+        <w:rPr>
+          <w:lang w:val="en-US"/>
+        </w:rPr>
+        <w:instrText>.</w:instrText>
+      </w:r>
+      <w:fldSimple w:instr=" SEQ MTEqn \c \* Arabic \* MERGEFORMAT ">
+        <w:r>
+          <w:rPr>
+            <w:noProof/>
+            <w:lang w:val="en-US"/>
+          </w:rPr>
+          <w:instrText>12</w:instrText>
+        </w:r>
+      </w:fldSimple>
+      <w:r>
+        <w:rPr>
+          <w:lang w:val="en-US"/>
+        </w:rPr>
+        <w:instrText>)</w:instrText>
+      </w:r>
+      <w:r>
+        <w:rPr>
+          <w:lang w:val="en-US"/>
+        </w:rPr>
+        <w:fldChar w:fldCharType="end"/>
+      </w:r>
+    </w:p>
+    <w:p>
+      <w:pPr>
+        <w:pStyle w:val="MTDisplayEquation"/>
+        <w:rPr>
+          <w:lang w:val="en-US"/>
+        </w:rPr>
+      </w:pPr>
+      <w:r>
+        <w:rPr>
+          <w:lang w:val="en-US"/>
+        </w:rPr>
+        <w:tab/>
+      </w:r>
+      <w:r>
+        <w:rPr>
+          <w:position w:val="-36"/>
+          <w:lang w:val="en-US"/>
+        </w:rPr>
+        <w:object w:dxaOrig="2060" w:dyaOrig="980">
+          <v:shape id="_x0000_i1046" type="#_x0000_t75" style="width:103.2pt;height:49pt" o:ole="">
+            <v:imagedata r:id="rId58" o:title=""/>
+          </v:shape>
+          <o:OLEObject Type="Embed" ProgID="Equation.DSMT4" ShapeID="_x0000_i1046" DrawAspect="Content" ObjectID="_1665508190" r:id="rId59"/>
+        </w:object>
+      </w:r>
+      <w:r>
+        <w:rPr>
+          <w:lang w:val="en-US"/>
+        </w:rPr>
+        <w:t xml:space="preserve"> </w:t>
+      </w:r>
+      <w:r>
+        <w:rPr>
+          <w:lang w:val="en-US"/>
+        </w:rPr>
+        <w:tab/>
+      </w:r>
+      <w:r>
+        <w:rPr>
+          <w:lang w:val="en-US"/>
+        </w:rPr>
+        <w:fldChar w:fldCharType="begin"/>
+      </w:r>
+      <w:r>
+        <w:rPr>
+          <w:lang w:val="en-US"/>
+        </w:rPr>
+        <w:instrText xml:space="preserve"> MACROBUTTON MTPlaceRef \* MERGEFORMAT </w:instrText>
+      </w:r>
+      <w:r>
+        <w:rPr>
+          <w:lang w:val="en-US"/>
+        </w:rPr>
+        <w:fldChar w:fldCharType="begin"/>
+      </w:r>
+      <w:r>
+        <w:rPr>
+          <w:lang w:val="en-US"/>
+        </w:rPr>
+        <w:instrText xml:space="preserve"> SEQ MTEqn \h \* MERGEFORMAT </w:instrText>
+      </w:r>
+      <w:r>
+        <w:rPr>
+          <w:lang w:val="en-US"/>
+        </w:rPr>
+        <w:fldChar w:fldCharType="end"/>
+      </w:r>
+      <w:r>
+        <w:rPr>
+          <w:lang w:val="en-US"/>
+        </w:rPr>
+        <w:instrText>(</w:instrText>
+      </w:r>
+      <w:fldSimple w:instr=" SEQ MTSec \c \* Arabic \* MERGEFORMAT ">
+        <w:r>
+          <w:rPr>
+            <w:noProof/>
+            <w:lang w:val="en-US"/>
+          </w:rPr>
+          <w:instrText>1</w:instrText>
+        </w:r>
+      </w:fldSimple>
+      <w:r>
+        <w:rPr>
+          <w:lang w:val="en-US"/>
+        </w:rPr>
+        <w:instrText>.</w:instrText>
+      </w:r>
+      <w:fldSimple w:instr=" SEQ MTEqn \c \* Arabic \* MERGEFORMAT ">
+        <w:r>
+          <w:rPr>
+            <w:noProof/>
+            <w:lang w:val="en-US"/>
+          </w:rPr>
+          <w:instrText>13</w:instrText>
+        </w:r>
+      </w:fldSimple>
+      <w:r>
+        <w:rPr>
+          <w:lang w:val="en-US"/>
+        </w:rPr>
+        <w:instrText>)</w:instrText>
+      </w:r>
+      <w:r>
+        <w:rPr>
+          <w:lang w:val="en-US"/>
+        </w:rPr>
+        <w:fldChar w:fldCharType="end"/>
+      </w:r>
+    </w:p>
+    <w:p>
+      <w:pPr>
+        <w:pStyle w:val="MTDisplayEquation"/>
+        <w:rPr>
+          <w:lang w:val="en-US"/>
+        </w:rPr>
+      </w:pPr>
+      <w:r>
+        <w:rPr>
+          <w:lang w:val="en-US"/>
+        </w:rPr>
+        <w:tab/>
+      </w:r>
+      <w:r>
+        <w:rPr>
+          <w:position w:val="-38"/>
+          <w:lang w:val="en-US"/>
+        </w:rPr>
+        <w:object w:dxaOrig="9180" w:dyaOrig="999">
+          <v:shape id="_x0000_i1047" type="#_x0000_t75" style="width:458.7pt;height:49.75pt" o:ole="">
+            <v:imagedata r:id="rId60" o:title=""/>
+          </v:shape>
+          <o:OLEObject Type="Embed" ProgID="Equation.DSMT4" ShapeID="_x0000_i1047" DrawAspect="Content" ObjectID="_1665508191" r:id="rId61"/>
+        </w:object>
+      </w:r>
+      <w:r>
+        <w:rPr>
+          <w:lang w:val="en-US"/>
+        </w:rPr>
+        <w:t xml:space="preserve"> </w:t>
+      </w:r>
+      <w:r>
+        <w:rPr>
+          <w:lang w:val="en-US"/>
+        </w:rPr>
+        <w:tab/>
+      </w:r>
+      <w:r>
+        <w:rPr>
+          <w:lang w:val="en-US"/>
+        </w:rPr>
+        <w:fldChar w:fldCharType="begin"/>
+      </w:r>
+      <w:r>
+        <w:rPr>
+          <w:lang w:val="en-US"/>
+        </w:rPr>
+        <w:instrText xml:space="preserve"> MACROBUTTON MTPlaceRef \* MERGEFORMAT </w:instrText>
+      </w:r>
+      <w:r>
+        <w:rPr>
+          <w:lang w:val="en-US"/>
+        </w:rPr>
+        <w:fldChar w:fldCharType="begin"/>
+      </w:r>
+      <w:r>
+        <w:rPr>
+          <w:lang w:val="en-US"/>
+        </w:rPr>
+        <w:instrText xml:space="preserve"> SEQ MTEqn \h \* MERGEFORMAT </w:instrText>
+      </w:r>
+      <w:r>
+        <w:rPr>
+          <w:lang w:val="en-US"/>
+        </w:rPr>
+        <w:fldChar w:fldCharType="end"/>
+      </w:r>
+      <w:r>
+        <w:rPr>
+          <w:lang w:val="en-US"/>
+        </w:rPr>
+        <w:instrText>(</w:instrText>
+      </w:r>
+      <w:fldSimple w:instr=" SEQ MTSec \c \* Arabic \* MERGEFORMAT ">
+        <w:r>
+          <w:rPr>
+            <w:noProof/>
+            <w:lang w:val="en-US"/>
+          </w:rPr>
+          <w:instrText>1</w:instrText>
+        </w:r>
+      </w:fldSimple>
+      <w:r>
+        <w:rPr>
+          <w:lang w:val="en-US"/>
+        </w:rPr>
+        <w:instrText>.</w:instrText>
+      </w:r>
+      <w:fldSimple w:instr=" SEQ MTEqn \c \* Arabic \* MERGEFORMAT ">
+        <w:r>
+          <w:rPr>
+            <w:noProof/>
+            <w:lang w:val="en-US"/>
+          </w:rPr>
+          <w:instrText>14</w:instrText>
+        </w:r>
+      </w:fldSimple>
+      <w:r>
+        <w:rPr>
+          <w:lang w:val="en-US"/>
+        </w:rPr>
+        <w:instrText>)</w:instrText>
+      </w:r>
+      <w:r>
+        <w:rPr>
+          <w:lang w:val="en-US"/>
+        </w:rPr>
+        <w:fldChar w:fldCharType="end"/>
+      </w:r>
+    </w:p>
+    <w:p>
+      <w:pPr>
+        <w:ind w:left="360"/>
+        <w:jc w:val="both"/>
+        <w:rPr>
+          <w:rFonts w:ascii="Times New Roman" w:hAnsi="Times New Roman" w:cs="Times New Roman"/>
+          <w:bCs/>
+          <w:sz w:val="28"/>
+          <w:szCs w:val="28"/>
+          <w:lang w:val="en-US"/>
+        </w:rPr>
+      </w:pPr>
+    </w:p>
+    <w:p>
+      <w:pPr>
+        <w:pStyle w:val="MTDisplayEquation"/>
+        <w:rPr>
+          <w:lang w:val="en-US"/>
+        </w:rPr>
+      </w:pPr>
+      <w:r>
+        <w:rPr>
+          <w:lang w:val="en-US"/>
+        </w:rPr>
+        <w:tab/>
+      </w:r>
+      <w:r>
+        <w:rPr>
+          <w:position w:val="-38"/>
+          <w:lang w:val="en-US"/>
+        </w:rPr>
+        <w:object w:dxaOrig="8160" w:dyaOrig="999">
+          <v:shape id="_x0000_i1048" type="#_x0000_t75" style="width:408.25pt;height:49.75pt" o:ole="">
+            <v:imagedata r:id="rId62" o:title=""/>
+          </v:shape>
+          <o:OLEObject Type="Embed" ProgID="Equation.DSMT4" ShapeID="_x0000_i1048" DrawAspect="Content" ObjectID="_1665508192" r:id="rId63"/>
+        </w:object>
+      </w:r>
+      <w:r>
+        <w:rPr>
+          <w:lang w:val="en-US"/>
+        </w:rPr>
+        <w:t xml:space="preserve"> </w:t>
+      </w:r>
+      <w:r>
+        <w:rPr>
+          <w:lang w:val="en-US"/>
+        </w:rPr>
+        <w:tab/>
+      </w:r>
+      <w:r>
+        <w:rPr>
+          <w:lang w:val="en-US"/>
+        </w:rPr>
+        <w:fldChar w:fldCharType="begin"/>
+      </w:r>
+      <w:r>
+        <w:rPr>
+          <w:lang w:val="en-US"/>
+        </w:rPr>
+        <w:instrText xml:space="preserve"> MACROBUTTON MTPlaceRef \* MERGEFORMAT </w:instrText>
+      </w:r>
+      <w:r>
+        <w:rPr>
+          <w:lang w:val="en-US"/>
+        </w:rPr>
+        <w:fldChar w:fldCharType="begin"/>
+      </w:r>
+      <w:r>
+        <w:rPr>
+          <w:lang w:val="en-US"/>
+        </w:rPr>
+        <w:instrText xml:space="preserve"> SEQ MTEqn \h \* MERGEFORMAT </w:instrText>
+      </w:r>
+      <w:r>
+        <w:rPr>
+          <w:lang w:val="en-US"/>
+        </w:rPr>
+        <w:fldChar w:fldCharType="end"/>
+      </w:r>
+      <w:r>
+        <w:rPr>
+          <w:lang w:val="en-US"/>
+        </w:rPr>
+        <w:instrText>(</w:instrText>
+      </w:r>
+      <w:fldSimple w:instr=" SEQ MTSec \c \* Arabic \* MERGEFORMAT ">
+        <w:r>
+          <w:rPr>
+            <w:noProof/>
+            <w:lang w:val="en-US"/>
+          </w:rPr>
+          <w:instrText>1</w:instrText>
+        </w:r>
+      </w:fldSimple>
+      <w:r>
+        <w:rPr>
+          <w:lang w:val="en-US"/>
+        </w:rPr>
+        <w:instrText>.</w:instrText>
+      </w:r>
+      <w:fldSimple w:instr=" SEQ MTEqn \c \* Arabic \* MERGEFORMAT ">
+        <w:r>
+          <w:rPr>
+            <w:noProof/>
+            <w:lang w:val="en-US"/>
+          </w:rPr>
+          <w:instrText>15</w:instrText>
+        </w:r>
+      </w:fldSimple>
+      <w:r>
+        <w:rPr>
+          <w:lang w:val="en-US"/>
+        </w:rPr>
+        <w:instrText>)</w:instrText>
+      </w:r>
+      <w:r>
+        <w:rPr>
+          <w:lang w:val="en-US"/>
+        </w:rPr>
+        <w:fldChar w:fldCharType="end"/>
+      </w:r>
+    </w:p>
+    <w:p>
+      <w:pPr>
+        <w:ind w:left="360"/>
+        <w:jc w:val="both"/>
+        <w:rPr>
+          <w:rFonts w:ascii="Times New Roman" w:hAnsi="Times New Roman" w:cs="Times New Roman"/>
+          <w:bCs/>
+          <w:sz w:val="28"/>
+          <w:szCs w:val="28"/>
+          <w:lang w:val="en-US"/>
+        </w:rPr>
+      </w:pPr>
+    </w:p>
+    <w:p>
+      <w:pPr>
+        <w:pStyle w:val="MTDisplayEquation"/>
+        <w:rPr>
+          <w:lang w:val="en-US"/>
+        </w:rPr>
+      </w:pPr>
+      <w:r>
+        <w:rPr>
+          <w:lang w:val="en-US"/>
+        </w:rPr>
+        <w:tab/>
+      </w:r>
+      <w:r>
+        <w:rPr>
+          <w:position w:val="-36"/>
+          <w:lang w:val="en-US"/>
+        </w:rPr>
+        <w:object w:dxaOrig="2000" w:dyaOrig="980">
+          <v:shape id="_x0000_i1049" type="#_x0000_t75" style="width:100.2pt;height:49pt" o:ole="">
+            <v:imagedata r:id="rId64" o:title=""/>
+          </v:shape>
+          <o:OLEObject Type="Embed" ProgID="Equation.DSMT4" ShapeID="_x0000_i1049" DrawAspect="Content" ObjectID="_1665508193" r:id="rId65"/>
+        </w:object>
+      </w:r>
+      <w:r>
+        <w:rPr>
+          <w:lang w:val="en-US"/>
+        </w:rPr>
+        <w:t xml:space="preserve"> </w:t>
+      </w:r>
+      <w:r>
+        <w:rPr>
+          <w:lang w:val="en-US"/>
+        </w:rPr>
+        <w:tab/>
+      </w:r>
+      <w:r>
+        <w:rPr>
+          <w:lang w:val="en-US"/>
+        </w:rPr>
+        <w:fldChar w:fldCharType="begin"/>
+      </w:r>
+      <w:r>
+        <w:rPr>
+          <w:lang w:val="en-US"/>
+        </w:rPr>
+        <w:instrText xml:space="preserve"> MACROBUTTON MTPlaceRef \* MERGEFORMAT </w:instrText>
+      </w:r>
+      <w:r>
+        <w:rPr>
+          <w:lang w:val="en-US"/>
+        </w:rPr>
+        <w:fldChar w:fldCharType="begin"/>
+      </w:r>
+      <w:r>
+        <w:rPr>
+          <w:lang w:val="en-US"/>
+        </w:rPr>
+        <w:instrText xml:space="preserve"> SEQ MTEqn \h \* MERGEFORMAT </w:instrText>
+      </w:r>
+      <w:r>
+        <w:rPr>
+          <w:lang w:val="en-US"/>
+        </w:rPr>
+        <w:fldChar w:fldCharType="end"/>
+      </w:r>
+      <w:r>
+        <w:rPr>
+          <w:lang w:val="en-US"/>
+        </w:rPr>
+        <w:instrText>(</w:instrText>
+      </w:r>
+      <w:fldSimple w:instr=" SEQ MTSec \c \* Arabic \* MERGEFORMAT ">
+        <w:r>
+          <w:rPr>
+            <w:noProof/>
+            <w:lang w:val="en-US"/>
+          </w:rPr>
+          <w:instrText>1</w:instrText>
+        </w:r>
+      </w:fldSimple>
+      <w:r>
+        <w:rPr>
+          <w:lang w:val="en-US"/>
+        </w:rPr>
+        <w:instrText>.</w:instrText>
+      </w:r>
+      <w:fldSimple w:instr=" SEQ MTEqn \c \* Arabic \* MERGEFORMAT ">
+        <w:r>
+          <w:rPr>
+            <w:noProof/>
+            <w:lang w:val="en-US"/>
+          </w:rPr>
+          <w:instrText>16</w:instrText>
+        </w:r>
+      </w:fldSimple>
+      <w:r>
+        <w:rPr>
+          <w:lang w:val="en-US"/>
+        </w:rPr>
+        <w:instrText>)</w:instrText>
+      </w:r>
+      <w:r>
+        <w:rPr>
+          <w:lang w:val="en-US"/>
+        </w:rPr>
+        <w:fldChar w:fldCharType="end"/>
+      </w:r>
+    </w:p>
+    <w:p>
+      <w:pPr>
+        <w:ind w:left="360"/>
+        <w:jc w:val="both"/>
+        <w:rPr>
+          <w:rFonts w:ascii="Times New Roman" w:hAnsi="Times New Roman" w:cs="Times New Roman"/>
+          <w:bCs/>
+          <w:sz w:val="28"/>
+          <w:szCs w:val="28"/>
+          <w:lang w:val="en-US"/>
+        </w:rPr>
+      </w:pPr>
+    </w:p>
+    <w:p>
+      <w:pPr>
+        <w:pStyle w:val="a3"/>
+        <w:numPr>
+          <w:ilvl w:val="0"/>
+          <w:numId w:val="3"/>
+        </w:numPr>
+        <w:jc w:val="both"/>
+        <w:rPr>
+          <w:rFonts w:ascii="Times New Roman" w:hAnsi="Times New Roman" w:cs="Times New Roman"/>
+          <w:bCs/>
+          <w:sz w:val="28"/>
+          <w:szCs w:val="28"/>
+          <w:lang w:val="en-US"/>
+        </w:rPr>
+      </w:pPr>
+      <w:r>
+        <w:rPr>
+          <w:position w:val="-14"/>
+        </w:rPr>
+        <w:object w:dxaOrig="480" w:dyaOrig="400">
+          <v:shape id="_x0000_i1050" type="#_x0000_t75" style="width:23.75pt;height:20.05pt" o:ole="">
+            <v:imagedata r:id="rId66" o:title=""/>
+          </v:shape>
+          <o:OLEObject Type="Embed" ProgID="Equation.DSMT4" ShapeID="_x0000_i1050" DrawAspect="Content" ObjectID="_1665508194" r:id="rId67"/>
+        </w:object>
+      </w:r>
+    </w:p>
+    <w:p>
+      <w:pPr>
+        <w:pStyle w:val="MTDisplayEquation"/>
+        <w:rPr>
+          <w:lang w:val="en-US"/>
+        </w:rPr>
+      </w:pPr>
+      <w:r>
+        <w:rPr>
+          <w:lang w:val="en-US"/>
+        </w:rPr>
+        <w:tab/>
+      </w:r>
+      <w:r>
+        <w:rPr>
+          <w:position w:val="-36"/>
+          <w:lang w:val="en-US"/>
+        </w:rPr>
+        <w:object w:dxaOrig="2520" w:dyaOrig="980">
+          <v:shape id="_x0000_i1051" type="#_x0000_t75" style="width:126.2pt;height:49pt" o:ole="">
+            <v:imagedata r:id="rId68" o:title=""/>
+          </v:shape>
+          <o:OLEObject Type="Embed" ProgID="Equation.DSMT4" ShapeID="_x0000_i1051" DrawAspect="Content" ObjectID="_1665508195" r:id="rId69"/>
+        </w:object>
+      </w:r>
+      <w:r>
+        <w:rPr>
+          <w:lang w:val="en-US"/>
+        </w:rPr>
+        <w:t xml:space="preserve"> </w:t>
+      </w:r>
+      <w:r>
+        <w:rPr>
+          <w:lang w:val="en-US"/>
+        </w:rPr>
+        <w:tab/>
+      </w:r>
+      <w:r>
+        <w:rPr>
+          <w:lang w:val="en-US"/>
+        </w:rPr>
+        <w:fldChar w:fldCharType="begin"/>
+      </w:r>
+      <w:r>
+        <w:rPr>
+          <w:lang w:val="en-US"/>
+        </w:rPr>
+        <w:instrText xml:space="preserve"> MACROBUTTON MTPlaceRef \* MERGEFORMAT </w:instrText>
+      </w:r>
+      <w:r>
+        <w:rPr>
+          <w:lang w:val="en-US"/>
+        </w:rPr>
+        <w:fldChar w:fldCharType="begin"/>
+      </w:r>
+      <w:r>
+        <w:rPr>
+          <w:lang w:val="en-US"/>
+        </w:rPr>
+        <w:instrText xml:space="preserve"> SEQ MTEqn \h \* MERGEFORMAT </w:instrText>
+      </w:r>
+      <w:r>
+        <w:rPr>
+          <w:lang w:val="en-US"/>
+        </w:rPr>
+        <w:fldChar w:fldCharType="end"/>
+      </w:r>
+      <w:r>
+        <w:rPr>
+          <w:lang w:val="en-US"/>
+        </w:rPr>
+        <w:instrText>(</w:instrText>
+      </w:r>
+      <w:fldSimple w:instr=" SEQ MTSec \c \* Arabic \* MERGEFORMAT ">
+        <w:r>
+          <w:rPr>
+            <w:noProof/>
+            <w:lang w:val="en-US"/>
+          </w:rPr>
+          <w:instrText>1</w:instrText>
+        </w:r>
+      </w:fldSimple>
+      <w:r>
+        <w:rPr>
+          <w:lang w:val="en-US"/>
+        </w:rPr>
+        <w:instrText>.</w:instrText>
+      </w:r>
+      <w:fldSimple w:instr=" SEQ MTEqn \c \* Arabic \* MERGEFORMAT ">
+        <w:r>
+          <w:rPr>
+            <w:noProof/>
+            <w:lang w:val="en-US"/>
+          </w:rPr>
+          <w:instrText>17</w:instrText>
+        </w:r>
+      </w:fldSimple>
+      <w:r>
+        <w:rPr>
+          <w:lang w:val="en-US"/>
+        </w:rPr>
+        <w:instrText>)</w:instrText>
+      </w:r>
+      <w:r>
+        <w:rPr>
+          <w:lang w:val="en-US"/>
+        </w:rPr>
+        <w:fldChar w:fldCharType="end"/>
+      </w:r>
+      <w:r>
+        <w:rPr>
+          <w:position w:val="-36"/>
+          <w:lang w:val="en-US"/>
+        </w:rPr>
+        <w:object w:dxaOrig="9980" w:dyaOrig="920">
+          <v:shape id="_x0000_i1052" type="#_x0000_t75" style="width:498.8pt;height:46pt" o:ole="">
+            <v:imagedata r:id="rId70" o:title=""/>
+          </v:shape>
+          <o:OLEObject Type="Embed" ProgID="Equation.DSMT4" ShapeID="_x0000_i1052" DrawAspect="Content" ObjectID="_1665508196" r:id="rId71"/>
+        </w:object>
+      </w:r>
+      <w:r>
+        <w:rPr>
+          <w:lang w:val="en-US"/>
+        </w:rPr>
+        <w:t xml:space="preserve"> </w:t>
+      </w:r>
+      <w:r>
+        <w:rPr>
+          <w:lang w:val="en-US"/>
+        </w:rPr>
+        <w:tab/>
+      </w:r>
+      <w:r>
+        <w:rPr>
+          <w:lang w:val="en-US"/>
+        </w:rPr>
+        <w:fldChar w:fldCharType="begin"/>
+      </w:r>
+      <w:r>
+        <w:rPr>
+          <w:lang w:val="en-US"/>
+        </w:rPr>
+        <w:instrText xml:space="preserve"> MACROBUTTON MTPlaceRef \* MERGEFORMAT </w:instrText>
+      </w:r>
+      <w:r>
+        <w:rPr>
+          <w:lang w:val="en-US"/>
+        </w:rPr>
+        <w:fldChar w:fldCharType="begin"/>
+      </w:r>
+      <w:r>
+        <w:rPr>
+          <w:lang w:val="en-US"/>
+        </w:rPr>
+        <w:instrText xml:space="preserve"> SEQ MTEqn \h \* MERGEFORMAT </w:instrText>
+      </w:r>
+      <w:r>
+        <w:rPr>
+          <w:lang w:val="en-US"/>
+        </w:rPr>
+        <w:fldChar w:fldCharType="end"/>
+      </w:r>
+      <w:r>
+        <w:rPr>
+          <w:lang w:val="en-US"/>
+        </w:rPr>
+        <w:instrText>(</w:instrText>
+      </w:r>
+      <w:fldSimple w:instr=" SEQ MTSec \c \* Arabic \* MERGEFORMAT ">
+        <w:r>
+          <w:rPr>
+            <w:noProof/>
+            <w:lang w:val="en-US"/>
+          </w:rPr>
+          <w:instrText>1</w:instrText>
+        </w:r>
+      </w:fldSimple>
+      <w:r>
+        <w:rPr>
+          <w:lang w:val="en-US"/>
+        </w:rPr>
+        <w:instrText>.</w:instrText>
+      </w:r>
+      <w:fldSimple w:instr=" SEQ MTEqn \c \* Arabic \* MERGEFORMAT ">
+        <w:r>
+          <w:rPr>
+            <w:noProof/>
+            <w:lang w:val="en-US"/>
+          </w:rPr>
+          <w:instrText>18</w:instrText>
+        </w:r>
+      </w:fldSimple>
+      <w:r>
+        <w:rPr>
+          <w:lang w:val="en-US"/>
+        </w:rPr>
+        <w:instrText>)</w:instrText>
+      </w:r>
+      <w:r>
+        <w:rPr>
+          <w:lang w:val="en-US"/>
+        </w:rPr>
+        <w:fldChar w:fldCharType="end"/>
+      </w:r>
+    </w:p>
+    <w:p>
+      <w:pPr>
+        <w:ind w:left="360"/>
+        <w:jc w:val="both"/>
+        <w:rPr>
+          <w:rFonts w:ascii="Times New Roman" w:hAnsi="Times New Roman" w:cs="Times New Roman"/>
+          <w:bCs/>
+          <w:sz w:val="28"/>
+          <w:szCs w:val="28"/>
+          <w:lang w:val="en-US"/>
+        </w:rPr>
+      </w:pPr>
+    </w:p>
+    <w:p>
+      <w:pPr>
+        <w:pStyle w:val="MTDisplayEquation"/>
+        <w:rPr>
+          <w:lang w:val="en-US"/>
+        </w:rPr>
+      </w:pPr>
+      <w:r>
+        <w:rPr>
+          <w:lang w:val="en-US"/>
+        </w:rPr>
+        <w:tab/>
+      </w:r>
+      <w:r>
+        <w:rPr>
+          <w:position w:val="-38"/>
+          <w:lang w:val="en-US"/>
+        </w:rPr>
+        <w:object w:dxaOrig="9440" w:dyaOrig="999">
+          <v:shape id="_x0000_i1053" type="#_x0000_t75" style="width:472.1pt;height:49.75pt" o:ole="">
+            <v:imagedata r:id="rId72" o:title=""/>
+          </v:shape>
+          <o:OLEObject Type="Embed" ProgID="Equation.DSMT4" ShapeID="_x0000_i1053" DrawAspect="Content" ObjectID="_1665508197" r:id="rId73"/>
+        </w:object>
+      </w:r>
+      <w:r>
+        <w:rPr>
+          <w:lang w:val="en-US"/>
+        </w:rPr>
+        <w:t xml:space="preserve"> </w:t>
+      </w:r>
+      <w:r>
+        <w:rPr>
+          <w:lang w:val="en-US"/>
+        </w:rPr>
+        <w:tab/>
+      </w:r>
+      <w:r>
+        <w:rPr>
+          <w:lang w:val="en-US"/>
+        </w:rPr>
+        <w:fldChar w:fldCharType="begin"/>
+      </w:r>
+      <w:r>
+        <w:rPr>
+          <w:lang w:val="en-US"/>
+        </w:rPr>
+        <w:instrText xml:space="preserve"> MACROBUTTON MTPlaceRef \* MERGEFORMAT </w:instrText>
+      </w:r>
+      <w:r>
+        <w:rPr>
+          <w:lang w:val="en-US"/>
+        </w:rPr>
+        <w:fldChar w:fldCharType="begin"/>
+      </w:r>
+      <w:r>
+        <w:rPr>
+          <w:lang w:val="en-US"/>
+        </w:rPr>
+        <w:instrText xml:space="preserve"> SEQ MTEqn \h \* MERGEFORMAT </w:instrText>
+      </w:r>
+      <w:r>
+        <w:rPr>
+          <w:lang w:val="en-US"/>
+        </w:rPr>
+        <w:fldChar w:fldCharType="end"/>
+      </w:r>
+      <w:r>
+        <w:rPr>
+          <w:lang w:val="en-US"/>
+        </w:rPr>
+        <w:instrText>(</w:instrText>
+      </w:r>
+      <w:fldSimple w:instr=" SEQ MTSec \c \* Arabic \* MERGEFORMAT ">
+        <w:r>
+          <w:rPr>
+            <w:noProof/>
+            <w:lang w:val="en-US"/>
+          </w:rPr>
+          <w:instrText>1</w:instrText>
+        </w:r>
+      </w:fldSimple>
+      <w:r>
+        <w:rPr>
+          <w:lang w:val="en-US"/>
+        </w:rPr>
+        <w:instrText>.</w:instrText>
+      </w:r>
+      <w:fldSimple w:instr=" SEQ MTEqn \c \* Arabic \* MERGEFORMAT ">
+        <w:r>
+          <w:rPr>
+            <w:noProof/>
+            <w:lang w:val="en-US"/>
+          </w:rPr>
+          <w:instrText>19</w:instrText>
+        </w:r>
+      </w:fldSimple>
+      <w:r>
+        <w:rPr>
+          <w:lang w:val="en-US"/>
+        </w:rPr>
+        <w:instrText>)</w:instrText>
+      </w:r>
+      <w:r>
+        <w:rPr>
+          <w:lang w:val="en-US"/>
+        </w:rPr>
+        <w:fldChar w:fldCharType="end"/>
+      </w:r>
+    </w:p>
+    <w:p>
+      <w:pPr>
+        <w:ind w:left="360"/>
+        <w:jc w:val="both"/>
+        <w:rPr>
+          <w:rFonts w:ascii="Times New Roman" w:hAnsi="Times New Roman" w:cs="Times New Roman"/>
+          <w:bCs/>
+          <w:sz w:val="28"/>
+          <w:szCs w:val="28"/>
+          <w:lang w:val="en-US"/>
+        </w:rPr>
+      </w:pPr>
+    </w:p>
+    <w:p>
+      <w:pPr>
+        <w:pStyle w:val="MTDisplayEquation"/>
+      </w:pPr>
+      <w:r>
+        <w:rPr>
+          <w:lang w:val="en-US"/>
+        </w:rPr>
+        <w:tab/>
+      </w:r>
+      <w:r>
+        <w:rPr>
+          <w:position w:val="-38"/>
+          <w:lang w:val="en-US"/>
+        </w:rPr>
+        <w:object w:dxaOrig="9400" w:dyaOrig="999">
+          <v:shape id="_x0000_i1054" type="#_x0000_t75" style="width:469.85pt;height:49.75pt" o:ole="">
+            <v:imagedata r:id="rId74" o:title=""/>
+          </v:shape>
+          <o:OLEObject Type="Embed" ProgID="Equation.DSMT4" ShapeID="_x0000_i1054" DrawAspect="Content" ObjectID="_1665508198" r:id="rId75"/>
+        </w:object>
+      </w:r>
+      <w:r>
+        <w:rPr>
+          <w:lang w:val="en-US"/>
+        </w:rPr>
+        <w:t xml:space="preserve"> </w:t>
+      </w:r>
+      <w:r>
+        <w:rPr>
+          <w:lang w:val="en-US"/>
+        </w:rPr>
+        <w:tab/>
+      </w:r>
+      <w:r>
+        <w:rPr>
+          <w:lang w:val="en-US"/>
+        </w:rPr>
+        <w:fldChar w:fldCharType="begin"/>
+      </w:r>
+      <w:r>
+        <w:rPr>
+          <w:lang w:val="en-US"/>
+        </w:rPr>
+        <w:instrText xml:space="preserve"> MACROBUTTON MTPlaceRef \* MERGEFORMAT </w:instrText>
+      </w:r>
+      <w:r>
+        <w:rPr>
+          <w:lang w:val="en-US"/>
+        </w:rPr>
+        <w:fldChar w:fldCharType="begin"/>
+      </w:r>
+      <w:r>
+        <w:rPr>
+          <w:lang w:val="en-US"/>
+        </w:rPr>
+        <w:instrText xml:space="preserve"> SEQ MTEqn \h \* MERGEFORMAT </w:instrText>
+      </w:r>
+      <w:r>
+        <w:rPr>
+          <w:lang w:val="en-US"/>
+        </w:rPr>
+        <w:fldChar w:fldCharType="end"/>
+      </w:r>
+      <w:r>
+        <w:rPr>
+          <w:lang w:val="en-US"/>
+        </w:rPr>
+        <w:instrText>(</w:instrText>
+      </w:r>
+      <w:fldSimple w:instr=" SEQ MTSec \c \* Arabic \* MERGEFORMAT ">
+        <w:r>
+          <w:rPr>
+            <w:noProof/>
+            <w:lang w:val="en-US"/>
+          </w:rPr>
+          <w:instrText>1</w:instrText>
+        </w:r>
+      </w:fldSimple>
+      <w:r>
+        <w:rPr>
+          <w:lang w:val="en-US"/>
+        </w:rPr>
+        <w:instrText>.</w:instrText>
+      </w:r>
+      <w:fldSimple w:instr=" SEQ MTEqn \c \* Arabic \* MERGEFORMAT ">
+        <w:r>
+          <w:rPr>
+            <w:noProof/>
+            <w:lang w:val="en-US"/>
+          </w:rPr>
+          <w:instrText>20</w:instrText>
+        </w:r>
+      </w:fldSimple>
+      <w:r>
+        <w:rPr>
+          <w:lang w:val="en-US"/>
+        </w:rPr>
+        <w:instrText>)</w:instrText>
+      </w:r>
+      <w:r>
+        <w:rPr>
+          <w:lang w:val="en-US"/>
+        </w:rPr>
+        <w:fldChar w:fldCharType="end"/>
+      </w:r>
+    </w:p>
+    <w:p>
+      <w:pPr>
+        <w:pStyle w:val="a3"/>
+        <w:numPr>
+          <w:ilvl w:val="0"/>
+          <w:numId w:val="3"/>
+        </w:numPr>
+        <w:jc w:val="both"/>
+        <w:rPr>
+          <w:rFonts w:ascii="Times New Roman" w:hAnsi="Times New Roman" w:cs="Times New Roman"/>
+          <w:bCs/>
+          <w:sz w:val="28"/>
+          <w:szCs w:val="28"/>
+          <w:lang w:val="en-US"/>
+        </w:rPr>
+      </w:pPr>
+      <w:r>
+        <w:rPr>
+          <w:position w:val="-6"/>
+        </w:rPr>
+        <w:object w:dxaOrig="360" w:dyaOrig="240">
+          <v:shape id="_x0000_i1055" type="#_x0000_t75" style="width:17.8pt;height:11.9pt" o:ole="">
+            <v:imagedata r:id="rId76" o:title=""/>
+          </v:shape>
+          <o:OLEObject Type="Embed" ProgID="Equation.DSMT4" ShapeID="_x0000_i1055" DrawAspect="Content" ObjectID="_1665508199" r:id="rId77"/>
+        </w:object>
+      </w:r>
+    </w:p>
+    <w:p>
+      <w:pPr>
+        <w:pStyle w:val="MTDisplayEquation"/>
+        <w:rPr>
+          <w:lang w:val="en-US"/>
+        </w:rPr>
+      </w:pPr>
+      <w:r>
+        <w:rPr>
+          <w:lang w:val="en-US"/>
+        </w:rPr>
+        <w:tab/>
+      </w:r>
+      <w:r>
+        <w:rPr>
+          <w:position w:val="-68"/>
+          <w:lang w:val="en-US"/>
+        </w:rPr>
+        <w:object w:dxaOrig="9580" w:dyaOrig="1500">
+          <v:shape id="_x0000_i1061" type="#_x0000_t75" style="width:478.75pt;height:74.95pt" o:ole="">
+            <v:imagedata r:id="rId78" o:title=""/>
+          </v:shape>
+          <o:OLEObject Type="Embed" ProgID="Equation.DSMT4" ShapeID="_x0000_i1061" DrawAspect="Content" ObjectID="_1665508200" r:id="rId79"/>
+        </w:object>
+      </w:r>
+      <w:r>
+        <w:rPr>
+          <w:lang w:val="en-US"/>
+        </w:rPr>
+        <w:t xml:space="preserve"> </w:t>
+      </w:r>
+      <w:r>
+        <w:rPr>
+          <w:lang w:val="en-US"/>
+        </w:rPr>
+        <w:tab/>
+      </w:r>
+      <w:r>
+        <w:rPr>
+          <w:lang w:val="en-US"/>
+        </w:rPr>
+        <w:fldChar w:fldCharType="begin"/>
+      </w:r>
+      <w:r>
+        <w:rPr>
+          <w:lang w:val="en-US"/>
+        </w:rPr>
+        <w:instrText xml:space="preserve"> MACROBUTTON MTPlaceRef \* MERGEFORMAT </w:instrText>
+      </w:r>
+      <w:r>
+        <w:rPr>
+          <w:lang w:val="en-US"/>
+        </w:rPr>
+        <w:fldChar w:fldCharType="begin"/>
+      </w:r>
+      <w:r>
+        <w:rPr>
+          <w:lang w:val="en-US"/>
+        </w:rPr>
+        <w:instrText xml:space="preserve"> SEQ MTEqn \h \* MERGEFORMAT </w:instrText>
+      </w:r>
+      <w:r>
+        <w:rPr>
+          <w:lang w:val="en-US"/>
+        </w:rPr>
+        <w:fldChar w:fldCharType="end"/>
+      </w:r>
+      <w:r>
+        <w:rPr>
+          <w:lang w:val="en-US"/>
+        </w:rPr>
+        <w:instrText>(</w:instrText>
+      </w:r>
+      <w:fldSimple w:instr=" SEQ MTSec \c \* Arabic \* MERGEFORMAT ">
+        <w:r>
+          <w:rPr>
+            <w:noProof/>
+            <w:lang w:val="en-US"/>
+          </w:rPr>
+          <w:instrText>1</w:instrText>
+        </w:r>
+      </w:fldSimple>
+      <w:r>
+        <w:rPr>
+          <w:lang w:val="en-US"/>
+        </w:rPr>
+        <w:instrText>.</w:instrText>
+      </w:r>
+      <w:fldSimple w:instr=" SEQ MTEqn \c \* Arabic \* MERGEFORMAT ">
+        <w:r>
+          <w:rPr>
+            <w:noProof/>
+            <w:lang w:val="en-US"/>
+          </w:rPr>
+          <w:instrText>21</w:instrText>
+        </w:r>
+      </w:fldSimple>
+      <w:r>
+        <w:rPr>
+          <w:lang w:val="en-US"/>
+        </w:rPr>
+        <w:instrText>)</w:instrText>
+      </w:r>
+      <w:r>
+        <w:rPr>
+          <w:lang w:val="en-US"/>
+        </w:rPr>
+        <w:fldChar w:fldCharType="end"/>
+      </w:r>
+    </w:p>
+    <w:p>
+      <w:pPr>
+        <w:ind w:left="360"/>
+        <w:jc w:val="both"/>
+        <w:rPr>
+          <w:rFonts w:ascii="Times New Roman" w:hAnsi="Times New Roman" w:cs="Times New Roman"/>
+          <w:bCs/>
+          <w:sz w:val="28"/>
+          <w:szCs w:val="28"/>
+          <w:lang w:val="en-US"/>
+        </w:rPr>
+      </w:pPr>
+    </w:p>
+    <w:p>
+      <w:pPr>
+        <w:pStyle w:val="MTDisplayEquation"/>
+        <w:rPr>
+          <w:lang w:val="en-US"/>
+        </w:rPr>
+      </w:pPr>
+      <w:r>
+        <w:rPr>
+          <w:lang w:val="en-US"/>
+        </w:rPr>
+        <w:tab/>
+      </w:r>
+      <w:r>
+        <w:rPr>
+          <w:position w:val="-66"/>
+          <w:lang w:val="en-US"/>
+        </w:rPr>
+        <w:object w:dxaOrig="8919" w:dyaOrig="1460">
+          <v:shape id="_x0000_i1062" type="#_x0000_t75" style="width:446.1pt;height:72.75pt" o:ole="">
+            <v:imagedata r:id="rId80" o:title=""/>
+          </v:shape>
+          <o:OLEObject Type="Embed" ProgID="Equation.DSMT4" ShapeID="_x0000_i1062" DrawAspect="Content" ObjectID="_1665508201" r:id="rId81"/>
+        </w:object>
+      </w:r>
+      <w:r>
+        <w:rPr>
+          <w:lang w:val="en-US"/>
+        </w:rPr>
+        <w:t xml:space="preserve"> </w:t>
+      </w:r>
+      <w:r>
+        <w:rPr>
+          <w:lang w:val="en-US"/>
+        </w:rPr>
+        <w:tab/>
+      </w:r>
+      <w:r>
+        <w:rPr>
+          <w:lang w:val="en-US"/>
+        </w:rPr>
+        <w:fldChar w:fldCharType="begin"/>
+      </w:r>
+      <w:r>
+        <w:rPr>
+          <w:lang w:val="en-US"/>
+        </w:rPr>
+        <w:instrText xml:space="preserve"> MACROBUTTON MTPlaceRef \* MERGEFORMAT </w:instrText>
+      </w:r>
+      <w:r>
+        <w:rPr>
+          <w:lang w:val="en-US"/>
+        </w:rPr>
+        <w:fldChar w:fldCharType="begin"/>
+      </w:r>
+      <w:r>
+        <w:rPr>
+          <w:lang w:val="en-US"/>
+        </w:rPr>
+        <w:instrText xml:space="preserve"> SEQ MTEqn \h \* MERGEFORMAT </w:instrText>
+      </w:r>
+      <w:r>
+        <w:rPr>
+          <w:lang w:val="en-US"/>
+        </w:rPr>
+        <w:fldChar w:fldCharType="end"/>
+      </w:r>
+      <w:r>
+        <w:rPr>
+          <w:lang w:val="en-US"/>
+        </w:rPr>
+        <w:instrText>(</w:instrText>
+      </w:r>
+      <w:fldSimple w:instr=" SEQ MTSec \c \* Arabic \* MERGEFORMAT ">
+        <w:r>
+          <w:rPr>
+            <w:noProof/>
+            <w:lang w:val="en-US"/>
+          </w:rPr>
+          <w:instrText>1</w:instrText>
+        </w:r>
+      </w:fldSimple>
+      <w:r>
+        <w:rPr>
+          <w:lang w:val="en-US"/>
+        </w:rPr>
+        <w:instrText>.</w:instrText>
+      </w:r>
+      <w:fldSimple w:instr=" SEQ MTEqn \c \* Arabic \* MERGEFORMAT ">
+        <w:r>
+          <w:rPr>
+            <w:noProof/>
+            <w:lang w:val="en-US"/>
+          </w:rPr>
+          <w:instrText>22</w:instrText>
+        </w:r>
+      </w:fldSimple>
+      <w:r>
+        <w:rPr>
+          <w:lang w:val="en-US"/>
+        </w:rPr>
+        <w:instrText>)</w:instrText>
+      </w:r>
+      <w:r>
+        <w:rPr>
+          <w:lang w:val="en-US"/>
+        </w:rPr>
+        <w:fldChar w:fldCharType="end"/>
+      </w:r>
+    </w:p>
+    <w:p>
+      <w:pPr>
+        <w:ind w:left="360"/>
+        <w:jc w:val="both"/>
+        <w:rPr>
+          <w:rFonts w:ascii="Times New Roman" w:hAnsi="Times New Roman" w:cs="Times New Roman"/>
+          <w:bCs/>
+          <w:sz w:val="28"/>
+          <w:szCs w:val="28"/>
+          <w:lang w:val="en-US"/>
+        </w:rPr>
+      </w:pPr>
+    </w:p>
+    <w:p>
+      <w:pPr>
+        <w:pStyle w:val="MTDisplayEquation"/>
+        <w:rPr>
+          <w:lang w:val="en-US"/>
+        </w:rPr>
+      </w:pPr>
+      <w:r>
+        <w:rPr>
+          <w:lang w:val="en-US"/>
+        </w:rPr>
+        <w:tab/>
+      </w:r>
+      <w:r>
+        <w:rPr>
+          <w:position w:val="-34"/>
+          <w:lang w:val="en-US"/>
+        </w:rPr>
+        <w:object w:dxaOrig="9240" w:dyaOrig="960">
+          <v:shape id="_x0000_i1063" type="#_x0000_t75" style="width:461.7pt;height:48.25pt" o:ole="">
+            <v:imagedata r:id="rId82" o:title=""/>
+          </v:shape>
+          <o:OLEObject Type="Embed" ProgID="Equation.DSMT4" ShapeID="_x0000_i1063" DrawAspect="Content" ObjectID="_1665508202" r:id="rId83"/>
+        </w:object>
+      </w:r>
+      <w:r>
+        <w:rPr>
+          <w:lang w:val="en-US"/>
+        </w:rPr>
+        <w:t xml:space="preserve"> </w:t>
+      </w:r>
+      <w:r>
+        <w:rPr>
+          <w:lang w:val="en-US"/>
+        </w:rPr>
+        <w:tab/>
+      </w:r>
+      <w:r>
+        <w:rPr>
+          <w:lang w:val="en-US"/>
+        </w:rPr>
+        <w:fldChar w:fldCharType="begin"/>
+      </w:r>
+      <w:r>
+        <w:rPr>
+          <w:lang w:val="en-US"/>
+        </w:rPr>
+        <w:instrText xml:space="preserve"> MACROBUTTON MTPlaceRef \* MERGEFORMAT </w:instrText>
+      </w:r>
+      <w:r>
+        <w:rPr>
+          <w:lang w:val="en-US"/>
+        </w:rPr>
+        <w:fldChar w:fldCharType="begin"/>
+      </w:r>
+      <w:r>
+        <w:rPr>
+          <w:lang w:val="en-US"/>
+        </w:rPr>
+        <w:instrText xml:space="preserve"> SEQ MTEqn \h \* MERGEFORMAT </w:instrText>
+      </w:r>
+      <w:r>
+        <w:rPr>
+          <w:lang w:val="en-US"/>
+        </w:rPr>
+        <w:fldChar w:fldCharType="end"/>
+      </w:r>
+      <w:r>
+        <w:rPr>
+          <w:lang w:val="en-US"/>
+        </w:rPr>
+        <w:instrText>(</w:instrText>
+      </w:r>
+      <w:fldSimple w:instr=" SEQ MTSec \c \* Arabic \* MERGEFORMAT ">
+        <w:r>
+          <w:rPr>
+            <w:noProof/>
+            <w:lang w:val="en-US"/>
+          </w:rPr>
+          <w:instrText>1</w:instrText>
+        </w:r>
+      </w:fldSimple>
+      <w:r>
+        <w:rPr>
+          <w:lang w:val="en-US"/>
+        </w:rPr>
+        <w:instrText>.</w:instrText>
+      </w:r>
+      <w:fldSimple w:instr=" SEQ MTEqn \c \* Arabic \* MERGEFORMAT ">
+        <w:r>
+          <w:rPr>
+            <w:noProof/>
+            <w:lang w:val="en-US"/>
+          </w:rPr>
+          <w:instrText>23</w:instrText>
+        </w:r>
+      </w:fldSimple>
+      <w:r>
+        <w:rPr>
+          <w:lang w:val="en-US"/>
+        </w:rPr>
+        <w:instrText>)</w:instrText>
+      </w:r>
+      <w:r>
+        <w:rPr>
+          <w:lang w:val="en-US"/>
+        </w:rPr>
+        <w:fldChar w:fldCharType="end"/>
+      </w:r>
+    </w:p>
+    <w:p>
+      <w:pPr>
+        <w:pStyle w:val="MTDisplayEquation"/>
+        <w:rPr>
+          <w:lang w:val="en-US"/>
+        </w:rPr>
+      </w:pPr>
+      <w:r>
+        <w:rPr>
+          <w:lang w:val="en-US"/>
+        </w:rPr>
+        <w:tab/>
+      </w:r>
+      <w:r>
+        <w:rPr>
+          <w:position w:val="-66"/>
+          <w:lang w:val="en-US"/>
+        </w:rPr>
+        <w:object w:dxaOrig="7980" w:dyaOrig="1460">
+          <v:shape id="_x0000_i1056" type="#_x0000_t75" style="width:399.35pt;height:72.75pt" o:ole="">
+            <v:imagedata r:id="rId84" o:title=""/>
+          </v:shape>
+          <o:OLEObject Type="Embed" ProgID="Equation.DSMT4" ShapeID="_x0000_i1056" DrawAspect="Content" ObjectID="_1665508203" r:id="rId85"/>
+        </w:object>
+      </w:r>
+      <w:r>
+        <w:rPr>
+          <w:lang w:val="en-US"/>
+        </w:rPr>
+        <w:t xml:space="preserve"> </w:t>
+      </w:r>
+      <w:r>
+        <w:rPr>
+          <w:lang w:val="en-US"/>
+        </w:rPr>
+        <w:tab/>
+      </w:r>
+      <w:r>
+        <w:rPr>
+          <w:lang w:val="en-US"/>
+        </w:rPr>
+        <w:fldChar w:fldCharType="begin"/>
+      </w:r>
+      <w:r>
+        <w:rPr>
+          <w:lang w:val="en-US"/>
+        </w:rPr>
+        <w:instrText xml:space="preserve"> MACROBUTTON MTPlaceRef \* MERGEFORMAT </w:instrText>
+      </w:r>
+      <w:r>
+        <w:rPr>
+          <w:lang w:val="en-US"/>
+        </w:rPr>
+        <w:fldChar w:fldCharType="begin"/>
+      </w:r>
+      <w:r>
+        <w:rPr>
+          <w:lang w:val="en-US"/>
+        </w:rPr>
+        <w:instrText xml:space="preserve"> SEQ MTEqn \h \* MERGEFORMAT </w:instrText>
+      </w:r>
+      <w:r>
+        <w:rPr>
+          <w:lang w:val="en-US"/>
+        </w:rPr>
+        <w:fldChar w:fldCharType="end"/>
+      </w:r>
+      <w:r>
+        <w:rPr>
+          <w:lang w:val="en-US"/>
+        </w:rPr>
+        <w:instrText>(</w:instrText>
+      </w:r>
+      <w:fldSimple w:instr=" SEQ MTSec \c \* Arabic \* MERGEFORMAT ">
+        <w:r>
+          <w:rPr>
+            <w:noProof/>
+            <w:lang w:val="en-US"/>
+          </w:rPr>
+          <w:instrText>1</w:instrText>
+        </w:r>
+      </w:fldSimple>
+      <w:r>
+        <w:rPr>
+          <w:lang w:val="en-US"/>
+        </w:rPr>
+        <w:instrText>.</w:instrText>
+      </w:r>
+      <w:fldSimple w:instr=" SEQ MTEqn \c \* Arabic \* MERGEFORMAT ">
+        <w:r>
+          <w:rPr>
+            <w:noProof/>
+            <w:lang w:val="en-US"/>
+          </w:rPr>
+          <w:instrText>24</w:instrText>
+        </w:r>
+      </w:fldSimple>
+      <w:r>
+        <w:rPr>
+          <w:lang w:val="en-US"/>
+        </w:rPr>
+        <w:instrText>)</w:instrText>
+      </w:r>
+      <w:r>
+        <w:rPr>
+          <w:lang w:val="en-US"/>
+        </w:rPr>
+        <w:fldChar w:fldCharType="end"/>
+      </w:r>
+    </w:p>
+    <w:p>
+      <w:pPr>
+        <w:ind w:left="360"/>
+        <w:jc w:val="both"/>
+        <w:rPr>
+          <w:rFonts w:ascii="Times New Roman" w:hAnsi="Times New Roman" w:cs="Times New Roman"/>
+          <w:bCs/>
+          <w:sz w:val="28"/>
+          <w:szCs w:val="28"/>
+          <w:lang w:val="en-US"/>
+        </w:rPr>
+      </w:pPr>
+    </w:p>
+    <w:p>
+      <w:pPr>
+        <w:pStyle w:val="MTDisplayEquation"/>
+        <w:rPr>
+          <w:lang w:val="en-US"/>
+        </w:rPr>
+      </w:pPr>
+      <w:r>
+        <w:rPr>
+          <w:lang w:val="en-US"/>
+        </w:rPr>
+        <w:tab/>
+      </w:r>
+      <w:r>
+        <w:rPr>
+          <w:position w:val="-34"/>
+          <w:lang w:val="en-US"/>
+        </w:rPr>
+        <w:object w:dxaOrig="8820" w:dyaOrig="960">
+          <v:shape id="_x0000_i1066" type="#_x0000_t75" style="width:440.9pt;height:48.25pt" o:ole="">
+            <v:imagedata r:id="rId86" o:title=""/>
+          </v:shape>
+          <o:OLEObject Type="Embed" ProgID="Equation.DSMT4" ShapeID="_x0000_i1066" DrawAspect="Content" ObjectID="_1665508204" r:id="rId87"/>
+        </w:object>
+      </w:r>
+      <w:r>
+        <w:rPr>
+          <w:lang w:val="en-US"/>
+        </w:rPr>
+        <w:t xml:space="preserve"> </w:t>
+      </w:r>
+      <w:r>
+        <w:rPr>
+          <w:lang w:val="en-US"/>
+        </w:rPr>
+        <w:tab/>
+      </w:r>
+      <w:r>
+        <w:rPr>
+          <w:lang w:val="en-US"/>
+        </w:rPr>
+        <w:fldChar w:fldCharType="begin"/>
+      </w:r>
+      <w:r>
+        <w:rPr>
+          <w:lang w:val="en-US"/>
+        </w:rPr>
+        <w:instrText xml:space="preserve"> MACROBUTTON MTPlaceRef \* MERGEFORMAT </w:instrText>
+      </w:r>
+      <w:r>
+        <w:rPr>
+          <w:lang w:val="en-US"/>
+        </w:rPr>
+        <w:fldChar w:fldCharType="begin"/>
+      </w:r>
+      <w:r>
+        <w:rPr>
+          <w:lang w:val="en-US"/>
+        </w:rPr>
+        <w:instrText xml:space="preserve"> SEQ MTEqn \h \* MERGEFORMAT </w:instrText>
+      </w:r>
+      <w:r>
+        <w:rPr>
+          <w:lang w:val="en-US"/>
+        </w:rPr>
+        <w:fldChar w:fldCharType="end"/>
+      </w:r>
+      <w:r>
+        <w:rPr>
+          <w:lang w:val="en-US"/>
+        </w:rPr>
+        <w:instrText>(</w:instrText>
+      </w:r>
+      <w:fldSimple w:instr=" SEQ MTSec \c \* Arabic \* MERGEFORMAT ">
+        <w:r>
+          <w:rPr>
+            <w:noProof/>
+            <w:lang w:val="en-US"/>
+          </w:rPr>
+          <w:instrText>1</w:instrText>
+        </w:r>
+      </w:fldSimple>
+      <w:r>
+        <w:rPr>
+          <w:lang w:val="en-US"/>
+        </w:rPr>
+        <w:instrText>.</w:instrText>
+      </w:r>
+      <w:fldSimple w:instr=" SEQ MTEqn \c \* Arabic \* MERGEFORMAT ">
+        <w:r>
+          <w:rPr>
+            <w:noProof/>
+            <w:lang w:val="en-US"/>
+          </w:rPr>
+          <w:instrText>25</w:instrText>
+        </w:r>
+      </w:fldSimple>
+      <w:r>
+        <w:rPr>
+          <w:lang w:val="en-US"/>
+        </w:rPr>
+        <w:instrText>)</w:instrText>
+      </w:r>
+      <w:r>
+        <w:rPr>
+          <w:lang w:val="en-US"/>
+        </w:rPr>
+        <w:fldChar w:fldCharType="end"/>
+      </w:r>
+    </w:p>
+    <w:p>
+      <w:pPr>
+        <w:ind w:left="360"/>
+        <w:jc w:val="both"/>
+        <w:rPr>
+          <w:rFonts w:ascii="Times New Roman" w:hAnsi="Times New Roman" w:cs="Times New Roman"/>
+          <w:bCs/>
+          <w:sz w:val="28"/>
+          <w:szCs w:val="28"/>
+          <w:lang w:val="en-US"/>
+        </w:rPr>
+      </w:pPr>
+    </w:p>
+    <w:p>
+      <w:pPr>
+        <w:pStyle w:val="a3"/>
+        <w:numPr>
+          <w:ilvl w:val="0"/>
+          <w:numId w:val="3"/>
+        </w:numPr>
+        <w:jc w:val="both"/>
+        <w:rPr>
+          <w:rFonts w:ascii="Times New Roman" w:hAnsi="Times New Roman" w:cs="Times New Roman"/>
+          <w:bCs/>
+          <w:sz w:val="28"/>
+          <w:szCs w:val="28"/>
+          <w:lang w:val="en-US"/>
+        </w:rPr>
+      </w:pPr>
+      <w:r>
+        <w:rPr>
+          <w:position w:val="-10"/>
+        </w:rPr>
+        <w:object w:dxaOrig="540" w:dyaOrig="340">
+          <v:shape id="_x0000_i1064" type="#_x0000_t75" style="width:26.7pt;height:17.05pt" o:ole="">
+            <v:imagedata r:id="rId88" o:title=""/>
+          </v:shape>
+          <o:OLEObject Type="Embed" ProgID="Equation.DSMT4" ShapeID="_x0000_i1064" DrawAspect="Content" ObjectID="_1665508205" r:id="rId89"/>
+        </w:object>
+      </w:r>
+    </w:p>
+    <w:p>
+      <w:pPr>
+        <w:pStyle w:val="MTDisplayEquation"/>
+        <w:rPr>
+          <w:lang w:val="en-US"/>
+        </w:rPr>
+      </w:pPr>
+      <w:r>
+        <w:rPr>
+          <w:lang w:val="en-US"/>
+        </w:rPr>
+        <w:tab/>
+      </w:r>
+      <w:r>
+        <w:rPr>
+          <w:position w:val="-34"/>
+          <w:lang w:val="en-US"/>
+        </w:rPr>
+        <w:object w:dxaOrig="8820" w:dyaOrig="960">
+          <v:shape id="_x0000_i1065" type="#_x0000_t75" style="width:440.9pt;height:48.25pt" o:ole="">
+            <v:imagedata r:id="rId90" o:title=""/>
+          </v:shape>
+          <o:OLEObject Type="Embed" ProgID="Equation.DSMT4" ShapeID="_x0000_i1065" DrawAspect="Content" ObjectID="_1665508206" r:id="rId91"/>
+        </w:object>
+      </w:r>
+      <w:r>
+        <w:rPr>
+          <w:lang w:val="en-US"/>
+        </w:rPr>
+        <w:t xml:space="preserve"> </w:t>
+      </w:r>
+      <w:r>
+        <w:rPr>
+          <w:lang w:val="en-US"/>
+        </w:rPr>
+        <w:tab/>
+      </w:r>
+      <w:r>
+        <w:rPr>
+          <w:lang w:val="en-US"/>
+        </w:rPr>
+        <w:fldChar w:fldCharType="begin"/>
+      </w:r>
+      <w:r>
+        <w:rPr>
+          <w:lang w:val="en-US"/>
+        </w:rPr>
+        <w:instrText xml:space="preserve"> MACROBUTTON MTPlaceRef \* MERGEFORMAT </w:instrText>
+      </w:r>
+      <w:r>
+        <w:rPr>
+          <w:lang w:val="en-US"/>
+        </w:rPr>
+        <w:fldChar w:fldCharType="begin"/>
+      </w:r>
+      <w:r>
+        <w:rPr>
+          <w:lang w:val="en-US"/>
+        </w:rPr>
+        <w:instrText xml:space="preserve"> SEQ MTEqn \h \* MERGEFORMAT </w:instrText>
+      </w:r>
+      <w:r>
+        <w:rPr>
+          <w:lang w:val="en-US"/>
+        </w:rPr>
+        <w:fldChar w:fldCharType="end"/>
+      </w:r>
+      <w:r>
+        <w:rPr>
+          <w:lang w:val="en-US"/>
+        </w:rPr>
+        <w:instrText>(</w:instrText>
+      </w:r>
+      <w:fldSimple w:instr=" SEQ MTSec \c \* Arabic \* MERGEFORMAT ">
+        <w:r>
+          <w:rPr>
+            <w:noProof/>
+            <w:lang w:val="en-US"/>
+          </w:rPr>
+          <w:instrText>1</w:instrText>
+        </w:r>
+      </w:fldSimple>
+      <w:r>
+        <w:rPr>
+          <w:lang w:val="en-US"/>
+        </w:rPr>
+        <w:instrText>.</w:instrText>
+      </w:r>
+      <w:fldSimple w:instr=" SEQ MTEqn \c \* Arabic \* MERGEFORMAT ">
+        <w:r>
+          <w:rPr>
+            <w:noProof/>
+            <w:lang w:val="en-US"/>
+          </w:rPr>
+          <w:instrText>26</w:instrText>
+        </w:r>
+      </w:fldSimple>
+      <w:r>
+        <w:rPr>
+          <w:lang w:val="en-US"/>
+        </w:rPr>
+        <w:instrText>)</w:instrText>
+      </w:r>
+      <w:r>
+        <w:rPr>
+          <w:lang w:val="en-US"/>
+        </w:rPr>
+        <w:fldChar w:fldCharType="end"/>
+      </w:r>
+    </w:p>
+    <w:p>
+      <w:pPr>
+        <w:rPr>
+          <w:lang w:val="en-US"/>
+        </w:rPr>
+      </w:pPr>
+    </w:p>
+    <w:p>
+      <w:pPr>
+        <w:pStyle w:val="a3"/>
+        <w:numPr>
+          <w:ilvl w:val="0"/>
+          <w:numId w:val="5"/>
+        </w:numPr>
+        <w:jc w:val="both"/>
+        <w:rPr>
+          <w:rFonts w:ascii="Times New Roman" w:hAnsi="Times New Roman" w:cs="Times New Roman"/>
+          <w:bCs/>
+          <w:sz w:val="28"/>
+          <w:szCs w:val="28"/>
+        </w:rPr>
+      </w:pPr>
+      <w:r>
+        <w:rPr>
+          <w:rFonts w:ascii="Times New Roman" w:hAnsi="Times New Roman" w:cs="Times New Roman"/>
+          <w:bCs/>
+          <w:sz w:val="28"/>
+          <w:szCs w:val="28"/>
+        </w:rPr>
+        <w:t>Далее все рассчитанные производные нужно собрать в вектор (для первых производных) и матрицу (для вторых и смешанных производн</w:t>
+      </w:r>
+      <w:r>
+        <w:rPr>
+          <w:rFonts w:ascii="Times New Roman" w:hAnsi="Times New Roman" w:cs="Times New Roman"/>
+          <w:bCs/>
+          <w:sz w:val="28"/>
+          <w:szCs w:val="28"/>
+        </w:rPr>
+        <w:t>ых) и  применить алгоритм оценивания</w:t>
+      </w:r>
+      <w:r>
+        <w:rPr>
+          <w:rFonts w:ascii="Times New Roman" w:hAnsi="Times New Roman" w:cs="Times New Roman"/>
+          <w:bCs/>
+          <w:sz w:val="28"/>
+          <w:szCs w:val="28"/>
+        </w:rPr>
+        <w:t xml:space="preserve"> параметров сигналов с помощью дискриминаторов:</w:t>
+      </w:r>
+    </w:p>
+    <w:p>
+      <w:pPr>
+        <w:pStyle w:val="MTDisplayEquation"/>
+      </w:pPr>
+      <w:r>
+        <w:lastRenderedPageBreak/>
+        <w:tab/>
+      </w:r>
+      <w:r>
+        <w:rPr>
+          <w:position w:val="-62"/>
+        </w:rPr>
+        <w:object w:dxaOrig="5920" w:dyaOrig="1460">
+          <v:shape id="_x0000_i1067" type="#_x0000_t75" style="width:296.15pt;height:72.75pt" o:ole="">
+            <v:imagedata r:id="rId92" o:title=""/>
+          </v:shape>
+          <o:OLEObject Type="Embed" ProgID="Equation.DSMT4" ShapeID="_x0000_i1067" DrawAspect="Content" ObjectID="_1665508207" r:id="rId93"/>
+        </w:object>
+      </w:r>
+      <w:r>
+        <w:t xml:space="preserve"> </w:t>
+      </w:r>
+      <w:r>
+        <w:tab/>
+      </w:r>
+      <w:r>
+        <w:fldChar w:fldCharType="begin"/>
+      </w:r>
+      <w:r>
+        <w:instrText xml:space="preserve"> MACROBUTTON MTPlaceRef \* MERGEFORMAT </w:instrText>
+      </w:r>
+      <w:r>
+        <w:fldChar w:fldCharType="begin"/>
+      </w:r>
+      <w:r>
+        <w:instrText xml:space="preserve"> SEQ MTEqn \h \* MERGEFORMAT </w:instrText>
+      </w:r>
+      <w:r>
+        <w:fldChar w:fldCharType="end"/>
+      </w:r>
+      <w:r>
+        <w:instrText>(</w:instrText>
+      </w:r>
+      <w:fldSimple w:instr=" SEQ MTSec \c \* Arabic \* MERGEFORMAT ">
+        <w:r>
+          <w:rPr>
+            <w:noProof/>
+          </w:rPr>
+          <w:instrText>1</w:instrText>
+        </w:r>
+      </w:fldSimple>
+      <w:r>
+        <w:instrText>.</w:instrText>
+      </w:r>
+      <w:fldSimple w:instr=" SEQ MTEqn \c \* Arabic \* MERGEFORMAT ">
+        <w:r>
+          <w:rPr>
+            <w:noProof/>
+          </w:rPr>
+          <w:instrText>27</w:instrText>
+        </w:r>
+      </w:fldSimple>
+      <w:r>
+        <w:instrText>)</w:instrText>
+      </w:r>
+      <w:r>
+        <w:fldChar w:fldCharType="end"/>
+      </w:r>
+    </w:p>
+    <w:p>
+      <w:pPr>
+        <w:ind w:left="360"/>
+        <w:jc w:val="both"/>
+      </w:pPr>
+      <w:r>
+        <w:rPr>
+          <w:rFonts w:ascii="Times New Roman" w:hAnsi="Times New Roman" w:cs="Times New Roman"/>
+          <w:bCs/>
+          <w:sz w:val="28"/>
+          <w:szCs w:val="28"/>
+        </w:rPr>
+        <w:t xml:space="preserve"> </w:t>
+      </w:r>
+      <w:r>
+        <w:rPr>
+          <w:rFonts w:ascii="Times New Roman" w:hAnsi="Times New Roman" w:cs="Times New Roman"/>
+          <w:bCs/>
+          <w:sz w:val="28"/>
+          <w:szCs w:val="28"/>
+        </w:rPr>
+        <w:t xml:space="preserve">Здесь </w:t>
+      </w:r>
+    </w:p>
+    <w:p>
+      <w:pPr>
+        <w:pStyle w:val="MTDisplayEquation"/>
+      </w:pPr>
+      <w:r>
+        <w:tab/>
+      </w:r>
+      <w:r>
+        <w:rPr>
+          <w:position w:val="-102"/>
+        </w:rPr>
+        <w:object w:dxaOrig="8260" w:dyaOrig="2180">
+          <v:shape id="_x0000_i1068" type="#_x0000_t75" style="width:412.7pt;height:109.1pt" o:ole="">
+            <v:imagedata r:id="rId94" o:title=""/>
+          </v:shape>
+          <o:OLEObject Type="Embed" ProgID="Equation.DSMT4" ShapeID="_x0000_i1068" DrawAspect="Content" ObjectID="_1665508208" r:id="rId95"/>
+        </w:object>
+      </w:r>
+      <w:r>
+        <w:t xml:space="preserve"> </w:t>
+      </w:r>
+      <w:r>
+        <w:tab/>
+      </w:r>
+      <w:r>
+        <w:fldChar w:fldCharType="begin"/>
+      </w:r>
+      <w:r>
+        <w:instrText xml:space="preserve"> MACROBUTTON MTPlaceRef \* MERGEFORMAT </w:instrText>
+      </w:r>
+      <w:r>
+        <w:fldChar w:fldCharType="begin"/>
+      </w:r>
+      <w:r>
+        <w:instrText xml:space="preserve"> SEQ MTEqn \h \* MERGEFORMAT </w:instrText>
+      </w:r>
+      <w:r>
+        <w:fldChar w:fldCharType="end"/>
+      </w:r>
+      <w:r>
+        <w:instrText>(</w:instrText>
+      </w:r>
+      <w:fldSimple w:instr=" SEQ MTSec \c \* Arabic \* MERGEFORMAT ">
+        <w:r>
+          <w:rPr>
+            <w:noProof/>
+          </w:rPr>
+          <w:instrText>1</w:instrText>
+        </w:r>
+      </w:fldSimple>
+      <w:r>
+        <w:instrText>.</w:instrText>
+      </w:r>
+      <w:fldSimple w:instr=" SEQ MTEqn \c \* Arabic \* MERGEFORMAT ">
+        <w:r>
+          <w:rPr>
+            <w:noProof/>
+          </w:rPr>
+          <w:instrText>28</w:instrText>
+        </w:r>
+      </w:fldSimple>
+      <w:r>
+        <w:instrText>)</w:instrText>
+      </w:r>
+      <w:r>
+        <w:fldChar w:fldCharType="end"/>
+      </w:r>
+    </w:p>
+    <w:p>
+      <w:pPr>
+        <w:ind w:left="360"/>
+        <w:jc w:val="both"/>
+      </w:pPr>
+    </w:p>
+    <w:p>
+      <w:pPr>
+        <w:pStyle w:val="MTDisplayEquation"/>
+      </w:pPr>
+      <w:r>
+        <w:tab/>
+      </w:r>
+      <w:r>
+        <w:rPr>
+          <w:position w:val="-68"/>
+        </w:rPr>
+        <w:object w:dxaOrig="9180" w:dyaOrig="6619">
+          <v:shape id="_x0000_i1069" type="#_x0000_t75" style="width:458.7pt;height:331.05pt" o:ole="">
+            <v:imagedata r:id="rId96" o:title=""/>
+          </v:shape>
+          <o:OLEObject Type="Embed" ProgID="Equation.DSMT4" ShapeID="_x0000_i1069" DrawAspect="Content" ObjectID="_1665508209" r:id="rId97"/>
+        </w:object>
+      </w:r>
+      <w:r>
+        <w:t xml:space="preserve"> </w:t>
+      </w:r>
+      <w:r>
+        <w:tab/>
+      </w:r>
+      <w:r>
+        <w:fldChar w:fldCharType="begin"/>
+      </w:r>
+      <w:r>
+        <w:instrText xml:space="preserve"> MACROBUTTON MTPlaceRef \* MERGEFORMAT </w:instrText>
+      </w:r>
+      <w:r>
+        <w:fldChar w:fldCharType="begin"/>
+      </w:r>
+      <w:r>
+        <w:instrText xml:space="preserve"> SEQ MTEqn \h \* MERGEFORMAT </w:instrText>
+      </w:r>
+      <w:r>
+        <w:fldChar w:fldCharType="end"/>
+      </w:r>
+      <w:r>
+        <w:instrText>(</w:instrText>
+      </w:r>
+      <w:fldSimple w:instr=" SEQ MTSec \c \* Arabic \* MERGEFORMAT ">
+        <w:r>
+          <w:rPr>
+            <w:noProof/>
+          </w:rPr>
+          <w:instrText>1</w:instrText>
+        </w:r>
+      </w:fldSimple>
+      <w:r>
+        <w:instrText>.</w:instrText>
+      </w:r>
+      <w:fldSimple w:instr=" SEQ MTEqn \c \* Arabic \* MERGEFORMAT ">
+        <w:r>
+          <w:rPr>
+            <w:noProof/>
+          </w:rPr>
+          <w:instrText>29</w:instrText>
+        </w:r>
+      </w:fldSimple>
+      <w:r>
+        <w:instrText>)</w:instrText>
+      </w:r>
+      <w:r>
+        <w:fldChar w:fldCharType="end"/>
+      </w:r>
+    </w:p>
+    <w:p>
+      <w:pPr>
+        <w:ind w:left="360"/>
+        <w:jc w:val="both"/>
+        <w:rPr>
+          <w:rFonts w:ascii="Times New Roman" w:hAnsi="Times New Roman" w:cs="Times New Roman"/>
+          <w:bCs/>
+          <w:sz w:val="28"/>
+          <w:szCs w:val="28"/>
+        </w:rPr>
+      </w:pPr>
+      <w:r>
+        <w:rPr>
+          <w:rFonts w:ascii="Times New Roman" w:hAnsi="Times New Roman" w:cs="Times New Roman"/>
+          <w:bCs/>
+          <w:sz w:val="28"/>
+          <w:szCs w:val="28"/>
+        </w:rPr>
+        <w:t>Расчет производится с помощью метода простой итерации. Критерий окончания:</w:t>
+      </w:r>
+    </w:p>
+    <w:p>
+      <w:pPr>
+        <w:pStyle w:val="MTDisplayEquation"/>
+      </w:pPr>
+      <w:r>
+        <w:tab/>
+      </w:r>
+      <w:r>
+        <w:rPr>
+          <w:position w:val="-22"/>
+        </w:rPr>
+        <w:object w:dxaOrig="2960" w:dyaOrig="580">
+          <v:shape id="_x0000_i1070" type="#_x0000_t75" style="width:147.7pt;height:28.95pt" o:ole="">
+            <v:imagedata r:id="rId98" o:title=""/>
+          </v:shape>
+          <o:OLEObject Type="Embed" ProgID="Equation.DSMT4" ShapeID="_x0000_i1070" DrawAspect="Content" ObjectID="_1665508210" r:id="rId99"/>
+        </w:object>
+      </w:r>
+      <w:r>
+        <w:t xml:space="preserve"> </w:t>
+      </w:r>
+      <w:r>
+        <w:tab/>
+      </w:r>
+      <w:r>
+        <w:fldChar w:fldCharType="begin"/>
+      </w:r>
+      <w:r>
+        <w:instrText xml:space="preserve"> MACROBUTTON MTPlaceRef \* MERGEFORMAT </w:instrText>
+      </w:r>
+      <w:r>
+        <w:fldChar w:fldCharType="begin"/>
+      </w:r>
+      <w:r>
+        <w:instrText xml:space="preserve"> SEQ MTEqn \h \* MERGEFORMAT </w:instrText>
+      </w:r>
+      <w:r>
+        <w:fldChar w:fldCharType="end"/>
+      </w:r>
+      <w:r>
+        <w:instrText>(</w:instrText>
+      </w:r>
+      <w:fldSimple w:instr=" SEQ MTSec \c \* Arabic \* MERGEFORMAT ">
+        <w:r>
+          <w:rPr>
+            <w:noProof/>
+          </w:rPr>
+          <w:instrText>1</w:instrText>
+        </w:r>
+      </w:fldSimple>
+      <w:r>
+        <w:instrText>.</w:instrText>
+      </w:r>
+      <w:fldSimple w:instr=" SEQ MTEqn \c \* Arabic \* MERGEFORMAT ">
+        <w:r>
+          <w:rPr>
+            <w:noProof/>
+          </w:rPr>
+          <w:instrText>30</w:instrText>
+        </w:r>
+      </w:fldSimple>
+      <w:r>
+        <w:instrText>)</w:instrText>
+      </w:r>
+      <w:r>
+        <w:fldChar w:fldCharType="end"/>
+      </w:r>
+    </w:p>
+    <w:p>
+      <w:pPr>
+        <w:ind w:left="360"/>
+        <w:jc w:val="both"/>
+        <w:rPr>
+          <w:rFonts w:ascii="Times New Roman" w:hAnsi="Times New Roman" w:cs="Times New Roman"/>
+          <w:bCs/>
+          <w:sz w:val="28"/>
+          <w:szCs w:val="28"/>
+        </w:rPr>
+      </w:pPr>
+    </w:p>
+    <w:p>
+      <w:pPr>
+        <w:pStyle w:val="a3"/>
+        <w:numPr>
+          <w:ilvl w:val="0"/>
+          <w:numId w:val="5"/>
+        </w:numPr>
+        <w:jc w:val="both"/>
+        <w:rPr>
+          <w:rFonts w:ascii="Times New Roman" w:hAnsi="Times New Roman" w:cs="Times New Roman"/>
+          <w:bCs/>
+          <w:sz w:val="28"/>
+          <w:szCs w:val="28"/>
+        </w:rPr>
+      </w:pPr>
+      <w:r>
+        <w:rPr>
+          <w:rFonts w:ascii="Times New Roman" w:hAnsi="Times New Roman" w:cs="Times New Roman"/>
+          <w:bCs/>
+          <w:sz w:val="28"/>
+          <w:szCs w:val="28"/>
+        </w:rPr>
+        <w:t>При условии, что ОСШ достаточно большое д</w:t>
+      </w:r>
+      <w:r>
+        <w:rPr>
+          <w:rFonts w:ascii="Times New Roman" w:hAnsi="Times New Roman" w:cs="Times New Roman"/>
+          <w:bCs/>
+          <w:sz w:val="28"/>
+          <w:szCs w:val="28"/>
+        </w:rPr>
+        <w:t>исперсию ошибки оценивания параметра</w:t>
+      </w:r>
+      <w:r>
+        <w:rPr>
+          <w:position w:val="-12"/>
+        </w:rPr>
+        <w:object w:dxaOrig="540" w:dyaOrig="420">
+          <v:shape id="_x0000_i1071" type="#_x0000_t75" style="width:26.7pt;height:20.8pt" o:ole="">
+            <v:imagedata r:id="rId100" o:title=""/>
+          </v:shape>
+          <o:OLEObject Type="Embed" ProgID="Equation.DSMT4" ShapeID="_x0000_i1071" DrawAspect="Content" ObjectID="_1665508211" r:id="rId101"/>
+        </w:object>
+      </w:r>
+      <w:r>
+        <w:t xml:space="preserve">- </w:t>
+      </w:r>
+      <w:r>
+        <w:rPr>
+          <w:position w:val="-16"/>
+        </w:rPr>
+        <w:object w:dxaOrig="540" w:dyaOrig="460">
+          <v:shape id="_x0000_i1072" type="#_x0000_t75" style="width:26.7pt;height:23pt" o:ole="">
+            <v:imagedata r:id="rId102" o:title=""/>
+          </v:shape>
+          <o:OLEObject Type="Embed" ProgID="Equation.DSMT4" ShapeID="_x0000_i1072" DrawAspect="Content" ObjectID="_1665508212" r:id="rId103"/>
+        </w:object>
+      </w:r>
+      <w:r>
+        <w:rPr>
+          <w:rFonts w:ascii="Times New Roman" w:hAnsi="Times New Roman" w:cs="Times New Roman"/>
+          <w:sz w:val="28"/>
+          <w:szCs w:val="28"/>
+        </w:rPr>
+        <w:t xml:space="preserve">можно </w:t>
+      </w:r>
+      <w:r>
+        <w:rPr>
+          <w:rFonts w:ascii="Times New Roman" w:hAnsi="Times New Roman" w:cs="Times New Roman"/>
+          <w:sz w:val="28"/>
+          <w:szCs w:val="28"/>
+        </w:rPr>
+        <w:t>найти</w:t>
+      </w:r>
+      <w:r>
+        <w:rPr>
+          <w:rFonts w:ascii="Times New Roman" w:hAnsi="Times New Roman" w:cs="Times New Roman"/>
+          <w:sz w:val="28"/>
+          <w:szCs w:val="28"/>
+        </w:rPr>
+        <w:t xml:space="preserve"> по формуле:</w:t>
+      </w:r>
+    </w:p>
+    <w:p>
+      <w:pPr>
+        <w:ind w:left="360"/>
+        <w:jc w:val="both"/>
+        <w:rPr>
+          <w:rFonts w:ascii="Times New Roman" w:hAnsi="Times New Roman" w:cs="Times New Roman"/>
+          <w:bCs/>
+          <w:sz w:val="28"/>
+          <w:szCs w:val="28"/>
+        </w:rPr>
+      </w:pPr>
+    </w:p>
+    <w:p>
+      <w:pPr>
+        <w:pStyle w:val="MTDisplayEquation"/>
+      </w:pPr>
+      <w:r>
+        <w:lastRenderedPageBreak/>
+        <w:tab/>
+      </w:r>
+      <w:r>
+        <w:rPr>
+          <w:position w:val="-16"/>
+        </w:rPr>
+        <w:object w:dxaOrig="1340" w:dyaOrig="480">
+          <v:shape id="_x0000_i1075" type="#_x0000_t75" style="width:66.8pt;height:23.75pt" o:ole="">
+            <v:imagedata r:id="rId104" o:title=""/>
+          </v:shape>
+          <o:OLEObject Type="Embed" ProgID="Equation.DSMT4" ShapeID="_x0000_i1075" DrawAspect="Content" ObjectID="_1665508213" r:id="rId105"/>
+        </w:object>
+      </w:r>
+      <w:r>
+        <w:t xml:space="preserve"> </w:t>
+      </w:r>
+      <w:r>
+        <w:tab/>
+      </w:r>
+      <w:r>
+        <w:fldChar w:fldCharType="begin"/>
+      </w:r>
+      <w:r>
+        <w:instrText xml:space="preserve"> MACROBUTTON MTPlaceRef \* MERGEFORMAT </w:instrText>
+      </w:r>
+      <w:r>
+        <w:fldChar w:fldCharType="begin"/>
+      </w:r>
+      <w:r>
+        <w:instrText xml:space="preserve"> SEQ MTEqn \h \* MERGEFORMAT </w:instrText>
+      </w:r>
+      <w:r>
+        <w:fldChar w:fldCharType="end"/>
+      </w:r>
+      <w:r>
+        <w:instrText>(</w:instrText>
+      </w:r>
+      <w:fldSimple w:instr=" SEQ MTSec \c \* Arabic \* MERGEFORMAT ">
+        <w:r>
+          <w:rPr>
+            <w:noProof/>
+          </w:rPr>
+          <w:instrText>1</w:instrText>
+        </w:r>
+      </w:fldSimple>
+      <w:r>
+        <w:instrText>.</w:instrText>
+      </w:r>
+      <w:fldSimple w:instr=" SEQ MTEqn \c \* Arabic \* MERGEFORMAT ">
+        <w:r>
+          <w:rPr>
+            <w:noProof/>
+          </w:rPr>
+          <w:instrText>31</w:instrText>
+        </w:r>
+      </w:fldSimple>
+      <w:r>
+        <w:instrText>)</w:instrText>
+      </w:r>
+      <w:r>
+        <w:fldChar w:fldCharType="end"/>
+      </w:r>
+    </w:p>
+    <w:p/>
+    <w:p>
+      <w:pPr>
+        <w:pStyle w:val="a3"/>
+        <w:jc w:val="both"/>
+        <w:rPr>
+          <w:rFonts w:ascii="Times New Roman" w:hAnsi="Times New Roman" w:cs="Times New Roman"/>
+          <w:sz w:val="28"/>
+          <w:szCs w:val="28"/>
+        </w:rPr>
+      </w:pPr>
+      <w:r>
+        <w:rPr>
+          <w:rFonts w:ascii="Times New Roman" w:hAnsi="Times New Roman" w:cs="Times New Roman"/>
+          <w:sz w:val="28"/>
+          <w:szCs w:val="28"/>
+        </w:rPr>
+        <w:t>г</w:t>
+      </w:r>
+      <w:r>
+        <w:rPr>
+          <w:rFonts w:ascii="Times New Roman" w:hAnsi="Times New Roman" w:cs="Times New Roman"/>
+          <w:sz w:val="28"/>
+          <w:szCs w:val="28"/>
+        </w:rPr>
+        <w:t xml:space="preserve">де </w:t>
+      </w:r>
+      <w:r>
+        <w:rPr>
+          <w:rFonts w:ascii="Times New Roman" w:hAnsi="Times New Roman" w:cs="Times New Roman"/>
+          <w:position w:val="-16"/>
+          <w:sz w:val="28"/>
+          <w:szCs w:val="28"/>
+        </w:rPr>
+        <w:object w:dxaOrig="440" w:dyaOrig="420">
+          <v:shape id="_x0000_i1076" type="#_x0000_t75" style="width:22.25pt;height:20.8pt" o:ole="">
+            <v:imagedata r:id="rId106" o:title=""/>
+          </v:shape>
+          <o:OLEObject Type="Embed" ProgID="Equation.DSMT4" ShapeID="_x0000_i1076" DrawAspect="Content" ObjectID="_1665508214" r:id="rId107"/>
+        </w:object>
+      </w:r>
+      <w:r>
+        <w:rPr>
+          <w:rFonts w:ascii="Times New Roman" w:hAnsi="Times New Roman" w:cs="Times New Roman"/>
+          <w:sz w:val="28"/>
+          <w:szCs w:val="28"/>
+        </w:rPr>
+        <w:t>- это элемент матрицы Фишера, рассчитываемый по формуле:</w:t>
+      </w:r>
+    </w:p>
+    <w:p>
+      <w:pPr>
+        <w:pStyle w:val="MTDisplayEquation"/>
+      </w:pPr>
+      <w:r>
+        <w:tab/>
+      </w:r>
+      <w:r>
+        <w:rPr>
+          <w:position w:val="-52"/>
+        </w:rPr>
+        <w:object w:dxaOrig="3159" w:dyaOrig="1180">
+          <v:shape id="_x0000_i1073" type="#_x0000_t75" style="width:158.1pt;height:58.65pt" o:ole="">
+            <v:imagedata r:id="rId108" o:title=""/>
+          </v:shape>
+          <o:OLEObject Type="Embed" ProgID="Equation.DSMT4" ShapeID="_x0000_i1073" DrawAspect="Content" ObjectID="_1665508215" r:id="rId109"/>
+        </w:object>
+      </w:r>
+      <w:r>
+        <w:t xml:space="preserve"> </w:t>
+      </w:r>
+    </w:p>
+    <w:p>
+      <w:pPr>
+        <w:pStyle w:val="MTDisplayEquation"/>
+      </w:pPr>
+      <w:r>
+        <w:tab/>
+      </w:r>
+      <w:r>
+        <w:fldChar w:fldCharType="begin"/>
+      </w:r>
+      <w:r>
+        <w:instrText xml:space="preserve"> MACROBUTTON MTPlaceRef \* MERGEFORMAT </w:instrText>
+      </w:r>
+      <w:r>
+        <w:fldChar w:fldCharType="begin"/>
+      </w:r>
+      <w:r>
+        <w:instrText xml:space="preserve"> SEQ MTEqn \h \* MERGEFORMAT </w:instrText>
+      </w:r>
+      <w:r>
+        <w:fldChar w:fldCharType="end"/>
+      </w:r>
+      <w:r>
+        <w:instrText>(</w:instrText>
+      </w:r>
+      <w:fldSimple w:instr=" SEQ MTSec \c \* Arabic \* MERGEFORMAT ">
+        <w:r>
+          <w:rPr>
+            <w:noProof/>
+          </w:rPr>
+          <w:instrText>1</w:instrText>
+        </w:r>
+      </w:fldSimple>
+      <w:r>
+        <w:instrText>.</w:instrText>
+      </w:r>
+      <w:fldSimple w:instr=" SEQ MTEqn \c \* Arabic \* MERGEFORMAT ">
+        <w:r>
+          <w:rPr>
+            <w:noProof/>
+          </w:rPr>
+          <w:instrText>32</w:instrText>
+        </w:r>
+      </w:fldSimple>
+      <w:r>
+        <w:instrText>)</w:instrText>
+      </w:r>
+      <w:r>
+        <w:fldChar w:fldCharType="end"/>
+      </w:r>
+    </w:p>
+    <w:p>
+      <w:pPr>
+        <w:ind w:left="360"/>
+        <w:jc w:val="both"/>
+        <w:rPr>
+          <w:rFonts w:ascii="Times New Roman" w:hAnsi="Times New Roman" w:cs="Times New Roman"/>
+          <w:sz w:val="28"/>
+          <w:szCs w:val="28"/>
+        </w:rPr>
+      </w:pPr>
+      <w:r>
+        <w:rPr>
+          <w:rFonts w:ascii="Times New Roman" w:hAnsi="Times New Roman" w:cs="Times New Roman"/>
+          <w:bCs/>
+          <w:sz w:val="28"/>
+          <w:szCs w:val="28"/>
+        </w:rPr>
+        <w:t xml:space="preserve">здесь </w:t>
+      </w:r>
+      <w:r>
+        <w:rPr>
+          <w:position w:val="-14"/>
+        </w:rPr>
+        <w:object w:dxaOrig="680" w:dyaOrig="420">
+          <v:shape id="_x0000_i1074" type="#_x0000_t75" style="width:34.15pt;height:20.8pt" o:ole="">
+            <v:imagedata r:id="rId110" o:title=""/>
+          </v:shape>
+          <o:OLEObject Type="Embed" ProgID="Equation.DSMT4" ShapeID="_x0000_i1074" DrawAspect="Content" ObjectID="_1665508216" r:id="rId111"/>
+        </w:object>
+      </w:r>
+      <w:r>
+        <w:rPr>
+          <w:rFonts w:ascii="Times New Roman" w:hAnsi="Times New Roman" w:cs="Times New Roman"/>
+          <w:sz w:val="28"/>
+          <w:szCs w:val="28"/>
+        </w:rPr>
+        <w:t>- функция вычисления мат. ожидания.</w:t>
+      </w:r>
+      <w:r>
+        <w:rPr>
+          <w:rFonts w:ascii="Times New Roman" w:hAnsi="Times New Roman" w:cs="Times New Roman"/>
+          <w:sz w:val="28"/>
+          <w:szCs w:val="28"/>
+        </w:rPr>
+        <w:t xml:space="preserve"> </w:t>
+      </w:r>
+    </w:p>
+    <w:p>
+      <w:pPr>
+        <w:ind w:left="360"/>
+        <w:jc w:val="both"/>
+        <w:rPr>
+          <w:rFonts w:ascii="Times New Roman" w:hAnsi="Times New Roman" w:cs="Times New Roman"/>
+          <w:sz w:val="28"/>
+          <w:szCs w:val="28"/>
+        </w:rPr>
+      </w:pPr>
+      <w:r>
+        <w:rPr>
+          <w:rFonts w:ascii="Times New Roman" w:hAnsi="Times New Roman" w:cs="Times New Roman"/>
+          <w:sz w:val="28"/>
+          <w:szCs w:val="28"/>
+        </w:rPr>
+        <w:t>Тогда:</w:t>
+      </w:r>
+    </w:p>
+    <w:p>
+      <w:pPr>
+        <w:ind w:left="360"/>
+        <w:jc w:val="both"/>
+        <w:rPr>
+          <w:rFonts w:ascii="Times New Roman" w:hAnsi="Times New Roman" w:cs="Times New Roman"/>
+          <w:sz w:val="28"/>
+          <w:szCs w:val="28"/>
+        </w:rPr>
+      </w:pPr>
+    </w:p>
+    <w:p>
+      <w:pPr>
+        <w:pStyle w:val="MTDisplayEquation"/>
+      </w:pPr>
+      <w:r>
+        <w:tab/>
+      </w:r>
+      <w:r>
+        <w:rPr>
+          <w:position w:val="-50"/>
+        </w:rPr>
+        <w:object w:dxaOrig="3760" w:dyaOrig="1200">
+          <v:shape id="_x0000_i1077" type="#_x0000_t75" style="width:187.8pt;height:60.1pt" o:ole="">
+            <v:imagedata r:id="rId112" o:title=""/>
+          </v:shape>
+          <o:OLEObject Type="Embed" ProgID="Equation.DSMT4" ShapeID="_x0000_i1077" DrawAspect="Content" ObjectID="_1665508217" r:id="rId113"/>
+        </w:object>
+      </w:r>
+      <w:r>
+        <w:t xml:space="preserve"> </w:t>
+      </w:r>
+      <w:r>
+        <w:tab/>
+      </w:r>
+      <w:r>
+        <w:fldChar w:fldCharType="begin"/>
+      </w:r>
+      <w:r>
+        <w:instrText xml:space="preserve"> MACROBUTTON MTPlaceRef \* MERGEFORMAT </w:instrText>
+      </w:r>
+      <w:r>
+        <w:fldChar w:fldCharType="begin"/>
+      </w:r>
+      <w:r>
+        <w:instrText xml:space="preserve"> SEQ MTEqn \h \* MERGEFORMAT </w:instrText>
+      </w:r>
+      <w:r>
+        <w:fldChar w:fldCharType="end"/>
+      </w:r>
+      <w:r>
+        <w:instrText>(</w:instrText>
+      </w:r>
+      <w:fldSimple w:instr=" SEQ MTSec \c \* Arabic \* MERGEFORMAT ">
+        <w:r>
+          <w:rPr>
+            <w:noProof/>
+          </w:rPr>
+          <w:instrText>1</w:instrText>
+        </w:r>
+      </w:fldSimple>
+      <w:r>
+        <w:instrText>.</w:instrText>
+      </w:r>
+      <w:fldSimple w:instr=" SEQ MTEqn \c \* Arabic \* MERGEFORMAT ">
+        <w:r>
+          <w:rPr>
+            <w:noProof/>
+          </w:rPr>
+          <w:instrText>33</w:instrText>
+        </w:r>
+      </w:fldSimple>
+      <w:r>
+        <w:instrText>)</w:instrText>
+      </w:r>
+      <w:r>
+        <w:fldChar w:fldCharType="end"/>
+      </w:r>
+    </w:p>
+    <w:p>
+      <w:pPr>
+        <w:ind w:left="360"/>
+        <w:jc w:val="center"/>
+        <w:rPr>
+          <w:rFonts w:ascii="Times New Roman" w:hAnsi="Times New Roman" w:cs="Times New Roman"/>
+          <w:bCs/>
+          <w:sz w:val="28"/>
+          <w:szCs w:val="28"/>
+        </w:rPr>
+      </w:pPr>
+    </w:p>
+    <w:p>
+      <w:pPr>
+        <w:rPr>
+          <w:rFonts w:ascii="Times New Roman" w:hAnsi="Times New Roman" w:cs="Times New Roman"/>
+          <w:bCs/>
+          <w:sz w:val="28"/>
+          <w:szCs w:val="28"/>
+        </w:rPr>
+      </w:pPr>
+    </w:p>
+    <w:p>
+      <w:pPr>
+        <w:ind w:left="360"/>
+        <w:jc w:val="center"/>
+        <w:rPr>
+          <w:rFonts w:ascii="Times New Roman" w:hAnsi="Times New Roman" w:cs="Times New Roman"/>
+          <w:b/>
+          <w:bCs/>
+          <w:sz w:val="28"/>
+          <w:szCs w:val="28"/>
+        </w:rPr>
+      </w:pPr>
+      <w:r>
+        <w:rPr>
+          <w:rFonts w:ascii="Times New Roman" w:hAnsi="Times New Roman" w:cs="Times New Roman"/>
+          <w:b/>
+          <w:bCs/>
+          <w:sz w:val="28"/>
+          <w:szCs w:val="28"/>
+        </w:rPr>
+        <w:t>Математическое моделирование</w:t>
+      </w:r>
+    </w:p>
+    <w:p>
+      <w:pPr>
+        <w:ind w:left="360"/>
+        <w:jc w:val="center"/>
+        <w:rPr>
+          <w:rFonts w:ascii="Times New Roman" w:hAnsi="Times New Roman" w:cs="Times New Roman"/>
+          <w:b/>
+          <w:bCs/>
+          <w:sz w:val="28"/>
+          <w:szCs w:val="28"/>
+        </w:rPr>
+      </w:pPr>
+    </w:p>
+    <w:p>
+      <w:pPr>
+        <w:pStyle w:val="a3"/>
+        <w:numPr>
+          <w:ilvl w:val="0"/>
+          <w:numId w:val="6"/>
+        </w:numPr>
+        <w:jc w:val="both"/>
+        <w:rPr>
+          <w:rFonts w:ascii="Times New Roman" w:hAnsi="Times New Roman" w:cs="Times New Roman"/>
+          <w:bCs/>
+          <w:sz w:val="28"/>
+          <w:szCs w:val="28"/>
+        </w:rPr>
+      </w:pPr>
+      <w:r>
+        <w:rPr>
+          <w:rFonts w:ascii="Times New Roman" w:hAnsi="Times New Roman" w:cs="Times New Roman"/>
+          <w:bCs/>
+          <w:sz w:val="28"/>
+          <w:szCs w:val="28"/>
+        </w:rPr>
+        <w:t>Начальные данные для алгоритма оценивания параметров с помощью дискриминаторов</w:t>
+      </w:r>
+    </w:p>
+    <w:p>
+      <w:pPr>
+        <w:pStyle w:val="a3"/>
+        <w:jc w:val="both"/>
+        <w:rPr>
+          <w:rFonts w:ascii="Times New Roman" w:hAnsi="Times New Roman" w:cs="Times New Roman"/>
+          <w:bCs/>
+          <w:sz w:val="28"/>
+          <w:szCs w:val="28"/>
+        </w:rPr>
+      </w:pPr>
+    </w:p>
+    <w:p>
+      <w:pPr>
+        <w:ind w:left="360"/>
+        <w:jc w:val="both"/>
+        <w:rPr>
+          <w:rFonts w:ascii="Times New Roman" w:hAnsi="Times New Roman" w:cs="Times New Roman"/>
+          <w:bCs/>
+          <w:sz w:val="28"/>
+          <w:szCs w:val="28"/>
+        </w:rPr>
+      </w:pPr>
+      <w:r>
+        <w:rPr>
+          <w:rFonts w:ascii="Times New Roman" w:hAnsi="Times New Roman" w:cs="Times New Roman"/>
+          <w:bCs/>
+          <w:sz w:val="28"/>
+          <w:szCs w:val="28"/>
+        </w:rPr>
+        <w:t xml:space="preserve">Расчёты проведены на языке программирования </w:t>
+      </w:r>
+      <w:r>
+        <w:rPr>
+          <w:rFonts w:ascii="Times New Roman" w:hAnsi="Times New Roman" w:cs="Times New Roman"/>
+          <w:bCs/>
+          <w:sz w:val="28"/>
+          <w:szCs w:val="28"/>
+          <w:lang w:val="en-US"/>
+        </w:rPr>
+        <w:t>Python</w:t>
+      </w:r>
+      <w:r>
+        <w:rPr>
+          <w:rFonts w:ascii="Times New Roman" w:hAnsi="Times New Roman" w:cs="Times New Roman"/>
+          <w:bCs/>
+          <w:sz w:val="28"/>
+          <w:szCs w:val="28"/>
+        </w:rPr>
+        <w:t xml:space="preserve">. </w:t>
+      </w:r>
+      <w:r>
+        <w:rPr>
+          <w:rFonts w:ascii="Times New Roman" w:hAnsi="Times New Roman" w:cs="Times New Roman"/>
+          <w:bCs/>
+          <w:sz w:val="28"/>
+          <w:szCs w:val="28"/>
+        </w:rPr>
+        <w:t>Построим</w:t>
+      </w:r>
+      <w:r>
+        <w:rPr>
+          <w:rFonts w:ascii="Times New Roman" w:hAnsi="Times New Roman" w:cs="Times New Roman"/>
+          <w:bCs/>
+          <w:sz w:val="28"/>
+          <w:szCs w:val="28"/>
+        </w:rPr>
+        <w:t xml:space="preserve"> выборку заданных реализаций на входе приёмника:</w:t>
+      </w:r>
+    </w:p>
+    <w:p>
+      <w:pPr>
+        <w:ind w:left="360"/>
+        <w:jc w:val="center"/>
+        <w:rPr>
+          <w:rFonts w:ascii="Times New Roman" w:hAnsi="Times New Roman" w:cs="Times New Roman"/>
+          <w:bCs/>
+          <w:sz w:val="28"/>
+          <w:szCs w:val="28"/>
+        </w:rPr>
+      </w:pPr>
+      <w:r>
+        <w:rPr>
+          <w:rFonts w:ascii="Times New Roman" w:hAnsi="Times New Roman" w:cs="Times New Roman"/>
+          <w:bCs/>
+          <w:noProof/>
+          <w:sz w:val="28"/>
+          <w:szCs w:val="28"/>
+          <w:lang w:eastAsia="ru-RU"/>
+        </w:rPr>
+        <w:drawing>
+          <wp:inline distT="0" distB="0" distL="0" distR="0">
+            <wp:extent cx="5193885" cy="3897038"/>
+            <wp:effectExtent l="19050" t="0" r="6765" b="0"/>
+            <wp:docPr id="3512" name="Рисунок 3512"/>
+            <wp:cNvGraphicFramePr>
+              <a:graphicFrameLocks xmlns:a="http://schemas.openxmlformats.org/drawingml/2006/main" noChangeAspect="1"/>
+            </wp:cNvGraphicFramePr>
+            <a:graphic xmlns:a="http://schemas.openxmlformats.org/drawingml/2006/main">
+              <a:graphicData uri="http://schemas.openxmlformats.org/drawingml/2006/picture">
+                <pic:pic xmlns:pic="http://schemas.openxmlformats.org/drawingml/2006/picture">
+                  <pic:nvPicPr>
+                    <pic:cNvPr id="0" name="Picture 3512"/>
+                    <pic:cNvPicPr>
+                      <a:picLocks noChangeAspect="1" noChangeArrowheads="1"/>
+                    </pic:cNvPicPr>
+                  </pic:nvPicPr>
+                  <pic:blipFill>
+                    <a:blip r:embed="rId114" cstate="print"/>
+                    <a:srcRect/>
+                    <a:stretch>
+                      <a:fillRect/>
+                    </a:stretch>
+                  </pic:blipFill>
+                  <pic:spPr bwMode="auto">
+                    <a:xfrm>
+                      <a:off x="0" y="0"/>
+                      <a:ext cx="5200384" cy="3901914"/>
+                    </a:xfrm>
+                    <a:prstGeom prst="rect">
+                      <a:avLst/>
+                    </a:prstGeom>
+                    <a:noFill/>
+                    <a:ln w="9525">
+                      <a:noFill/>
+                      <a:miter lim="800000"/>
+                      <a:headEnd/>
+                      <a:tailEnd/>
+                    </a:ln>
+                  </pic:spPr>
+                </pic:pic>
+              </a:graphicData>
+            </a:graphic>
+          </wp:inline>
+        </w:drawing>
+      </w:r>
+    </w:p>
+    <w:p>
+      <w:pPr>
+        <w:ind w:left="360"/>
+        <w:jc w:val="center"/>
+        <w:rPr>
+          <w:rFonts w:ascii="Times New Roman" w:hAnsi="Times New Roman" w:cs="Times New Roman"/>
+          <w:bCs/>
+          <w:sz w:val="28"/>
+          <w:szCs w:val="28"/>
+        </w:rPr>
+      </w:pPr>
+      <w:r>
+        <w:rPr>
+          <w:rFonts w:ascii="Times New Roman" w:hAnsi="Times New Roman" w:cs="Times New Roman"/>
+          <w:bCs/>
+          <w:sz w:val="28"/>
+          <w:szCs w:val="28"/>
+        </w:rPr>
+        <w:t>Рис. 1 Реализации на входе приёмника</w:t>
+      </w:r>
+    </w:p>
+    <w:p>
+      <w:pPr>
+        <w:ind w:left="360"/>
+        <w:jc w:val="both"/>
+        <w:rPr>
+          <w:rFonts w:ascii="Times New Roman" w:hAnsi="Times New Roman" w:cs="Times New Roman"/>
+          <w:bCs/>
+          <w:sz w:val="28"/>
+          <w:szCs w:val="28"/>
+        </w:rPr>
+      </w:pPr>
+      <w:r>
+        <w:rPr>
+          <w:rFonts w:ascii="Times New Roman" w:hAnsi="Times New Roman" w:cs="Times New Roman"/>
+          <w:bCs/>
+          <w:sz w:val="28"/>
+          <w:szCs w:val="28"/>
+        </w:rPr>
+        <w:lastRenderedPageBreak/>
+        <w:t>Необходимо задать начальное значение вектора оцениваемых параметров:</w:t>
+      </w:r>
+    </w:p>
+    <w:p>
+      <w:pPr>
+        <w:pStyle w:val="MTDisplayEquation"/>
+      </w:pPr>
+      <w:r>
+        <w:tab/>
+      </w:r>
+      <w:r>
+        <w:rPr>
+          <w:position w:val="-58"/>
+        </w:rPr>
+        <w:object w:dxaOrig="6340" w:dyaOrig="1300">
+          <v:shape id="_x0000_i1078" type="#_x0000_t75" style="width:316.95pt;height:65.3pt" o:ole="">
+            <v:imagedata r:id="rId115" o:title=""/>
+          </v:shape>
+          <o:OLEObject Type="Embed" ProgID="Equation.DSMT4" ShapeID="_x0000_i1078" DrawAspect="Content" ObjectID="_1665508218" r:id="rId116"/>
+        </w:object>
+      </w:r>
+      <w:r>
+        <w:t xml:space="preserve"> </w:t>
+      </w:r>
+      <w:r>
+        <w:tab/>
+      </w:r>
+      <w:r>
+        <w:fldChar w:fldCharType="begin"/>
+      </w:r>
+      <w:r>
+        <w:instrText xml:space="preserve"> MACROBUTTON MTPlaceRef \* MERGEFORMAT </w:instrText>
+      </w:r>
+      <w:r>
+        <w:fldChar w:fldCharType="begin"/>
+      </w:r>
+      <w:r>
+        <w:instrText xml:space="preserve"> SEQ MTEqn \h \* MERGEFORMAT </w:instrText>
+      </w:r>
+      <w:r>
+        <w:fldChar w:fldCharType="end"/>
+      </w:r>
+      <w:r>
+        <w:instrText>(</w:instrText>
+      </w:r>
+      <w:fldSimple w:instr=" SEQ MTSec \c \* Arabic \* MERGEFORMAT ">
+        <w:r>
+          <w:rPr>
+            <w:noProof/>
+          </w:rPr>
+          <w:instrText>1</w:instrText>
+        </w:r>
+      </w:fldSimple>
+      <w:r>
+        <w:instrText>.</w:instrText>
+      </w:r>
+      <w:fldSimple w:instr=" SEQ MTEqn \c \* Arabic \* MERGEFORMAT ">
+        <w:r>
+          <w:rPr>
+            <w:noProof/>
+          </w:rPr>
+          <w:instrText>34</w:instrText>
+        </w:r>
+      </w:fldSimple>
+      <w:r>
+        <w:instrText>)</w:instrText>
+      </w:r>
+      <w:r>
+        <w:fldChar w:fldCharType="end"/>
+      </w:r>
+    </w:p>
+    <w:p>
+      <w:pPr>
+        <w:ind w:left="360"/>
+        <w:jc w:val="both"/>
+        <w:rPr>
+          <w:rFonts w:ascii="Times New Roman" w:hAnsi="Times New Roman" w:cs="Times New Roman"/>
+          <w:bCs/>
+          <w:sz w:val="28"/>
+          <w:szCs w:val="28"/>
+        </w:rPr>
+      </w:pPr>
+      <w:r>
+        <w:rPr>
+          <w:rFonts w:ascii="Times New Roman" w:hAnsi="Times New Roman" w:cs="Times New Roman"/>
+          <w:bCs/>
+          <w:sz w:val="28"/>
+          <w:szCs w:val="28"/>
+        </w:rPr>
+        <w:t xml:space="preserve">Все параметры выбраны, </w:t>
+      </w:r>
+      <w:r>
+        <w:rPr>
+          <w:rFonts w:ascii="Times New Roman" w:hAnsi="Times New Roman" w:cs="Times New Roman"/>
+          <w:bCs/>
+          <w:sz w:val="28"/>
+          <w:szCs w:val="28"/>
+        </w:rPr>
+        <w:t>вероя</w:t>
+      </w:r>
+      <w:r>
+        <w:rPr>
+          <w:rFonts w:ascii="Times New Roman" w:hAnsi="Times New Roman" w:cs="Times New Roman"/>
+          <w:bCs/>
+          <w:sz w:val="28"/>
+          <w:szCs w:val="28"/>
+        </w:rPr>
+        <w:t xml:space="preserve">тно, </w:t>
+      </w:r>
+      <w:proofErr w:type="gramStart"/>
+      <w:r>
+        <w:rPr>
+          <w:rFonts w:ascii="Times New Roman" w:hAnsi="Times New Roman" w:cs="Times New Roman"/>
+          <w:bCs/>
+          <w:sz w:val="28"/>
+          <w:szCs w:val="28"/>
+        </w:rPr>
+        <w:t>далекими</w:t>
+      </w:r>
+      <w:proofErr w:type="gramEnd"/>
+      <w:r>
+        <w:rPr>
+          <w:rFonts w:ascii="Times New Roman" w:hAnsi="Times New Roman" w:cs="Times New Roman"/>
+          <w:bCs/>
+          <w:sz w:val="28"/>
+          <w:szCs w:val="28"/>
+        </w:rPr>
+        <w:t xml:space="preserve"> от начальных </w:t>
+      </w:r>
+      <w:r>
+        <w:rPr>
+          <w:rFonts w:ascii="Times New Roman" w:hAnsi="Times New Roman" w:cs="Times New Roman"/>
+          <w:bCs/>
+          <w:sz w:val="28"/>
+          <w:szCs w:val="28"/>
+        </w:rPr>
+        <w:t>значений</w:t>
+      </w:r>
+      <w:r>
+        <w:rPr>
+          <w:rFonts w:ascii="Times New Roman" w:hAnsi="Times New Roman" w:cs="Times New Roman"/>
+          <w:bCs/>
+          <w:sz w:val="28"/>
+          <w:szCs w:val="28"/>
+        </w:rPr>
+        <w:t xml:space="preserve"> параметров. Однако</w:t>
+      </w:r>
+      <w:proofErr w:type="gramStart"/>
+      <w:r>
+        <w:rPr>
+          <w:rFonts w:ascii="Times New Roman" w:hAnsi="Times New Roman" w:cs="Times New Roman"/>
+          <w:bCs/>
+          <w:sz w:val="28"/>
+          <w:szCs w:val="28"/>
+        </w:rPr>
+        <w:t>,</w:t>
+      </w:r>
+      <w:proofErr w:type="gramEnd"/>
+      <w:r>
+        <w:rPr>
+          <w:rFonts w:ascii="Times New Roman" w:hAnsi="Times New Roman" w:cs="Times New Roman"/>
+          <w:bCs/>
+          <w:sz w:val="28"/>
+          <w:szCs w:val="28"/>
+        </w:rPr>
+        <w:t xml:space="preserve"> мне кажется, это </w:t>
+      </w:r>
+      <w:r>
+        <w:rPr>
+          <w:rFonts w:ascii="Times New Roman" w:hAnsi="Times New Roman" w:cs="Times New Roman"/>
+          <w:bCs/>
+          <w:sz w:val="28"/>
+          <w:szCs w:val="28"/>
+        </w:rPr>
+        <w:t>должно повлиять только на количество итераций, за которые оценка параметров достигнет заданной точности.</w:t>
+      </w:r>
+    </w:p>
+    <w:p>
+      <w:pPr>
+        <w:ind w:left="360"/>
+        <w:jc w:val="both"/>
+        <w:rPr>
+          <w:rFonts w:ascii="Times New Roman" w:hAnsi="Times New Roman" w:cs="Times New Roman"/>
+          <w:bCs/>
+          <w:sz w:val="28"/>
+          <w:szCs w:val="28"/>
+        </w:rPr>
+      </w:pPr>
+    </w:p>
+    <w:p>
+      <w:pPr>
+        <w:ind w:left="360"/>
+        <w:jc w:val="center"/>
+        <w:rPr>
+          <w:rFonts w:ascii="Times New Roman" w:hAnsi="Times New Roman" w:cs="Times New Roman"/>
+          <w:b/>
+          <w:bCs/>
+          <w:sz w:val="28"/>
+          <w:szCs w:val="28"/>
+        </w:rPr>
+      </w:pPr>
+      <w:r>
+        <w:rPr>
+          <w:rFonts w:ascii="Times New Roman" w:hAnsi="Times New Roman" w:cs="Times New Roman"/>
+          <w:b/>
+          <w:bCs/>
+          <w:sz w:val="28"/>
+          <w:szCs w:val="28"/>
+        </w:rPr>
+        <w:t>Результаты</w:t>
+      </w:r>
+    </w:p>
+    <w:p>
+      <w:pPr>
+        <w:ind w:left="360"/>
+        <w:jc w:val="both"/>
+        <w:rPr>
+          <w:rFonts w:ascii="Times New Roman" w:hAnsi="Times New Roman" w:cs="Times New Roman"/>
+          <w:bCs/>
+          <w:sz w:val="28"/>
+          <w:szCs w:val="28"/>
+        </w:rPr>
+      </w:pPr>
+      <w:r>
+        <w:rPr>
+          <w:rFonts w:ascii="Times New Roman" w:hAnsi="Times New Roman" w:cs="Times New Roman"/>
+          <w:bCs/>
+          <w:sz w:val="28"/>
+          <w:szCs w:val="28"/>
+        </w:rPr>
+        <w:t>(пока их нет)</w:t>
+      </w:r>
     </w:p>
     <w:sectPr>
+      <w:footerReference w:type="default" r:id="rId117"/>
       <w:pgSz w:w="11900" w:h="16840"/>
       <w:pgMar w:top="1134" w:right="850" w:bottom="1134" w:left="1701" w:header="708" w:footer="708" w:gutter="0"/>
       <w:cols w:space="708"/>
+      <w:titlePg/>
       <w:docGrid w:linePitch="360"/>
     </w:sectPr>
   </w:body>
 </w:document>
 </file>
 
+<file path=word/endnotes.xml><?xml version="1.0" encoding="utf-8"?>
+<w:endnotes xmlns:ve="http://schemas.openxmlformats.org/markup-compatibility/2006" xmlns:o="urn:schemas-microsoft-com:office:office" xmlns:r="http://schemas.openxmlformats.org/officeDocument/2006/relationships" xmlns:m="http://schemas.openxmlformats.org/officeDocument/2006/math" xmlns:v="urn:schemas-microsoft-com:vml" xmlns:wp="http://schemas.openxmlformats.org/drawingml/2006/wordprocessingDrawing" xmlns:w10="urn:schemas-microsoft-com:office:word" xmlns:w="http://schemas.openxmlformats.org/wordprocessingml/2006/main" xmlns:wne="http://schemas.microsoft.com/office/word/2006/wordml">
+  <w:endnote w:type="separator" w:id="-1">
+    <w:p>
+      <w:r>
+        <w:separator/>
+      </w:r>
+    </w:p>
+  </w:endnote>
+  <w:endnote w:type="continuationSeparator" w:id="0">
+    <w:p>
+      <w:r>
+        <w:continuationSeparator/>
+      </w:r>
+    </w:p>
+  </w:endnote>
+</w:endnotes>
+</file>
+
+<file path=word/footer1.xml><?xml version="1.0" encoding="utf-8"?>
+<w:ftr xmlns:ve="http://schemas.openxmlformats.org/markup-compatibility/2006" xmlns:o="urn:schemas-microsoft-com:office:office" xmlns:r="http://schemas.openxmlformats.org/officeDocument/2006/relationships" xmlns:m="http://schemas.openxmlformats.org/officeDocument/2006/math" xmlns:v="urn:schemas-microsoft-com:vml" xmlns:wp="http://schemas.openxmlformats.org/drawingml/2006/wordprocessingDrawing" xmlns:w10="urn:schemas-microsoft-com:office:word" xmlns:w="http://schemas.openxmlformats.org/wordprocessingml/2006/main" xmlns:wne="http://schemas.microsoft.com/office/word/2006/wordml">
+  <w:sdt>
+    <w:sdtPr>
+      <w:id w:val="1848976813"/>
+      <w:docPartObj>
+        <w:docPartGallery w:val="Page Numbers (Bottom of Page)"/>
+        <w:docPartUnique/>
+      </w:docPartObj>
+    </w:sdtPr>
+    <w:sdtContent>
+      <w:p>
+        <w:pPr>
+          <w:pStyle w:val="a6"/>
+          <w:jc w:val="center"/>
+        </w:pPr>
+        <w:fldSimple w:instr=" PAGE   \* MERGEFORMAT ">
+          <w:r>
+            <w:rPr>
+              <w:noProof/>
+            </w:rPr>
+            <w:t>2</w:t>
+          </w:r>
+        </w:fldSimple>
+      </w:p>
+    </w:sdtContent>
+  </w:sdt>
+  <w:p>
+    <w:pPr>
+      <w:pStyle w:val="a6"/>
+    </w:pPr>
+  </w:p>
+</w:ftr>
+</file>
+
+<file path=word/footnotes.xml><?xml version="1.0" encoding="utf-8"?>
+<w:footnotes xmlns:ve="http://schemas.openxmlformats.org/markup-compatibility/2006" xmlns:o="urn:schemas-microsoft-com:office:office" xmlns:r="http://schemas.openxmlformats.org/officeDocument/2006/relationships" xmlns:m="http://schemas.openxmlformats.org/officeDocument/2006/math" xmlns:v="urn:schemas-microsoft-com:vml" xmlns:wp="http://schemas.openxmlformats.org/drawingml/2006/wordprocessingDrawing" xmlns:w10="urn:schemas-microsoft-com:office:word" xmlns:w="http://schemas.openxmlformats.org/wordprocessingml/2006/main" xmlns:wne="http://schemas.microsoft.com/office/word/2006/wordml">
+  <w:footnote w:type="separator" w:id="-1">
+    <w:p>
+      <w:r>
+        <w:separator/>
+      </w:r>
+    </w:p>
+  </w:footnote>
+  <w:footnote w:type="continuationSeparator" w:id="0">
+    <w:p>
+      <w:r>
+        <w:continuationSeparator/>
+      </w:r>
+    </w:p>
+  </w:footnote>
+</w:footnotes>
+</file>
+
+<file path=word/numbering.xml><?xml version="1.0" encoding="utf-8"?>
+<w:numbering xmlns:ve="http://schemas.openxmlformats.org/markup-compatibility/2006" xmlns:o="urn:schemas-microsoft-com:office:office" xmlns:r="http://schemas.openxmlformats.org/officeDocument/2006/relationships" xmlns:m="http://schemas.openxmlformats.org/officeDocument/2006/math" xmlns:v="urn:schemas-microsoft-com:vml" xmlns:wp="http://schemas.openxmlformats.org/drawingml/2006/wordprocessingDrawing" xmlns:w10="urn:schemas-microsoft-com:office:word" xmlns:w="http://schemas.openxmlformats.org/wordprocessingml/2006/main" xmlns:wne="http://schemas.microsoft.com/office/word/2006/wordml">
+  <w:abstractNum w:abstractNumId="0">
+    <w:nsid w:val="10ED002F"/>
+    <w:multiLevelType w:val="hybridMultilevel"/>
+    <w:tmpl w:val="9510EF7C"/>
+    <w:lvl w:ilvl="0" w:tplc="04190001">
+      <w:start w:val="1"/>
+      <w:numFmt w:val="bullet"/>
+      <w:lvlText w:val=""/>
+      <w:lvlJc w:val="left"/>
+      <w:pPr>
+        <w:ind w:left="720" w:hanging="360"/>
+      </w:pPr>
+      <w:rPr>
+        <w:rFonts w:ascii="Symbol" w:hAnsi="Symbol" w:hint="default"/>
+      </w:rPr>
+    </w:lvl>
+    <w:lvl w:ilvl="1" w:tplc="04190003" w:tentative="1">
+      <w:start w:val="1"/>
+      <w:numFmt w:val="bullet"/>
+      <w:lvlText w:val="o"/>
+      <w:lvlJc w:val="left"/>
+      <w:pPr>
+        <w:ind w:left="1440" w:hanging="360"/>
+      </w:pPr>
+      <w:rPr>
+        <w:rFonts w:ascii="Courier New" w:hAnsi="Courier New" w:cs="Courier New" w:hint="default"/>
+      </w:rPr>
+    </w:lvl>
+    <w:lvl w:ilvl="2" w:tplc="04190005" w:tentative="1">
+      <w:start w:val="1"/>
+      <w:numFmt w:val="bullet"/>
+      <w:lvlText w:val=""/>
+      <w:lvlJc w:val="left"/>
+      <w:pPr>
+        <w:ind w:left="2160" w:hanging="360"/>
+      </w:pPr>
+      <w:rPr>
+        <w:rFonts w:ascii="Wingdings" w:hAnsi="Wingdings" w:hint="default"/>
+      </w:rPr>
+    </w:lvl>
+    <w:lvl w:ilvl="3" w:tplc="04190001" w:tentative="1">
+      <w:start w:val="1"/>
+      <w:numFmt w:val="bullet"/>
+      <w:lvlText w:val=""/>
+      <w:lvlJc w:val="left"/>
+      <w:pPr>
+        <w:ind w:left="2880" w:hanging="360"/>
+      </w:pPr>
+      <w:rPr>
+        <w:rFonts w:ascii="Symbol" w:hAnsi="Symbol" w:hint="default"/>
+      </w:rPr>
+    </w:lvl>
+    <w:lvl w:ilvl="4" w:tplc="04190003" w:tentative="1">
+      <w:start w:val="1"/>
+      <w:numFmt w:val="bullet"/>
+      <w:lvlText w:val="o"/>
+      <w:lvlJc w:val="left"/>
+      <w:pPr>
+        <w:ind w:left="3600" w:hanging="360"/>
+      </w:pPr>
+      <w:rPr>
+        <w:rFonts w:ascii="Courier New" w:hAnsi="Courier New" w:cs="Courier New" w:hint="default"/>
+      </w:rPr>
+    </w:lvl>
+    <w:lvl w:ilvl="5" w:tplc="04190005" w:tentative="1">
+      <w:start w:val="1"/>
+      <w:numFmt w:val="bullet"/>
+      <w:lvlText w:val=""/>
+      <w:lvlJc w:val="left"/>
+      <w:pPr>
+        <w:ind w:left="4320" w:hanging="360"/>
+      </w:pPr>
+      <w:rPr>
+        <w:rFonts w:ascii="Wingdings" w:hAnsi="Wingdings" w:hint="default"/>
+      </w:rPr>
+    </w:lvl>
+    <w:lvl w:ilvl="6" w:tplc="04190001" w:tentative="1">
+      <w:start w:val="1"/>
+      <w:numFmt w:val="bullet"/>
+      <w:lvlText w:val=""/>
+      <w:lvlJc w:val="left"/>
+      <w:pPr>
+        <w:ind w:left="5040" w:hanging="360"/>
+      </w:pPr>
+      <w:rPr>
+        <w:rFonts w:ascii="Symbol" w:hAnsi="Symbol" w:hint="default"/>
+      </w:rPr>
+    </w:lvl>
+    <w:lvl w:ilvl="7" w:tplc="04190003" w:tentative="1">
+      <w:start w:val="1"/>
+      <w:numFmt w:val="bullet"/>
+      <w:lvlText w:val="o"/>
+      <w:lvlJc w:val="left"/>
+      <w:pPr>
+        <w:ind w:left="5760" w:hanging="360"/>
+      </w:pPr>
+      <w:rPr>
+        <w:rFonts w:ascii="Courier New" w:hAnsi="Courier New" w:cs="Courier New" w:hint="default"/>
+      </w:rPr>
+    </w:lvl>
+    <w:lvl w:ilvl="8" w:tplc="04190005" w:tentative="1">
+      <w:start w:val="1"/>
+      <w:numFmt w:val="bullet"/>
+      <w:lvlText w:val=""/>
+      <w:lvlJc w:val="left"/>
+      <w:pPr>
+        <w:ind w:left="6480" w:hanging="360"/>
+      </w:pPr>
+      <w:rPr>
+        <w:rFonts w:ascii="Wingdings" w:hAnsi="Wingdings" w:hint="default"/>
+      </w:rPr>
+    </w:lvl>
+  </w:abstractNum>
+  <w:abstractNum w:abstractNumId="1">
+    <w:nsid w:val="1CA10EE3"/>
+    <w:multiLevelType w:val="hybridMultilevel"/>
+    <w:tmpl w:val="11BCCB46"/>
+    <w:lvl w:ilvl="0" w:tplc="0419000F">
+      <w:start w:val="1"/>
+      <w:numFmt w:val="decimal"/>
+      <w:lvlText w:val="%1."/>
+      <w:lvlJc w:val="left"/>
+      <w:pPr>
+        <w:ind w:left="720" w:hanging="360"/>
+      </w:pPr>
+      <w:rPr>
+        <w:rFonts w:hint="default"/>
+      </w:rPr>
+    </w:lvl>
+    <w:lvl w:ilvl="1" w:tplc="04190019" w:tentative="1">
+      <w:start w:val="1"/>
+      <w:numFmt w:val="lowerLetter"/>
+      <w:lvlText w:val="%2."/>
+      <w:lvlJc w:val="left"/>
+      <w:pPr>
+        <w:ind w:left="1440" w:hanging="360"/>
+      </w:pPr>
+    </w:lvl>
+    <w:lvl w:ilvl="2" w:tplc="0419001B" w:tentative="1">
+      <w:start w:val="1"/>
+      <w:numFmt w:val="lowerRoman"/>
+      <w:lvlText w:val="%3."/>
+      <w:lvlJc w:val="right"/>
+      <w:pPr>
+        <w:ind w:left="2160" w:hanging="180"/>
+      </w:pPr>
+    </w:lvl>
+    <w:lvl w:ilvl="3" w:tplc="0419000F" w:tentative="1">
+      <w:start w:val="1"/>
+      <w:numFmt w:val="decimal"/>
+      <w:lvlText w:val="%4."/>
+      <w:lvlJc w:val="left"/>
+      <w:pPr>
+        <w:ind w:left="2880" w:hanging="360"/>
+      </w:pPr>
+    </w:lvl>
+    <w:lvl w:ilvl="4" w:tplc="04190019" w:tentative="1">
+      <w:start w:val="1"/>
+      <w:numFmt w:val="lowerLetter"/>
+      <w:lvlText w:val="%5."/>
+      <w:lvlJc w:val="left"/>
+      <w:pPr>
+        <w:ind w:left="3600" w:hanging="360"/>
+      </w:pPr>
+    </w:lvl>
+    <w:lvl w:ilvl="5" w:tplc="0419001B" w:tentative="1">
+      <w:start w:val="1"/>
+      <w:numFmt w:val="lowerRoman"/>
+      <w:lvlText w:val="%6."/>
+      <w:lvlJc w:val="right"/>
+      <w:pPr>
+        <w:ind w:left="4320" w:hanging="180"/>
+      </w:pPr>
+    </w:lvl>
+    <w:lvl w:ilvl="6" w:tplc="0419000F" w:tentative="1">
+      <w:start w:val="1"/>
+      <w:numFmt w:val="decimal"/>
+      <w:lvlText w:val="%7."/>
+      <w:lvlJc w:val="left"/>
+      <w:pPr>
+        <w:ind w:left="5040" w:hanging="360"/>
+      </w:pPr>
+    </w:lvl>
+    <w:lvl w:ilvl="7" w:tplc="04190019" w:tentative="1">
+      <w:start w:val="1"/>
+      <w:numFmt w:val="lowerLetter"/>
+      <w:lvlText w:val="%8."/>
+      <w:lvlJc w:val="left"/>
+      <w:pPr>
+        <w:ind w:left="5760" w:hanging="360"/>
+      </w:pPr>
+    </w:lvl>
+    <w:lvl w:ilvl="8" w:tplc="0419001B" w:tentative="1">
+      <w:start w:val="1"/>
+      <w:numFmt w:val="lowerRoman"/>
+      <w:lvlText w:val="%9."/>
+      <w:lvlJc w:val="right"/>
+      <w:pPr>
+        <w:ind w:left="6480" w:hanging="180"/>
+      </w:pPr>
+    </w:lvl>
+  </w:abstractNum>
+  <w:abstractNum w:abstractNumId="2">
+    <w:nsid w:val="23B91CB5"/>
+    <w:multiLevelType w:val="hybridMultilevel"/>
+    <w:tmpl w:val="135E766A"/>
+    <w:lvl w:ilvl="0" w:tplc="634E2352">
+      <w:start w:val="1"/>
+      <w:numFmt w:val="decimal"/>
+      <w:lvlText w:val="%1."/>
+      <w:lvlJc w:val="left"/>
+      <w:pPr>
+        <w:ind w:left="720" w:hanging="360"/>
+      </w:pPr>
+      <w:rPr>
+        <w:rFonts w:hint="default"/>
+        <w:b w:val="0"/>
+      </w:rPr>
+    </w:lvl>
+    <w:lvl w:ilvl="1" w:tplc="04190019" w:tentative="1">
+      <w:start w:val="1"/>
+      <w:numFmt w:val="lowerLetter"/>
+      <w:lvlText w:val="%2."/>
+      <w:lvlJc w:val="left"/>
+      <w:pPr>
+        <w:ind w:left="1440" w:hanging="360"/>
+      </w:pPr>
+    </w:lvl>
+    <w:lvl w:ilvl="2" w:tplc="0419001B" w:tentative="1">
+      <w:start w:val="1"/>
+      <w:numFmt w:val="lowerRoman"/>
+      <w:lvlText w:val="%3."/>
+      <w:lvlJc w:val="right"/>
+      <w:pPr>
+        <w:ind w:left="2160" w:hanging="180"/>
+      </w:pPr>
+    </w:lvl>
+    <w:lvl w:ilvl="3" w:tplc="0419000F" w:tentative="1">
+      <w:start w:val="1"/>
+      <w:numFmt w:val="decimal"/>
+      <w:lvlText w:val="%4."/>
+      <w:lvlJc w:val="left"/>
+      <w:pPr>
+        <w:ind w:left="2880" w:hanging="360"/>
+      </w:pPr>
+    </w:lvl>
+    <w:lvl w:ilvl="4" w:tplc="04190019" w:tentative="1">
+      <w:start w:val="1"/>
+      <w:numFmt w:val="lowerLetter"/>
+      <w:lvlText w:val="%5."/>
+      <w:lvlJc w:val="left"/>
+      <w:pPr>
+        <w:ind w:left="3600" w:hanging="360"/>
+      </w:pPr>
+    </w:lvl>
+    <w:lvl w:ilvl="5" w:tplc="0419001B" w:tentative="1">
+      <w:start w:val="1"/>
+      <w:numFmt w:val="lowerRoman"/>
+      <w:lvlText w:val="%6."/>
+      <w:lvlJc w:val="right"/>
+      <w:pPr>
+        <w:ind w:left="4320" w:hanging="180"/>
+      </w:pPr>
+    </w:lvl>
+    <w:lvl w:ilvl="6" w:tplc="0419000F" w:tentative="1">
+      <w:start w:val="1"/>
+      <w:numFmt w:val="decimal"/>
+      <w:lvlText w:val="%7."/>
+      <w:lvlJc w:val="left"/>
+      <w:pPr>
+        <w:ind w:left="5040" w:hanging="360"/>
+      </w:pPr>
+    </w:lvl>
+    <w:lvl w:ilvl="7" w:tplc="04190019" w:tentative="1">
+      <w:start w:val="1"/>
+      <w:numFmt w:val="lowerLetter"/>
+      <w:lvlText w:val="%8."/>
+      <w:lvlJc w:val="left"/>
+      <w:pPr>
+        <w:ind w:left="5760" w:hanging="360"/>
+      </w:pPr>
+    </w:lvl>
+    <w:lvl w:ilvl="8" w:tplc="0419001B" w:tentative="1">
+      <w:start w:val="1"/>
+      <w:numFmt w:val="lowerRoman"/>
+      <w:lvlText w:val="%9."/>
+      <w:lvlJc w:val="right"/>
+      <w:pPr>
+        <w:ind w:left="6480" w:hanging="180"/>
+      </w:pPr>
+    </w:lvl>
+  </w:abstractNum>
+  <w:abstractNum w:abstractNumId="3">
+    <w:nsid w:val="4AC80C40"/>
+    <w:multiLevelType w:val="hybridMultilevel"/>
+    <w:tmpl w:val="47501F62"/>
+    <w:lvl w:ilvl="0" w:tplc="04190001">
+      <w:start w:val="1"/>
+      <w:numFmt w:val="bullet"/>
+      <w:lvlText w:val=""/>
+      <w:lvlJc w:val="left"/>
+      <w:pPr>
+        <w:ind w:left="720" w:hanging="360"/>
+      </w:pPr>
+      <w:rPr>
+        <w:rFonts w:ascii="Symbol" w:hAnsi="Symbol" w:hint="default"/>
+      </w:rPr>
+    </w:lvl>
+    <w:lvl w:ilvl="1" w:tplc="04190003" w:tentative="1">
+      <w:start w:val="1"/>
+      <w:numFmt w:val="bullet"/>
+      <w:lvlText w:val="o"/>
+      <w:lvlJc w:val="left"/>
+      <w:pPr>
+        <w:ind w:left="1440" w:hanging="360"/>
+      </w:pPr>
+      <w:rPr>
+        <w:rFonts w:ascii="Courier New" w:hAnsi="Courier New" w:cs="Courier New" w:hint="default"/>
+      </w:rPr>
+    </w:lvl>
+    <w:lvl w:ilvl="2" w:tplc="04190005" w:tentative="1">
+      <w:start w:val="1"/>
+      <w:numFmt w:val="bullet"/>
+      <w:lvlText w:val=""/>
+      <w:lvlJc w:val="left"/>
+      <w:pPr>
+        <w:ind w:left="2160" w:hanging="360"/>
+      </w:pPr>
+      <w:rPr>
+        <w:rFonts w:ascii="Wingdings" w:hAnsi="Wingdings" w:hint="default"/>
+      </w:rPr>
+    </w:lvl>
+    <w:lvl w:ilvl="3" w:tplc="04190001" w:tentative="1">
+      <w:start w:val="1"/>
+      <w:numFmt w:val="bullet"/>
+      <w:lvlText w:val=""/>
+      <w:lvlJc w:val="left"/>
+      <w:pPr>
+        <w:ind w:left="2880" w:hanging="360"/>
+      </w:pPr>
+      <w:rPr>
+        <w:rFonts w:ascii="Symbol" w:hAnsi="Symbol" w:hint="default"/>
+      </w:rPr>
+    </w:lvl>
+    <w:lvl w:ilvl="4" w:tplc="04190003" w:tentative="1">
+      <w:start w:val="1"/>
+      <w:numFmt w:val="bullet"/>
+      <w:lvlText w:val="o"/>
+      <w:lvlJc w:val="left"/>
+      <w:pPr>
+        <w:ind w:left="3600" w:hanging="360"/>
+      </w:pPr>
+      <w:rPr>
+        <w:rFonts w:ascii="Courier New" w:hAnsi="Courier New" w:cs="Courier New" w:hint="default"/>
+      </w:rPr>
+    </w:lvl>
+    <w:lvl w:ilvl="5" w:tplc="04190005" w:tentative="1">
+      <w:start w:val="1"/>
+      <w:numFmt w:val="bullet"/>
+      <w:lvlText w:val=""/>
+      <w:lvlJc w:val="left"/>
+      <w:pPr>
+        <w:ind w:left="4320" w:hanging="360"/>
+      </w:pPr>
+      <w:rPr>
+        <w:rFonts w:ascii="Wingdings" w:hAnsi="Wingdings" w:hint="default"/>
+      </w:rPr>
+    </w:lvl>
+    <w:lvl w:ilvl="6" w:tplc="04190001" w:tentative="1">
+      <w:start w:val="1"/>
+      <w:numFmt w:val="bullet"/>
+      <w:lvlText w:val=""/>
+      <w:lvlJc w:val="left"/>
+      <w:pPr>
+        <w:ind w:left="5040" w:hanging="360"/>
+      </w:pPr>
+      <w:rPr>
+        <w:rFonts w:ascii="Symbol" w:hAnsi="Symbol" w:hint="default"/>
+      </w:rPr>
+    </w:lvl>
+    <w:lvl w:ilvl="7" w:tplc="04190003" w:tentative="1">
+      <w:start w:val="1"/>
+      <w:numFmt w:val="bullet"/>
+      <w:lvlText w:val="o"/>
+      <w:lvlJc w:val="left"/>
+      <w:pPr>
+        <w:ind w:left="5760" w:hanging="360"/>
+      </w:pPr>
+      <w:rPr>
+        <w:rFonts w:ascii="Courier New" w:hAnsi="Courier New" w:cs="Courier New" w:hint="default"/>
+      </w:rPr>
+    </w:lvl>
+    <w:lvl w:ilvl="8" w:tplc="04190005" w:tentative="1">
+      <w:start w:val="1"/>
+      <w:numFmt w:val="bullet"/>
+      <w:lvlText w:val=""/>
+      <w:lvlJc w:val="left"/>
+      <w:pPr>
+        <w:ind w:left="6480" w:hanging="360"/>
+      </w:pPr>
+      <w:rPr>
+        <w:rFonts w:ascii="Wingdings" w:hAnsi="Wingdings" w:hint="default"/>
+      </w:rPr>
+    </w:lvl>
+  </w:abstractNum>
+  <w:abstractNum w:abstractNumId="4">
+    <w:nsid w:val="68834290"/>
+    <w:multiLevelType w:val="hybridMultilevel"/>
+    <w:tmpl w:val="F216F80A"/>
+    <w:lvl w:ilvl="0" w:tplc="04190001">
+      <w:start w:val="1"/>
+      <w:numFmt w:val="bullet"/>
+      <w:lvlText w:val=""/>
+      <w:lvlJc w:val="left"/>
+      <w:pPr>
+        <w:ind w:left="720" w:hanging="360"/>
+      </w:pPr>
+      <w:rPr>
+        <w:rFonts w:ascii="Symbol" w:hAnsi="Symbol" w:hint="default"/>
+      </w:rPr>
+    </w:lvl>
+    <w:lvl w:ilvl="1" w:tplc="04190003" w:tentative="1">
+      <w:start w:val="1"/>
+      <w:numFmt w:val="bullet"/>
+      <w:lvlText w:val="o"/>
+      <w:lvlJc w:val="left"/>
+      <w:pPr>
+        <w:ind w:left="1440" w:hanging="360"/>
+      </w:pPr>
+      <w:rPr>
+        <w:rFonts w:ascii="Courier New" w:hAnsi="Courier New" w:cs="Courier New" w:hint="default"/>
+      </w:rPr>
+    </w:lvl>
+    <w:lvl w:ilvl="2" w:tplc="04190005" w:tentative="1">
+      <w:start w:val="1"/>
+      <w:numFmt w:val="bullet"/>
+      <w:lvlText w:val=""/>
+      <w:lvlJc w:val="left"/>
+      <w:pPr>
+        <w:ind w:left="2160" w:hanging="360"/>
+      </w:pPr>
+      <w:rPr>
+        <w:rFonts w:ascii="Wingdings" w:hAnsi="Wingdings" w:hint="default"/>
+      </w:rPr>
+    </w:lvl>
+    <w:lvl w:ilvl="3" w:tplc="04190001" w:tentative="1">
+      <w:start w:val="1"/>
+      <w:numFmt w:val="bullet"/>
+      <w:lvlText w:val=""/>
+      <w:lvlJc w:val="left"/>
+      <w:pPr>
+        <w:ind w:left="2880" w:hanging="360"/>
+      </w:pPr>
+      <w:rPr>
+        <w:rFonts w:ascii="Symbol" w:hAnsi="Symbol" w:hint="default"/>
+      </w:rPr>
+    </w:lvl>
+    <w:lvl w:ilvl="4" w:tplc="04190003" w:tentative="1">
+      <w:start w:val="1"/>
+      <w:numFmt w:val="bullet"/>
+      <w:lvlText w:val="o"/>
+      <w:lvlJc w:val="left"/>
+      <w:pPr>
+        <w:ind w:left="3600" w:hanging="360"/>
+      </w:pPr>
+      <w:rPr>
+        <w:rFonts w:ascii="Courier New" w:hAnsi="Courier New" w:cs="Courier New" w:hint="default"/>
+      </w:rPr>
+    </w:lvl>
+    <w:lvl w:ilvl="5" w:tplc="04190005" w:tentative="1">
+      <w:start w:val="1"/>
+      <w:numFmt w:val="bullet"/>
+      <w:lvlText w:val=""/>
+      <w:lvlJc w:val="left"/>
+      <w:pPr>
+        <w:ind w:left="4320" w:hanging="360"/>
+      </w:pPr>
+      <w:rPr>
+        <w:rFonts w:ascii="Wingdings" w:hAnsi="Wingdings" w:hint="default"/>
+      </w:rPr>
+    </w:lvl>
+    <w:lvl w:ilvl="6" w:tplc="04190001" w:tentative="1">
+      <w:start w:val="1"/>
+      <w:numFmt w:val="bullet"/>
+      <w:lvlText w:val=""/>
+      <w:lvlJc w:val="left"/>
+      <w:pPr>
+        <w:ind w:left="5040" w:hanging="360"/>
+      </w:pPr>
+      <w:rPr>
+        <w:rFonts w:ascii="Symbol" w:hAnsi="Symbol" w:hint="default"/>
+      </w:rPr>
+    </w:lvl>
+    <w:lvl w:ilvl="7" w:tplc="04190003" w:tentative="1">
+      <w:start w:val="1"/>
+      <w:numFmt w:val="bullet"/>
+      <w:lvlText w:val="o"/>
+      <w:lvlJc w:val="left"/>
+      <w:pPr>
+        <w:ind w:left="5760" w:hanging="360"/>
+      </w:pPr>
+      <w:rPr>
+        <w:rFonts w:ascii="Courier New" w:hAnsi="Courier New" w:cs="Courier New" w:hint="default"/>
+      </w:rPr>
+    </w:lvl>
+    <w:lvl w:ilvl="8" w:tplc="04190005" w:tentative="1">
+      <w:start w:val="1"/>
+      <w:numFmt w:val="bullet"/>
+      <w:lvlText w:val=""/>
+      <w:lvlJc w:val="left"/>
+      <w:pPr>
+        <w:ind w:left="6480" w:hanging="360"/>
+      </w:pPr>
+      <w:rPr>
+        <w:rFonts w:ascii="Wingdings" w:hAnsi="Wingdings" w:hint="default"/>
+      </w:rPr>
+    </w:lvl>
+  </w:abstractNum>
+  <w:abstractNum w:abstractNumId="5">
+    <w:nsid w:val="72A15478"/>
+    <w:multiLevelType w:val="hybridMultilevel"/>
+    <w:tmpl w:val="6C36EB22"/>
+    <w:lvl w:ilvl="0" w:tplc="04190001">
+      <w:start w:val="1"/>
+      <w:numFmt w:val="bullet"/>
+      <w:lvlText w:val=""/>
+      <w:lvlJc w:val="left"/>
+      <w:pPr>
+        <w:ind w:left="720" w:hanging="360"/>
+      </w:pPr>
+      <w:rPr>
+        <w:rFonts w:ascii="Symbol" w:hAnsi="Symbol" w:hint="default"/>
+      </w:rPr>
+    </w:lvl>
+    <w:lvl w:ilvl="1" w:tplc="04190003" w:tentative="1">
+      <w:start w:val="1"/>
+      <w:numFmt w:val="bullet"/>
+      <w:lvlText w:val="o"/>
+      <w:lvlJc w:val="left"/>
+      <w:pPr>
+        <w:ind w:left="1440" w:hanging="360"/>
+      </w:pPr>
+      <w:rPr>
+        <w:rFonts w:ascii="Courier New" w:hAnsi="Courier New" w:cs="Courier New" w:hint="default"/>
+      </w:rPr>
+    </w:lvl>
+    <w:lvl w:ilvl="2" w:tplc="04190005" w:tentative="1">
+      <w:start w:val="1"/>
+      <w:numFmt w:val="bullet"/>
+      <w:lvlText w:val=""/>
+      <w:lvlJc w:val="left"/>
+      <w:pPr>
+        <w:ind w:left="2160" w:hanging="360"/>
+      </w:pPr>
+      <w:rPr>
+        <w:rFonts w:ascii="Wingdings" w:hAnsi="Wingdings" w:hint="default"/>
+      </w:rPr>
+    </w:lvl>
+    <w:lvl w:ilvl="3" w:tplc="04190001" w:tentative="1">
+      <w:start w:val="1"/>
+      <w:numFmt w:val="bullet"/>
+      <w:lvlText w:val=""/>
+      <w:lvlJc w:val="left"/>
+      <w:pPr>
+        <w:ind w:left="2880" w:hanging="360"/>
+      </w:pPr>
+      <w:rPr>
+        <w:rFonts w:ascii="Symbol" w:hAnsi="Symbol" w:hint="default"/>
+      </w:rPr>
+    </w:lvl>
+    <w:lvl w:ilvl="4" w:tplc="04190003" w:tentative="1">
+      <w:start w:val="1"/>
+      <w:numFmt w:val="bullet"/>
+      <w:lvlText w:val="o"/>
+      <w:lvlJc w:val="left"/>
+      <w:pPr>
+        <w:ind w:left="3600" w:hanging="360"/>
+      </w:pPr>
+      <w:rPr>
+        <w:rFonts w:ascii="Courier New" w:hAnsi="Courier New" w:cs="Courier New" w:hint="default"/>
+      </w:rPr>
+    </w:lvl>
+    <w:lvl w:ilvl="5" w:tplc="04190005" w:tentative="1">
+      <w:start w:val="1"/>
+      <w:numFmt w:val="bullet"/>
+      <w:lvlText w:val=""/>
+      <w:lvlJc w:val="left"/>
+      <w:pPr>
+        <w:ind w:left="4320" w:hanging="360"/>
+      </w:pPr>
+      <w:rPr>
+        <w:rFonts w:ascii="Wingdings" w:hAnsi="Wingdings" w:hint="default"/>
+      </w:rPr>
+    </w:lvl>
+    <w:lvl w:ilvl="6" w:tplc="04190001" w:tentative="1">
+      <w:start w:val="1"/>
+      <w:numFmt w:val="bullet"/>
+      <w:lvlText w:val=""/>
+      <w:lvlJc w:val="left"/>
+      <w:pPr>
+        <w:ind w:left="5040" w:hanging="360"/>
+      </w:pPr>
+      <w:rPr>
+        <w:rFonts w:ascii="Symbol" w:hAnsi="Symbol" w:hint="default"/>
+      </w:rPr>
+    </w:lvl>
+    <w:lvl w:ilvl="7" w:tplc="04190003" w:tentative="1">
+      <w:start w:val="1"/>
+      <w:numFmt w:val="bullet"/>
+      <w:lvlText w:val="o"/>
+      <w:lvlJc w:val="left"/>
+      <w:pPr>
+        <w:ind w:left="5760" w:hanging="360"/>
+      </w:pPr>
+      <w:rPr>
+        <w:rFonts w:ascii="Courier New" w:hAnsi="Courier New" w:cs="Courier New" w:hint="default"/>
+      </w:rPr>
+    </w:lvl>
+    <w:lvl w:ilvl="8" w:tplc="04190005" w:tentative="1">
+      <w:start w:val="1"/>
+      <w:numFmt w:val="bullet"/>
+      <w:lvlText w:val=""/>
+      <w:lvlJc w:val="left"/>
+      <w:pPr>
+        <w:ind w:left="6480" w:hanging="360"/>
+      </w:pPr>
+      <w:rPr>
+        <w:rFonts w:ascii="Wingdings" w:hAnsi="Wingdings" w:hint="default"/>
+      </w:rPr>
+    </w:lvl>
+  </w:abstractNum>
+  <w:num w:numId="1">
+    <w:abstractNumId w:val="3"/>
+  </w:num>
+  <w:num w:numId="2">
+    <w:abstractNumId w:val="5"/>
+  </w:num>
+  <w:num w:numId="3">
+    <w:abstractNumId w:val="4"/>
+  </w:num>
+  <w:num w:numId="4">
+    <w:abstractNumId w:val="0"/>
+  </w:num>
+  <w:num w:numId="5">
+    <w:abstractNumId w:val="1"/>
+  </w:num>
+  <w:num w:numId="6">
+    <w:abstractNumId w:val="2"/>
+  </w:num>
+</w:numbering>
+</file>
+
 <file path=word/styles.xml><?xml version="1.0" encoding="utf-8"?>
-<w:styles xmlns:mc="http://schemas.openxmlformats.org/markup-compatibility/2006" xmlns:r="http://schemas.openxmlformats.org/officeDocument/2006/relationships" xmlns:w="http://schemas.openxmlformats.org/wordprocessingml/2006/main" xmlns:w14="http://schemas.microsoft.com/office/word/2010/wordml" xmlns:w15="http://schemas.microsoft.com/office/word/2012/wordml" xmlns:w16cex="http://schemas.microsoft.com/office/word/2018/wordml/cex" xmlns:w16cid="http://schemas.microsoft.com/office/word/2016/wordml/cid" xmlns:w16="http://schemas.microsoft.com/office/word/2018/wordml" xmlns:w16se="http://schemas.microsoft.com/office/word/2015/wordml/symex" mc:Ignorable="w14 w15 w16se w16cid w16 w16cex">
+<w:styles xmlns:r="http://schemas.openxmlformats.org/officeDocument/2006/relationships" xmlns:w="http://schemas.openxmlformats.org/wordprocessingml/2006/main">
   <w:docDefaults>
     <w:rPrDefault>
       <w:rPr>
@@ -589,387 +6491,149 @@
     </w:rPrDefault>
     <w:pPrDefault/>
   </w:docDefaults>
-  <w:latentStyles w:defLockedState="0" w:defUIPriority="99" w:defSemiHidden="0" w:defUnhideWhenUsed="0" w:defQFormat="0" w:count="376">
-    <w:lsdException w:name="Normal" w:uiPriority="0" w:qFormat="1"/>
-    <w:lsdException w:name="heading 1" w:uiPriority="9" w:qFormat="1"/>
-    <w:lsdException w:name="heading 2" w:semiHidden="1" w:uiPriority="9" w:unhideWhenUsed="1" w:qFormat="1"/>
-    <w:lsdException w:name="heading 3" w:semiHidden="1" w:uiPriority="9" w:unhideWhenUsed="1" w:qFormat="1"/>
-    <w:lsdException w:name="heading 4" w:semiHidden="1" w:uiPriority="9" w:unhideWhenUsed="1" w:qFormat="1"/>
-    <w:lsdException w:name="heading 5" w:semiHidden="1" w:uiPriority="9" w:unhideWhenUsed="1" w:qFormat="1"/>
-    <w:lsdException w:name="heading 6" w:semiHidden="1" w:uiPriority="9" w:unhideWhenUsed="1" w:qFormat="1"/>
-    <w:lsdException w:name="heading 7" w:semiHidden="1" w:uiPriority="9" w:unhideWhenUsed="1" w:qFormat="1"/>
-    <w:lsdException w:name="heading 8" w:semiHidden="1" w:uiPriority="9" w:unhideWhenUsed="1" w:qFormat="1"/>
-    <w:lsdException w:name="heading 9" w:semiHidden="1" w:uiPriority="9" w:unhideWhenUsed="1" w:qFormat="1"/>
-    <w:lsdException w:name="index 1" w:semiHidden="1" w:unhideWhenUsed="1"/>
-    <w:lsdException w:name="index 2" w:semiHidden="1" w:unhideWhenUsed="1"/>
-    <w:lsdException w:name="index 3" w:semiHidden="1" w:unhideWhenUsed="1"/>
-    <w:lsdException w:name="index 4" w:semiHidden="1" w:unhideWhenUsed="1"/>
-    <w:lsdException w:name="index 5" w:semiHidden="1" w:unhideWhenUsed="1"/>
-    <w:lsdException w:name="index 6" w:semiHidden="1" w:unhideWhenUsed="1"/>
-    <w:lsdException w:name="index 7" w:semiHidden="1" w:unhideWhenUsed="1"/>
-    <w:lsdException w:name="index 8" w:semiHidden="1" w:unhideWhenUsed="1"/>
-    <w:lsdException w:name="index 9" w:semiHidden="1" w:unhideWhenUsed="1"/>
-    <w:lsdException w:name="toc 1" w:semiHidden="1" w:uiPriority="39" w:unhideWhenUsed="1"/>
-    <w:lsdException w:name="toc 2" w:semiHidden="1" w:uiPriority="39" w:unhideWhenUsed="1"/>
-    <w:lsdException w:name="toc 3" w:semiHidden="1" w:uiPriority="39" w:unhideWhenUsed="1"/>
-    <w:lsdException w:name="toc 4" w:semiHidden="1" w:uiPriority="39" w:unhideWhenUsed="1"/>
-    <w:lsdException w:name="toc 5" w:semiHidden="1" w:uiPriority="39" w:unhideWhenUsed="1"/>
-    <w:lsdException w:name="toc 6" w:semiHidden="1" w:uiPriority="39" w:unhideWhenUsed="1"/>
-    <w:lsdException w:name="toc 7" w:semiHidden="1" w:uiPriority="39" w:unhideWhenUsed="1"/>
-    <w:lsdException w:name="toc 8" w:semiHidden="1" w:uiPriority="39" w:unhideWhenUsed="1"/>
-    <w:lsdException w:name="toc 9" w:semiHidden="1" w:uiPriority="39" w:unhideWhenUsed="1"/>
-    <w:lsdException w:name="Normal Indent" w:semiHidden="1" w:unhideWhenUsed="1"/>
-    <w:lsdException w:name="footnote text" w:semiHidden="1" w:unhideWhenUsed="1"/>
-    <w:lsdException w:name="annotation text" w:semiHidden="1" w:unhideWhenUsed="1"/>
-    <w:lsdException w:name="header" w:semiHidden="1" w:unhideWhenUsed="1"/>
-    <w:lsdException w:name="footer" w:semiHidden="1" w:unhideWhenUsed="1"/>
-    <w:lsdException w:name="index heading" w:semiHidden="1" w:unhideWhenUsed="1"/>
-    <w:lsdException w:name="caption" w:semiHidden="1" w:uiPriority="35" w:unhideWhenUsed="1" w:qFormat="1"/>
-    <w:lsdException w:name="table of figures" w:semiHidden="1" w:unhideWhenUsed="1"/>
-    <w:lsdException w:name="envelope address" w:semiHidden="1" w:unhideWhenUsed="1"/>
-    <w:lsdException w:name="envelope return" w:semiHidden="1" w:unhideWhenUsed="1"/>
-    <w:lsdException w:name="footnote reference" w:semiHidden="1" w:unhideWhenUsed="1"/>
-    <w:lsdException w:name="annotation reference" w:semiHidden="1" w:unhideWhenUsed="1"/>
-    <w:lsdException w:name="line number" w:semiHidden="1" w:unhideWhenUsed="1"/>
-    <w:lsdException w:name="page number" w:semiHidden="1" w:unhideWhenUsed="1"/>
-    <w:lsdException w:name="endnote reference" w:semiHidden="1" w:unhideWhenUsed="1"/>
-    <w:lsdException w:name="endnote text" w:semiHidden="1" w:unhideWhenUsed="1"/>
-    <w:lsdException w:name="table of authorities" w:semiHidden="1" w:unhideWhenUsed="1"/>
-    <w:lsdException w:name="macro" w:semiHidden="1" w:unhideWhenUsed="1"/>
-    <w:lsdException w:name="toa heading" w:semiHidden="1" w:unhideWhenUsed="1"/>
-    <w:lsdException w:name="List" w:semiHidden="1" w:unhideWhenUsed="1"/>
-    <w:lsdException w:name="List Bullet" w:semiHidden="1" w:unhideWhenUsed="1"/>
-    <w:lsdException w:name="List Number" w:semiHidden="1" w:unhideWhenUsed="1"/>
-    <w:lsdException w:name="List 2" w:semiHidden="1" w:unhideWhenUsed="1"/>
-    <w:lsdException w:name="List 3" w:semiHidden="1" w:unhideWhenUsed="1"/>
-    <w:lsdException w:name="List 4" w:semiHidden="1" w:unhideWhenUsed="1"/>
-    <w:lsdException w:name="List 5" w:semiHidden="1" w:unhideWhenUsed="1"/>
-    <w:lsdException w:name="List Bullet 2" w:semiHidden="1" w:unhideWhenUsed="1"/>
-    <w:lsdException w:name="List Bullet 3" w:semiHidden="1" w:unhideWhenUsed="1"/>
-    <w:lsdException w:name="List Bullet 4" w:semiHidden="1" w:unhideWhenUsed="1"/>
-    <w:lsdException w:name="List Bullet 5" w:semiHidden="1" w:unhideWhenUsed="1"/>
-    <w:lsdException w:name="List Number 2" w:semiHidden="1" w:unhideWhenUsed="1"/>
-    <w:lsdException w:name="List Number 3" w:semiHidden="1" w:unhideWhenUsed="1"/>
-    <w:lsdException w:name="List Number 4" w:semiHidden="1" w:unhideWhenUsed="1"/>
-    <w:lsdException w:name="List Number 5" w:semiHidden="1" w:unhideWhenUsed="1"/>
-    <w:lsdException w:name="Title" w:uiPriority="10" w:qFormat="1"/>
-    <w:lsdException w:name="Closing" w:semiHidden="1" w:unhideWhenUsed="1"/>
-    <w:lsdException w:name="Signature" w:semiHidden="1" w:unhideWhenUsed="1"/>
-    <w:lsdException w:name="Default Paragraph Font" w:semiHidden="1" w:uiPriority="1" w:unhideWhenUsed="1"/>
-    <w:lsdException w:name="Body Text" w:semiHidden="1" w:unhideWhenUsed="1"/>
-    <w:lsdException w:name="Body Text Indent" w:semiHidden="1" w:unhideWhenUsed="1"/>
-    <w:lsdException w:name="List Continue" w:semiHidden="1" w:unhideWhenUsed="1"/>
-    <w:lsdException w:name="List Continue 2" w:semiHidden="1" w:unhideWhenUsed="1"/>
-    <w:lsdException w:name="List Continue 3" w:semiHidden="1" w:unhideWhenUsed="1"/>
-    <w:lsdException w:name="List Continue 4" w:semiHidden="1" w:unhideWhenUsed="1"/>
-    <w:lsdException w:name="List Continue 5" w:semiHidden="1" w:unhideWhenUsed="1"/>
-    <w:lsdException w:name="Message Header" w:semiHidden="1" w:unhideWhenUsed="1"/>
-    <w:lsdException w:name="Subtitle" w:uiPriority="11" w:qFormat="1"/>
-    <w:lsdException w:name="Salutation" w:semiHidden="1" w:unhideWhenUsed="1"/>
-    <w:lsdException w:name="Date" w:semiHidden="1" w:unhideWhenUsed="1"/>
-    <w:lsdException w:name="Body Text First Indent" w:semiHidden="1" w:unhideWhenUsed="1"/>
-    <w:lsdException w:name="Body Text First Indent 2" w:semiHidden="1" w:unhideWhenUsed="1"/>
-    <w:lsdException w:name="Note Heading" w:semiHidden="1" w:unhideWhenUsed="1"/>
-    <w:lsdException w:name="Body Text 2" w:semiHidden="1" w:unhideWhenUsed="1"/>
-    <w:lsdException w:name="Body Text 3" w:semiHidden="1" w:unhideWhenUsed="1"/>
-    <w:lsdException w:name="Body Text Indent 2" w:semiHidden="1" w:unhideWhenUsed="1"/>
-    <w:lsdException w:name="Body Text Indent 3" w:semiHidden="1" w:unhideWhenUsed="1"/>
-    <w:lsdException w:name="Block Text" w:semiHidden="1" w:unhideWhenUsed="1"/>
-    <w:lsdException w:name="Hyperlink" w:semiHidden="1" w:unhideWhenUsed="1"/>
-    <w:lsdException w:name="FollowedHyperlink" w:semiHidden="1" w:unhideWhenUsed="1"/>
-    <w:lsdException w:name="Strong" w:uiPriority="22" w:qFormat="1"/>
-    <w:lsdException w:name="Emphasis" w:uiPriority="20" w:qFormat="1"/>
-    <w:lsdException w:name="Document Map" w:semiHidden="1" w:unhideWhenUsed="1"/>
-    <w:lsdException w:name="Plain Text" w:semiHidden="1" w:unhideWhenUsed="1"/>
-    <w:lsdException w:name="E-mail Signature" w:semiHidden="1" w:unhideWhenUsed="1"/>
-    <w:lsdException w:name="HTML Top of Form" w:semiHidden="1" w:unhideWhenUsed="1"/>
-    <w:lsdException w:name="HTML Bottom of Form" w:semiHidden="1" w:unhideWhenUsed="1"/>
-    <w:lsdException w:name="Normal (Web)" w:semiHidden="1" w:unhideWhenUsed="1"/>
-    <w:lsdException w:name="HTML Acronym" w:semiHidden="1" w:unhideWhenUsed="1"/>
-    <w:lsdException w:name="HTML Address" w:semiHidden="1" w:unhideWhenUsed="1"/>
-    <w:lsdException w:name="HTML Cite" w:semiHidden="1" w:unhideWhenUsed="1"/>
-    <w:lsdException w:name="HTML Code" w:semiHidden="1" w:unhideWhenUsed="1"/>
-    <w:lsdException w:name="HTML Definition" w:semiHidden="1" w:unhideWhenUsed="1"/>
-    <w:lsdException w:name="HTML Keyboard" w:semiHidden="1" w:unhideWhenUsed="1"/>
-    <w:lsdException w:name="HTML Preformatted" w:semiHidden="1" w:unhideWhenUsed="1"/>
-    <w:lsdException w:name="HTML Sample" w:semiHidden="1" w:unhideWhenUsed="1"/>
-    <w:lsdException w:name="HTML Typewriter" w:semiHidden="1" w:unhideWhenUsed="1"/>
-    <w:lsdException w:name="HTML Variable" w:semiHidden="1" w:unhideWhenUsed="1"/>
-    <w:lsdException w:name="Normal Table" w:semiHidden="1" w:unhideWhenUsed="1"/>
-    <w:lsdException w:name="annotation subject" w:semiHidden="1" w:unhideWhenUsed="1"/>
-    <w:lsdException w:name="No List" w:semiHidden="1" w:unhideWhenUsed="1"/>
-    <w:lsdException w:name="Outline List 1" w:semiHidden="1" w:unhideWhenUsed="1"/>
-    <w:lsdException w:name="Outline List 2" w:semiHidden="1" w:unhideWhenUsed="1"/>
-    <w:lsdException w:name="Outline List 3" w:semiHidden="1" w:unhideWhenUsed="1"/>
-    <w:lsdException w:name="Table Simple 1" w:semiHidden="1" w:unhideWhenUsed="1"/>
-    <w:lsdException w:name="Table Simple 2" w:semiHidden="1" w:unhideWhenUsed="1"/>
-    <w:lsdException w:name="Table Simple 3" w:semiHidden="1" w:unhideWhenUsed="1"/>
-    <w:lsdException w:name="Table Classic 1" w:semiHidden="1" w:unhideWhenUsed="1"/>
-    <w:lsdException w:name="Table Classic 2" w:semiHidden="1" w:unhideWhenUsed="1"/>
-    <w:lsdException w:name="Table Classic 3" w:semiHidden="1" w:unhideWhenUsed="1"/>
-    <w:lsdException w:name="Table Classic 4" w:semiHidden="1" w:unhideWhenUsed="1"/>
-    <w:lsdException w:name="Table Colorful 1" w:semiHidden="1" w:unhideWhenUsed="1"/>
-    <w:lsdException w:name="Table Colorful 2" w:semiHidden="1" w:unhideWhenUsed="1"/>
-    <w:lsdException w:name="Table Colorful 3" w:semiHidden="1" w:unhideWhenUsed="1"/>
-    <w:lsdException w:name="Table Columns 1" w:semiHidden="1" w:unhideWhenUsed="1"/>
-    <w:lsdException w:name="Table Columns 2" w:semiHidden="1" w:unhideWhenUsed="1"/>
-    <w:lsdException w:name="Table Columns 3" w:semiHidden="1" w:unhideWhenUsed="1"/>
-    <w:lsdException w:name="Table Columns 4" w:semiHidden="1" w:unhideWhenUsed="1"/>
-    <w:lsdException w:name="Table Columns 5" w:semiHidden="1" w:unhideWhenUsed="1"/>
-    <w:lsdException w:name="Table Grid 1" w:semiHidden="1" w:unhideWhenUsed="1"/>
-    <w:lsdException w:name="Table Grid 2" w:semiHidden="1" w:unhideWhenUsed="1"/>
-    <w:lsdException w:name="Table Grid 3" w:semiHidden="1" w:unhideWhenUsed="1"/>
-    <w:lsdException w:name="Table Grid 4" w:semiHidden="1" w:unhideWhenUsed="1"/>
-    <w:lsdException w:name="Table Grid 5" w:semiHidden="1" w:unhideWhenUsed="1"/>
-    <w:lsdException w:name="Table Grid 6" w:semiHidden="1" w:unhideWhenUsed="1"/>
-    <w:lsdException w:name="Table Grid 7" w:semiHidden="1" w:unhideWhenUsed="1"/>
-    <w:lsdException w:name="Table Grid 8" w:semiHidden="1" w:unhideWhenUsed="1"/>
-    <w:lsdException w:name="Table List 1" w:semiHidden="1" w:unhideWhenUsed="1"/>
-    <w:lsdException w:name="Table List 2" w:semiHidden="1" w:unhideWhenUsed="1"/>
-    <w:lsdException w:name="Table List 3" w:semiHidden="1" w:unhideWhenUsed="1"/>
-    <w:lsdException w:name="Table List 4" w:semiHidden="1" w:unhideWhenUsed="1"/>
-    <w:lsdException w:name="Table List 5" w:semiHidden="1" w:unhideWhenUsed="1"/>
-    <w:lsdException w:name="Table List 6" w:semiHidden="1" w:unhideWhenUsed="1"/>
-    <w:lsdException w:name="Table List 7" w:semiHidden="1" w:unhideWhenUsed="1"/>
-    <w:lsdException w:name="Table List 8" w:semiHidden="1" w:unhideWhenUsed="1"/>
-    <w:lsdException w:name="Table 3D effects 1" w:semiHidden="1" w:unhideWhenUsed="1"/>
-    <w:lsdException w:name="Table 3D effects 2" w:semiHidden="1" w:unhideWhenUsed="1"/>
-    <w:lsdException w:name="Table 3D effects 3" w:semiHidden="1" w:unhideWhenUsed="1"/>
-    <w:lsdException w:name="Table Contemporary" w:semiHidden="1" w:unhideWhenUsed="1"/>
-    <w:lsdException w:name="Table Elegant" w:semiHidden="1" w:unhideWhenUsed="1"/>
-    <w:lsdException w:name="Table Professional" w:semiHidden="1" w:unhideWhenUsed="1"/>
-    <w:lsdException w:name="Table Subtle 1" w:semiHidden="1" w:unhideWhenUsed="1"/>
-    <w:lsdException w:name="Table Subtle 2" w:semiHidden="1" w:unhideWhenUsed="1"/>
-    <w:lsdException w:name="Table Web 1" w:semiHidden="1" w:unhideWhenUsed="1"/>
-    <w:lsdException w:name="Table Web 2" w:semiHidden="1" w:unhideWhenUsed="1"/>
-    <w:lsdException w:name="Table Web 3" w:semiHidden="1" w:unhideWhenUsed="1"/>
-    <w:lsdException w:name="Balloon Text" w:semiHidden="1" w:unhideWhenUsed="1"/>
-    <w:lsdException w:name="Table Grid" w:uiPriority="39"/>
-    <w:lsdException w:name="Table Theme" w:semiHidden="1" w:unhideWhenUsed="1"/>
-    <w:lsdException w:name="Placeholder Text" w:semiHidden="1"/>
-    <w:lsdException w:name="No Spacing" w:uiPriority="1" w:qFormat="1"/>
-    <w:lsdException w:name="Light Shading" w:uiPriority="60"/>
-    <w:lsdException w:name="Light List" w:uiPriority="61"/>
-    <w:lsdException w:name="Light Grid" w:uiPriority="62"/>
-    <w:lsdException w:name="Medium Shading 1" w:uiPriority="63"/>
-    <w:lsdException w:name="Medium Shading 2" w:uiPriority="64"/>
-    <w:lsdException w:name="Medium List 1" w:uiPriority="65"/>
-    <w:lsdException w:name="Medium List 2" w:uiPriority="66"/>
-    <w:lsdException w:name="Medium Grid 1" w:uiPriority="67"/>
-    <w:lsdException w:name="Medium Grid 2" w:uiPriority="68"/>
-    <w:lsdException w:name="Medium Grid 3" w:uiPriority="69"/>
-    <w:lsdException w:name="Dark List" w:uiPriority="70"/>
-    <w:lsdException w:name="Colorful Shading" w:uiPriority="71"/>
-    <w:lsdException w:name="Colorful List" w:uiPriority="72"/>
-    <w:lsdException w:name="Colorful Grid" w:uiPriority="73"/>
-    <w:lsdException w:name="Light Shading Accent 1" w:uiPriority="60"/>
-    <w:lsdException w:name="Light List Accent 1" w:uiPriority="61"/>
-    <w:lsdException w:name="Light Grid Accent 1" w:uiPriority="62"/>
-    <w:lsdException w:name="Medium Shading 1 Accent 1" w:uiPriority="63"/>
-    <w:lsdException w:name="Medium Shading 2 Accent 1" w:uiPriority="64"/>
-    <w:lsdException w:name="Medium List 1 Accent 1" w:uiPriority="65"/>
-    <w:lsdException w:name="Revision" w:semiHidden="1"/>
-    <w:lsdException w:name="List Paragraph" w:uiPriority="34" w:qFormat="1"/>
-    <w:lsdException w:name="Quote" w:uiPriority="29" w:qFormat="1"/>
-    <w:lsdException w:name="Intense Quote" w:uiPriority="30" w:qFormat="1"/>
-    <w:lsdException w:name="Medium List 2 Accent 1" w:uiPriority="66"/>
-    <w:lsdException w:name="Medium Grid 1 Accent 1" w:uiPriority="67"/>
-    <w:lsdException w:name="Medium Grid 2 Accent 1" w:uiPriority="68"/>
-    <w:lsdException w:name="Medium Grid 3 Accent 1" w:uiPriority="69"/>
-    <w:lsdException w:name="Dark List Accent 1" w:uiPriority="70"/>
-    <w:lsdException w:name="Colorful Shading Accent 1" w:uiPriority="71"/>
-    <w:lsdException w:name="Colorful List Accent 1" w:uiPriority="72"/>
-    <w:lsdException w:name="Colorful Grid Accent 1" w:uiPriority="73"/>
-    <w:lsdException w:name="Light Shading Accent 2" w:uiPriority="60"/>
-    <w:lsdException w:name="Light List Accent 2" w:uiPriority="61"/>
-    <w:lsdException w:name="Light Grid Accent 2" w:uiPriority="62"/>
-    <w:lsdException w:name="Medium Shading 1 Accent 2" w:uiPriority="63"/>
-    <w:lsdException w:name="Medium Shading 2 Accent 2" w:uiPriority="64"/>
-    <w:lsdException w:name="Medium List 1 Accent 2" w:uiPriority="65"/>
-    <w:lsdException w:name="Medium List 2 Accent 2" w:uiPriority="66"/>
-    <w:lsdException w:name="Medium Grid 1 Accent 2" w:uiPriority="67"/>
-    <w:lsdException w:name="Medium Grid 2 Accent 2" w:uiPriority="68"/>
-    <w:lsdException w:name="Medium Grid 3 Accent 2" w:uiPriority="69"/>
-    <w:lsdException w:name="Dark List Accent 2" w:uiPriority="70"/>
-    <w:lsdException w:name="Colorful Shading Accent 2" w:uiPriority="71"/>
-    <w:lsdException w:name="Colorful List Accent 2" w:uiPriority="72"/>
-    <w:lsdException w:name="Colorful Grid Accent 2" w:uiPriority="73"/>
-    <w:lsdException w:name="Light Shading Accent 3" w:uiPriority="60"/>
-    <w:lsdException w:name="Light List Accent 3" w:uiPriority="61"/>
-    <w:lsdException w:name="Light Grid Accent 3" w:uiPriority="62"/>
-    <w:lsdException w:name="Medium Shading 1 Accent 3" w:uiPriority="63"/>
-    <w:lsdException w:name="Medium Shading 2 Accent 3" w:uiPriority="64"/>
-    <w:lsdException w:name="Medium List 1 Accent 3" w:uiPriority="65"/>
-    <w:lsdException w:name="Medium List 2 Accent 3" w:uiPriority="66"/>
-    <w:lsdException w:name="Medium Grid 1 Accent 3" w:uiPriority="67"/>
-    <w:lsdException w:name="Medium Grid 2 Accent 3" w:uiPriority="68"/>
-    <w:lsdException w:name="Medium Grid 3 Accent 3" w:uiPriority="69"/>
-    <w:lsdException w:name="Dark List Accent 3" w:uiPriority="70"/>
-    <w:lsdException w:name="Colorful Shading Accent 3" w:uiPriority="71"/>
-    <w:lsdException w:name="Colorful List Accent 3" w:uiPriority="72"/>
-    <w:lsdException w:name="Colorful Grid Accent 3" w:uiPriority="73"/>
-    <w:lsdException w:name="Light Shading Accent 4" w:uiPriority="60"/>
-    <w:lsdException w:name="Light List Accent 4" w:uiPriority="61"/>
-    <w:lsdException w:name="Light Grid Accent 4" w:uiPriority="62"/>
-    <w:lsdException w:name="Medium Shading 1 Accent 4" w:uiPriority="63"/>
-    <w:lsdException w:name="Medium Shading 2 Accent 4" w:uiPriority="64"/>
-    <w:lsdException w:name="Medium List 1 Accent 4" w:uiPriority="65"/>
-    <w:lsdException w:name="Medium List 2 Accent 4" w:uiPriority="66"/>
-    <w:lsdException w:name="Medium Grid 1 Accent 4" w:uiPriority="67"/>
-    <w:lsdException w:name="Medium Grid 2 Accent 4" w:uiPriority="68"/>
-    <w:lsdException w:name="Medium Grid 3 Accent 4" w:uiPriority="69"/>
-    <w:lsdException w:name="Dark List Accent 4" w:uiPriority="70"/>
-    <w:lsdException w:name="Colorful Shading Accent 4" w:uiPriority="71"/>
-    <w:lsdException w:name="Colorful List Accent 4" w:uiPriority="72"/>
-    <w:lsdException w:name="Colorful Grid Accent 4" w:uiPriority="73"/>
-    <w:lsdException w:name="Light Shading Accent 5" w:uiPriority="60"/>
-    <w:lsdException w:name="Light List Accent 5" w:uiPriority="61"/>
-    <w:lsdException w:name="Light Grid Accent 5" w:uiPriority="62"/>
-    <w:lsdException w:name="Medium Shading 1 Accent 5" w:uiPriority="63"/>
-    <w:lsdException w:name="Medium Shading 2 Accent 5" w:uiPriority="64"/>
-    <w:lsdException w:name="Medium List 1 Accent 5" w:uiPriority="65"/>
-    <w:lsdException w:name="Medium List 2 Accent 5" w:uiPriority="66"/>
-    <w:lsdException w:name="Medium Grid 1 Accent 5" w:uiPriority="67"/>
-    <w:lsdException w:name="Medium Grid 2 Accent 5" w:uiPriority="68"/>
-    <w:lsdException w:name="Medium Grid 3 Accent 5" w:uiPriority="69"/>
-    <w:lsdException w:name="Dark List Accent 5" w:uiPriority="70"/>
-    <w:lsdException w:name="Colorful Shading Accent 5" w:uiPriority="71"/>
-    <w:lsdException w:name="Colorful List Accent 5" w:uiPriority="72"/>
-    <w:lsdException w:name="Colorful Grid Accent 5" w:uiPriority="73"/>
-    <w:lsdException w:name="Light Shading Accent 6" w:uiPriority="60"/>
-    <w:lsdException w:name="Light List Accent 6" w:uiPriority="61"/>
-    <w:lsdException w:name="Light Grid Accent 6" w:uiPriority="62"/>
-    <w:lsdException w:name="Medium Shading 1 Accent 6" w:uiPriority="63"/>
-    <w:lsdException w:name="Medium Shading 2 Accent 6" w:uiPriority="64"/>
-    <w:lsdException w:name="Medium List 1 Accent 6" w:uiPriority="65"/>
-    <w:lsdException w:name="Medium List 2 Accent 6" w:uiPriority="66"/>
-    <w:lsdException w:name="Medium Grid 1 Accent 6" w:uiPriority="67"/>
-    <w:lsdException w:name="Medium Grid 2 Accent 6" w:uiPriority="68"/>
-    <w:lsdException w:name="Medium Grid 3 Accent 6" w:uiPriority="69"/>
-    <w:lsdException w:name="Dark List Accent 6" w:uiPriority="70"/>
-    <w:lsdException w:name="Colorful Shading Accent 6" w:uiPriority="71"/>
-    <w:lsdException w:name="Colorful List Accent 6" w:uiPriority="72"/>
-    <w:lsdException w:name="Colorful Grid Accent 6" w:uiPriority="73"/>
-    <w:lsdException w:name="Subtle Emphasis" w:uiPriority="19" w:qFormat="1"/>
-    <w:lsdException w:name="Intense Emphasis" w:uiPriority="21" w:qFormat="1"/>
-    <w:lsdException w:name="Subtle Reference" w:uiPriority="31" w:qFormat="1"/>
-    <w:lsdException w:name="Intense Reference" w:uiPriority="32" w:qFormat="1"/>
-    <w:lsdException w:name="Book Title" w:uiPriority="33" w:qFormat="1"/>
-    <w:lsdException w:name="Bibliography" w:semiHidden="1" w:uiPriority="37" w:unhideWhenUsed="1"/>
-    <w:lsdException w:name="TOC Heading" w:semiHidden="1" w:uiPriority="39" w:unhideWhenUsed="1" w:qFormat="1"/>
-    <w:lsdException w:name="Plain Table 1" w:uiPriority="41"/>
-    <w:lsdException w:name="Plain Table 2" w:uiPriority="42"/>
-    <w:lsdException w:name="Plain Table 3" w:uiPriority="43"/>
-    <w:lsdException w:name="Plain Table 4" w:uiPriority="44"/>
-    <w:lsdException w:name="Plain Table 5" w:uiPriority="45"/>
-    <w:lsdException w:name="Grid Table Light" w:uiPriority="40"/>
-    <w:lsdException w:name="Grid Table 1 Light" w:uiPriority="46"/>
-    <w:lsdException w:name="Grid Table 2" w:uiPriority="47"/>
-    <w:lsdException w:name="Grid Table 3" w:uiPriority="48"/>
-    <w:lsdException w:name="Grid Table 4" w:uiPriority="49"/>
-    <w:lsdException w:name="Grid Table 5 Dark" w:uiPriority="50"/>
-    <w:lsdException w:name="Grid Table 6 Colorful" w:uiPriority="51"/>
-    <w:lsdException w:name="Grid Table 7 Colorful" w:uiPriority="52"/>
-    <w:lsdException w:name="Grid Table 1 Light Accent 1" w:uiPriority="46"/>
-    <w:lsdException w:name="Grid Table 2 Accent 1" w:uiPriority="47"/>
-    <w:lsdException w:name="Grid Table 3 Accent 1" w:uiPriority="48"/>
-    <w:lsdException w:name="Grid Table 4 Accent 1" w:uiPriority="49"/>
-    <w:lsdException w:name="Grid Table 5 Dark Accent 1" w:uiPriority="50"/>
-    <w:lsdException w:name="Grid Table 6 Colorful Accent 1" w:uiPriority="51"/>
-    <w:lsdException w:name="Grid Table 7 Colorful Accent 1" w:uiPriority="52"/>
-    <w:lsdException w:name="Grid Table 1 Light Accent 2" w:uiPriority="46"/>
-    <w:lsdException w:name="Grid Table 2 Accent 2" w:uiPriority="47"/>
-    <w:lsdException w:name="Grid Table 3 Accent 2" w:uiPriority="48"/>
-    <w:lsdException w:name="Grid Table 4 Accent 2" w:uiPriority="49"/>
-    <w:lsdException w:name="Grid Table 5 Dark Accent 2" w:uiPriority="50"/>
-    <w:lsdException w:name="Grid Table 6 Colorful Accent 2" w:uiPriority="51"/>
-    <w:lsdException w:name="Grid Table 7 Colorful Accent 2" w:uiPriority="52"/>
-    <w:lsdException w:name="Grid Table 1 Light Accent 3" w:uiPriority="46"/>
-    <w:lsdException w:name="Grid Table 2 Accent 3" w:uiPriority="47"/>
-    <w:lsdException w:name="Grid Table 3 Accent 3" w:uiPriority="48"/>
-    <w:lsdException w:name="Grid Table 4 Accent 3" w:uiPriority="49"/>
-    <w:lsdException w:name="Grid Table 5 Dark Accent 3" w:uiPriority="50"/>
-    <w:lsdException w:name="Grid Table 6 Colorful Accent 3" w:uiPriority="51"/>
-    <w:lsdException w:name="Grid Table 7 Colorful Accent 3" w:uiPriority="52"/>
-    <w:lsdException w:name="Grid Table 1 Light Accent 4" w:uiPriority="46"/>
-    <w:lsdException w:name="Grid Table 2 Accent 4" w:uiPriority="47"/>
-    <w:lsdException w:name="Grid Table 3 Accent 4" w:uiPriority="48"/>
-    <w:lsdException w:name="Grid Table 4 Accent 4" w:uiPriority="49"/>
-    <w:lsdException w:name="Grid Table 5 Dark Accent 4" w:uiPriority="50"/>
-    <w:lsdException w:name="Grid Table 6 Colorful Accent 4" w:uiPriority="51"/>
-    <w:lsdException w:name="Grid Table 7 Colorful Accent 4" w:uiPriority="52"/>
-    <w:lsdException w:name="Grid Table 1 Light Accent 5" w:uiPriority="46"/>
-    <w:lsdException w:name="Grid Table 2 Accent 5" w:uiPriority="47"/>
-    <w:lsdException w:name="Grid Table 3 Accent 5" w:uiPriority="48"/>
-    <w:lsdException w:name="Grid Table 4 Accent 5" w:uiPriority="49"/>
-    <w:lsdException w:name="Grid Table 5 Dark Accent 5" w:uiPriority="50"/>
-    <w:lsdException w:name="Grid Table 6 Colorful Accent 5" w:uiPriority="51"/>
-    <w:lsdException w:name="Grid Table 7 Colorful Accent 5" w:uiPriority="52"/>
-    <w:lsdException w:name="Grid Table 1 Light Accent 6" w:uiPriority="46"/>
-    <w:lsdException w:name="Grid Table 2 Accent 6" w:uiPriority="47"/>
-    <w:lsdException w:name="Grid Table 3 Accent 6" w:uiPriority="48"/>
-    <w:lsdException w:name="Grid Table 4 Accent 6" w:uiPriority="49"/>
-    <w:lsdException w:name="Grid Table 5 Dark Accent 6" w:uiPriority="50"/>
-    <w:lsdException w:name="Grid Table 6 Colorful Accent 6" w:uiPriority="51"/>
-    <w:lsdException w:name="Grid Table 7 Colorful Accent 6" w:uiPriority="52"/>
-    <w:lsdException w:name="List Table 1 Light" w:uiPriority="46"/>
-    <w:lsdException w:name="List Table 2" w:uiPriority="47"/>
-    <w:lsdException w:name="List Table 3" w:uiPriority="48"/>
-    <w:lsdException w:name="List Table 4" w:uiPriority="49"/>
-    <w:lsdException w:name="List Table 5 Dark" w:uiPriority="50"/>
-    <w:lsdException w:name="List Table 6 Colorful" w:uiPriority="51"/>
-    <w:lsdException w:name="List Table 7 Colorful" w:uiPriority="52"/>
-    <w:lsdException w:name="List Table 1 Light Accent 1" w:uiPriority="46"/>
-    <w:lsdException w:name="List Table 2 Accent 1" w:uiPriority="47"/>
-    <w:lsdException w:name="List Table 3 Accent 1" w:uiPriority="48"/>
-    <w:lsdException w:name="List Table 4 Accent 1" w:uiPriority="49"/>
-    <w:lsdException w:name="List Table 5 Dark Accent 1" w:uiPriority="50"/>
-    <w:lsdException w:name="List Table 6 Colorful Accent 1" w:uiPriority="51"/>
-    <w:lsdException w:name="List Table 7 Colorful Accent 1" w:uiPriority="52"/>
-    <w:lsdException w:name="List Table 1 Light Accent 2" w:uiPriority="46"/>
-    <w:lsdException w:name="List Table 2 Accent 2" w:uiPriority="47"/>
-    <w:lsdException w:name="List Table 3 Accent 2" w:uiPriority="48"/>
-    <w:lsdException w:name="List Table 4 Accent 2" w:uiPriority="49"/>
-    <w:lsdException w:name="List Table 5 Dark Accent 2" w:uiPriority="50"/>
-    <w:lsdException w:name="List Table 6 Colorful Accent 2" w:uiPriority="51"/>
-    <w:lsdException w:name="List Table 7 Colorful Accent 2" w:uiPriority="52"/>
-    <w:lsdException w:name="List Table 1 Light Accent 3" w:uiPriority="46"/>
-    <w:lsdException w:name="List Table 2 Accent 3" w:uiPriority="47"/>
-    <w:lsdException w:name="List Table 3 Accent 3" w:uiPriority="48"/>
-    <w:lsdException w:name="List Table 4 Accent 3" w:uiPriority="49"/>
-    <w:lsdException w:name="List Table 5 Dark Accent 3" w:uiPriority="50"/>
-    <w:lsdException w:name="List Table 6 Colorful Accent 3" w:uiPriority="51"/>
-    <w:lsdException w:name="List Table 7 Colorful Accent 3" w:uiPriority="52"/>
-    <w:lsdException w:name="List Table 1 Light Accent 4" w:uiPriority="46"/>
-    <w:lsdException w:name="List Table 2 Accent 4" w:uiPriority="47"/>
-    <w:lsdException w:name="List Table 3 Accent 4" w:uiPriority="48"/>
-    <w:lsdException w:name="List Table 4 Accent 4" w:uiPriority="49"/>
-    <w:lsdException w:name="List Table 5 Dark Accent 4" w:uiPriority="50"/>
-    <w:lsdException w:name="List Table 6 Colorful Accent 4" w:uiPriority="51"/>
-    <w:lsdException w:name="List Table 7 Colorful Accent 4" w:uiPriority="52"/>
-    <w:lsdException w:name="List Table 1 Light Accent 5" w:uiPriority="46"/>
-    <w:lsdException w:name="List Table 2 Accent 5" w:uiPriority="47"/>
-    <w:lsdException w:name="List Table 3 Accent 5" w:uiPriority="48"/>
-    <w:lsdException w:name="List Table 4 Accent 5" w:uiPriority="49"/>
-    <w:lsdException w:name="List Table 5 Dark Accent 5" w:uiPriority="50"/>
-    <w:lsdException w:name="List Table 6 Colorful Accent 5" w:uiPriority="51"/>
-    <w:lsdException w:name="List Table 7 Colorful Accent 5" w:uiPriority="52"/>
-    <w:lsdException w:name="List Table 1 Light Accent 6" w:uiPriority="46"/>
-    <w:lsdException w:name="List Table 2 Accent 6" w:uiPriority="47"/>
-    <w:lsdException w:name="List Table 3 Accent 6" w:uiPriority="48"/>
-    <w:lsdException w:name="List Table 4 Accent 6" w:uiPriority="49"/>
-    <w:lsdException w:name="List Table 5 Dark Accent 6" w:uiPriority="50"/>
-    <w:lsdException w:name="List Table 6 Colorful Accent 6" w:uiPriority="51"/>
-    <w:lsdException w:name="List Table 7 Colorful Accent 6" w:uiPriority="52"/>
-    <w:lsdException w:name="Mention" w:semiHidden="1" w:unhideWhenUsed="1"/>
-    <w:lsdException w:name="Smart Hyperlink" w:semiHidden="1" w:unhideWhenUsed="1"/>
-    <w:lsdException w:name="Hashtag" w:semiHidden="1" w:unhideWhenUsed="1"/>
-    <w:lsdException w:name="Unresolved Mention" w:semiHidden="1" w:unhideWhenUsed="1"/>
-    <w:lsdException w:name="Smart Link" w:semiHidden="1" w:unhideWhenUsed="1"/>
+  <w:latentStyles w:defLockedState="0" w:defUIPriority="99" w:defSemiHidden="1" w:defUnhideWhenUsed="1" w:defQFormat="0" w:count="267">
+    <w:lsdException w:name="Normal" w:semiHidden="0" w:uiPriority="0" w:unhideWhenUsed="0" w:qFormat="1"/>
+    <w:lsdException w:name="heading 1" w:semiHidden="0" w:uiPriority="9" w:unhideWhenUsed="0" w:qFormat="1"/>
+    <w:lsdException w:name="heading 2" w:uiPriority="9" w:qFormat="1"/>
+    <w:lsdException w:name="heading 3" w:uiPriority="9" w:qFormat="1"/>
+    <w:lsdException w:name="heading 4" w:uiPriority="9" w:qFormat="1"/>
+    <w:lsdException w:name="heading 5" w:uiPriority="9" w:qFormat="1"/>
+    <w:lsdException w:name="heading 6" w:uiPriority="9" w:qFormat="1"/>
+    <w:lsdException w:name="heading 7" w:uiPriority="9" w:qFormat="1"/>
+    <w:lsdException w:name="heading 8" w:uiPriority="9" w:qFormat="1"/>
+    <w:lsdException w:name="heading 9" w:uiPriority="9" w:qFormat="1"/>
+    <w:lsdException w:name="toc 1" w:uiPriority="39"/>
+    <w:lsdException w:name="toc 2" w:uiPriority="39"/>
+    <w:lsdException w:name="toc 3" w:uiPriority="39"/>
+    <w:lsdException w:name="toc 4" w:uiPriority="39"/>
+    <w:lsdException w:name="toc 5" w:uiPriority="39"/>
+    <w:lsdException w:name="toc 6" w:uiPriority="39"/>
+    <w:lsdException w:name="toc 7" w:uiPriority="39"/>
+    <w:lsdException w:name="toc 8" w:uiPriority="39"/>
+    <w:lsdException w:name="toc 9" w:uiPriority="39"/>
+    <w:lsdException w:name="caption" w:uiPriority="35" w:qFormat="1"/>
+    <w:lsdException w:name="Title" w:semiHidden="0" w:uiPriority="10" w:unhideWhenUsed="0" w:qFormat="1"/>
+    <w:lsdException w:name="Default Paragraph Font" w:uiPriority="1"/>
+    <w:lsdException w:name="Subtitle" w:semiHidden="0" w:uiPriority="11" w:unhideWhenUsed="0" w:qFormat="1"/>
+    <w:lsdException w:name="Strong" w:semiHidden="0" w:uiPriority="22" w:unhideWhenUsed="0" w:qFormat="1"/>
+    <w:lsdException w:name="Emphasis" w:semiHidden="0" w:uiPriority="20" w:unhideWhenUsed="0" w:qFormat="1"/>
+    <w:lsdException w:name="Table Grid" w:semiHidden="0" w:uiPriority="39" w:unhideWhenUsed="0"/>
+    <w:lsdException w:name="Placeholder Text" w:unhideWhenUsed="0"/>
+    <w:lsdException w:name="No Spacing" w:semiHidden="0" w:uiPriority="1" w:unhideWhenUsed="0" w:qFormat="1"/>
+    <w:lsdException w:name="Light Shading" w:semiHidden="0" w:uiPriority="60" w:unhideWhenUsed="0"/>
+    <w:lsdException w:name="Light List" w:semiHidden="0" w:uiPriority="61" w:unhideWhenUsed="0"/>
+    <w:lsdException w:name="Light Grid" w:semiHidden="0" w:uiPriority="62" w:unhideWhenUsed="0"/>
+    <w:lsdException w:name="Medium Shading 1" w:semiHidden="0" w:uiPriority="63" w:unhideWhenUsed="0"/>
+    <w:lsdException w:name="Medium Shading 2" w:semiHidden="0" w:uiPriority="64" w:unhideWhenUsed="0"/>
+    <w:lsdException w:name="Medium List 1" w:semiHidden="0" w:uiPriority="65" w:unhideWhenUsed="0"/>
+    <w:lsdException w:name="Medium List 2" w:semiHidden="0" w:uiPriority="66" w:unhideWhenUsed="0"/>
+    <w:lsdException w:name="Medium Grid 1" w:semiHidden="0" w:uiPriority="67" w:unhideWhenUsed="0"/>
+    <w:lsdException w:name="Medium Grid 2" w:semiHidden="0" w:uiPriority="68" w:unhideWhenUsed="0"/>
+    <w:lsdException w:name="Medium Grid 3" w:semiHidden="0" w:uiPriority="69" w:unhideWhenUsed="0"/>
+    <w:lsdException w:name="Dark List" w:semiHidden="0" w:uiPriority="70" w:unhideWhenUsed="0"/>
+    <w:lsdException w:name="Colorful Shading" w:semiHidden="0" w:uiPriority="71" w:unhideWhenUsed="0"/>
+    <w:lsdException w:name="Colorful List" w:semiHidden="0" w:uiPriority="72" w:unhideWhenUsed="0"/>
+    <w:lsdException w:name="Colorful Grid" w:semiHidden="0" w:uiPriority="73" w:unhideWhenUsed="0"/>
+    <w:lsdException w:name="Light Shading Accent 1" w:semiHidden="0" w:uiPriority="60" w:unhideWhenUsed="0"/>
+    <w:lsdException w:name="Light List Accent 1" w:semiHidden="0" w:uiPriority="61" w:unhideWhenUsed="0"/>
+    <w:lsdException w:name="Light Grid Accent 1" w:semiHidden="0" w:uiPriority="62" w:unhideWhenUsed="0"/>
+    <w:lsdException w:name="Medium Shading 1 Accent 1" w:semiHidden="0" w:uiPriority="63" w:unhideWhenUsed="0"/>
+    <w:lsdException w:name="Medium Shading 2 Accent 1" w:semiHidden="0" w:uiPriority="64" w:unhideWhenUsed="0"/>
+    <w:lsdException w:name="Medium List 1 Accent 1" w:semiHidden="0" w:uiPriority="65" w:unhideWhenUsed="0"/>
+    <w:lsdException w:name="Revision" w:unhideWhenUsed="0"/>
+    <w:lsdException w:name="List Paragraph" w:semiHidden="0" w:uiPriority="34" w:unhideWhenUsed="0" w:qFormat="1"/>
+    <w:lsdException w:name="Quote" w:semiHidden="0" w:uiPriority="29" w:unhideWhenUsed="0" w:qFormat="1"/>
+    <w:lsdException w:name="Intense Quote" w:semiHidden="0" w:uiPriority="30" w:unhideWhenUsed="0" w:qFormat="1"/>
+    <w:lsdException w:name="Medium List 2 Accent 1" w:semiHidden="0" w:uiPriority="66" w:unhideWhenUsed="0"/>
+    <w:lsdException w:name="Medium Grid 1 Accent 1" w:semiHidden="0" w:uiPriority="67" w:unhideWhenUsed="0"/>
+    <w:lsdException w:name="Medium Grid 2 Accent 1" w:semiHidden="0" w:uiPriority="68" w:unhideWhenUsed="0"/>
+    <w:lsdException w:name="Medium Grid 3 Accent 1" w:semiHidden="0" w:uiPriority="69" w:unhideWhenUsed="0"/>
+    <w:lsdException w:name="Dark List Accent 1" w:semiHidden="0" w:uiPriority="70" w:unhideWhenUsed="0"/>
+    <w:lsdException w:name="Colorful Shading Accent 1" w:semiHidden="0" w:uiPriority="71" w:unhideWhenUsed="0"/>
+    <w:lsdException w:name="Colorful List Accent 1" w:semiHidden="0" w:uiPriority="72" w:unhideWhenUsed="0"/>
+    <w:lsdException w:name="Colorful Grid Accent 1" w:semiHidden="0" w:uiPriority="73" w:unhideWhenUsed="0"/>
+    <w:lsdException w:name="Light Shading Accent 2" w:semiHidden="0" w:uiPriority="60" w:unhideWhenUsed="0"/>
+    <w:lsdException w:name="Light List Accent 2" w:semiHidden="0" w:uiPriority="61" w:unhideWhenUsed="0"/>
+    <w:lsdException w:name="Light Grid Accent 2" w:semiHidden="0" w:uiPriority="62" w:unhideWhenUsed="0"/>
+    <w:lsdException w:name="Medium Shading 1 Accent 2" w:semiHidden="0" w:uiPriority="63" w:unhideWhenUsed="0"/>
+    <w:lsdException w:name="Medium Shading 2 Accent 2" w:semiHidden="0" w:uiPriority="64" w:unhideWhenUsed="0"/>
+    <w:lsdException w:name="Medium List 1 Accent 2" w:semiHidden="0" w:uiPriority="65" w:unhideWhenUsed="0"/>
+    <w:lsdException w:name="Medium List 2 Accent 2" w:semiHidden="0" w:uiPriority="66" w:unhideWhenUsed="0"/>
+    <w:lsdException w:name="Medium Grid 1 Accent 2" w:semiHidden="0" w:uiPriority="67" w:unhideWhenUsed="0"/>
+    <w:lsdException w:name="Medium Grid 2 Accent 2" w:semiHidden="0" w:uiPriority="68" w:unhideWhenUsed="0"/>
+    <w:lsdException w:name="Medium Grid 3 Accent 2" w:semiHidden="0" w:uiPriority="69" w:unhideWhenUsed="0"/>
+    <w:lsdException w:name="Dark List Accent 2" w:semiHidden="0" w:uiPriority="70" w:unhideWhenUsed="0"/>
+    <w:lsdException w:name="Colorful Shading Accent 2" w:semiHidden="0" w:uiPriority="71" w:unhideWhenUsed="0"/>
+    <w:lsdException w:name="Colorful List Accent 2" w:semiHidden="0" w:uiPriority="72" w:unhideWhenUsed="0"/>
+    <w:lsdException w:name="Colorful Grid Accent 2" w:semiHidden="0" w:uiPriority="73" w:unhideWhenUsed="0"/>
+    <w:lsdException w:name="Light Shading Accent 3" w:semiHidden="0" w:uiPriority="60" w:unhideWhenUsed="0"/>
+    <w:lsdException w:name="Light List Accent 3" w:semiHidden="0" w:uiPriority="61" w:unhideWhenUsed="0"/>
+    <w:lsdException w:name="Light Grid Accent 3" w:semiHidden="0" w:uiPriority="62" w:unhideWhenUsed="0"/>
+    <w:lsdException w:name="Medium Shading 1 Accent 3" w:semiHidden="0" w:uiPriority="63" w:unhideWhenUsed="0"/>
+    <w:lsdException w:name="Medium Shading 2 Accent 3" w:semiHidden="0" w:uiPriority="64" w:unhideWhenUsed="0"/>
+    <w:lsdException w:name="Medium List 1 Accent 3" w:semiHidden="0" w:uiPriority="65" w:unhideWhenUsed="0"/>
+    <w:lsdException w:name="Medium List 2 Accent 3" w:semiHidden="0" w:uiPriority="66" w:unhideWhenUsed="0"/>
+    <w:lsdException w:name="Medium Grid 1 Accent 3" w:semiHidden="0" w:uiPriority="67" w:unhideWhenUsed="0"/>
+    <w:lsdException w:name="Medium Grid 2 Accent 3" w:semiHidden="0" w:uiPriority="68" w:unhideWhenUsed="0"/>
+    <w:lsdException w:name="Medium Grid 3 Accent 3" w:semiHidden="0" w:uiPriority="69" w:unhideWhenUsed="0"/>
+    <w:lsdException w:name="Dark List Accent 3" w:semiHidden="0" w:uiPriority="70" w:unhideWhenUsed="0"/>
+    <w:lsdException w:name="Colorful Shading Accent 3" w:semiHidden="0" w:uiPriority="71" w:unhideWhenUsed="0"/>
+    <w:lsdException w:name="Colorful List Accent 3" w:semiHidden="0" w:uiPriority="72" w:unhideWhenUsed="0"/>
+    <w:lsdException w:name="Colorful Grid Accent 3" w:semiHidden="0" w:uiPriority="73" w:unhideWhenUsed="0"/>
+    <w:lsdException w:name="Light Shading Accent 4" w:semiHidden="0" w:uiPriority="60" w:unhideWhenUsed="0"/>
+    <w:lsdException w:name="Light List Accent 4" w:semiHidden="0" w:uiPriority="61" w:unhideWhenUsed="0"/>
+    <w:lsdException w:name="Light Grid Accent 4" w:semiHidden="0" w:uiPriority="62" w:unhideWhenUsed="0"/>
+    <w:lsdException w:name="Medium Shading 1 Accent 4" w:semiHidden="0" w:uiPriority="63" w:unhideWhenUsed="0"/>
+    <w:lsdException w:name="Medium Shading 2 Accent 4" w:semiHidden="0" w:uiPriority="64" w:unhideWhenUsed="0"/>
+    <w:lsdException w:name="Medium List 1 Accent 4" w:semiHidden="0" w:uiPriority="65" w:unhideWhenUsed="0"/>
+    <w:lsdException w:name="Medium List 2 Accent 4" w:semiHidden="0" w:uiPriority="66" w:unhideWhenUsed="0"/>
+    <w:lsdException w:name="Medium Grid 1 Accent 4" w:semiHidden="0" w:uiPriority="67" w:unhideWhenUsed="0"/>
+    <w:lsdException w:name="Medium Grid 2 Accent 4" w:semiHidden="0" w:uiPriority="68" w:unhideWhenUsed="0"/>
+    <w:lsdException w:name="Medium Grid 3 Accent 4" w:semiHidden="0" w:uiPriority="69" w:unhideWhenUsed="0"/>
+    <w:lsdException w:name="Dark List Accent 4" w:semiHidden="0" w:uiPriority="70" w:unhideWhenUsed="0"/>
+    <w:lsdException w:name="Colorful Shading Accent 4" w:semiHidden="0" w:uiPriority="71" w:unhideWhenUsed="0"/>
+    <w:lsdException w:name="Colorful List Accent 4" w:semiHidden="0" w:uiPriority="72" w:unhideWhenUsed="0"/>
+    <w:lsdException w:name="Colorful Grid Accent 4" w:semiHidden="0" w:uiPriority="73" w:unhideWhenUsed="0"/>
+    <w:lsdException w:name="Light Shading Accent 5" w:semiHidden="0" w:uiPriority="60" w:unhideWhenUsed="0"/>
+    <w:lsdException w:name="Light List Accent 5" w:semiHidden="0" w:uiPriority="61" w:unhideWhenUsed="0"/>
+    <w:lsdException w:name="Light Grid Accent 5" w:semiHidden="0" w:uiPriority="62" w:unhideWhenUsed="0"/>
+    <w:lsdException w:name="Medium Shading 1 Accent 5" w:semiHidden="0" w:uiPriority="63" w:unhideWhenUsed="0"/>
+    <w:lsdException w:name="Medium Shading 2 Accent 5" w:semiHidden="0" w:uiPriority="64" w:unhideWhenUsed="0"/>
+    <w:lsdException w:name="Medium List 1 Accent 5" w:semiHidden="0" w:uiPriority="65" w:unhideWhenUsed="0"/>
+    <w:lsdException w:name="Medium List 2 Accent 5" w:semiHidden="0" w:uiPriority="66" w:unhideWhenUsed="0"/>
+    <w:lsdException w:name="Medium Grid 1 Accent 5" w:semiHidden="0" w:uiPriority="67" w:unhideWhenUsed="0"/>
+    <w:lsdException w:name="Medium Grid 2 Accent 5" w:semiHidden="0" w:uiPriority="68" w:unhideWhenUsed="0"/>
+    <w:lsdException w:name="Medium Grid 3 Accent 5" w:semiHidden="0" w:uiPriority="69" w:unhideWhenUsed="0"/>
+    <w:lsdException w:name="Dark List Accent 5" w:semiHidden="0" w:uiPriority="70" w:unhideWhenUsed="0"/>
+    <w:lsdException w:name="Colorful Shading Accent 5" w:semiHidden="0" w:uiPriority="71" w:unhideWhenUsed="0"/>
+    <w:lsdException w:name="Colorful List Accent 5" w:semiHidden="0" w:uiPriority="72" w:unhideWhenUsed="0"/>
+    <w:lsdException w:name="Colorful Grid Accent 5" w:semiHidden="0" w:uiPriority="73" w:unhideWhenUsed="0"/>
+    <w:lsdException w:name="Light Shading Accent 6" w:semiHidden="0" w:uiPriority="60" w:unhideWhenUsed="0"/>
+    <w:lsdException w:name="Light List Accent 6" w:semiHidden="0" w:uiPriority="61" w:unhideWhenUsed="0"/>
+    <w:lsdException w:name="Light Grid Accent 6" w:semiHidden="0" w:uiPriority="62" w:unhideWhenUsed="0"/>
+    <w:lsdException w:name="Medium Shading 1 Accent 6" w:semiHidden="0" w:uiPriority="63" w:unhideWhenUsed="0"/>
+    <w:lsdException w:name="Medium Shading 2 Accent 6" w:semiHidden="0" w:uiPriority="64" w:unhideWhenUsed="0"/>
+    <w:lsdException w:name="Medium List 1 Accent 6" w:semiHidden="0" w:uiPriority="65" w:unhideWhenUsed="0"/>
+    <w:lsdException w:name="Medium List 2 Accent 6" w:semiHidden="0" w:uiPriority="66" w:unhideWhenUsed="0"/>
+    <w:lsdException w:name="Medium Grid 1 Accent 6" w:semiHidden="0" w:uiPriority="67" w:unhideWhenUsed="0"/>
+    <w:lsdException w:name="Medium Grid 2 Accent 6" w:semiHidden="0" w:uiPriority="68" w:unhideWhenUsed="0"/>
+    <w:lsdException w:name="Medium Grid 3 Accent 6" w:semiHidden="0" w:uiPriority="69" w:unhideWhenUsed="0"/>
+    <w:lsdException w:name="Dark List Accent 6" w:semiHidden="0" w:uiPriority="70" w:unhideWhenUsed="0"/>
+    <w:lsdException w:name="Colorful Shading Accent 6" w:semiHidden="0" w:uiPriority="71" w:unhideWhenUsed="0"/>
+    <w:lsdException w:name="Colorful List Accent 6" w:semiHidden="0" w:uiPriority="72" w:unhideWhenUsed="0"/>
+    <w:lsdException w:name="Colorful Grid Accent 6" w:semiHidden="0" w:uiPriority="73" w:unhideWhenUsed="0"/>
+    <w:lsdException w:name="Subtle Emphasis" w:semiHidden="0" w:uiPriority="19" w:unhideWhenUsed="0" w:qFormat="1"/>
+    <w:lsdException w:name="Intense Emphasis" w:semiHidden="0" w:uiPriority="21" w:unhideWhenUsed="0" w:qFormat="1"/>
+    <w:lsdException w:name="Subtle Reference" w:semiHidden="0" w:uiPriority="31" w:unhideWhenUsed="0" w:qFormat="1"/>
+    <w:lsdException w:name="Intense Reference" w:semiHidden="0" w:uiPriority="32" w:unhideWhenUsed="0" w:qFormat="1"/>
+    <w:lsdException w:name="Book Title" w:semiHidden="0" w:uiPriority="33" w:unhideWhenUsed="0" w:qFormat="1"/>
+    <w:lsdException w:name="Bibliography" w:uiPriority="37"/>
+    <w:lsdException w:name="TOC Heading" w:uiPriority="39" w:qFormat="1"/>
   </w:latentStyles>
   <w:style w:type="paragraph" w:default="1" w:styleId="a">
     <w:name w:val="Normal"/>
     <w:qFormat/>
+    <w:rsid w:val="003B303D"/>
   </w:style>
   <w:style w:type="character" w:default="1" w:styleId="a0">
     <w:name w:val="Default Paragraph Font"/>
@@ -982,6 +6646,7 @@
     <w:uiPriority w:val="99"/>
     <w:semiHidden/>
     <w:unhideWhenUsed/>
+    <w:qFormat/>
     <w:tblPr>
       <w:tblInd w:w="0" w:type="dxa"/>
       <w:tblCellMar>
@@ -997,6 +6662,132 @@
     <w:uiPriority w:val="99"/>
     <w:semiHidden/>
     <w:unhideWhenUsed/>
+  </w:style>
+  <w:style w:type="paragraph" w:customStyle="1" w:styleId="MTDisplayEquation">
+    <w:name w:val="MTDisplayEquation"/>
+    <w:basedOn w:val="a"/>
+    <w:next w:val="a"/>
+    <w:link w:val="MTDisplayEquation0"/>
+    <w:rsid w:val="00D725CD"/>
+    <w:pPr>
+      <w:tabs>
+        <w:tab w:val="center" w:pos="4680"/>
+        <w:tab w:val="right" w:pos="9340"/>
+      </w:tabs>
+      <w:jc w:val="both"/>
+    </w:pPr>
+    <w:rPr>
+      <w:rFonts w:ascii="Times New Roman" w:hAnsi="Times New Roman" w:cs="Times New Roman"/>
+      <w:bCs/>
+      <w:sz w:val="28"/>
+      <w:szCs w:val="28"/>
+    </w:rPr>
+  </w:style>
+  <w:style w:type="character" w:customStyle="1" w:styleId="MTDisplayEquation0">
+    <w:name w:val="MTDisplayEquation Знак"/>
+    <w:basedOn w:val="a0"/>
+    <w:link w:val="MTDisplayEquation"/>
+    <w:rsid w:val="00D725CD"/>
+    <w:rPr>
+      <w:rFonts w:ascii="Times New Roman" w:hAnsi="Times New Roman" w:cs="Times New Roman"/>
+      <w:bCs/>
+      <w:sz w:val="28"/>
+      <w:szCs w:val="28"/>
+    </w:rPr>
+  </w:style>
+  <w:style w:type="paragraph" w:styleId="a3">
+    <w:name w:val="List Paragraph"/>
+    <w:basedOn w:val="a"/>
+    <w:uiPriority w:val="34"/>
+    <w:qFormat/>
+    <w:rsid w:val="00EF6AD1"/>
+    <w:pPr>
+      <w:ind w:left="720"/>
+      <w:contextualSpacing/>
+    </w:pPr>
+  </w:style>
+  <w:style w:type="character" w:customStyle="1" w:styleId="MTEquationSection">
+    <w:name w:val="MTEquationSection"/>
+    <w:basedOn w:val="a0"/>
+    <w:rsid w:val="00D040BF"/>
+    <w:rPr>
+      <w:rFonts w:ascii="Times New Roman" w:hAnsi="Times New Roman" w:cs="Times New Roman"/>
+      <w:vanish w:val="0"/>
+      <w:color w:val="FF0000"/>
+      <w:sz w:val="28"/>
+      <w:szCs w:val="28"/>
+    </w:rPr>
+  </w:style>
+  <w:style w:type="paragraph" w:styleId="a4">
+    <w:name w:val="header"/>
+    <w:basedOn w:val="a"/>
+    <w:link w:val="a5"/>
+    <w:uiPriority w:val="99"/>
+    <w:semiHidden/>
+    <w:unhideWhenUsed/>
+    <w:rsid w:val="003D1FA5"/>
+    <w:pPr>
+      <w:tabs>
+        <w:tab w:val="center" w:pos="4677"/>
+        <w:tab w:val="right" w:pos="9355"/>
+      </w:tabs>
+    </w:pPr>
+  </w:style>
+  <w:style w:type="character" w:customStyle="1" w:styleId="a5">
+    <w:name w:val="Верхний колонтитул Знак"/>
+    <w:basedOn w:val="a0"/>
+    <w:link w:val="a4"/>
+    <w:uiPriority w:val="99"/>
+    <w:semiHidden/>
+    <w:rsid w:val="003D1FA5"/>
+  </w:style>
+  <w:style w:type="paragraph" w:styleId="a6">
+    <w:name w:val="footer"/>
+    <w:basedOn w:val="a"/>
+    <w:link w:val="a7"/>
+    <w:uiPriority w:val="99"/>
+    <w:unhideWhenUsed/>
+    <w:rsid w:val="003D1FA5"/>
+    <w:pPr>
+      <w:tabs>
+        <w:tab w:val="center" w:pos="4677"/>
+        <w:tab w:val="right" w:pos="9355"/>
+      </w:tabs>
+    </w:pPr>
+  </w:style>
+  <w:style w:type="character" w:customStyle="1" w:styleId="a7">
+    <w:name w:val="Нижний колонтитул Знак"/>
+    <w:basedOn w:val="a0"/>
+    <w:link w:val="a6"/>
+    <w:uiPriority w:val="99"/>
+    <w:rsid w:val="003D1FA5"/>
+  </w:style>
+  <w:style w:type="paragraph" w:styleId="a8">
+    <w:name w:val="Balloon Text"/>
+    <w:basedOn w:val="a"/>
+    <w:link w:val="a9"/>
+    <w:uiPriority w:val="99"/>
+    <w:semiHidden/>
+    <w:unhideWhenUsed/>
+    <w:rsid w:val="00B8283C"/>
+    <w:rPr>
+      <w:rFonts w:ascii="Tahoma" w:hAnsi="Tahoma" w:cs="Tahoma"/>
+      <w:sz w:val="16"/>
+      <w:szCs w:val="16"/>
+    </w:rPr>
+  </w:style>
+  <w:style w:type="character" w:customStyle="1" w:styleId="a9">
+    <w:name w:val="Текст выноски Знак"/>
+    <w:basedOn w:val="a0"/>
+    <w:link w:val="a8"/>
+    <w:uiPriority w:val="99"/>
+    <w:semiHidden/>
+    <w:rsid w:val="00B8283C"/>
+    <w:rPr>
+      <w:rFonts w:ascii="Tahoma" w:hAnsi="Tahoma" w:cs="Tahoma"/>
+      <w:sz w:val="16"/>
+      <w:szCs w:val="16"/>
+    </w:rPr>
   </w:style>
 </w:styles>
 </file>
@@ -1044,7 +6835,7 @@
     </a:clrScheme>
     <a:fontScheme name="Стандартная">
       <a:majorFont>
-        <a:latin typeface="Calibri Light" panose="020F0302020204030204"/>
+        <a:latin typeface="Calibri Light"/>
         <a:ea typeface=""/>
         <a:cs typeface=""/>
         <a:font script="Jpan" typeface="游ゴシック Light"/>
@@ -1096,7 +6887,7 @@
         <a:font script="Tfng" typeface="Ebrima"/>
       </a:majorFont>
       <a:minorFont>
-        <a:latin typeface="Calibri" panose="020F0502020204030204"/>
+        <a:latin typeface="Calibri"/>
         <a:ea typeface=""/>
         <a:cs typeface=""/>
         <a:font script="Jpan" typeface="游明朝"/>
@@ -1290,8 +7081,20 @@
   <a:extraClrSchemeLst/>
   <a:extLst>
     <a:ext uri="{05A4C25C-085E-4340-85A3-A5531E510DB2}">
-      <thm15:themeFamily xmlns:thm15="http://schemas.microsoft.com/office/thememl/2012/main" name="Office Theme" id="{62F939B6-93AF-4DB8-9C6B-D6C7DFDC589F}" vid="{4A3C46E8-61CC-4603-A589-7422A47A8E4A}"/>
+      <thm15:themeFamily xmlns:thm15="http://schemas.microsoft.com/office/thememl/2012/main" xmlns="" name="Office Theme" id="{62F939B6-93AF-4DB8-9C6B-D6C7DFDC589F}" vid="{4A3C46E8-61CC-4603-A589-7422A47A8E4A}"/>
     </a:ext>
   </a:extLst>
 </a:theme>
+</file>
+
+<file path=customXml/item1.xml><?xml version="1.0" encoding="utf-8"?>
+<b:Sources xmlns:b="http://schemas.openxmlformats.org/officeDocument/2006/bibliography" xmlns="http://schemas.openxmlformats.org/officeDocument/2006/bibliography" SelectedStyle="\APA.XSL" StyleName="APA Fifth Edition"/>
+</file>
+
+<file path=customXml/itemProps1.xml><?xml version="1.0" encoding="utf-8"?>
+<ds:datastoreItem xmlns:ds="http://schemas.openxmlformats.org/officeDocument/2006/customXml" ds:itemID="{8999A739-0DC6-4036-A31C-DEAEDE3EE5AB}">
+  <ds:schemaRefs>
+    <ds:schemaRef ds:uri="http://schemas.openxmlformats.org/officeDocument/2006/bibliography"/>
+  </ds:schemaRefs>
+</ds:datastoreItem>
 </file>
--- a/МОПС_дз1_Малафеева.docx
+++ b/МОПС_дз1_Малафеева.docx
@@ -655,7 +655,7 @@
           <v:shape id="_x0000_i1025" type="#_x0000_t75" style="width:213.05pt;height:172.95pt" o:ole="">
             <v:imagedata r:id="rId8" o:title=""/>
           </v:shape>
-          <o:OLEObject Type="Embed" ProgID="Equation.DSMT4" ShapeID="_x0000_i1025" DrawAspect="Content" ObjectID="_1665508165" r:id="rId9"/>
+          <o:OLEObject Type="Embed" ProgID="Equation.DSMT4" ShapeID="_x0000_i1025" DrawAspect="Content" ObjectID="_1665508702" r:id="rId9"/>
         </w:object>
       </w:r>
     </w:p>
@@ -694,7 +694,7 @@
           <v:shape id="_x0000_i1026" type="#_x0000_t75" style="width:43.05pt;height:22.25pt" o:ole="">
             <v:imagedata r:id="rId10" o:title=""/>
           </v:shape>
-          <o:OLEObject Type="Embed" ProgID="Equation.DSMT4" ShapeID="_x0000_i1026" DrawAspect="Content" ObjectID="_1665508166" r:id="rId11"/>
+          <o:OLEObject Type="Embed" ProgID="Equation.DSMT4" ShapeID="_x0000_i1026" DrawAspect="Content" ObjectID="_1665508703" r:id="rId11"/>
         </w:object>
       </w:r>
       <w:r>
@@ -704,27 +704,7 @@
           <w:sz w:val="28"/>
           <w:szCs w:val="28"/>
         </w:rPr>
-        <w:t xml:space="preserve">- </w:t>
-      </w:r>
-      <w:proofErr w:type="gramStart"/>
-      <w:r>
-        <w:rPr>
-          <w:rFonts w:ascii="Times New Roman" w:hAnsi="Times New Roman" w:cs="Times New Roman"/>
-          <w:bCs/>
-          <w:sz w:val="28"/>
-          <w:szCs w:val="28"/>
-        </w:rPr>
-        <w:t>независимые</w:t>
-      </w:r>
-      <w:proofErr w:type="gramEnd"/>
-      <w:r>
-        <w:rPr>
-          <w:rFonts w:ascii="Times New Roman" w:hAnsi="Times New Roman" w:cs="Times New Roman"/>
-          <w:bCs/>
-          <w:sz w:val="28"/>
-          <w:szCs w:val="28"/>
-        </w:rPr>
-        <w:t xml:space="preserve"> некоррелированные по времени ДБГШ с СКО </w:t>
+        <w:t xml:space="preserve">- независимые некоррелированные по времени ДБГШ с СКО </w:t>
       </w:r>
       <w:r>
         <w:rPr>
@@ -738,7 +718,7 @@
           <v:shape id="_x0000_i1027" type="#_x0000_t75" style="width:46.75pt;height:19.3pt" o:ole="">
             <v:imagedata r:id="rId12" o:title=""/>
           </v:shape>
-          <o:OLEObject Type="Embed" ProgID="Equation.DSMT4" ShapeID="_x0000_i1027" DrawAspect="Content" ObjectID="_1665508167" r:id="rId13"/>
+          <o:OLEObject Type="Embed" ProgID="Equation.DSMT4" ShapeID="_x0000_i1027" DrawAspect="Content" ObjectID="_1665508704" r:id="rId13"/>
         </w:object>
       </w:r>
       <w:r>
@@ -782,7 +762,7 @@
           <v:shape id="_x0000_i1034" type="#_x0000_t75" style="width:100.2pt;height:20.05pt" o:ole="">
             <v:imagedata r:id="rId14" o:title=""/>
           </v:shape>
-          <o:OLEObject Type="Embed" ProgID="Equation.DSMT4" ShapeID="_x0000_i1034" DrawAspect="Content" ObjectID="_1665508168" r:id="rId15"/>
+          <o:OLEObject Type="Embed" ProgID="Equation.DSMT4" ShapeID="_x0000_i1034" DrawAspect="Content" ObjectID="_1665508705" r:id="rId15"/>
         </w:object>
       </w:r>
       <w:r>
@@ -848,7 +828,7 @@
           <v:shape id="_x0000_i1028" type="#_x0000_t75" style="width:23.75pt;height:19.3pt" o:ole="">
             <v:imagedata r:id="rId16" o:title=""/>
           </v:shape>
-          <o:OLEObject Type="Embed" ProgID="Equation.DSMT4" ShapeID="_x0000_i1028" DrawAspect="Content" ObjectID="_1665508169" r:id="rId17"/>
+          <o:OLEObject Type="Embed" ProgID="Equation.DSMT4" ShapeID="_x0000_i1028" DrawAspect="Content" ObjectID="_1665508706" r:id="rId17"/>
         </w:object>
       </w:r>
       <w:r>
@@ -879,7 +859,7 @@
           <v:shape id="_x0000_i1029" type="#_x0000_t75" style="width:28.2pt;height:20.8pt" o:ole="">
             <v:imagedata r:id="rId18" o:title=""/>
           </v:shape>
-          <o:OLEObject Type="Embed" ProgID="Equation.DSMT4" ShapeID="_x0000_i1029" DrawAspect="Content" ObjectID="_1665508170" r:id="rId19"/>
+          <o:OLEObject Type="Embed" ProgID="Equation.DSMT4" ShapeID="_x0000_i1029" DrawAspect="Content" ObjectID="_1665508707" r:id="rId19"/>
         </w:object>
       </w:r>
       <w:r>
@@ -992,7 +972,7 @@
           <v:shape id="_x0000_i1031" type="#_x0000_t75" style="width:170.7pt;height:28.95pt" o:ole="">
             <v:imagedata r:id="rId20" o:title=""/>
           </v:shape>
-          <o:OLEObject Type="Embed" ProgID="Equation.DSMT4" ShapeID="_x0000_i1031" DrawAspect="Content" ObjectID="_1665508171" r:id="rId21"/>
+          <o:OLEObject Type="Embed" ProgID="Equation.DSMT4" ShapeID="_x0000_i1031" DrawAspect="Content" ObjectID="_1665508708" r:id="rId21"/>
         </w:object>
       </w:r>
     </w:p>
@@ -1041,7 +1021,7 @@
           <v:shape id="_x0000_i1030" type="#_x0000_t75" style="width:256.1pt;height:31.9pt" o:ole="">
             <v:imagedata r:id="rId22" o:title=""/>
           </v:shape>
-          <o:OLEObject Type="Embed" ProgID="Equation.DSMT4" ShapeID="_x0000_i1030" DrawAspect="Content" ObjectID="_1665508172" r:id="rId23"/>
+          <o:OLEObject Type="Embed" ProgID="Equation.DSMT4" ShapeID="_x0000_i1030" DrawAspect="Content" ObjectID="_1665508709" r:id="rId23"/>
         </w:object>
       </w:r>
       <w:r>
@@ -1089,7 +1069,7 @@
           <v:shape id="_x0000_i1032" type="#_x0000_t75" style="width:279.85pt;height:45.3pt" o:ole="">
             <v:imagedata r:id="rId24" o:title=""/>
           </v:shape>
-          <o:OLEObject Type="Embed" ProgID="Equation.DSMT4" ShapeID="_x0000_i1032" DrawAspect="Content" ObjectID="_1665508173" r:id="rId25"/>
+          <o:OLEObject Type="Embed" ProgID="Equation.DSMT4" ShapeID="_x0000_i1032" DrawAspect="Content" ObjectID="_1665508710" r:id="rId25"/>
         </w:object>
       </w:r>
       <w:r>
@@ -1133,7 +1113,7 @@
           <v:shape id="_x0000_i1033" type="#_x0000_t75" style="width:68.3pt;height:22.25pt" o:ole="">
             <v:imagedata r:id="rId26" o:title=""/>
           </v:shape>
-          <o:OLEObject Type="Embed" ProgID="Equation.DSMT4" ShapeID="_x0000_i1033" DrawAspect="Content" ObjectID="_1665508174" r:id="rId27"/>
+          <o:OLEObject Type="Embed" ProgID="Equation.DSMT4" ShapeID="_x0000_i1033" DrawAspect="Content" ObjectID="_1665508711" r:id="rId27"/>
         </w:object>
       </w:r>
       <w:r>
@@ -1263,7 +1243,7 @@
           <v:shape id="_x0000_i1035" type="#_x0000_t75" style="width:271.65pt;height:85.35pt" o:ole="">
             <v:imagedata r:id="rId28" o:title=""/>
           </v:shape>
-          <o:OLEObject Type="Embed" ProgID="Equation.DSMT4" ShapeID="_x0000_i1035" DrawAspect="Content" ObjectID="_1665508175" r:id="rId29"/>
+          <o:OLEObject Type="Embed" ProgID="Equation.DSMT4" ShapeID="_x0000_i1035" DrawAspect="Content" ObjectID="_1665508712" r:id="rId29"/>
         </w:object>
       </w:r>
       <w:r>
@@ -1295,7 +1275,7 @@
           <w:rPr>
             <w:noProof/>
           </w:rPr>
-          <w:instrText>1</w:instrText>
+          <w:instrText>0</w:instrText>
         </w:r>
       </w:fldSimple>
       <w:r>
@@ -1372,7 +1352,7 @@
           <v:shape id="_x0000_i1036" type="#_x0000_t75" style="width:112.8pt;height:23pt" o:ole="">
             <v:imagedata r:id="rId30" o:title=""/>
           </v:shape>
-          <o:OLEObject Type="Embed" ProgID="Equation.DSMT4" ShapeID="_x0000_i1036" DrawAspect="Content" ObjectID="_1665508176" r:id="rId31"/>
+          <o:OLEObject Type="Embed" ProgID="Equation.DSMT4" ShapeID="_x0000_i1036" DrawAspect="Content" ObjectID="_1665508713" r:id="rId31"/>
         </w:object>
       </w:r>
       <w:r>
@@ -1406,7 +1386,7 @@
           <v:shape id="_x0000_i1037" type="#_x0000_t75" style="width:503.25pt;height:117.3pt" o:ole="">
             <v:imagedata r:id="rId32" o:title=""/>
           </v:shape>
-          <o:OLEObject Type="Embed" ProgID="Equation.DSMT4" ShapeID="_x0000_i1037" DrawAspect="Content" ObjectID="_1665508177" r:id="rId33"/>
+          <o:OLEObject Type="Embed" ProgID="Equation.DSMT4" ShapeID="_x0000_i1037" DrawAspect="Content" ObjectID="_1665508714" r:id="rId33"/>
         </w:object>
       </w:r>
       <w:r>
@@ -1463,7 +1443,7 @@
             <w:noProof/>
             <w:lang w:val="en-US"/>
           </w:rPr>
-          <w:instrText>1</w:instrText>
+          <w:instrText>0</w:instrText>
         </w:r>
       </w:fldSimple>
       <w:r>
@@ -1526,7 +1506,7 @@
           <v:shape id="_x0000_i1042" type="#_x0000_t75" style="width:161.8pt;height:164.8pt" o:ole="">
             <v:imagedata r:id="rId34" o:title=""/>
           </v:shape>
-          <o:OLEObject Type="Embed" ProgID="Equation.DSMT4" ShapeID="_x0000_i1042" DrawAspect="Content" ObjectID="_1665508178" r:id="rId35"/>
+          <o:OLEObject Type="Embed" ProgID="Equation.DSMT4" ShapeID="_x0000_i1042" DrawAspect="Content" ObjectID="_1665508715" r:id="rId35"/>
         </w:object>
       </w:r>
       <w:r>
@@ -1583,7 +1563,7 @@
             <w:noProof/>
             <w:lang w:val="en-US"/>
           </w:rPr>
-          <w:instrText>1</w:instrText>
+          <w:instrText>0</w:instrText>
         </w:r>
       </w:fldSimple>
       <w:r>
@@ -1630,7 +1610,7 @@
           <v:shape id="_x0000_i1041" type="#_x0000_t75" style="width:270.2pt;height:250.15pt" o:ole="">
             <v:imagedata r:id="rId36" o:title=""/>
           </v:shape>
-          <o:OLEObject Type="Embed" ProgID="Equation.DSMT4" ShapeID="_x0000_i1041" DrawAspect="Content" ObjectID="_1665508179" r:id="rId37"/>
+          <o:OLEObject Type="Embed" ProgID="Equation.DSMT4" ShapeID="_x0000_i1041" DrawAspect="Content" ObjectID="_1665508716" r:id="rId37"/>
         </w:object>
       </w:r>
       <w:r>
@@ -1662,7 +1642,7 @@
           <w:rPr>
             <w:noProof/>
           </w:rPr>
-          <w:instrText>1</w:instrText>
+          <w:instrText>0</w:instrText>
         </w:r>
       </w:fldSimple>
       <w:r>
@@ -1723,7 +1703,7 @@
           <v:shape id="_x0000_i1038" type="#_x0000_t75" style="width:112.8pt;height:23pt" o:ole="">
             <v:imagedata r:id="rId38" o:title=""/>
           </v:shape>
-          <o:OLEObject Type="Embed" ProgID="Equation.DSMT4" ShapeID="_x0000_i1038" DrawAspect="Content" ObjectID="_1665508180" r:id="rId39"/>
+          <o:OLEObject Type="Embed" ProgID="Equation.DSMT4" ShapeID="_x0000_i1038" DrawAspect="Content" ObjectID="_1665508717" r:id="rId39"/>
         </w:object>
       </w:r>
       <w:r>
@@ -1759,7 +1739,7 @@
           <v:shape id="_x0000_i1040" type="#_x0000_t75" style="width:342.2pt;height:305.8pt" o:ole="">
             <v:imagedata r:id="rId40" o:title=""/>
           </v:shape>
-          <o:OLEObject Type="Embed" ProgID="Equation.DSMT4" ShapeID="_x0000_i1040" DrawAspect="Content" ObjectID="_1665508181" r:id="rId41"/>
+          <o:OLEObject Type="Embed" ProgID="Equation.DSMT4" ShapeID="_x0000_i1040" DrawAspect="Content" ObjectID="_1665508718" r:id="rId41"/>
         </w:object>
       </w:r>
       <w:r>
@@ -1791,7 +1771,7 @@
           <w:rPr>
             <w:noProof/>
           </w:rPr>
-          <w:instrText>1</w:instrText>
+          <w:instrText>0</w:instrText>
         </w:r>
       </w:fldSimple>
       <w:r>
@@ -1854,7 +1834,7 @@
           <v:shape id="_x0000_i1039" type="#_x0000_t75" style="width:403.05pt;height:184.8pt" o:ole="">
             <v:imagedata r:id="rId42" o:title=""/>
           </v:shape>
-          <o:OLEObject Type="Embed" ProgID="Equation.DSMT4" ShapeID="_x0000_i1039" DrawAspect="Content" ObjectID="_1665508182" r:id="rId43"/>
+          <o:OLEObject Type="Embed" ProgID="Equation.DSMT4" ShapeID="_x0000_i1039" DrawAspect="Content" ObjectID="_1665508719" r:id="rId43"/>
         </w:object>
       </w:r>
       <w:r>
@@ -1886,7 +1866,7 @@
           <w:rPr>
             <w:noProof/>
           </w:rPr>
-          <w:instrText>1</w:instrText>
+          <w:instrText>0</w:instrText>
         </w:r>
       </w:fldSimple>
       <w:r>
@@ -1988,7 +1968,7 @@
           <v:shape id="_x0000_i1043" type="#_x0000_t75" style="width:443.9pt;height:49.75pt" o:ole="">
             <v:imagedata r:id="rId44" o:title=""/>
           </v:shape>
-          <o:OLEObject Type="Embed" ProgID="Equation.DSMT4" ShapeID="_x0000_i1043" DrawAspect="Content" ObjectID="_1665508183" r:id="rId45"/>
+          <o:OLEObject Type="Embed" ProgID="Equation.DSMT4" ShapeID="_x0000_i1043" DrawAspect="Content" ObjectID="_1665508720" r:id="rId45"/>
         </w:object>
       </w:r>
       <w:r>
@@ -2020,7 +2000,7 @@
           <w:rPr>
             <w:noProof/>
           </w:rPr>
-          <w:instrText>1</w:instrText>
+          <w:instrText>0</w:instrText>
         </w:r>
       </w:fldSimple>
       <w:r>
@@ -2075,7 +2055,7 @@
           <v:shape id="_x0000_i1060" type="#_x0000_t75" style="width:509.95pt;height:49.75pt" o:ole="">
             <v:imagedata r:id="rId46" o:title=""/>
           </v:shape>
-          <o:OLEObject Type="Embed" ProgID="Equation.DSMT4" ShapeID="_x0000_i1060" DrawAspect="Content" ObjectID="_1665508184" r:id="rId47"/>
+          <o:OLEObject Type="Embed" ProgID="Equation.DSMT4" ShapeID="_x0000_i1060" DrawAspect="Content" ObjectID="_1665508721" r:id="rId47"/>
         </w:object>
       </w:r>
       <w:r>
@@ -2132,7 +2112,7 @@
             <w:noProof/>
             <w:lang w:val="en-US"/>
           </w:rPr>
-          <w:instrText>1</w:instrText>
+          <w:instrText>0</w:instrText>
         </w:r>
       </w:fldSimple>
       <w:r>
@@ -2197,7 +2177,7 @@
           <v:shape id="_x0000_i1059" type="#_x0000_t75" style="width:440.15pt;height:72.75pt" o:ole="">
             <v:imagedata r:id="rId48" o:title=""/>
           </v:shape>
-          <o:OLEObject Type="Embed" ProgID="Equation.DSMT4" ShapeID="_x0000_i1059" DrawAspect="Content" ObjectID="_1665508185" r:id="rId49"/>
+          <o:OLEObject Type="Embed" ProgID="Equation.DSMT4" ShapeID="_x0000_i1059" DrawAspect="Content" ObjectID="_1665508722" r:id="rId49"/>
         </w:object>
       </w:r>
       <w:r>
@@ -2254,7 +2234,7 @@
             <w:noProof/>
             <w:lang w:val="en-US"/>
           </w:rPr>
-          <w:instrText>1</w:instrText>
+          <w:instrText>0</w:instrText>
         </w:r>
       </w:fldSimple>
       <w:r>
@@ -2319,7 +2299,7 @@
           <v:shape id="_x0000_i1057" type="#_x0000_t75" style="width:394.15pt;height:72.75pt" o:ole="">
             <v:imagedata r:id="rId50" o:title=""/>
           </v:shape>
-          <o:OLEObject Type="Embed" ProgID="Equation.DSMT4" ShapeID="_x0000_i1057" DrawAspect="Content" ObjectID="_1665508186" r:id="rId51"/>
+          <o:OLEObject Type="Embed" ProgID="Equation.DSMT4" ShapeID="_x0000_i1057" DrawAspect="Content" ObjectID="_1665508723" r:id="rId51"/>
         </w:object>
       </w:r>
       <w:r>
@@ -2376,7 +2356,7 @@
             <w:noProof/>
             <w:lang w:val="en-US"/>
           </w:rPr>
-          <w:instrText>1</w:instrText>
+          <w:instrText>0</w:instrText>
         </w:r>
       </w:fldSimple>
       <w:r>
@@ -2441,7 +2421,7 @@
           <v:shape id="_x0000_i1058" type="#_x0000_t75" style="width:435.7pt;height:48.25pt" o:ole="">
             <v:imagedata r:id="rId52" o:title=""/>
           </v:shape>
-          <o:OLEObject Type="Embed" ProgID="Equation.DSMT4" ShapeID="_x0000_i1058" DrawAspect="Content" ObjectID="_1665508187" r:id="rId53"/>
+          <o:OLEObject Type="Embed" ProgID="Equation.DSMT4" ShapeID="_x0000_i1058" DrawAspect="Content" ObjectID="_1665508724" r:id="rId53"/>
         </w:object>
       </w:r>
       <w:r>
@@ -2498,7 +2478,7 @@
             <w:noProof/>
             <w:lang w:val="en-US"/>
           </w:rPr>
-          <w:instrText>1</w:instrText>
+          <w:instrText>0</w:instrText>
         </w:r>
       </w:fldSimple>
       <w:r>
@@ -2590,7 +2570,7 @@
           <v:shape id="_x0000_i1044" type="#_x0000_t75" style="width:22.25pt;height:20.05pt" o:ole="">
             <v:imagedata r:id="rId54" o:title=""/>
           </v:shape>
-          <o:OLEObject Type="Embed" ProgID="Equation.DSMT4" ShapeID="_x0000_i1044" DrawAspect="Content" ObjectID="_1665508188" r:id="rId55"/>
+          <o:OLEObject Type="Embed" ProgID="Equation.DSMT4" ShapeID="_x0000_i1044" DrawAspect="Content" ObjectID="_1665508725" r:id="rId55"/>
         </w:object>
       </w:r>
     </w:p>
@@ -2616,7 +2596,7 @@
           <v:shape id="_x0000_i1045" type="#_x0000_t75" style="width:126.2pt;height:49pt" o:ole="">
             <v:imagedata r:id="rId56" o:title=""/>
           </v:shape>
-          <o:OLEObject Type="Embed" ProgID="Equation.DSMT4" ShapeID="_x0000_i1045" DrawAspect="Content" ObjectID="_1665508189" r:id="rId57"/>
+          <o:OLEObject Type="Embed" ProgID="Equation.DSMT4" ShapeID="_x0000_i1045" DrawAspect="Content" ObjectID="_1665508726" r:id="rId57"/>
         </w:object>
       </w:r>
       <w:r>
@@ -2673,7 +2653,7 @@
             <w:noProof/>
             <w:lang w:val="en-US"/>
           </w:rPr>
-          <w:instrText>1</w:instrText>
+          <w:instrText>0</w:instrText>
         </w:r>
       </w:fldSimple>
       <w:r>
@@ -2726,7 +2706,7 @@
           <v:shape id="_x0000_i1046" type="#_x0000_t75" style="width:103.2pt;height:49pt" o:ole="">
             <v:imagedata r:id="rId58" o:title=""/>
           </v:shape>
-          <o:OLEObject Type="Embed" ProgID="Equation.DSMT4" ShapeID="_x0000_i1046" DrawAspect="Content" ObjectID="_1665508190" r:id="rId59"/>
+          <o:OLEObject Type="Embed" ProgID="Equation.DSMT4" ShapeID="_x0000_i1046" DrawAspect="Content" ObjectID="_1665508727" r:id="rId59"/>
         </w:object>
       </w:r>
       <w:r>
@@ -2783,7 +2763,7 @@
             <w:noProof/>
             <w:lang w:val="en-US"/>
           </w:rPr>
-          <w:instrText>1</w:instrText>
+          <w:instrText>0</w:instrText>
         </w:r>
       </w:fldSimple>
       <w:r>
@@ -2836,7 +2816,7 @@
           <v:shape id="_x0000_i1047" type="#_x0000_t75" style="width:458.7pt;height:49.75pt" o:ole="">
             <v:imagedata r:id="rId60" o:title=""/>
           </v:shape>
-          <o:OLEObject Type="Embed" ProgID="Equation.DSMT4" ShapeID="_x0000_i1047" DrawAspect="Content" ObjectID="_1665508191" r:id="rId61"/>
+          <o:OLEObject Type="Embed" ProgID="Equation.DSMT4" ShapeID="_x0000_i1047" DrawAspect="Content" ObjectID="_1665508728" r:id="rId61"/>
         </w:object>
       </w:r>
       <w:r>
@@ -2893,7 +2873,7 @@
             <w:noProof/>
             <w:lang w:val="en-US"/>
           </w:rPr>
-          <w:instrText>1</w:instrText>
+          <w:instrText>0</w:instrText>
         </w:r>
       </w:fldSimple>
       <w:r>
@@ -2959,7 +2939,7 @@
           <v:shape id="_x0000_i1048" type="#_x0000_t75" style="width:408.25pt;height:49.75pt" o:ole="">
             <v:imagedata r:id="rId62" o:title=""/>
           </v:shape>
-          <o:OLEObject Type="Embed" ProgID="Equation.DSMT4" ShapeID="_x0000_i1048" DrawAspect="Content" ObjectID="_1665508192" r:id="rId63"/>
+          <o:OLEObject Type="Embed" ProgID="Equation.DSMT4" ShapeID="_x0000_i1048" DrawAspect="Content" ObjectID="_1665508729" r:id="rId63"/>
         </w:object>
       </w:r>
       <w:r>
@@ -3016,7 +2996,7 @@
             <w:noProof/>
             <w:lang w:val="en-US"/>
           </w:rPr>
-          <w:instrText>1</w:instrText>
+          <w:instrText>0</w:instrText>
         </w:r>
       </w:fldSimple>
       <w:r>
@@ -3082,7 +3062,7 @@
           <v:shape id="_x0000_i1049" type="#_x0000_t75" style="width:100.2pt;height:49pt" o:ole="">
             <v:imagedata r:id="rId64" o:title=""/>
           </v:shape>
-          <o:OLEObject Type="Embed" ProgID="Equation.DSMT4" ShapeID="_x0000_i1049" DrawAspect="Content" ObjectID="_1665508193" r:id="rId65"/>
+          <o:OLEObject Type="Embed" ProgID="Equation.DSMT4" ShapeID="_x0000_i1049" DrawAspect="Content" ObjectID="_1665508730" r:id="rId65"/>
         </w:object>
       </w:r>
       <w:r>
@@ -3139,7 +3119,7 @@
             <w:noProof/>
             <w:lang w:val="en-US"/>
           </w:rPr>
-          <w:instrText>1</w:instrText>
+          <w:instrText>0</w:instrText>
         </w:r>
       </w:fldSimple>
       <w:r>
@@ -3207,7 +3187,7 @@
           <v:shape id="_x0000_i1050" type="#_x0000_t75" style="width:23.75pt;height:20.05pt" o:ole="">
             <v:imagedata r:id="rId66" o:title=""/>
           </v:shape>
-          <o:OLEObject Type="Embed" ProgID="Equation.DSMT4" ShapeID="_x0000_i1050" DrawAspect="Content" ObjectID="_1665508194" r:id="rId67"/>
+          <o:OLEObject Type="Embed" ProgID="Equation.DSMT4" ShapeID="_x0000_i1050" DrawAspect="Content" ObjectID="_1665508731" r:id="rId67"/>
         </w:object>
       </w:r>
     </w:p>
@@ -3233,7 +3213,7 @@
           <v:shape id="_x0000_i1051" type="#_x0000_t75" style="width:126.2pt;height:49pt" o:ole="">
             <v:imagedata r:id="rId68" o:title=""/>
           </v:shape>
-          <o:OLEObject Type="Embed" ProgID="Equation.DSMT4" ShapeID="_x0000_i1051" DrawAspect="Content" ObjectID="_1665508195" r:id="rId69"/>
+          <o:OLEObject Type="Embed" ProgID="Equation.DSMT4" ShapeID="_x0000_i1051" DrawAspect="Content" ObjectID="_1665508732" r:id="rId69"/>
         </w:object>
       </w:r>
       <w:r>
@@ -3290,7 +3270,7 @@
             <w:noProof/>
             <w:lang w:val="en-US"/>
           </w:rPr>
-          <w:instrText>1</w:instrText>
+          <w:instrText>0</w:instrText>
         </w:r>
       </w:fldSimple>
       <w:r>
@@ -3329,7 +3309,7 @@
           <v:shape id="_x0000_i1052" type="#_x0000_t75" style="width:498.8pt;height:46pt" o:ole="">
             <v:imagedata r:id="rId70" o:title=""/>
           </v:shape>
-          <o:OLEObject Type="Embed" ProgID="Equation.DSMT4" ShapeID="_x0000_i1052" DrawAspect="Content" ObjectID="_1665508196" r:id="rId71"/>
+          <o:OLEObject Type="Embed" ProgID="Equation.DSMT4" ShapeID="_x0000_i1052" DrawAspect="Content" ObjectID="_1665508733" r:id="rId71"/>
         </w:object>
       </w:r>
       <w:r>
@@ -3386,7 +3366,7 @@
             <w:noProof/>
             <w:lang w:val="en-US"/>
           </w:rPr>
-          <w:instrText>1</w:instrText>
+          <w:instrText>0</w:instrText>
         </w:r>
       </w:fldSimple>
       <w:r>
@@ -3452,7 +3432,7 @@
           <v:shape id="_x0000_i1053" type="#_x0000_t75" style="width:472.1pt;height:49.75pt" o:ole="">
             <v:imagedata r:id="rId72" o:title=""/>
           </v:shape>
-          <o:OLEObject Type="Embed" ProgID="Equation.DSMT4" ShapeID="_x0000_i1053" DrawAspect="Content" ObjectID="_1665508197" r:id="rId73"/>
+          <o:OLEObject Type="Embed" ProgID="Equation.DSMT4" ShapeID="_x0000_i1053" DrawAspect="Content" ObjectID="_1665508734" r:id="rId73"/>
         </w:object>
       </w:r>
       <w:r>
@@ -3509,7 +3489,7 @@
             <w:noProof/>
             <w:lang w:val="en-US"/>
           </w:rPr>
-          <w:instrText>1</w:instrText>
+          <w:instrText>0</w:instrText>
         </w:r>
       </w:fldSimple>
       <w:r>
@@ -3572,7 +3552,7 @@
           <v:shape id="_x0000_i1054" type="#_x0000_t75" style="width:469.85pt;height:49.75pt" o:ole="">
             <v:imagedata r:id="rId74" o:title=""/>
           </v:shape>
-          <o:OLEObject Type="Embed" ProgID="Equation.DSMT4" ShapeID="_x0000_i1054" DrawAspect="Content" ObjectID="_1665508198" r:id="rId75"/>
+          <o:OLEObject Type="Embed" ProgID="Equation.DSMT4" ShapeID="_x0000_i1054" DrawAspect="Content" ObjectID="_1665508735" r:id="rId75"/>
         </w:object>
       </w:r>
       <w:r>
@@ -3629,7 +3609,7 @@
             <w:noProof/>
             <w:lang w:val="en-US"/>
           </w:rPr>
-          <w:instrText>1</w:instrText>
+          <w:instrText>0</w:instrText>
         </w:r>
       </w:fldSimple>
       <w:r>
@@ -3684,7 +3664,7 @@
           <v:shape id="_x0000_i1055" type="#_x0000_t75" style="width:17.8pt;height:11.9pt" o:ole="">
             <v:imagedata r:id="rId76" o:title=""/>
           </v:shape>
-          <o:OLEObject Type="Embed" ProgID="Equation.DSMT4" ShapeID="_x0000_i1055" DrawAspect="Content" ObjectID="_1665508199" r:id="rId77"/>
+          <o:OLEObject Type="Embed" ProgID="Equation.DSMT4" ShapeID="_x0000_i1055" DrawAspect="Content" ObjectID="_1665508736" r:id="rId77"/>
         </w:object>
       </w:r>
     </w:p>
@@ -3710,7 +3690,7 @@
           <v:shape id="_x0000_i1061" type="#_x0000_t75" style="width:478.75pt;height:74.95pt" o:ole="">
             <v:imagedata r:id="rId78" o:title=""/>
           </v:shape>
-          <o:OLEObject Type="Embed" ProgID="Equation.DSMT4" ShapeID="_x0000_i1061" DrawAspect="Content" ObjectID="_1665508200" r:id="rId79"/>
+          <o:OLEObject Type="Embed" ProgID="Equation.DSMT4" ShapeID="_x0000_i1061" DrawAspect="Content" ObjectID="_1665508737" r:id="rId79"/>
         </w:object>
       </w:r>
       <w:r>
@@ -3767,7 +3747,7 @@
             <w:noProof/>
             <w:lang w:val="en-US"/>
           </w:rPr>
-          <w:instrText>1</w:instrText>
+          <w:instrText>0</w:instrText>
         </w:r>
       </w:fldSimple>
       <w:r>
@@ -3833,7 +3813,7 @@
           <v:shape id="_x0000_i1062" type="#_x0000_t75" style="width:446.1pt;height:72.75pt" o:ole="">
             <v:imagedata r:id="rId80" o:title=""/>
           </v:shape>
-          <o:OLEObject Type="Embed" ProgID="Equation.DSMT4" ShapeID="_x0000_i1062" DrawAspect="Content" ObjectID="_1665508201" r:id="rId81"/>
+          <o:OLEObject Type="Embed" ProgID="Equation.DSMT4" ShapeID="_x0000_i1062" DrawAspect="Content" ObjectID="_1665508738" r:id="rId81"/>
         </w:object>
       </w:r>
       <w:r>
@@ -3890,7 +3870,7 @@
             <w:noProof/>
             <w:lang w:val="en-US"/>
           </w:rPr>
-          <w:instrText>1</w:instrText>
+          <w:instrText>0</w:instrText>
         </w:r>
       </w:fldSimple>
       <w:r>
@@ -3956,7 +3936,7 @@
           <v:shape id="_x0000_i1063" type="#_x0000_t75" style="width:461.7pt;height:48.25pt" o:ole="">
             <v:imagedata r:id="rId82" o:title=""/>
           </v:shape>
-          <o:OLEObject Type="Embed" ProgID="Equation.DSMT4" ShapeID="_x0000_i1063" DrawAspect="Content" ObjectID="_1665508202" r:id="rId83"/>
+          <o:OLEObject Type="Embed" ProgID="Equation.DSMT4" ShapeID="_x0000_i1063" DrawAspect="Content" ObjectID="_1665508739" r:id="rId83"/>
         </w:object>
       </w:r>
       <w:r>
@@ -4013,7 +3993,7 @@
             <w:noProof/>
             <w:lang w:val="en-US"/>
           </w:rPr>
-          <w:instrText>1</w:instrText>
+          <w:instrText>0</w:instrText>
         </w:r>
       </w:fldSimple>
       <w:r>
@@ -4066,7 +4046,7 @@
           <v:shape id="_x0000_i1056" type="#_x0000_t75" style="width:399.35pt;height:72.75pt" o:ole="">
             <v:imagedata r:id="rId84" o:title=""/>
           </v:shape>
-          <o:OLEObject Type="Embed" ProgID="Equation.DSMT4" ShapeID="_x0000_i1056" DrawAspect="Content" ObjectID="_1665508203" r:id="rId85"/>
+          <o:OLEObject Type="Embed" ProgID="Equation.DSMT4" ShapeID="_x0000_i1056" DrawAspect="Content" ObjectID="_1665508740" r:id="rId85"/>
         </w:object>
       </w:r>
       <w:r>
@@ -4123,7 +4103,7 @@
             <w:noProof/>
             <w:lang w:val="en-US"/>
           </w:rPr>
-          <w:instrText>1</w:instrText>
+          <w:instrText>0</w:instrText>
         </w:r>
       </w:fldSimple>
       <w:r>
@@ -4189,7 +4169,7 @@
           <v:shape id="_x0000_i1066" type="#_x0000_t75" style="width:440.9pt;height:48.25pt" o:ole="">
             <v:imagedata r:id="rId86" o:title=""/>
           </v:shape>
-          <o:OLEObject Type="Embed" ProgID="Equation.DSMT4" ShapeID="_x0000_i1066" DrawAspect="Content" ObjectID="_1665508204" r:id="rId87"/>
+          <o:OLEObject Type="Embed" ProgID="Equation.DSMT4" ShapeID="_x0000_i1066" DrawAspect="Content" ObjectID="_1665508741" r:id="rId87"/>
         </w:object>
       </w:r>
       <w:r>
@@ -4246,7 +4226,7 @@
             <w:noProof/>
             <w:lang w:val="en-US"/>
           </w:rPr>
-          <w:instrText>1</w:instrText>
+          <w:instrText>0</w:instrText>
         </w:r>
       </w:fldSimple>
       <w:r>
@@ -4314,7 +4294,7 @@
           <v:shape id="_x0000_i1064" type="#_x0000_t75" style="width:26.7pt;height:17.05pt" o:ole="">
             <v:imagedata r:id="rId88" o:title=""/>
           </v:shape>
-          <o:OLEObject Type="Embed" ProgID="Equation.DSMT4" ShapeID="_x0000_i1064" DrawAspect="Content" ObjectID="_1665508205" r:id="rId89"/>
+          <o:OLEObject Type="Embed" ProgID="Equation.DSMT4" ShapeID="_x0000_i1064" DrawAspect="Content" ObjectID="_1665508742" r:id="rId89"/>
         </w:object>
       </w:r>
     </w:p>
@@ -4340,7 +4320,7 @@
           <v:shape id="_x0000_i1065" type="#_x0000_t75" style="width:440.9pt;height:48.25pt" o:ole="">
             <v:imagedata r:id="rId90" o:title=""/>
           </v:shape>
-          <o:OLEObject Type="Embed" ProgID="Equation.DSMT4" ShapeID="_x0000_i1065" DrawAspect="Content" ObjectID="_1665508206" r:id="rId91"/>
+          <o:OLEObject Type="Embed" ProgID="Equation.DSMT4" ShapeID="_x0000_i1065" DrawAspect="Content" ObjectID="_1665508743" r:id="rId91"/>
         </w:object>
       </w:r>
       <w:r>
@@ -4397,7 +4377,7 @@
             <w:noProof/>
             <w:lang w:val="en-US"/>
           </w:rPr>
-          <w:instrText>1</w:instrText>
+          <w:instrText>0</w:instrText>
         </w:r>
       </w:fldSimple>
       <w:r>
@@ -4494,7 +4474,7 @@
           <v:shape id="_x0000_i1067" type="#_x0000_t75" style="width:296.15pt;height:72.75pt" o:ole="">
             <v:imagedata r:id="rId92" o:title=""/>
           </v:shape>
-          <o:OLEObject Type="Embed" ProgID="Equation.DSMT4" ShapeID="_x0000_i1067" DrawAspect="Content" ObjectID="_1665508207" r:id="rId93"/>
+          <o:OLEObject Type="Embed" ProgID="Equation.DSMT4" ShapeID="_x0000_i1067" DrawAspect="Content" ObjectID="_1665508744" r:id="rId93"/>
         </w:object>
       </w:r>
       <w:r>
@@ -4526,7 +4506,7 @@
           <w:rPr>
             <w:noProof/>
           </w:rPr>
-          <w:instrText>1</w:instrText>
+          <w:instrText>0</w:instrText>
         </w:r>
       </w:fldSimple>
       <w:r>
@@ -4586,7 +4566,7 @@
           <v:shape id="_x0000_i1068" type="#_x0000_t75" style="width:412.7pt;height:109.1pt" o:ole="">
             <v:imagedata r:id="rId94" o:title=""/>
           </v:shape>
-          <o:OLEObject Type="Embed" ProgID="Equation.DSMT4" ShapeID="_x0000_i1068" DrawAspect="Content" ObjectID="_1665508208" r:id="rId95"/>
+          <o:OLEObject Type="Embed" ProgID="Equation.DSMT4" ShapeID="_x0000_i1068" DrawAspect="Content" ObjectID="_1665508745" r:id="rId95"/>
         </w:object>
       </w:r>
       <w:r>
@@ -4618,7 +4598,7 @@
           <w:rPr>
             <w:noProof/>
           </w:rPr>
-          <w:instrText>1</w:instrText>
+          <w:instrText>0</w:instrText>
         </w:r>
       </w:fldSimple>
       <w:r>
@@ -4660,7 +4640,7 @@
           <v:shape id="_x0000_i1069" type="#_x0000_t75" style="width:458.7pt;height:331.05pt" o:ole="">
             <v:imagedata r:id="rId96" o:title=""/>
           </v:shape>
-          <o:OLEObject Type="Embed" ProgID="Equation.DSMT4" ShapeID="_x0000_i1069" DrawAspect="Content" ObjectID="_1665508209" r:id="rId97"/>
+          <o:OLEObject Type="Embed" ProgID="Equation.DSMT4" ShapeID="_x0000_i1069" DrawAspect="Content" ObjectID="_1665508746" r:id="rId97"/>
         </w:object>
       </w:r>
       <w:r>
@@ -4692,7 +4672,7 @@
           <w:rPr>
             <w:noProof/>
           </w:rPr>
-          <w:instrText>1</w:instrText>
+          <w:instrText>0</w:instrText>
         </w:r>
       </w:fldSimple>
       <w:r>
@@ -4749,7 +4729,7 @@
           <v:shape id="_x0000_i1070" type="#_x0000_t75" style="width:147.7pt;height:28.95pt" o:ole="">
             <v:imagedata r:id="rId98" o:title=""/>
           </v:shape>
-          <o:OLEObject Type="Embed" ProgID="Equation.DSMT4" ShapeID="_x0000_i1070" DrawAspect="Content" ObjectID="_1665508210" r:id="rId99"/>
+          <o:OLEObject Type="Embed" ProgID="Equation.DSMT4" ShapeID="_x0000_i1070" DrawAspect="Content" ObjectID="_1665508747" r:id="rId99"/>
         </w:object>
       </w:r>
       <w:r>
@@ -4781,7 +4761,7 @@
           <w:rPr>
             <w:noProof/>
           </w:rPr>
-          <w:instrText>1</w:instrText>
+          <w:instrText>0</w:instrText>
         </w:r>
       </w:fldSimple>
       <w:r>
@@ -4855,7 +4835,7 @@
           <v:shape id="_x0000_i1071" type="#_x0000_t75" style="width:26.7pt;height:20.8pt" o:ole="">
             <v:imagedata r:id="rId100" o:title=""/>
           </v:shape>
-          <o:OLEObject Type="Embed" ProgID="Equation.DSMT4" ShapeID="_x0000_i1071" DrawAspect="Content" ObjectID="_1665508211" r:id="rId101"/>
+          <o:OLEObject Type="Embed" ProgID="Equation.DSMT4" ShapeID="_x0000_i1071" DrawAspect="Content" ObjectID="_1665508748" r:id="rId101"/>
         </w:object>
       </w:r>
       <w:r>
@@ -4869,7 +4849,7 @@
           <v:shape id="_x0000_i1072" type="#_x0000_t75" style="width:26.7pt;height:23pt" o:ole="">
             <v:imagedata r:id="rId102" o:title=""/>
           </v:shape>
-          <o:OLEObject Type="Embed" ProgID="Equation.DSMT4" ShapeID="_x0000_i1072" DrawAspect="Content" ObjectID="_1665508212" r:id="rId103"/>
+          <o:OLEObject Type="Embed" ProgID="Equation.DSMT4" ShapeID="_x0000_i1072" DrawAspect="Content" ObjectID="_1665508749" r:id="rId103"/>
         </w:object>
       </w:r>
       <w:r>
@@ -4925,7 +4905,7 @@
           <v:shape id="_x0000_i1075" type="#_x0000_t75" style="width:66.8pt;height:23.75pt" o:ole="">
             <v:imagedata r:id="rId104" o:title=""/>
           </v:shape>
-          <o:OLEObject Type="Embed" ProgID="Equation.DSMT4" ShapeID="_x0000_i1075" DrawAspect="Content" ObjectID="_1665508213" r:id="rId105"/>
+          <o:OLEObject Type="Embed" ProgID="Equation.DSMT4" ShapeID="_x0000_i1075" DrawAspect="Content" ObjectID="_1665508750" r:id="rId105"/>
         </w:object>
       </w:r>
       <w:r>
@@ -4957,7 +4937,7 @@
           <w:rPr>
             <w:noProof/>
           </w:rPr>
-          <w:instrText>1</w:instrText>
+          <w:instrText>0</w:instrText>
         </w:r>
       </w:fldSimple>
       <w:r>
@@ -5016,7 +4996,7 @@
           <v:shape id="_x0000_i1076" type="#_x0000_t75" style="width:22.25pt;height:20.8pt" o:ole="">
             <v:imagedata r:id="rId106" o:title=""/>
           </v:shape>
-          <o:OLEObject Type="Embed" ProgID="Equation.DSMT4" ShapeID="_x0000_i1076" DrawAspect="Content" ObjectID="_1665508214" r:id="rId107"/>
+          <o:OLEObject Type="Embed" ProgID="Equation.DSMT4" ShapeID="_x0000_i1076" DrawAspect="Content" ObjectID="_1665508751" r:id="rId107"/>
         </w:object>
       </w:r>
       <w:r>
@@ -5043,7 +5023,7 @@
           <v:shape id="_x0000_i1073" type="#_x0000_t75" style="width:158.1pt;height:58.65pt" o:ole="">
             <v:imagedata r:id="rId108" o:title=""/>
           </v:shape>
-          <o:OLEObject Type="Embed" ProgID="Equation.DSMT4" ShapeID="_x0000_i1073" DrawAspect="Content" ObjectID="_1665508215" r:id="rId109"/>
+          <o:OLEObject Type="Embed" ProgID="Equation.DSMT4" ShapeID="_x0000_i1073" DrawAspect="Content" ObjectID="_1665508752" r:id="rId109"/>
         </w:object>
       </w:r>
       <w:r>
@@ -5080,7 +5060,7 @@
           <w:rPr>
             <w:noProof/>
           </w:rPr>
-          <w:instrText>1</w:instrText>
+          <w:instrText>0</w:instrText>
         </w:r>
       </w:fldSimple>
       <w:r>
@@ -5128,7 +5108,7 @@
           <v:shape id="_x0000_i1074" type="#_x0000_t75" style="width:34.15pt;height:20.8pt" o:ole="">
             <v:imagedata r:id="rId110" o:title=""/>
           </v:shape>
-          <o:OLEObject Type="Embed" ProgID="Equation.DSMT4" ShapeID="_x0000_i1074" DrawAspect="Content" ObjectID="_1665508216" r:id="rId111"/>
+          <o:OLEObject Type="Embed" ProgID="Equation.DSMT4" ShapeID="_x0000_i1074" DrawAspect="Content" ObjectID="_1665508753" r:id="rId111"/>
         </w:object>
       </w:r>
       <w:r>
@@ -5193,7 +5173,7 @@
           <v:shape id="_x0000_i1077" type="#_x0000_t75" style="width:187.8pt;height:60.1pt" o:ole="">
             <v:imagedata r:id="rId112" o:title=""/>
           </v:shape>
-          <o:OLEObject Type="Embed" ProgID="Equation.DSMT4" ShapeID="_x0000_i1077" DrawAspect="Content" ObjectID="_1665508217" r:id="rId113"/>
+          <o:OLEObject Type="Embed" ProgID="Equation.DSMT4" ShapeID="_x0000_i1077" DrawAspect="Content" ObjectID="_1665508754" r:id="rId113"/>
         </w:object>
       </w:r>
       <w:r>
@@ -5225,7 +5205,7 @@
           <w:rPr>
             <w:noProof/>
           </w:rPr>
-          <w:instrText>1</w:instrText>
+          <w:instrText>0</w:instrText>
         </w:r>
       </w:fldSimple>
       <w:r>
@@ -5524,7 +5504,7 @@
           <v:shape id="_x0000_i1078" type="#_x0000_t75" style="width:316.95pt;height:65.3pt" o:ole="">
             <v:imagedata r:id="rId115" o:title=""/>
           </v:shape>
-          <o:OLEObject Type="Embed" ProgID="Equation.DSMT4" ShapeID="_x0000_i1078" DrawAspect="Content" ObjectID="_1665508218" r:id="rId116"/>
+          <o:OLEObject Type="Embed" ProgID="Equation.DSMT4" ShapeID="_x0000_i1078" DrawAspect="Content" ObjectID="_1665508755" r:id="rId116"/>
         </w:object>
       </w:r>
       <w:r>
@@ -5556,7 +5536,7 @@
           <w:rPr>
             <w:noProof/>
           </w:rPr>
-          <w:instrText>1</w:instrText>
+          <w:instrText>0</w:instrText>
         </w:r>
       </w:fldSimple>
       <w:r>
@@ -5613,27 +5593,7 @@
           <w:sz w:val="28"/>
           <w:szCs w:val="28"/>
         </w:rPr>
-        <w:t xml:space="preserve">тно, </w:t>
-      </w:r>
-      <w:proofErr w:type="gramStart"/>
-      <w:r>
-        <w:rPr>
-          <w:rFonts w:ascii="Times New Roman" w:hAnsi="Times New Roman" w:cs="Times New Roman"/>
-          <w:bCs/>
-          <w:sz w:val="28"/>
-          <w:szCs w:val="28"/>
-        </w:rPr>
-        <w:t>далекими</w:t>
-      </w:r>
-      <w:proofErr w:type="gramEnd"/>
-      <w:r>
-        <w:rPr>
-          <w:rFonts w:ascii="Times New Roman" w:hAnsi="Times New Roman" w:cs="Times New Roman"/>
-          <w:bCs/>
-          <w:sz w:val="28"/>
-          <w:szCs w:val="28"/>
-        </w:rPr>
-        <w:t xml:space="preserve"> от начальных </w:t>
+        <w:t xml:space="preserve">тно, далекими от начальных </w:t>
       </w:r>
       <w:r>
         <w:rPr>
@@ -5653,25 +5613,14 @@
         </w:rPr>
         <w:t xml:space="preserve"> параметров. Однако</w:t>
       </w:r>
-      <w:proofErr w:type="gramStart"/>
-      <w:r>
-        <w:rPr>
-          <w:rFonts w:ascii="Times New Roman" w:hAnsi="Times New Roman" w:cs="Times New Roman"/>
-          <w:bCs/>
-          <w:sz w:val="28"/>
-          <w:szCs w:val="28"/>
-        </w:rPr>
-        <w:t>,</w:t>
-      </w:r>
-      <w:proofErr w:type="gramEnd"/>
-      <w:r>
-        <w:rPr>
-          <w:rFonts w:ascii="Times New Roman" w:hAnsi="Times New Roman" w:cs="Times New Roman"/>
-          <w:bCs/>
-          <w:sz w:val="28"/>
-          <w:szCs w:val="28"/>
-        </w:rPr>
-        <w:t xml:space="preserve"> мне кажется, это </w:t>
+      <w:r>
+        <w:rPr>
+          <w:rFonts w:ascii="Times New Roman" w:hAnsi="Times New Roman" w:cs="Times New Roman"/>
+          <w:bCs/>
+          <w:sz w:val="28"/>
+          <w:szCs w:val="28"/>
+        </w:rPr>
+        <w:t xml:space="preserve">, мне кажется, это </w:t>
       </w:r>
       <w:r>
         <w:rPr>
@@ -5738,6 +5687,4817 @@
         </w:rPr>
         <w:t>(пока их нет)</w:t>
       </w:r>
+    </w:p>
+    <w:p>
+      <w:pPr>
+        <w:rPr>
+          <w:rFonts w:ascii="Times New Roman" w:hAnsi="Times New Roman" w:cs="Times New Roman"/>
+          <w:bCs/>
+          <w:sz w:val="28"/>
+          <w:szCs w:val="28"/>
+        </w:rPr>
+      </w:pPr>
+      <w:r>
+        <w:rPr>
+          <w:rFonts w:ascii="Times New Roman" w:hAnsi="Times New Roman" w:cs="Times New Roman"/>
+          <w:bCs/>
+          <w:sz w:val="28"/>
+          <w:szCs w:val="28"/>
+        </w:rPr>
+        <w:br w:type="page"/>
+      </w:r>
+    </w:p>
+    <w:p>
+      <w:pPr>
+        <w:ind w:left="360"/>
+        <w:jc w:val="center"/>
+        <w:rPr>
+          <w:rFonts w:ascii="Times New Roman" w:hAnsi="Times New Roman" w:cs="Times New Roman"/>
+          <w:b/>
+          <w:bCs/>
+          <w:sz w:val="28"/>
+          <w:szCs w:val="28"/>
+        </w:rPr>
+      </w:pPr>
+      <w:r>
+        <w:rPr>
+          <w:rFonts w:ascii="Times New Roman" w:hAnsi="Times New Roman" w:cs="Times New Roman"/>
+          <w:b/>
+          <w:bCs/>
+          <w:sz w:val="28"/>
+          <w:szCs w:val="28"/>
+        </w:rPr>
+        <w:lastRenderedPageBreak/>
+        <w:t>Листинг программы</w:t>
+      </w:r>
+    </w:p>
+    <w:p>
+      <w:pPr>
+        <w:ind w:left="360"/>
+        <w:jc w:val="both"/>
+        <w:rPr>
+          <w:rFonts w:ascii="Arial" w:hAnsi="Arial" w:cs="Arial"/>
+          <w:bCs/>
+          <w:sz w:val="22"/>
+          <w:szCs w:val="22"/>
+          <w:lang w:val="en-US"/>
+        </w:rPr>
+      </w:pPr>
+      <w:r>
+        <w:rPr>
+          <w:rFonts w:ascii="Arial" w:hAnsi="Arial" w:cs="Arial"/>
+          <w:bCs/>
+          <w:sz w:val="22"/>
+          <w:szCs w:val="22"/>
+          <w:lang w:val="en-US"/>
+        </w:rPr>
+        <w:t>#!/usr/bin/env python3</w:t>
+      </w:r>
+    </w:p>
+    <w:p>
+      <w:pPr>
+        <w:ind w:left="360"/>
+        <w:jc w:val="both"/>
+        <w:rPr>
+          <w:rFonts w:ascii="Arial" w:hAnsi="Arial" w:cs="Arial"/>
+          <w:bCs/>
+          <w:sz w:val="22"/>
+          <w:szCs w:val="22"/>
+          <w:lang w:val="en-US"/>
+        </w:rPr>
+      </w:pPr>
+      <w:r>
+        <w:rPr>
+          <w:rFonts w:ascii="Arial" w:hAnsi="Arial" w:cs="Arial"/>
+          <w:bCs/>
+          <w:sz w:val="22"/>
+          <w:szCs w:val="22"/>
+          <w:lang w:val="en-US"/>
+        </w:rPr>
+        <w:t># -*- coding: utf-8 -*-</w:t>
+      </w:r>
+    </w:p>
+    <w:p>
+      <w:pPr>
+        <w:ind w:left="360"/>
+        <w:jc w:val="both"/>
+        <w:rPr>
+          <w:rFonts w:ascii="Arial" w:hAnsi="Arial" w:cs="Arial"/>
+          <w:bCs/>
+          <w:sz w:val="22"/>
+          <w:szCs w:val="22"/>
+          <w:lang w:val="en-US"/>
+        </w:rPr>
+      </w:pPr>
+      <w:r>
+        <w:rPr>
+          <w:rFonts w:ascii="Arial" w:hAnsi="Arial" w:cs="Arial"/>
+          <w:bCs/>
+          <w:sz w:val="22"/>
+          <w:szCs w:val="22"/>
+          <w:lang w:val="en-US"/>
+        </w:rPr>
+        <w:t>"""</w:t>
+      </w:r>
+    </w:p>
+    <w:p>
+      <w:pPr>
+        <w:ind w:left="360"/>
+        <w:jc w:val="both"/>
+        <w:rPr>
+          <w:rFonts w:ascii="Arial" w:hAnsi="Arial" w:cs="Arial"/>
+          <w:bCs/>
+          <w:sz w:val="22"/>
+          <w:szCs w:val="22"/>
+          <w:lang w:val="en-US"/>
+        </w:rPr>
+      </w:pPr>
+      <w:r>
+        <w:rPr>
+          <w:rFonts w:ascii="Arial" w:hAnsi="Arial" w:cs="Arial"/>
+          <w:bCs/>
+          <w:sz w:val="22"/>
+          <w:szCs w:val="22"/>
+          <w:lang w:val="en-US"/>
+        </w:rPr>
+        <w:t>Created on Mon Oct 19 02:18:01 2020</w:t>
+      </w:r>
+    </w:p>
+    <w:p>
+      <w:pPr>
+        <w:ind w:left="360"/>
+        <w:jc w:val="both"/>
+        <w:rPr>
+          <w:rFonts w:ascii="Arial" w:hAnsi="Arial" w:cs="Arial"/>
+          <w:bCs/>
+          <w:sz w:val="22"/>
+          <w:szCs w:val="22"/>
+          <w:lang w:val="en-US"/>
+        </w:rPr>
+      </w:pPr>
+    </w:p>
+    <w:p>
+      <w:pPr>
+        <w:ind w:left="360"/>
+        <w:jc w:val="both"/>
+        <w:rPr>
+          <w:rFonts w:ascii="Arial" w:hAnsi="Arial" w:cs="Arial"/>
+          <w:bCs/>
+          <w:sz w:val="22"/>
+          <w:szCs w:val="22"/>
+          <w:lang w:val="en-US"/>
+        </w:rPr>
+      </w:pPr>
+      <w:r>
+        <w:rPr>
+          <w:rFonts w:ascii="Arial" w:hAnsi="Arial" w:cs="Arial"/>
+          <w:bCs/>
+          <w:sz w:val="22"/>
+          <w:szCs w:val="22"/>
+          <w:lang w:val="en-US"/>
+        </w:rPr>
+        <w:t>@author: daryamalafeeva</w:t>
+      </w:r>
+    </w:p>
+    <w:p>
+      <w:pPr>
+        <w:ind w:left="360"/>
+        <w:jc w:val="both"/>
+        <w:rPr>
+          <w:rFonts w:ascii="Arial" w:hAnsi="Arial" w:cs="Arial"/>
+          <w:bCs/>
+          <w:sz w:val="22"/>
+          <w:szCs w:val="22"/>
+          <w:lang w:val="en-US"/>
+        </w:rPr>
+      </w:pPr>
+      <w:r>
+        <w:rPr>
+          <w:rFonts w:ascii="Arial" w:hAnsi="Arial" w:cs="Arial"/>
+          <w:bCs/>
+          <w:sz w:val="22"/>
+          <w:szCs w:val="22"/>
+          <w:lang w:val="en-US"/>
+        </w:rPr>
+        <w:t>"""</w:t>
+      </w:r>
+    </w:p>
+    <w:p>
+      <w:pPr>
+        <w:ind w:left="360"/>
+        <w:jc w:val="both"/>
+        <w:rPr>
+          <w:rFonts w:ascii="Arial" w:hAnsi="Arial" w:cs="Arial"/>
+          <w:bCs/>
+          <w:sz w:val="22"/>
+          <w:szCs w:val="22"/>
+          <w:lang w:val="en-US"/>
+        </w:rPr>
+      </w:pPr>
+      <w:r>
+        <w:rPr>
+          <w:rFonts w:ascii="Arial" w:hAnsi="Arial" w:cs="Arial"/>
+          <w:bCs/>
+          <w:sz w:val="22"/>
+          <w:szCs w:val="22"/>
+          <w:lang w:val="en-US"/>
+        </w:rPr>
+        <w:t>import numpy as np</w:t>
+      </w:r>
+    </w:p>
+    <w:p>
+      <w:pPr>
+        <w:ind w:left="360"/>
+        <w:jc w:val="both"/>
+        <w:rPr>
+          <w:rFonts w:ascii="Arial" w:hAnsi="Arial" w:cs="Arial"/>
+          <w:bCs/>
+          <w:sz w:val="22"/>
+          <w:szCs w:val="22"/>
+          <w:lang w:val="en-US"/>
+        </w:rPr>
+      </w:pPr>
+      <w:r>
+        <w:rPr>
+          <w:rFonts w:ascii="Arial" w:hAnsi="Arial" w:cs="Arial"/>
+          <w:bCs/>
+          <w:sz w:val="22"/>
+          <w:szCs w:val="22"/>
+          <w:lang w:val="en-US"/>
+        </w:rPr>
+        <w:t>import codecs</w:t>
+      </w:r>
+    </w:p>
+    <w:p>
+      <w:pPr>
+        <w:ind w:left="360"/>
+        <w:jc w:val="both"/>
+        <w:rPr>
+          <w:rFonts w:ascii="Arial" w:hAnsi="Arial" w:cs="Arial"/>
+          <w:bCs/>
+          <w:sz w:val="22"/>
+          <w:szCs w:val="22"/>
+          <w:lang w:val="en-US"/>
+        </w:rPr>
+      </w:pPr>
+      <w:r>
+        <w:rPr>
+          <w:rFonts w:ascii="Arial" w:hAnsi="Arial" w:cs="Arial"/>
+          <w:bCs/>
+          <w:sz w:val="22"/>
+          <w:szCs w:val="22"/>
+          <w:lang w:val="en-US"/>
+        </w:rPr>
+        <w:t>import matplotlib.pyplot as plt</w:t>
+      </w:r>
+    </w:p>
+    <w:p>
+      <w:pPr>
+        <w:ind w:left="360"/>
+        <w:jc w:val="both"/>
+        <w:rPr>
+          <w:rFonts w:ascii="Arial" w:hAnsi="Arial" w:cs="Arial"/>
+          <w:bCs/>
+          <w:sz w:val="22"/>
+          <w:szCs w:val="22"/>
+          <w:lang w:val="en-US"/>
+        </w:rPr>
+      </w:pPr>
+      <w:r>
+        <w:rPr>
+          <w:rFonts w:ascii="Arial" w:hAnsi="Arial" w:cs="Arial"/>
+          <w:bCs/>
+          <w:sz w:val="22"/>
+          <w:szCs w:val="22"/>
+          <w:lang w:val="en-US"/>
+        </w:rPr>
+        <w:t>import math</w:t>
+      </w:r>
+    </w:p>
+    <w:p>
+      <w:pPr>
+        <w:ind w:left="360"/>
+        <w:jc w:val="both"/>
+        <w:rPr>
+          <w:rFonts w:ascii="Arial" w:hAnsi="Arial" w:cs="Arial"/>
+          <w:bCs/>
+          <w:sz w:val="22"/>
+          <w:szCs w:val="22"/>
+          <w:lang w:val="en-US"/>
+        </w:rPr>
+      </w:pPr>
+      <w:r>
+        <w:rPr>
+          <w:rFonts w:ascii="Arial" w:hAnsi="Arial" w:cs="Arial"/>
+          <w:bCs/>
+          <w:sz w:val="22"/>
+          <w:szCs w:val="22"/>
+          <w:lang w:val="en-US"/>
+        </w:rPr>
+        <w:t>from numpy.linalg import inv</w:t>
+      </w:r>
+    </w:p>
+    <w:p>
+      <w:pPr>
+        <w:ind w:left="360"/>
+        <w:jc w:val="both"/>
+        <w:rPr>
+          <w:rFonts w:ascii="Arial" w:hAnsi="Arial" w:cs="Arial"/>
+          <w:bCs/>
+          <w:sz w:val="22"/>
+          <w:szCs w:val="22"/>
+          <w:lang w:val="en-US"/>
+        </w:rPr>
+      </w:pPr>
+    </w:p>
+    <w:p>
+      <w:pPr>
+        <w:ind w:left="360"/>
+        <w:jc w:val="both"/>
+        <w:rPr>
+          <w:rFonts w:ascii="Arial" w:hAnsi="Arial" w:cs="Arial"/>
+          <w:bCs/>
+          <w:sz w:val="22"/>
+          <w:szCs w:val="22"/>
+          <w:lang w:val="en-US"/>
+        </w:rPr>
+      </w:pPr>
+      <w:r>
+        <w:rPr>
+          <w:rFonts w:ascii="Arial" w:hAnsi="Arial" w:cs="Arial"/>
+          <w:bCs/>
+          <w:sz w:val="22"/>
+          <w:szCs w:val="22"/>
+          <w:lang w:val="en-US"/>
+        </w:rPr>
+        <w:t>"""---------------------------</w:t>
+      </w:r>
+      <w:r>
+        <w:rPr>
+          <w:rFonts w:ascii="Arial" w:hAnsi="Arial" w:cs="Arial"/>
+          <w:bCs/>
+          <w:sz w:val="22"/>
+          <w:szCs w:val="22"/>
+        </w:rPr>
+        <w:t>Обработка</w:t>
+      </w:r>
+      <w:r>
+        <w:rPr>
+          <w:rFonts w:ascii="Arial" w:hAnsi="Arial" w:cs="Arial"/>
+          <w:bCs/>
+          <w:sz w:val="22"/>
+          <w:szCs w:val="22"/>
+          <w:lang w:val="en-US"/>
+        </w:rPr>
+        <w:t xml:space="preserve"> </w:t>
+      </w:r>
+      <w:r>
+        <w:rPr>
+          <w:rFonts w:ascii="Arial" w:hAnsi="Arial" w:cs="Arial"/>
+          <w:bCs/>
+          <w:sz w:val="22"/>
+          <w:szCs w:val="22"/>
+        </w:rPr>
+        <w:t>файла</w:t>
+      </w:r>
+      <w:r>
+        <w:rPr>
+          <w:rFonts w:ascii="Arial" w:hAnsi="Arial" w:cs="Arial"/>
+          <w:bCs/>
+          <w:sz w:val="22"/>
+          <w:szCs w:val="22"/>
+          <w:lang w:val="en-US"/>
+        </w:rPr>
+        <w:t>-------------------------------"""</w:t>
+      </w:r>
+    </w:p>
+    <w:p>
+      <w:pPr>
+        <w:ind w:left="360"/>
+        <w:jc w:val="both"/>
+        <w:rPr>
+          <w:rFonts w:ascii="Arial" w:hAnsi="Arial" w:cs="Arial"/>
+          <w:bCs/>
+          <w:sz w:val="22"/>
+          <w:szCs w:val="22"/>
+        </w:rPr>
+      </w:pPr>
+      <w:r>
+        <w:rPr>
+          <w:rFonts w:ascii="Arial" w:hAnsi="Arial" w:cs="Arial"/>
+          <w:bCs/>
+          <w:sz w:val="22"/>
+          <w:szCs w:val="22"/>
+        </w:rPr>
+        <w:t># инициализация списков</w:t>
+      </w:r>
+    </w:p>
+    <w:p>
+      <w:pPr>
+        <w:ind w:left="360"/>
+        <w:jc w:val="both"/>
+        <w:rPr>
+          <w:rFonts w:ascii="Arial" w:hAnsi="Arial" w:cs="Arial"/>
+          <w:bCs/>
+          <w:sz w:val="22"/>
+          <w:szCs w:val="22"/>
+        </w:rPr>
+      </w:pPr>
+      <w:r>
+        <w:rPr>
+          <w:rFonts w:ascii="Arial" w:hAnsi="Arial" w:cs="Arial"/>
+          <w:bCs/>
+          <w:sz w:val="22"/>
+          <w:szCs w:val="22"/>
+        </w:rPr>
+        <w:t>y1_list = []</w:t>
+      </w:r>
+    </w:p>
+    <w:p>
+      <w:pPr>
+        <w:ind w:left="360"/>
+        <w:jc w:val="both"/>
+        <w:rPr>
+          <w:rFonts w:ascii="Arial" w:hAnsi="Arial" w:cs="Arial"/>
+          <w:bCs/>
+          <w:sz w:val="22"/>
+          <w:szCs w:val="22"/>
+        </w:rPr>
+      </w:pPr>
+      <w:r>
+        <w:rPr>
+          <w:rFonts w:ascii="Arial" w:hAnsi="Arial" w:cs="Arial"/>
+          <w:bCs/>
+          <w:sz w:val="22"/>
+          <w:szCs w:val="22"/>
+        </w:rPr>
+        <w:t>y2_list = []</w:t>
+      </w:r>
+    </w:p>
+    <w:p>
+      <w:pPr>
+        <w:ind w:left="360"/>
+        <w:jc w:val="both"/>
+        <w:rPr>
+          <w:rFonts w:ascii="Arial" w:hAnsi="Arial" w:cs="Arial"/>
+          <w:bCs/>
+          <w:sz w:val="22"/>
+          <w:szCs w:val="22"/>
+          <w:lang w:val="en-US"/>
+        </w:rPr>
+      </w:pPr>
+      <w:r>
+        <w:rPr>
+          <w:rFonts w:ascii="Arial" w:hAnsi="Arial" w:cs="Arial"/>
+          <w:bCs/>
+          <w:sz w:val="22"/>
+          <w:szCs w:val="22"/>
+          <w:lang w:val="en-US"/>
+        </w:rPr>
+        <w:t>y3_list = []</w:t>
+      </w:r>
+    </w:p>
+    <w:p>
+      <w:pPr>
+        <w:ind w:left="360"/>
+        <w:jc w:val="both"/>
+        <w:rPr>
+          <w:rFonts w:ascii="Arial" w:hAnsi="Arial" w:cs="Arial"/>
+          <w:bCs/>
+          <w:sz w:val="22"/>
+          <w:szCs w:val="22"/>
+          <w:lang w:val="en-US"/>
+        </w:rPr>
+      </w:pPr>
+      <w:r>
+        <w:rPr>
+          <w:rFonts w:ascii="Arial" w:hAnsi="Arial" w:cs="Arial"/>
+          <w:bCs/>
+          <w:sz w:val="22"/>
+          <w:szCs w:val="22"/>
+          <w:lang w:val="en-US"/>
+        </w:rPr>
+        <w:t>y4_list = []</w:t>
+      </w:r>
+    </w:p>
+    <w:p>
+      <w:pPr>
+        <w:ind w:left="360"/>
+        <w:jc w:val="both"/>
+        <w:rPr>
+          <w:rFonts w:ascii="Arial" w:hAnsi="Arial" w:cs="Arial"/>
+          <w:bCs/>
+          <w:sz w:val="22"/>
+          <w:szCs w:val="22"/>
+          <w:lang w:val="en-US"/>
+        </w:rPr>
+      </w:pPr>
+    </w:p>
+    <w:p>
+      <w:pPr>
+        <w:ind w:left="360"/>
+        <w:jc w:val="both"/>
+        <w:rPr>
+          <w:rFonts w:ascii="Arial" w:hAnsi="Arial" w:cs="Arial"/>
+          <w:bCs/>
+          <w:sz w:val="22"/>
+          <w:szCs w:val="22"/>
+          <w:lang w:val="en-US"/>
+        </w:rPr>
+      </w:pPr>
+      <w:r>
+        <w:rPr>
+          <w:rFonts w:ascii="Arial" w:hAnsi="Arial" w:cs="Arial"/>
+          <w:bCs/>
+          <w:sz w:val="22"/>
+          <w:szCs w:val="22"/>
+          <w:lang w:val="en-US"/>
+        </w:rPr>
+        <w:t>with codecs.open('Input_Y0toT.txt', "r", encoding='utf-8', errors='ignore') as log:</w:t>
+      </w:r>
+    </w:p>
+    <w:p>
+      <w:pPr>
+        <w:ind w:left="360"/>
+        <w:jc w:val="both"/>
+        <w:rPr>
+          <w:rFonts w:ascii="Arial" w:hAnsi="Arial" w:cs="Arial"/>
+          <w:bCs/>
+          <w:sz w:val="22"/>
+          <w:szCs w:val="22"/>
+          <w:lang w:val="en-US"/>
+        </w:rPr>
+      </w:pPr>
+      <w:r>
+        <w:rPr>
+          <w:rFonts w:ascii="Arial" w:hAnsi="Arial" w:cs="Arial"/>
+          <w:bCs/>
+          <w:sz w:val="22"/>
+          <w:szCs w:val="22"/>
+          <w:lang w:val="en-US"/>
+        </w:rPr>
+        <w:t xml:space="preserve">    for line in log:</w:t>
+      </w:r>
+    </w:p>
+    <w:p>
+      <w:pPr>
+        <w:ind w:left="360"/>
+        <w:jc w:val="both"/>
+        <w:rPr>
+          <w:rFonts w:ascii="Arial" w:hAnsi="Arial" w:cs="Arial"/>
+          <w:bCs/>
+          <w:sz w:val="22"/>
+          <w:szCs w:val="22"/>
+          <w:lang w:val="en-US"/>
+        </w:rPr>
+      </w:pPr>
+      <w:r>
+        <w:rPr>
+          <w:rFonts w:ascii="Arial" w:hAnsi="Arial" w:cs="Arial"/>
+          <w:bCs/>
+          <w:sz w:val="22"/>
+          <w:szCs w:val="22"/>
+          <w:lang w:val="en-US"/>
+        </w:rPr>
+        <w:t xml:space="preserve">        str_massive = line.split()</w:t>
+      </w:r>
+    </w:p>
+    <w:p>
+      <w:pPr>
+        <w:ind w:left="360"/>
+        <w:jc w:val="both"/>
+        <w:rPr>
+          <w:rFonts w:ascii="Arial" w:hAnsi="Arial" w:cs="Arial"/>
+          <w:bCs/>
+          <w:sz w:val="22"/>
+          <w:szCs w:val="22"/>
+          <w:lang w:val="en-US"/>
+        </w:rPr>
+      </w:pPr>
+      <w:r>
+        <w:rPr>
+          <w:rFonts w:ascii="Arial" w:hAnsi="Arial" w:cs="Arial"/>
+          <w:bCs/>
+          <w:sz w:val="22"/>
+          <w:szCs w:val="22"/>
+          <w:lang w:val="en-US"/>
+        </w:rPr>
+        <w:t xml:space="preserve">        y1          = int(str_massive[0])</w:t>
+      </w:r>
+    </w:p>
+    <w:p>
+      <w:pPr>
+        <w:ind w:left="360"/>
+        <w:jc w:val="both"/>
+        <w:rPr>
+          <w:rFonts w:ascii="Arial" w:hAnsi="Arial" w:cs="Arial"/>
+          <w:bCs/>
+          <w:sz w:val="22"/>
+          <w:szCs w:val="22"/>
+          <w:lang w:val="en-US"/>
+        </w:rPr>
+      </w:pPr>
+      <w:r>
+        <w:rPr>
+          <w:rFonts w:ascii="Arial" w:hAnsi="Arial" w:cs="Arial"/>
+          <w:bCs/>
+          <w:sz w:val="22"/>
+          <w:szCs w:val="22"/>
+          <w:lang w:val="en-US"/>
+        </w:rPr>
+        <w:t xml:space="preserve">        y1_list.append(y1)</w:t>
+      </w:r>
+    </w:p>
+    <w:p>
+      <w:pPr>
+        <w:ind w:left="360"/>
+        <w:jc w:val="both"/>
+        <w:rPr>
+          <w:rFonts w:ascii="Arial" w:hAnsi="Arial" w:cs="Arial"/>
+          <w:bCs/>
+          <w:sz w:val="22"/>
+          <w:szCs w:val="22"/>
+          <w:lang w:val="en-US"/>
+        </w:rPr>
+      </w:pPr>
+      <w:r>
+        <w:rPr>
+          <w:rFonts w:ascii="Arial" w:hAnsi="Arial" w:cs="Arial"/>
+          <w:bCs/>
+          <w:sz w:val="22"/>
+          <w:szCs w:val="22"/>
+          <w:lang w:val="en-US"/>
+        </w:rPr>
+        <w:t xml:space="preserve">        y2          = int(str_massive[1])</w:t>
+      </w:r>
+    </w:p>
+    <w:p>
+      <w:pPr>
+        <w:ind w:left="360"/>
+        <w:jc w:val="both"/>
+        <w:rPr>
+          <w:rFonts w:ascii="Arial" w:hAnsi="Arial" w:cs="Arial"/>
+          <w:bCs/>
+          <w:sz w:val="22"/>
+          <w:szCs w:val="22"/>
+          <w:lang w:val="en-US"/>
+        </w:rPr>
+      </w:pPr>
+      <w:r>
+        <w:rPr>
+          <w:rFonts w:ascii="Arial" w:hAnsi="Arial" w:cs="Arial"/>
+          <w:bCs/>
+          <w:sz w:val="22"/>
+          <w:szCs w:val="22"/>
+          <w:lang w:val="en-US"/>
+        </w:rPr>
+        <w:t xml:space="preserve">        y2_list.append(y2)</w:t>
+      </w:r>
+    </w:p>
+    <w:p>
+      <w:pPr>
+        <w:ind w:left="360"/>
+        <w:jc w:val="both"/>
+        <w:rPr>
+          <w:rFonts w:ascii="Arial" w:hAnsi="Arial" w:cs="Arial"/>
+          <w:bCs/>
+          <w:sz w:val="22"/>
+          <w:szCs w:val="22"/>
+          <w:lang w:val="en-US"/>
+        </w:rPr>
+      </w:pPr>
+      <w:r>
+        <w:rPr>
+          <w:rFonts w:ascii="Arial" w:hAnsi="Arial" w:cs="Arial"/>
+          <w:bCs/>
+          <w:sz w:val="22"/>
+          <w:szCs w:val="22"/>
+          <w:lang w:val="en-US"/>
+        </w:rPr>
+        <w:t xml:space="preserve">        y3          = int(str_massive[2])</w:t>
+      </w:r>
+    </w:p>
+    <w:p>
+      <w:pPr>
+        <w:ind w:left="360"/>
+        <w:jc w:val="both"/>
+        <w:rPr>
+          <w:rFonts w:ascii="Arial" w:hAnsi="Arial" w:cs="Arial"/>
+          <w:bCs/>
+          <w:sz w:val="22"/>
+          <w:szCs w:val="22"/>
+          <w:lang w:val="en-US"/>
+        </w:rPr>
+      </w:pPr>
+      <w:r>
+        <w:rPr>
+          <w:rFonts w:ascii="Arial" w:hAnsi="Arial" w:cs="Arial"/>
+          <w:bCs/>
+          <w:sz w:val="22"/>
+          <w:szCs w:val="22"/>
+          <w:lang w:val="en-US"/>
+        </w:rPr>
+        <w:t xml:space="preserve">        y3_list.append(y3)</w:t>
+      </w:r>
+    </w:p>
+    <w:p>
+      <w:pPr>
+        <w:ind w:left="360"/>
+        <w:jc w:val="both"/>
+        <w:rPr>
+          <w:rFonts w:ascii="Arial" w:hAnsi="Arial" w:cs="Arial"/>
+          <w:bCs/>
+          <w:sz w:val="22"/>
+          <w:szCs w:val="22"/>
+          <w:lang w:val="en-US"/>
+        </w:rPr>
+      </w:pPr>
+      <w:r>
+        <w:rPr>
+          <w:rFonts w:ascii="Arial" w:hAnsi="Arial" w:cs="Arial"/>
+          <w:bCs/>
+          <w:sz w:val="22"/>
+          <w:szCs w:val="22"/>
+          <w:lang w:val="en-US"/>
+        </w:rPr>
+        <w:t xml:space="preserve">        y4          = int(str_massive[3])</w:t>
+      </w:r>
+    </w:p>
+    <w:p>
+      <w:pPr>
+        <w:ind w:left="360"/>
+        <w:jc w:val="both"/>
+        <w:rPr>
+          <w:rFonts w:ascii="Arial" w:hAnsi="Arial" w:cs="Arial"/>
+          <w:bCs/>
+          <w:sz w:val="22"/>
+          <w:szCs w:val="22"/>
+          <w:lang w:val="en-US"/>
+        </w:rPr>
+      </w:pPr>
+      <w:r>
+        <w:rPr>
+          <w:rFonts w:ascii="Arial" w:hAnsi="Arial" w:cs="Arial"/>
+          <w:bCs/>
+          <w:sz w:val="22"/>
+          <w:szCs w:val="22"/>
+          <w:lang w:val="en-US"/>
+        </w:rPr>
+        <w:t xml:space="preserve">        y4_list.append(y4)</w:t>
+      </w:r>
+    </w:p>
+    <w:p>
+      <w:pPr>
+        <w:ind w:left="360"/>
+        <w:jc w:val="both"/>
+        <w:rPr>
+          <w:rFonts w:ascii="Arial" w:hAnsi="Arial" w:cs="Arial"/>
+          <w:bCs/>
+          <w:sz w:val="22"/>
+          <w:szCs w:val="22"/>
+          <w:lang w:val="en-US"/>
+        </w:rPr>
+      </w:pPr>
+    </w:p>
+    <w:p>
+      <w:pPr>
+        <w:ind w:left="360"/>
+        <w:jc w:val="both"/>
+        <w:rPr>
+          <w:rFonts w:ascii="Arial" w:hAnsi="Arial" w:cs="Arial"/>
+          <w:bCs/>
+          <w:sz w:val="22"/>
+          <w:szCs w:val="22"/>
+          <w:lang w:val="en-US"/>
+        </w:rPr>
+      </w:pPr>
+      <w:r>
+        <w:rPr>
+          <w:rFonts w:ascii="Arial" w:hAnsi="Arial" w:cs="Arial"/>
+          <w:bCs/>
+          <w:sz w:val="22"/>
+          <w:szCs w:val="22"/>
+          <w:lang w:val="en-US"/>
+        </w:rPr>
+        <w:t>figure_1 = plt.figure(1)</w:t>
+      </w:r>
+    </w:p>
+    <w:p>
+      <w:pPr>
+        <w:ind w:left="360"/>
+        <w:jc w:val="both"/>
+        <w:rPr>
+          <w:rFonts w:ascii="Arial" w:hAnsi="Arial" w:cs="Arial"/>
+          <w:bCs/>
+          <w:sz w:val="22"/>
+          <w:szCs w:val="22"/>
+          <w:lang w:val="en-US"/>
+        </w:rPr>
+      </w:pPr>
+      <w:r>
+        <w:rPr>
+          <w:rFonts w:ascii="Arial" w:hAnsi="Arial" w:cs="Arial"/>
+          <w:bCs/>
+          <w:sz w:val="22"/>
+          <w:szCs w:val="22"/>
+          <w:lang w:val="en-US"/>
+        </w:rPr>
+        <w:t>plt.plot(range(0, len(y1_list)), y1_list, color = 'deeppink', linewidth = 2)</w:t>
+      </w:r>
+    </w:p>
+    <w:p>
+      <w:pPr>
+        <w:ind w:left="360"/>
+        <w:jc w:val="both"/>
+        <w:rPr>
+          <w:rFonts w:ascii="Arial" w:hAnsi="Arial" w:cs="Arial"/>
+          <w:bCs/>
+          <w:sz w:val="22"/>
+          <w:szCs w:val="22"/>
+          <w:lang w:val="en-US"/>
+        </w:rPr>
+      </w:pPr>
+      <w:r>
+        <w:rPr>
+          <w:rFonts w:ascii="Arial" w:hAnsi="Arial" w:cs="Arial"/>
+          <w:bCs/>
+          <w:sz w:val="22"/>
+          <w:szCs w:val="22"/>
+          <w:lang w:val="en-US"/>
+        </w:rPr>
+        <w:t>plt.plot(range(0, len(y2_list)), y2_list, color = 'orange', linewidth = 2)</w:t>
+      </w:r>
+    </w:p>
+    <w:p>
+      <w:pPr>
+        <w:ind w:left="360"/>
+        <w:jc w:val="both"/>
+        <w:rPr>
+          <w:rFonts w:ascii="Arial" w:hAnsi="Arial" w:cs="Arial"/>
+          <w:bCs/>
+          <w:sz w:val="22"/>
+          <w:szCs w:val="22"/>
+          <w:lang w:val="en-US"/>
+        </w:rPr>
+      </w:pPr>
+      <w:r>
+        <w:rPr>
+          <w:rFonts w:ascii="Arial" w:hAnsi="Arial" w:cs="Arial"/>
+          <w:bCs/>
+          <w:sz w:val="22"/>
+          <w:szCs w:val="22"/>
+          <w:lang w:val="en-US"/>
+        </w:rPr>
+        <w:t>plt.plot(range(0, len(y3_list)), y3_list, color = 'gold', linewidth = 2)</w:t>
+      </w:r>
+    </w:p>
+    <w:p>
+      <w:pPr>
+        <w:ind w:left="360"/>
+        <w:jc w:val="both"/>
+        <w:rPr>
+          <w:rFonts w:ascii="Arial" w:hAnsi="Arial" w:cs="Arial"/>
+          <w:bCs/>
+          <w:sz w:val="22"/>
+          <w:szCs w:val="22"/>
+          <w:lang w:val="en-US"/>
+        </w:rPr>
+      </w:pPr>
+      <w:r>
+        <w:rPr>
+          <w:rFonts w:ascii="Arial" w:hAnsi="Arial" w:cs="Arial"/>
+          <w:bCs/>
+          <w:sz w:val="22"/>
+          <w:szCs w:val="22"/>
+          <w:lang w:val="en-US"/>
+        </w:rPr>
+        <w:t>plt.plot(range(0, len(y4_list)), y4_list, color = 'limegreen', linewidth = 2)</w:t>
+      </w:r>
+    </w:p>
+    <w:p>
+      <w:pPr>
+        <w:ind w:left="360"/>
+        <w:jc w:val="both"/>
+        <w:rPr>
+          <w:rFonts w:ascii="Arial" w:hAnsi="Arial" w:cs="Arial"/>
+          <w:bCs/>
+          <w:sz w:val="22"/>
+          <w:szCs w:val="22"/>
+          <w:lang w:val="en-US"/>
+        </w:rPr>
+      </w:pPr>
+      <w:r>
+        <w:rPr>
+          <w:rFonts w:ascii="Arial" w:hAnsi="Arial" w:cs="Arial"/>
+          <w:bCs/>
+          <w:sz w:val="22"/>
+          <w:szCs w:val="22"/>
+          <w:lang w:val="en-US"/>
+        </w:rPr>
+        <w:t>plt.xlabel('k')</w:t>
+      </w:r>
+    </w:p>
+    <w:p>
+      <w:pPr>
+        <w:ind w:left="360"/>
+        <w:jc w:val="both"/>
+        <w:rPr>
+          <w:rFonts w:ascii="Arial" w:hAnsi="Arial" w:cs="Arial"/>
+          <w:bCs/>
+          <w:sz w:val="22"/>
+          <w:szCs w:val="22"/>
+          <w:lang w:val="en-US"/>
+        </w:rPr>
+      </w:pPr>
+      <w:r>
+        <w:rPr>
+          <w:rFonts w:ascii="Arial" w:hAnsi="Arial" w:cs="Arial"/>
+          <w:bCs/>
+          <w:sz w:val="22"/>
+          <w:szCs w:val="22"/>
+          <w:lang w:val="en-US"/>
+        </w:rPr>
+        <w:t>plt.ylabel('yn(k)')</w:t>
+      </w:r>
+    </w:p>
+    <w:p>
+      <w:pPr>
+        <w:ind w:left="360"/>
+        <w:jc w:val="both"/>
+        <w:rPr>
+          <w:rFonts w:ascii="Arial" w:hAnsi="Arial" w:cs="Arial"/>
+          <w:bCs/>
+          <w:sz w:val="22"/>
+          <w:szCs w:val="22"/>
+          <w:lang w:val="en-US"/>
+        </w:rPr>
+      </w:pPr>
+      <w:r>
+        <w:rPr>
+          <w:rFonts w:ascii="Arial" w:hAnsi="Arial" w:cs="Arial"/>
+          <w:bCs/>
+          <w:sz w:val="22"/>
+          <w:szCs w:val="22"/>
+          <w:lang w:val="en-US"/>
+        </w:rPr>
+        <w:t>plt.legend(['y1','y2','y3', 'y4'])</w:t>
+      </w:r>
+    </w:p>
+    <w:p>
+      <w:pPr>
+        <w:ind w:left="360"/>
+        <w:jc w:val="both"/>
+        <w:rPr>
+          <w:rFonts w:ascii="Arial" w:hAnsi="Arial" w:cs="Arial"/>
+          <w:bCs/>
+          <w:sz w:val="22"/>
+          <w:szCs w:val="22"/>
+        </w:rPr>
+      </w:pPr>
+      <w:r>
+        <w:rPr>
+          <w:rFonts w:ascii="Arial" w:hAnsi="Arial" w:cs="Arial"/>
+          <w:bCs/>
+          <w:sz w:val="22"/>
+          <w:szCs w:val="22"/>
+        </w:rPr>
+        <w:t>plt.title('Реализации на входе приёмника')</w:t>
+      </w:r>
+    </w:p>
+    <w:p>
+      <w:pPr>
+        <w:ind w:left="360"/>
+        <w:jc w:val="both"/>
+        <w:rPr>
+          <w:rFonts w:ascii="Arial" w:hAnsi="Arial" w:cs="Arial"/>
+          <w:bCs/>
+          <w:sz w:val="22"/>
+          <w:szCs w:val="22"/>
+        </w:rPr>
+      </w:pPr>
+      <w:r>
+        <w:rPr>
+          <w:rFonts w:ascii="Arial" w:hAnsi="Arial" w:cs="Arial"/>
+          <w:bCs/>
+          <w:sz w:val="22"/>
+          <w:szCs w:val="22"/>
+        </w:rPr>
+        <w:t>plt.grid()</w:t>
+      </w:r>
+    </w:p>
+    <w:p>
+      <w:pPr>
+        <w:ind w:left="360"/>
+        <w:jc w:val="both"/>
+        <w:rPr>
+          <w:rFonts w:ascii="Arial" w:hAnsi="Arial" w:cs="Arial"/>
+          <w:bCs/>
+          <w:sz w:val="22"/>
+          <w:szCs w:val="22"/>
+        </w:rPr>
+      </w:pPr>
+      <w:r>
+        <w:rPr>
+          <w:rFonts w:ascii="Arial" w:hAnsi="Arial" w:cs="Arial"/>
+          <w:bCs/>
+          <w:sz w:val="22"/>
+          <w:szCs w:val="22"/>
+        </w:rPr>
+        <w:t>plt.show()</w:t>
+      </w:r>
+    </w:p>
+    <w:p>
+      <w:pPr>
+        <w:ind w:left="360"/>
+        <w:jc w:val="both"/>
+        <w:rPr>
+          <w:rFonts w:ascii="Arial" w:hAnsi="Arial" w:cs="Arial"/>
+          <w:bCs/>
+          <w:sz w:val="22"/>
+          <w:szCs w:val="22"/>
+        </w:rPr>
+      </w:pPr>
+    </w:p>
+    <w:p>
+      <w:pPr>
+        <w:ind w:left="360"/>
+        <w:jc w:val="both"/>
+        <w:rPr>
+          <w:rFonts w:ascii="Arial" w:hAnsi="Arial" w:cs="Arial"/>
+          <w:bCs/>
+          <w:sz w:val="22"/>
+          <w:szCs w:val="22"/>
+        </w:rPr>
+      </w:pPr>
+      <w:r>
+        <w:rPr>
+          <w:rFonts w:ascii="Arial" w:hAnsi="Arial" w:cs="Arial"/>
+          <w:bCs/>
+          <w:sz w:val="22"/>
+          <w:szCs w:val="22"/>
+        </w:rPr>
+        <w:t>"""--------------------------Параметры моделирования------------------------"""</w:t>
+      </w:r>
+    </w:p>
+    <w:p>
+      <w:pPr>
+        <w:ind w:left="360"/>
+        <w:jc w:val="both"/>
+        <w:rPr>
+          <w:rFonts w:ascii="Arial" w:hAnsi="Arial" w:cs="Arial"/>
+          <w:bCs/>
+          <w:sz w:val="22"/>
+          <w:szCs w:val="22"/>
+          <w:lang w:val="en-US"/>
+        </w:rPr>
+      </w:pPr>
+      <w:r>
+        <w:rPr>
+          <w:rFonts w:ascii="Arial" w:hAnsi="Arial" w:cs="Arial"/>
+          <w:bCs/>
+          <w:sz w:val="22"/>
+          <w:szCs w:val="22"/>
+          <w:lang w:val="en-US"/>
+        </w:rPr>
+        <w:t>f_s     = 47.5*1e6</w:t>
+      </w:r>
+    </w:p>
+    <w:p>
+      <w:pPr>
+        <w:ind w:left="360"/>
+        <w:jc w:val="both"/>
+        <w:rPr>
+          <w:rFonts w:ascii="Arial" w:hAnsi="Arial" w:cs="Arial"/>
+          <w:bCs/>
+          <w:sz w:val="22"/>
+          <w:szCs w:val="22"/>
+          <w:lang w:val="en-US"/>
+        </w:rPr>
+      </w:pPr>
+      <w:r>
+        <w:rPr>
+          <w:rFonts w:ascii="Arial" w:hAnsi="Arial" w:cs="Arial"/>
+          <w:bCs/>
+          <w:sz w:val="22"/>
+          <w:szCs w:val="22"/>
+          <w:lang w:val="en-US"/>
+        </w:rPr>
+        <w:t>T       = 1/f_s</w:t>
+      </w:r>
+    </w:p>
+    <w:p>
+      <w:pPr>
+        <w:ind w:left="360"/>
+        <w:jc w:val="both"/>
+        <w:rPr>
+          <w:rFonts w:ascii="Arial" w:hAnsi="Arial" w:cs="Arial"/>
+          <w:bCs/>
+          <w:sz w:val="22"/>
+          <w:szCs w:val="22"/>
+          <w:lang w:val="en-US"/>
+        </w:rPr>
+      </w:pPr>
+      <w:r>
+        <w:rPr>
+          <w:rFonts w:ascii="Arial" w:hAnsi="Arial" w:cs="Arial"/>
+          <w:bCs/>
+          <w:sz w:val="22"/>
+          <w:szCs w:val="22"/>
+          <w:lang w:val="en-US"/>
+        </w:rPr>
+        <w:t>M       = 2048</w:t>
+      </w:r>
+    </w:p>
+    <w:p>
+      <w:pPr>
+        <w:ind w:left="360"/>
+        <w:jc w:val="both"/>
+        <w:rPr>
+          <w:rFonts w:ascii="Arial" w:hAnsi="Arial" w:cs="Arial"/>
+          <w:bCs/>
+          <w:sz w:val="22"/>
+          <w:szCs w:val="22"/>
+          <w:lang w:val="en-US"/>
+        </w:rPr>
+      </w:pPr>
+      <w:r>
+        <w:rPr>
+          <w:rFonts w:ascii="Arial" w:hAnsi="Arial" w:cs="Arial"/>
+          <w:bCs/>
+          <w:sz w:val="22"/>
+          <w:szCs w:val="22"/>
+          <w:lang w:val="en-US"/>
+        </w:rPr>
+        <w:t>sigma_n = 10</w:t>
+      </w:r>
+    </w:p>
+    <w:p>
+      <w:pPr>
+        <w:ind w:left="360"/>
+        <w:jc w:val="both"/>
+        <w:rPr>
+          <w:rFonts w:ascii="Arial" w:hAnsi="Arial" w:cs="Arial"/>
+          <w:bCs/>
+          <w:sz w:val="22"/>
+          <w:szCs w:val="22"/>
+          <w:lang w:val="en-US"/>
+        </w:rPr>
+      </w:pPr>
+    </w:p>
+    <w:p>
+      <w:pPr>
+        <w:ind w:left="360"/>
+        <w:jc w:val="both"/>
+        <w:rPr>
+          <w:rFonts w:ascii="Arial" w:hAnsi="Arial" w:cs="Arial"/>
+          <w:bCs/>
+          <w:sz w:val="22"/>
+          <w:szCs w:val="22"/>
+        </w:rPr>
+      </w:pPr>
+      <w:r>
+        <w:rPr>
+          <w:rFonts w:ascii="Arial" w:hAnsi="Arial" w:cs="Arial"/>
+          <w:bCs/>
+          <w:sz w:val="22"/>
+          <w:szCs w:val="22"/>
+        </w:rPr>
+        <w:t>"""---------------------Начальные параметры алгоритма-----------------------"""</w:t>
+      </w:r>
+    </w:p>
+    <w:p>
+      <w:pPr>
+        <w:ind w:left="360"/>
+        <w:jc w:val="both"/>
+        <w:rPr>
+          <w:rFonts w:ascii="Arial" w:hAnsi="Arial" w:cs="Arial"/>
+          <w:bCs/>
+          <w:sz w:val="22"/>
+          <w:szCs w:val="22"/>
+        </w:rPr>
+      </w:pPr>
+      <w:r>
+        <w:rPr>
+          <w:rFonts w:ascii="Arial" w:hAnsi="Arial" w:cs="Arial"/>
+          <w:bCs/>
+          <w:sz w:val="22"/>
+          <w:szCs w:val="22"/>
+        </w:rPr>
+        <w:t># начальные значения параметров вектора lam_array</w:t>
+      </w:r>
+    </w:p>
+    <w:p>
+      <w:pPr>
+        <w:ind w:left="360"/>
+        <w:jc w:val="both"/>
+        <w:rPr>
+          <w:rFonts w:ascii="Arial" w:hAnsi="Arial" w:cs="Arial"/>
+          <w:bCs/>
+          <w:sz w:val="22"/>
+          <w:szCs w:val="22"/>
+          <w:lang w:val="en-US"/>
+        </w:rPr>
+      </w:pPr>
+      <w:r>
+        <w:rPr>
+          <w:rFonts w:ascii="Arial" w:hAnsi="Arial" w:cs="Arial"/>
+          <w:bCs/>
+          <w:sz w:val="22"/>
+          <w:szCs w:val="22"/>
+          <w:lang w:val="en-US"/>
+        </w:rPr>
+        <w:t>A1        = 7030</w:t>
+      </w:r>
+    </w:p>
+    <w:p>
+      <w:pPr>
+        <w:ind w:left="360"/>
+        <w:jc w:val="both"/>
+        <w:rPr>
+          <w:rFonts w:ascii="Arial" w:hAnsi="Arial" w:cs="Arial"/>
+          <w:bCs/>
+          <w:sz w:val="22"/>
+          <w:szCs w:val="22"/>
+          <w:lang w:val="en-US"/>
+        </w:rPr>
+      </w:pPr>
+      <w:r>
+        <w:rPr>
+          <w:rFonts w:ascii="Arial" w:hAnsi="Arial" w:cs="Arial"/>
+          <w:bCs/>
+          <w:sz w:val="22"/>
+          <w:szCs w:val="22"/>
+          <w:lang w:val="en-US"/>
+        </w:rPr>
+        <w:t>A2        = 3500</w:t>
+      </w:r>
+    </w:p>
+    <w:p>
+      <w:pPr>
+        <w:ind w:left="360"/>
+        <w:jc w:val="both"/>
+        <w:rPr>
+          <w:rFonts w:ascii="Arial" w:hAnsi="Arial" w:cs="Arial"/>
+          <w:bCs/>
+          <w:sz w:val="22"/>
+          <w:szCs w:val="22"/>
+          <w:lang w:val="en-US"/>
+        </w:rPr>
+      </w:pPr>
+      <w:r>
+        <w:rPr>
+          <w:rFonts w:ascii="Arial" w:hAnsi="Arial" w:cs="Arial"/>
+          <w:bCs/>
+          <w:sz w:val="22"/>
+          <w:szCs w:val="22"/>
+          <w:lang w:val="en-US"/>
+        </w:rPr>
+        <w:t>f         = 5*1e5</w:t>
+      </w:r>
+    </w:p>
+    <w:p>
+      <w:pPr>
+        <w:ind w:left="360"/>
+        <w:jc w:val="both"/>
+        <w:rPr>
+          <w:rFonts w:ascii="Arial" w:hAnsi="Arial" w:cs="Arial"/>
+          <w:bCs/>
+          <w:sz w:val="22"/>
+          <w:szCs w:val="22"/>
+          <w:lang w:val="en-US"/>
+        </w:rPr>
+      </w:pPr>
+      <w:r>
+        <w:rPr>
+          <w:rFonts w:ascii="Arial" w:hAnsi="Arial" w:cs="Arial"/>
+          <w:bCs/>
+          <w:sz w:val="22"/>
+          <w:szCs w:val="22"/>
+          <w:lang w:val="en-US"/>
+        </w:rPr>
+        <w:lastRenderedPageBreak/>
+        <w:t>w         = 2 * math.pi * f</w:t>
+      </w:r>
+    </w:p>
+    <w:p>
+      <w:pPr>
+        <w:ind w:left="360"/>
+        <w:jc w:val="both"/>
+        <w:rPr>
+          <w:rFonts w:ascii="Arial" w:hAnsi="Arial" w:cs="Arial"/>
+          <w:bCs/>
+          <w:sz w:val="22"/>
+          <w:szCs w:val="22"/>
+          <w:lang w:val="en-US"/>
+        </w:rPr>
+      </w:pPr>
+      <w:r>
+        <w:rPr>
+          <w:rFonts w:ascii="Arial" w:hAnsi="Arial" w:cs="Arial"/>
+          <w:bCs/>
+          <w:sz w:val="22"/>
+          <w:szCs w:val="22"/>
+          <w:lang w:val="en-US"/>
+        </w:rPr>
+        <w:t>phi_0     = math.radians(-60)</w:t>
+      </w:r>
+    </w:p>
+    <w:p>
+      <w:pPr>
+        <w:ind w:left="360"/>
+        <w:jc w:val="both"/>
+        <w:rPr>
+          <w:rFonts w:ascii="Arial" w:hAnsi="Arial" w:cs="Arial"/>
+          <w:bCs/>
+          <w:sz w:val="22"/>
+          <w:szCs w:val="22"/>
+          <w:lang w:val="en-US"/>
+        </w:rPr>
+      </w:pPr>
+      <w:r>
+        <w:rPr>
+          <w:rFonts w:ascii="Arial" w:hAnsi="Arial" w:cs="Arial"/>
+          <w:bCs/>
+          <w:sz w:val="22"/>
+          <w:szCs w:val="22"/>
+          <w:lang w:val="en-US"/>
+        </w:rPr>
+        <w:t>delta_phi = math.radians(-120)</w:t>
+      </w:r>
+    </w:p>
+    <w:p>
+      <w:pPr>
+        <w:ind w:left="360"/>
+        <w:jc w:val="both"/>
+        <w:rPr>
+          <w:rFonts w:ascii="Arial" w:hAnsi="Arial" w:cs="Arial"/>
+          <w:bCs/>
+          <w:sz w:val="22"/>
+          <w:szCs w:val="22"/>
+          <w:lang w:val="en-US"/>
+        </w:rPr>
+      </w:pPr>
+      <w:r>
+        <w:rPr>
+          <w:rFonts w:ascii="Arial" w:hAnsi="Arial" w:cs="Arial"/>
+          <w:bCs/>
+          <w:sz w:val="22"/>
+          <w:szCs w:val="22"/>
+          <w:lang w:val="en-US"/>
+        </w:rPr>
+        <w:t>lam_array = np.array([A1, A2, w, phi_0, delta_phi])</w:t>
+      </w:r>
+    </w:p>
+    <w:p>
+      <w:pPr>
+        <w:ind w:left="360"/>
+        <w:jc w:val="both"/>
+        <w:rPr>
+          <w:rFonts w:ascii="Arial" w:hAnsi="Arial" w:cs="Arial"/>
+          <w:bCs/>
+          <w:sz w:val="22"/>
+          <w:szCs w:val="22"/>
+          <w:lang w:val="en-US"/>
+        </w:rPr>
+      </w:pPr>
+    </w:p>
+    <w:p>
+      <w:pPr>
+        <w:ind w:left="360"/>
+        <w:jc w:val="both"/>
+        <w:rPr>
+          <w:rFonts w:ascii="Arial" w:hAnsi="Arial" w:cs="Arial"/>
+          <w:bCs/>
+          <w:sz w:val="22"/>
+          <w:szCs w:val="22"/>
+          <w:lang w:val="en-US"/>
+        </w:rPr>
+      </w:pPr>
+      <w:r>
+        <w:rPr>
+          <w:rFonts w:ascii="Arial" w:hAnsi="Arial" w:cs="Arial"/>
+          <w:bCs/>
+          <w:sz w:val="22"/>
+          <w:szCs w:val="22"/>
+          <w:lang w:val="en-US"/>
+        </w:rPr>
+        <w:t>S1_list = []</w:t>
+      </w:r>
+    </w:p>
+    <w:p>
+      <w:pPr>
+        <w:ind w:left="360"/>
+        <w:jc w:val="both"/>
+        <w:rPr>
+          <w:rFonts w:ascii="Arial" w:hAnsi="Arial" w:cs="Arial"/>
+          <w:bCs/>
+          <w:sz w:val="22"/>
+          <w:szCs w:val="22"/>
+          <w:lang w:val="en-US"/>
+        </w:rPr>
+      </w:pPr>
+      <w:r>
+        <w:rPr>
+          <w:rFonts w:ascii="Arial" w:hAnsi="Arial" w:cs="Arial"/>
+          <w:bCs/>
+          <w:sz w:val="22"/>
+          <w:szCs w:val="22"/>
+          <w:lang w:val="en-US"/>
+        </w:rPr>
+        <w:t>S2_list = []</w:t>
+      </w:r>
+    </w:p>
+    <w:p>
+      <w:pPr>
+        <w:ind w:left="360"/>
+        <w:jc w:val="both"/>
+        <w:rPr>
+          <w:rFonts w:ascii="Arial" w:hAnsi="Arial" w:cs="Arial"/>
+          <w:bCs/>
+          <w:sz w:val="22"/>
+          <w:szCs w:val="22"/>
+          <w:lang w:val="en-US"/>
+        </w:rPr>
+      </w:pPr>
+      <w:r>
+        <w:rPr>
+          <w:rFonts w:ascii="Arial" w:hAnsi="Arial" w:cs="Arial"/>
+          <w:bCs/>
+          <w:sz w:val="22"/>
+          <w:szCs w:val="22"/>
+          <w:lang w:val="en-US"/>
+        </w:rPr>
+        <w:t>S3_list = []</w:t>
+      </w:r>
+    </w:p>
+    <w:p>
+      <w:pPr>
+        <w:ind w:left="360"/>
+        <w:jc w:val="both"/>
+        <w:rPr>
+          <w:rFonts w:ascii="Arial" w:hAnsi="Arial" w:cs="Arial"/>
+          <w:bCs/>
+          <w:sz w:val="22"/>
+          <w:szCs w:val="22"/>
+        </w:rPr>
+      </w:pPr>
+      <w:r>
+        <w:rPr>
+          <w:rFonts w:ascii="Arial" w:hAnsi="Arial" w:cs="Arial"/>
+          <w:bCs/>
+          <w:sz w:val="22"/>
+          <w:szCs w:val="22"/>
+        </w:rPr>
+        <w:t>S4_list = []</w:t>
+      </w:r>
+    </w:p>
+    <w:p>
+      <w:pPr>
+        <w:ind w:left="360"/>
+        <w:jc w:val="both"/>
+        <w:rPr>
+          <w:rFonts w:ascii="Arial" w:hAnsi="Arial" w:cs="Arial"/>
+          <w:bCs/>
+          <w:sz w:val="22"/>
+          <w:szCs w:val="22"/>
+        </w:rPr>
+      </w:pPr>
+    </w:p>
+    <w:p>
+      <w:pPr>
+        <w:ind w:left="360"/>
+        <w:jc w:val="both"/>
+        <w:rPr>
+          <w:rFonts w:ascii="Arial" w:hAnsi="Arial" w:cs="Arial"/>
+          <w:bCs/>
+          <w:sz w:val="22"/>
+          <w:szCs w:val="22"/>
+        </w:rPr>
+      </w:pPr>
+      <w:r>
+        <w:rPr>
+          <w:rFonts w:ascii="Arial" w:hAnsi="Arial" w:cs="Arial"/>
+          <w:bCs/>
+          <w:sz w:val="22"/>
+          <w:szCs w:val="22"/>
+        </w:rPr>
+        <w:t>"""---------------------Алгоритм оценивания параметров----------------------"""</w:t>
+      </w:r>
+    </w:p>
+    <w:p>
+      <w:pPr>
+        <w:ind w:left="360"/>
+        <w:jc w:val="both"/>
+        <w:rPr>
+          <w:rFonts w:ascii="Arial" w:hAnsi="Arial" w:cs="Arial"/>
+          <w:bCs/>
+          <w:sz w:val="22"/>
+          <w:szCs w:val="22"/>
+        </w:rPr>
+      </w:pPr>
+      <w:r>
+        <w:rPr>
+          <w:rFonts w:ascii="Arial" w:hAnsi="Arial" w:cs="Arial"/>
+          <w:bCs/>
+          <w:sz w:val="22"/>
+          <w:szCs w:val="22"/>
+        </w:rPr>
+        <w:t># начальное значение для метода простой итерацииs</w:t>
+      </w:r>
+    </w:p>
+    <w:p>
+      <w:pPr>
+        <w:ind w:left="360"/>
+        <w:jc w:val="both"/>
+        <w:rPr>
+          <w:rFonts w:ascii="Arial" w:hAnsi="Arial" w:cs="Arial"/>
+          <w:bCs/>
+          <w:sz w:val="22"/>
+          <w:szCs w:val="22"/>
+          <w:lang w:val="en-US"/>
+        </w:rPr>
+      </w:pPr>
+      <w:r>
+        <w:rPr>
+          <w:rFonts w:ascii="Arial" w:hAnsi="Arial" w:cs="Arial"/>
+          <w:bCs/>
+          <w:sz w:val="22"/>
+          <w:szCs w:val="22"/>
+          <w:lang w:val="en-US"/>
+        </w:rPr>
+        <w:t>delta_phi_old = 0.1 * delta_phi</w:t>
+      </w:r>
+    </w:p>
+    <w:p>
+      <w:pPr>
+        <w:ind w:left="360"/>
+        <w:jc w:val="both"/>
+        <w:rPr>
+          <w:rFonts w:ascii="Arial" w:hAnsi="Arial" w:cs="Arial"/>
+          <w:bCs/>
+          <w:sz w:val="22"/>
+          <w:szCs w:val="22"/>
+          <w:lang w:val="en-US"/>
+        </w:rPr>
+      </w:pPr>
+    </w:p>
+    <w:p>
+      <w:pPr>
+        <w:ind w:left="360"/>
+        <w:jc w:val="both"/>
+        <w:rPr>
+          <w:rFonts w:ascii="Arial" w:hAnsi="Arial" w:cs="Arial"/>
+          <w:bCs/>
+          <w:sz w:val="22"/>
+          <w:szCs w:val="22"/>
+          <w:lang w:val="en-US"/>
+        </w:rPr>
+      </w:pPr>
+      <w:r>
+        <w:rPr>
+          <w:rFonts w:ascii="Arial" w:hAnsi="Arial" w:cs="Arial"/>
+          <w:bCs/>
+          <w:sz w:val="22"/>
+          <w:szCs w:val="22"/>
+          <w:lang w:val="en-US"/>
+        </w:rPr>
+        <w:t>for k in range(1, M, 1):</w:t>
+      </w:r>
+    </w:p>
+    <w:p>
+      <w:pPr>
+        <w:ind w:left="360"/>
+        <w:jc w:val="both"/>
+        <w:rPr>
+          <w:rFonts w:ascii="Arial" w:hAnsi="Arial" w:cs="Arial"/>
+          <w:bCs/>
+          <w:sz w:val="22"/>
+          <w:szCs w:val="22"/>
+          <w:lang w:val="en-US"/>
+        </w:rPr>
+      </w:pPr>
+      <w:r>
+        <w:rPr>
+          <w:rFonts w:ascii="Arial" w:hAnsi="Arial" w:cs="Arial"/>
+          <w:bCs/>
+          <w:sz w:val="22"/>
+          <w:szCs w:val="22"/>
+          <w:lang w:val="en-US"/>
+        </w:rPr>
+        <w:t xml:space="preserve">    while abs(delta_phi - delta_phi_old) &gt; 1e-8:</w:t>
+      </w:r>
+    </w:p>
+    <w:p>
+      <w:pPr>
+        <w:ind w:left="360"/>
+        <w:jc w:val="both"/>
+        <w:rPr>
+          <w:rFonts w:ascii="Arial" w:hAnsi="Arial" w:cs="Arial"/>
+          <w:bCs/>
+          <w:sz w:val="22"/>
+          <w:szCs w:val="22"/>
+        </w:rPr>
+      </w:pPr>
+      <w:r>
+        <w:rPr>
+          <w:rFonts w:ascii="Arial" w:hAnsi="Arial" w:cs="Arial"/>
+          <w:bCs/>
+          <w:sz w:val="22"/>
+          <w:szCs w:val="22"/>
+          <w:lang w:val="en-US"/>
+        </w:rPr>
+        <w:t xml:space="preserve">        </w:t>
+      </w:r>
+      <w:r>
+        <w:rPr>
+          <w:rFonts w:ascii="Arial" w:hAnsi="Arial" w:cs="Arial"/>
+          <w:bCs/>
+          <w:sz w:val="22"/>
+          <w:szCs w:val="22"/>
+        </w:rPr>
+        <w:t># первые производные функции правдоподобия</w:t>
+      </w:r>
+    </w:p>
+    <w:p>
+      <w:pPr>
+        <w:ind w:left="360"/>
+        <w:jc w:val="both"/>
+        <w:rPr>
+          <w:rFonts w:ascii="Arial" w:hAnsi="Arial" w:cs="Arial"/>
+          <w:bCs/>
+          <w:sz w:val="22"/>
+          <w:szCs w:val="22"/>
+        </w:rPr>
+      </w:pPr>
+      <w:r>
+        <w:rPr>
+          <w:rFonts w:ascii="Arial" w:hAnsi="Arial" w:cs="Arial"/>
+          <w:bCs/>
+          <w:sz w:val="22"/>
+          <w:szCs w:val="22"/>
+        </w:rPr>
+        <w:t xml:space="preserve">        d1_dA1 = 1/(sigma_n**2) *\</w:t>
+      </w:r>
+    </w:p>
+    <w:p>
+      <w:pPr>
+        <w:ind w:left="360"/>
+        <w:jc w:val="both"/>
+        <w:rPr>
+          <w:rFonts w:ascii="Arial" w:hAnsi="Arial" w:cs="Arial"/>
+          <w:bCs/>
+          <w:sz w:val="22"/>
+          <w:szCs w:val="22"/>
+          <w:lang w:val="en-US"/>
+        </w:rPr>
+      </w:pPr>
+      <w:r>
+        <w:rPr>
+          <w:rFonts w:ascii="Arial" w:hAnsi="Arial" w:cs="Arial"/>
+          <w:bCs/>
+          <w:sz w:val="22"/>
+          <w:szCs w:val="22"/>
+        </w:rPr>
+        <w:t xml:space="preserve">                </w:t>
+      </w:r>
+      <w:r>
+        <w:rPr>
+          <w:rFonts w:ascii="Arial" w:hAnsi="Arial" w:cs="Arial"/>
+          <w:bCs/>
+          <w:sz w:val="22"/>
+          <w:szCs w:val="22"/>
+          <w:lang w:val="en-US"/>
+        </w:rPr>
+        <w:t>(sum(math.cos(w * k * T + phi_0) * np.array(y1_list)+\</w:t>
+      </w:r>
+    </w:p>
+    <w:p>
+      <w:pPr>
+        <w:ind w:left="360"/>
+        <w:jc w:val="both"/>
+        <w:rPr>
+          <w:rFonts w:ascii="Arial" w:hAnsi="Arial" w:cs="Arial"/>
+          <w:bCs/>
+          <w:sz w:val="22"/>
+          <w:szCs w:val="22"/>
+          <w:lang w:val="en-US"/>
+        </w:rPr>
+      </w:pPr>
+      <w:r>
+        <w:rPr>
+          <w:rFonts w:ascii="Arial" w:hAnsi="Arial" w:cs="Arial"/>
+          <w:bCs/>
+          <w:sz w:val="22"/>
+          <w:szCs w:val="22"/>
+          <w:lang w:val="en-US"/>
+        </w:rPr>
+        <w:t xml:space="preserve">                    math.sin(w * k * T + phi_0) * np.array(y2_list)) - M * A1)</w:t>
+      </w:r>
+    </w:p>
+    <w:p>
+      <w:pPr>
+        <w:ind w:left="360"/>
+        <w:jc w:val="both"/>
+        <w:rPr>
+          <w:rFonts w:ascii="Arial" w:hAnsi="Arial" w:cs="Arial"/>
+          <w:bCs/>
+          <w:sz w:val="22"/>
+          <w:szCs w:val="22"/>
+          <w:lang w:val="en-US"/>
+        </w:rPr>
+      </w:pPr>
+      <w:r>
+        <w:rPr>
+          <w:rFonts w:ascii="Arial" w:hAnsi="Arial" w:cs="Arial"/>
+          <w:bCs/>
+          <w:sz w:val="22"/>
+          <w:szCs w:val="22"/>
+          <w:lang w:val="en-US"/>
+        </w:rPr>
+        <w:t xml:space="preserve">            </w:t>
+      </w:r>
+    </w:p>
+    <w:p>
+      <w:pPr>
+        <w:ind w:left="360"/>
+        <w:jc w:val="both"/>
+        <w:rPr>
+          <w:rFonts w:ascii="Arial" w:hAnsi="Arial" w:cs="Arial"/>
+          <w:bCs/>
+          <w:sz w:val="22"/>
+          <w:szCs w:val="22"/>
+          <w:lang w:val="en-US"/>
+        </w:rPr>
+      </w:pPr>
+      <w:r>
+        <w:rPr>
+          <w:rFonts w:ascii="Arial" w:hAnsi="Arial" w:cs="Arial"/>
+          <w:bCs/>
+          <w:sz w:val="22"/>
+          <w:szCs w:val="22"/>
+          <w:lang w:val="en-US"/>
+        </w:rPr>
+        <w:t xml:space="preserve">        d1_dA2 = 1/(sigma_n**2) *\</w:t>
+      </w:r>
+    </w:p>
+    <w:p>
+      <w:pPr>
+        <w:ind w:left="360"/>
+        <w:jc w:val="both"/>
+        <w:rPr>
+          <w:rFonts w:ascii="Arial" w:hAnsi="Arial" w:cs="Arial"/>
+          <w:bCs/>
+          <w:sz w:val="22"/>
+          <w:szCs w:val="22"/>
+          <w:lang w:val="en-US"/>
+        </w:rPr>
+      </w:pPr>
+      <w:r>
+        <w:rPr>
+          <w:rFonts w:ascii="Arial" w:hAnsi="Arial" w:cs="Arial"/>
+          <w:bCs/>
+          <w:sz w:val="22"/>
+          <w:szCs w:val="22"/>
+          <w:lang w:val="en-US"/>
+        </w:rPr>
+        <w:t xml:space="preserve">                (sum(math.cos(w * k * T + phi_0 + delta_phi) * np.array(y3_list)+\</w:t>
+      </w:r>
+    </w:p>
+    <w:p>
+      <w:pPr>
+        <w:ind w:left="360"/>
+        <w:jc w:val="both"/>
+        <w:rPr>
+          <w:rFonts w:ascii="Arial" w:hAnsi="Arial" w:cs="Arial"/>
+          <w:bCs/>
+          <w:sz w:val="22"/>
+          <w:szCs w:val="22"/>
+          <w:lang w:val="en-US"/>
+        </w:rPr>
+      </w:pPr>
+      <w:r>
+        <w:rPr>
+          <w:rFonts w:ascii="Arial" w:hAnsi="Arial" w:cs="Arial"/>
+          <w:bCs/>
+          <w:sz w:val="22"/>
+          <w:szCs w:val="22"/>
+          <w:lang w:val="en-US"/>
+        </w:rPr>
+        <w:t xml:space="preserve">                    math.sin(w * k * T + phi_0 + delta_phi) * np.array(y4_list)) - M * A2)</w:t>
+      </w:r>
+    </w:p>
+    <w:p>
+      <w:pPr>
+        <w:ind w:left="360"/>
+        <w:jc w:val="both"/>
+        <w:rPr>
+          <w:rFonts w:ascii="Arial" w:hAnsi="Arial" w:cs="Arial"/>
+          <w:bCs/>
+          <w:sz w:val="22"/>
+          <w:szCs w:val="22"/>
+          <w:lang w:val="en-US"/>
+        </w:rPr>
+      </w:pPr>
+      <w:r>
+        <w:rPr>
+          <w:rFonts w:ascii="Arial" w:hAnsi="Arial" w:cs="Arial"/>
+          <w:bCs/>
+          <w:sz w:val="22"/>
+          <w:szCs w:val="22"/>
+          <w:lang w:val="en-US"/>
+        </w:rPr>
+        <w:t xml:space="preserve">        </w:t>
+      </w:r>
+    </w:p>
+    <w:p>
+      <w:pPr>
+        <w:ind w:left="360"/>
+        <w:jc w:val="both"/>
+        <w:rPr>
+          <w:rFonts w:ascii="Arial" w:hAnsi="Arial" w:cs="Arial"/>
+          <w:bCs/>
+          <w:sz w:val="22"/>
+          <w:szCs w:val="22"/>
+          <w:lang w:val="en-US"/>
+        </w:rPr>
+      </w:pPr>
+      <w:r>
+        <w:rPr>
+          <w:rFonts w:ascii="Arial" w:hAnsi="Arial" w:cs="Arial"/>
+          <w:bCs/>
+          <w:sz w:val="22"/>
+          <w:szCs w:val="22"/>
+          <w:lang w:val="en-US"/>
+        </w:rPr>
+        <w:t xml:space="preserve">        d1_dw  = 1/(sigma_n**2) *\</w:t>
+      </w:r>
+    </w:p>
+    <w:p>
+      <w:pPr>
+        <w:ind w:left="360"/>
+        <w:jc w:val="both"/>
+        <w:rPr>
+          <w:rFonts w:ascii="Arial" w:hAnsi="Arial" w:cs="Arial"/>
+          <w:bCs/>
+          <w:sz w:val="22"/>
+          <w:szCs w:val="22"/>
+          <w:lang w:val="en-US"/>
+        </w:rPr>
+      </w:pPr>
+      <w:r>
+        <w:rPr>
+          <w:rFonts w:ascii="Arial" w:hAnsi="Arial" w:cs="Arial"/>
+          <w:bCs/>
+          <w:sz w:val="22"/>
+          <w:szCs w:val="22"/>
+          <w:lang w:val="en-US"/>
+        </w:rPr>
+        <w:t xml:space="preserve">                (sum(-A1 * math.sin(w * k * T + phi_0) * k * T * np.array(y1_list)+\</w:t>
+      </w:r>
+    </w:p>
+    <w:p>
+      <w:pPr>
+        <w:ind w:left="360"/>
+        <w:jc w:val="both"/>
+        <w:rPr>
+          <w:rFonts w:ascii="Arial" w:hAnsi="Arial" w:cs="Arial"/>
+          <w:bCs/>
+          <w:sz w:val="22"/>
+          <w:szCs w:val="22"/>
+          <w:lang w:val="en-US"/>
+        </w:rPr>
+      </w:pPr>
+      <w:r>
+        <w:rPr>
+          <w:rFonts w:ascii="Arial" w:hAnsi="Arial" w:cs="Arial"/>
+          <w:bCs/>
+          <w:sz w:val="22"/>
+          <w:szCs w:val="22"/>
+          <w:lang w:val="en-US"/>
+        </w:rPr>
+        <w:t xml:space="preserve">                      A1 * math.cos(w * k * T + phi_0) * k * T * np.array(y2_list)-\</w:t>
+      </w:r>
+    </w:p>
+    <w:p>
+      <w:pPr>
+        <w:ind w:left="360"/>
+        <w:jc w:val="both"/>
+        <w:rPr>
+          <w:rFonts w:ascii="Arial" w:hAnsi="Arial" w:cs="Arial"/>
+          <w:bCs/>
+          <w:sz w:val="22"/>
+          <w:szCs w:val="22"/>
+          <w:lang w:val="en-US"/>
+        </w:rPr>
+      </w:pPr>
+      <w:r>
+        <w:rPr>
+          <w:rFonts w:ascii="Arial" w:hAnsi="Arial" w:cs="Arial"/>
+          <w:bCs/>
+          <w:sz w:val="22"/>
+          <w:szCs w:val="22"/>
+          <w:lang w:val="en-US"/>
+        </w:rPr>
+        <w:t xml:space="preserve">                      A2 * math.sin(w * k * T + phi_0 + delta_phi) * k * T * np.array(y3_list)+\</w:t>
+      </w:r>
+    </w:p>
+    <w:p>
+      <w:pPr>
+        <w:ind w:left="360"/>
+        <w:jc w:val="both"/>
+        <w:rPr>
+          <w:rFonts w:ascii="Arial" w:hAnsi="Arial" w:cs="Arial"/>
+          <w:bCs/>
+          <w:sz w:val="22"/>
+          <w:szCs w:val="22"/>
+          <w:lang w:val="en-US"/>
+        </w:rPr>
+      </w:pPr>
+      <w:r>
+        <w:rPr>
+          <w:rFonts w:ascii="Arial" w:hAnsi="Arial" w:cs="Arial"/>
+          <w:bCs/>
+          <w:sz w:val="22"/>
+          <w:szCs w:val="22"/>
+          <w:lang w:val="en-US"/>
+        </w:rPr>
+        <w:t xml:space="preserve">                      A2 * math.cos(w * k * T + phi_0 + delta_phi) * k * T * np.array(y4_list)))</w:t>
+      </w:r>
+    </w:p>
+    <w:p>
+      <w:pPr>
+        <w:ind w:left="360"/>
+        <w:jc w:val="both"/>
+        <w:rPr>
+          <w:rFonts w:ascii="Arial" w:hAnsi="Arial" w:cs="Arial"/>
+          <w:bCs/>
+          <w:sz w:val="22"/>
+          <w:szCs w:val="22"/>
+          <w:lang w:val="en-US"/>
+        </w:rPr>
+      </w:pPr>
+      <w:r>
+        <w:rPr>
+          <w:rFonts w:ascii="Arial" w:hAnsi="Arial" w:cs="Arial"/>
+          <w:bCs/>
+          <w:sz w:val="22"/>
+          <w:szCs w:val="22"/>
+          <w:lang w:val="en-US"/>
+        </w:rPr>
+        <w:t xml:space="preserve">        </w:t>
+      </w:r>
+    </w:p>
+    <w:p>
+      <w:pPr>
+        <w:ind w:left="360"/>
+        <w:jc w:val="both"/>
+        <w:rPr>
+          <w:rFonts w:ascii="Arial" w:hAnsi="Arial" w:cs="Arial"/>
+          <w:bCs/>
+          <w:sz w:val="22"/>
+          <w:szCs w:val="22"/>
+          <w:lang w:val="en-US"/>
+        </w:rPr>
+      </w:pPr>
+      <w:r>
+        <w:rPr>
+          <w:rFonts w:ascii="Arial" w:hAnsi="Arial" w:cs="Arial"/>
+          <w:bCs/>
+          <w:sz w:val="22"/>
+          <w:szCs w:val="22"/>
+          <w:lang w:val="en-US"/>
+        </w:rPr>
+        <w:t xml:space="preserve">        d1_dphi_0 = 1/(sigma_n**2) *\</w:t>
+      </w:r>
+    </w:p>
+    <w:p>
+      <w:pPr>
+        <w:ind w:left="360"/>
+        <w:jc w:val="both"/>
+        <w:rPr>
+          <w:rFonts w:ascii="Arial" w:hAnsi="Arial" w:cs="Arial"/>
+          <w:bCs/>
+          <w:sz w:val="22"/>
+          <w:szCs w:val="22"/>
+          <w:lang w:val="en-US"/>
+        </w:rPr>
+      </w:pPr>
+      <w:r>
+        <w:rPr>
+          <w:rFonts w:ascii="Arial" w:hAnsi="Arial" w:cs="Arial"/>
+          <w:bCs/>
+          <w:sz w:val="22"/>
+          <w:szCs w:val="22"/>
+          <w:lang w:val="en-US"/>
+        </w:rPr>
+        <w:t xml:space="preserve">                    (sum(-A1 * math.sin(w * k * T + phi_0) * np.array(y1_list)+\</w:t>
+      </w:r>
+    </w:p>
+    <w:p>
+      <w:pPr>
+        <w:ind w:left="360"/>
+        <w:jc w:val="both"/>
+        <w:rPr>
+          <w:rFonts w:ascii="Arial" w:hAnsi="Arial" w:cs="Arial"/>
+          <w:bCs/>
+          <w:sz w:val="22"/>
+          <w:szCs w:val="22"/>
+          <w:lang w:val="en-US"/>
+        </w:rPr>
+      </w:pPr>
+      <w:r>
+        <w:rPr>
+          <w:rFonts w:ascii="Arial" w:hAnsi="Arial" w:cs="Arial"/>
+          <w:bCs/>
+          <w:sz w:val="22"/>
+          <w:szCs w:val="22"/>
+          <w:lang w:val="en-US"/>
+        </w:rPr>
+        <w:t xml:space="preserve">                          A1 * math.cos(w * k * T + phi_0) * np.array(y2_list)-\</w:t>
+      </w:r>
+    </w:p>
+    <w:p>
+      <w:pPr>
+        <w:ind w:left="360"/>
+        <w:jc w:val="both"/>
+        <w:rPr>
+          <w:rFonts w:ascii="Arial" w:hAnsi="Arial" w:cs="Arial"/>
+          <w:bCs/>
+          <w:sz w:val="22"/>
+          <w:szCs w:val="22"/>
+          <w:lang w:val="en-US"/>
+        </w:rPr>
+      </w:pPr>
+      <w:r>
+        <w:rPr>
+          <w:rFonts w:ascii="Arial" w:hAnsi="Arial" w:cs="Arial"/>
+          <w:bCs/>
+          <w:sz w:val="22"/>
+          <w:szCs w:val="22"/>
+          <w:lang w:val="en-US"/>
+        </w:rPr>
+        <w:t xml:space="preserve">                          A2 * math.sin(w * k * T + phi_0 + delta_phi) * np.array(y3_list)+\</w:t>
+      </w:r>
+    </w:p>
+    <w:p>
+      <w:pPr>
+        <w:ind w:left="360"/>
+        <w:jc w:val="both"/>
+        <w:rPr>
+          <w:rFonts w:ascii="Arial" w:hAnsi="Arial" w:cs="Arial"/>
+          <w:bCs/>
+          <w:sz w:val="22"/>
+          <w:szCs w:val="22"/>
+          <w:lang w:val="en-US"/>
+        </w:rPr>
+      </w:pPr>
+      <w:r>
+        <w:rPr>
+          <w:rFonts w:ascii="Arial" w:hAnsi="Arial" w:cs="Arial"/>
+          <w:bCs/>
+          <w:sz w:val="22"/>
+          <w:szCs w:val="22"/>
+          <w:lang w:val="en-US"/>
+        </w:rPr>
+        <w:t xml:space="preserve">                          A2 * math.cos(w * k * T + phi_0 + delta_phi) * np.array(y4_list)))</w:t>
+      </w:r>
+    </w:p>
+    <w:p>
+      <w:pPr>
+        <w:ind w:left="360"/>
+        <w:jc w:val="both"/>
+        <w:rPr>
+          <w:rFonts w:ascii="Arial" w:hAnsi="Arial" w:cs="Arial"/>
+          <w:bCs/>
+          <w:sz w:val="22"/>
+          <w:szCs w:val="22"/>
+          <w:lang w:val="en-US"/>
+        </w:rPr>
+      </w:pPr>
+      <w:r>
+        <w:rPr>
+          <w:rFonts w:ascii="Arial" w:hAnsi="Arial" w:cs="Arial"/>
+          <w:bCs/>
+          <w:sz w:val="22"/>
+          <w:szCs w:val="22"/>
+          <w:lang w:val="en-US"/>
+        </w:rPr>
+        <w:t xml:space="preserve">                       </w:t>
+      </w:r>
+    </w:p>
+    <w:p>
+      <w:pPr>
+        <w:ind w:left="360"/>
+        <w:jc w:val="both"/>
+        <w:rPr>
+          <w:rFonts w:ascii="Arial" w:hAnsi="Arial" w:cs="Arial"/>
+          <w:bCs/>
+          <w:sz w:val="22"/>
+          <w:szCs w:val="22"/>
+          <w:lang w:val="en-US"/>
+        </w:rPr>
+      </w:pPr>
+      <w:r>
+        <w:rPr>
+          <w:rFonts w:ascii="Arial" w:hAnsi="Arial" w:cs="Arial"/>
+          <w:bCs/>
+          <w:sz w:val="22"/>
+          <w:szCs w:val="22"/>
+          <w:lang w:val="en-US"/>
+        </w:rPr>
+        <w:t xml:space="preserve">        d1_ddelta_phi = 1/(sigma_n**2) *\</w:t>
+      </w:r>
+    </w:p>
+    <w:p>
+      <w:pPr>
+        <w:ind w:left="360"/>
+        <w:jc w:val="both"/>
+        <w:rPr>
+          <w:rFonts w:ascii="Arial" w:hAnsi="Arial" w:cs="Arial"/>
+          <w:bCs/>
+          <w:sz w:val="22"/>
+          <w:szCs w:val="22"/>
+          <w:lang w:val="en-US"/>
+        </w:rPr>
+      </w:pPr>
+      <w:r>
+        <w:rPr>
+          <w:rFonts w:ascii="Arial" w:hAnsi="Arial" w:cs="Arial"/>
+          <w:bCs/>
+          <w:sz w:val="22"/>
+          <w:szCs w:val="22"/>
+          <w:lang w:val="en-US"/>
+        </w:rPr>
+        <w:t xml:space="preserve">                        (sum(-A2 * math.sin(w * k * T + phi_0 + delta_phi) * np.array(y3_list)+\</w:t>
+      </w:r>
+    </w:p>
+    <w:p>
+      <w:pPr>
+        <w:ind w:left="360"/>
+        <w:jc w:val="both"/>
+        <w:rPr>
+          <w:rFonts w:ascii="Arial" w:hAnsi="Arial" w:cs="Arial"/>
+          <w:bCs/>
+          <w:sz w:val="22"/>
+          <w:szCs w:val="22"/>
+          <w:lang w:val="en-US"/>
+        </w:rPr>
+      </w:pPr>
+      <w:r>
+        <w:rPr>
+          <w:rFonts w:ascii="Arial" w:hAnsi="Arial" w:cs="Arial"/>
+          <w:bCs/>
+          <w:sz w:val="22"/>
+          <w:szCs w:val="22"/>
+          <w:lang w:val="en-US"/>
+        </w:rPr>
+        <w:t xml:space="preserve">                              A2 * math.cos(w * k * T + phi_0 + delta_phi) * np.array(y4_list)))</w:t>
+      </w:r>
+    </w:p>
+    <w:p>
+      <w:pPr>
+        <w:ind w:left="360"/>
+        <w:jc w:val="both"/>
+        <w:rPr>
+          <w:rFonts w:ascii="Arial" w:hAnsi="Arial" w:cs="Arial"/>
+          <w:bCs/>
+          <w:sz w:val="22"/>
+          <w:szCs w:val="22"/>
+          <w:lang w:val="en-US"/>
+        </w:rPr>
+      </w:pPr>
+      <w:r>
+        <w:rPr>
+          <w:rFonts w:ascii="Arial" w:hAnsi="Arial" w:cs="Arial"/>
+          <w:bCs/>
+          <w:sz w:val="22"/>
+          <w:szCs w:val="22"/>
+          <w:lang w:val="en-US"/>
+        </w:rPr>
+        <w:t xml:space="preserve">                           </w:t>
+      </w:r>
+    </w:p>
+    <w:p>
+      <w:pPr>
+        <w:ind w:left="360"/>
+        <w:jc w:val="both"/>
+        <w:rPr>
+          <w:rFonts w:ascii="Arial" w:hAnsi="Arial" w:cs="Arial"/>
+          <w:bCs/>
+          <w:sz w:val="22"/>
+          <w:szCs w:val="22"/>
+          <w:lang w:val="en-US"/>
+        </w:rPr>
+      </w:pPr>
+      <w:r>
+        <w:rPr>
+          <w:rFonts w:ascii="Arial" w:hAnsi="Arial" w:cs="Arial"/>
+          <w:bCs/>
+          <w:sz w:val="22"/>
+          <w:szCs w:val="22"/>
+          <w:lang w:val="en-US"/>
+        </w:rPr>
+        <w:t xml:space="preserve">        L = np.array([d1_dA1, d1_dA2, d1_dw, d1_dphi_0, d1_ddelta_phi])</w:t>
+      </w:r>
+    </w:p>
+    <w:p>
+      <w:pPr>
+        <w:ind w:left="360"/>
+        <w:jc w:val="both"/>
+        <w:rPr>
+          <w:rFonts w:ascii="Arial" w:hAnsi="Arial" w:cs="Arial"/>
+          <w:bCs/>
+          <w:sz w:val="22"/>
+          <w:szCs w:val="22"/>
+          <w:lang w:val="en-US"/>
+        </w:rPr>
+      </w:pPr>
+      <w:r>
+        <w:rPr>
+          <w:rFonts w:ascii="Arial" w:hAnsi="Arial" w:cs="Arial"/>
+          <w:bCs/>
+          <w:sz w:val="22"/>
+          <w:szCs w:val="22"/>
+          <w:lang w:val="en-US"/>
+        </w:rPr>
+        <w:t xml:space="preserve">    </w:t>
+      </w:r>
+    </w:p>
+    <w:p>
+      <w:pPr>
+        <w:ind w:left="360"/>
+        <w:jc w:val="both"/>
+        <w:rPr>
+          <w:rFonts w:ascii="Arial" w:hAnsi="Arial" w:cs="Arial"/>
+          <w:bCs/>
+          <w:sz w:val="22"/>
+          <w:szCs w:val="22"/>
+        </w:rPr>
+      </w:pPr>
+      <w:r>
+        <w:rPr>
+          <w:rFonts w:ascii="Arial" w:hAnsi="Arial" w:cs="Arial"/>
+          <w:bCs/>
+          <w:sz w:val="22"/>
+          <w:szCs w:val="22"/>
+          <w:lang w:val="en-US"/>
+        </w:rPr>
+        <w:t xml:space="preserve">        </w:t>
+      </w:r>
+      <w:r>
+        <w:rPr>
+          <w:rFonts w:ascii="Arial" w:hAnsi="Arial" w:cs="Arial"/>
+          <w:bCs/>
+          <w:sz w:val="22"/>
+          <w:szCs w:val="22"/>
+        </w:rPr>
+        <w:t># вторые и смешанные производные функции правдоподобия</w:t>
+      </w:r>
+    </w:p>
+    <w:p>
+      <w:pPr>
+        <w:ind w:left="360"/>
+        <w:jc w:val="both"/>
+        <w:rPr>
+          <w:rFonts w:ascii="Arial" w:hAnsi="Arial" w:cs="Arial"/>
+          <w:bCs/>
+          <w:sz w:val="22"/>
+          <w:szCs w:val="22"/>
+          <w:lang w:val="en-US"/>
+        </w:rPr>
+      </w:pPr>
+      <w:r>
+        <w:rPr>
+          <w:rFonts w:ascii="Arial" w:hAnsi="Arial" w:cs="Arial"/>
+          <w:bCs/>
+          <w:sz w:val="22"/>
+          <w:szCs w:val="22"/>
+        </w:rPr>
+        <w:t xml:space="preserve">        </w:t>
+      </w:r>
+      <w:r>
+        <w:rPr>
+          <w:rFonts w:ascii="Arial" w:hAnsi="Arial" w:cs="Arial"/>
+          <w:bCs/>
+          <w:sz w:val="22"/>
+          <w:szCs w:val="22"/>
+          <w:lang w:val="en-US"/>
+        </w:rPr>
+        <w:t>d2_dA1    = (-M)/(sigma_n**2)</w:t>
+      </w:r>
+    </w:p>
+    <w:p>
+      <w:pPr>
+        <w:ind w:left="360"/>
+        <w:jc w:val="both"/>
+        <w:rPr>
+          <w:rFonts w:ascii="Arial" w:hAnsi="Arial" w:cs="Arial"/>
+          <w:bCs/>
+          <w:sz w:val="22"/>
+          <w:szCs w:val="22"/>
+          <w:lang w:val="en-US"/>
+        </w:rPr>
+      </w:pPr>
+      <w:r>
+        <w:rPr>
+          <w:rFonts w:ascii="Arial" w:hAnsi="Arial" w:cs="Arial"/>
+          <w:bCs/>
+          <w:sz w:val="22"/>
+          <w:szCs w:val="22"/>
+          <w:lang w:val="en-US"/>
+        </w:rPr>
+        <w:t xml:space="preserve">        </w:t>
+      </w:r>
+    </w:p>
+    <w:p>
+      <w:pPr>
+        <w:ind w:left="360"/>
+        <w:jc w:val="both"/>
+        <w:rPr>
+          <w:rFonts w:ascii="Arial" w:hAnsi="Arial" w:cs="Arial"/>
+          <w:bCs/>
+          <w:sz w:val="22"/>
+          <w:szCs w:val="22"/>
+          <w:lang w:val="en-US"/>
+        </w:rPr>
+      </w:pPr>
+      <w:r>
+        <w:rPr>
+          <w:rFonts w:ascii="Arial" w:hAnsi="Arial" w:cs="Arial"/>
+          <w:bCs/>
+          <w:sz w:val="22"/>
+          <w:szCs w:val="22"/>
+          <w:lang w:val="en-US"/>
+        </w:rPr>
+        <w:t xml:space="preserve">        d2_dA1dA2 = 0</w:t>
+      </w:r>
+    </w:p>
+    <w:p>
+      <w:pPr>
+        <w:ind w:left="360"/>
+        <w:jc w:val="both"/>
+        <w:rPr>
+          <w:rFonts w:ascii="Arial" w:hAnsi="Arial" w:cs="Arial"/>
+          <w:bCs/>
+          <w:sz w:val="22"/>
+          <w:szCs w:val="22"/>
+          <w:lang w:val="en-US"/>
+        </w:rPr>
+      </w:pPr>
+      <w:r>
+        <w:rPr>
+          <w:rFonts w:ascii="Arial" w:hAnsi="Arial" w:cs="Arial"/>
+          <w:bCs/>
+          <w:sz w:val="22"/>
+          <w:szCs w:val="22"/>
+          <w:lang w:val="en-US"/>
+        </w:rPr>
+        <w:t xml:space="preserve">        </w:t>
+      </w:r>
+    </w:p>
+    <w:p>
+      <w:pPr>
+        <w:ind w:left="360"/>
+        <w:jc w:val="both"/>
+        <w:rPr>
+          <w:rFonts w:ascii="Arial" w:hAnsi="Arial" w:cs="Arial"/>
+          <w:bCs/>
+          <w:sz w:val="22"/>
+          <w:szCs w:val="22"/>
+          <w:lang w:val="en-US"/>
+        </w:rPr>
+      </w:pPr>
+      <w:r>
+        <w:rPr>
+          <w:rFonts w:ascii="Arial" w:hAnsi="Arial" w:cs="Arial"/>
+          <w:bCs/>
+          <w:sz w:val="22"/>
+          <w:szCs w:val="22"/>
+          <w:lang w:val="en-US"/>
+        </w:rPr>
+        <w:t xml:space="preserve">        d2_dA1dw  = 1/(sigma_n**2) *\</w:t>
+      </w:r>
+    </w:p>
+    <w:p>
+      <w:pPr>
+        <w:ind w:left="360"/>
+        <w:jc w:val="both"/>
+        <w:rPr>
+          <w:rFonts w:ascii="Arial" w:hAnsi="Arial" w:cs="Arial"/>
+          <w:bCs/>
+          <w:sz w:val="22"/>
+          <w:szCs w:val="22"/>
+          <w:lang w:val="en-US"/>
+        </w:rPr>
+      </w:pPr>
+      <w:r>
+        <w:rPr>
+          <w:rFonts w:ascii="Arial" w:hAnsi="Arial" w:cs="Arial"/>
+          <w:bCs/>
+          <w:sz w:val="22"/>
+          <w:szCs w:val="22"/>
+          <w:lang w:val="en-US"/>
+        </w:rPr>
+        <w:t xml:space="preserve">                    (sum(-math.sin(w * k * T + phi_0) * k * T * np.array(y1_list)+\</w:t>
+      </w:r>
+    </w:p>
+    <w:p>
+      <w:pPr>
+        <w:ind w:left="360"/>
+        <w:jc w:val="both"/>
+        <w:rPr>
+          <w:rFonts w:ascii="Arial" w:hAnsi="Arial" w:cs="Arial"/>
+          <w:bCs/>
+          <w:sz w:val="22"/>
+          <w:szCs w:val="22"/>
+          <w:lang w:val="en-US"/>
+        </w:rPr>
+      </w:pPr>
+      <w:r>
+        <w:rPr>
+          <w:rFonts w:ascii="Arial" w:hAnsi="Arial" w:cs="Arial"/>
+          <w:bCs/>
+          <w:sz w:val="22"/>
+          <w:szCs w:val="22"/>
+          <w:lang w:val="en-US"/>
+        </w:rPr>
+        <w:t xml:space="preserve">                          math.cos(w * k * T + phi_0) * k * T * np.array(y2_list)))</w:t>
+      </w:r>
+    </w:p>
+    <w:p>
+      <w:pPr>
+        <w:ind w:left="360"/>
+        <w:jc w:val="both"/>
+        <w:rPr>
+          <w:rFonts w:ascii="Arial" w:hAnsi="Arial" w:cs="Arial"/>
+          <w:bCs/>
+          <w:sz w:val="22"/>
+          <w:szCs w:val="22"/>
+          <w:lang w:val="en-US"/>
+        </w:rPr>
+      </w:pPr>
+      <w:r>
+        <w:rPr>
+          <w:rFonts w:ascii="Arial" w:hAnsi="Arial" w:cs="Arial"/>
+          <w:bCs/>
+          <w:sz w:val="22"/>
+          <w:szCs w:val="22"/>
+          <w:lang w:val="en-US"/>
+        </w:rPr>
+        <w:t xml:space="preserve">        </w:t>
+      </w:r>
+    </w:p>
+    <w:p>
+      <w:pPr>
+        <w:ind w:left="360"/>
+        <w:jc w:val="both"/>
+        <w:rPr>
+          <w:rFonts w:ascii="Arial" w:hAnsi="Arial" w:cs="Arial"/>
+          <w:bCs/>
+          <w:sz w:val="22"/>
+          <w:szCs w:val="22"/>
+          <w:lang w:val="en-US"/>
+        </w:rPr>
+      </w:pPr>
+      <w:r>
+        <w:rPr>
+          <w:rFonts w:ascii="Arial" w:hAnsi="Arial" w:cs="Arial"/>
+          <w:bCs/>
+          <w:sz w:val="22"/>
+          <w:szCs w:val="22"/>
+          <w:lang w:val="en-US"/>
+        </w:rPr>
+        <w:t xml:space="preserve">        d2_dA1dphi_0 = 1/(sigma_n**2) *\</w:t>
+      </w:r>
+    </w:p>
+    <w:p>
+      <w:pPr>
+        <w:ind w:left="360"/>
+        <w:jc w:val="both"/>
+        <w:rPr>
+          <w:rFonts w:ascii="Arial" w:hAnsi="Arial" w:cs="Arial"/>
+          <w:bCs/>
+          <w:sz w:val="22"/>
+          <w:szCs w:val="22"/>
+          <w:lang w:val="en-US"/>
+        </w:rPr>
+      </w:pPr>
+      <w:r>
+        <w:rPr>
+          <w:rFonts w:ascii="Arial" w:hAnsi="Arial" w:cs="Arial"/>
+          <w:bCs/>
+          <w:sz w:val="22"/>
+          <w:szCs w:val="22"/>
+          <w:lang w:val="en-US"/>
+        </w:rPr>
+        <w:t xml:space="preserve">                        (sum(-math.sin(w * k * T + phi_0) * np.array(y1_list)+\</w:t>
+      </w:r>
+    </w:p>
+    <w:p>
+      <w:pPr>
+        <w:ind w:left="360"/>
+        <w:jc w:val="both"/>
+        <w:rPr>
+          <w:rFonts w:ascii="Arial" w:hAnsi="Arial" w:cs="Arial"/>
+          <w:bCs/>
+          <w:sz w:val="22"/>
+          <w:szCs w:val="22"/>
+          <w:lang w:val="en-US"/>
+        </w:rPr>
+      </w:pPr>
+      <w:r>
+        <w:rPr>
+          <w:rFonts w:ascii="Arial" w:hAnsi="Arial" w:cs="Arial"/>
+          <w:bCs/>
+          <w:sz w:val="22"/>
+          <w:szCs w:val="22"/>
+          <w:lang w:val="en-US"/>
+        </w:rPr>
+        <w:t xml:space="preserve">                              math.cos(w * k * T + phi_0) * np.array(y2_list)))</w:t>
+      </w:r>
+    </w:p>
+    <w:p>
+      <w:pPr>
+        <w:ind w:left="360"/>
+        <w:jc w:val="both"/>
+        <w:rPr>
+          <w:rFonts w:ascii="Arial" w:hAnsi="Arial" w:cs="Arial"/>
+          <w:bCs/>
+          <w:sz w:val="22"/>
+          <w:szCs w:val="22"/>
+          <w:lang w:val="en-US"/>
+        </w:rPr>
+      </w:pPr>
+      <w:r>
+        <w:rPr>
+          <w:rFonts w:ascii="Arial" w:hAnsi="Arial" w:cs="Arial"/>
+          <w:bCs/>
+          <w:sz w:val="22"/>
+          <w:szCs w:val="22"/>
+          <w:lang w:val="en-US"/>
+        </w:rPr>
+        <w:t xml:space="preserve">        </w:t>
+      </w:r>
+    </w:p>
+    <w:p>
+      <w:pPr>
+        <w:ind w:left="360"/>
+        <w:jc w:val="both"/>
+        <w:rPr>
+          <w:rFonts w:ascii="Arial" w:hAnsi="Arial" w:cs="Arial"/>
+          <w:bCs/>
+          <w:sz w:val="22"/>
+          <w:szCs w:val="22"/>
+          <w:lang w:val="en-US"/>
+        </w:rPr>
+      </w:pPr>
+      <w:r>
+        <w:rPr>
+          <w:rFonts w:ascii="Arial" w:hAnsi="Arial" w:cs="Arial"/>
+          <w:bCs/>
+          <w:sz w:val="22"/>
+          <w:szCs w:val="22"/>
+          <w:lang w:val="en-US"/>
+        </w:rPr>
+        <w:lastRenderedPageBreak/>
+        <w:t xml:space="preserve">        d2_dA1ddelta_phi = 0</w:t>
+      </w:r>
+    </w:p>
+    <w:p>
+      <w:pPr>
+        <w:ind w:left="360"/>
+        <w:jc w:val="both"/>
+        <w:rPr>
+          <w:rFonts w:ascii="Arial" w:hAnsi="Arial" w:cs="Arial"/>
+          <w:bCs/>
+          <w:sz w:val="22"/>
+          <w:szCs w:val="22"/>
+          <w:lang w:val="en-US"/>
+        </w:rPr>
+      </w:pPr>
+      <w:r>
+        <w:rPr>
+          <w:rFonts w:ascii="Arial" w:hAnsi="Arial" w:cs="Arial"/>
+          <w:bCs/>
+          <w:sz w:val="22"/>
+          <w:szCs w:val="22"/>
+          <w:lang w:val="en-US"/>
+        </w:rPr>
+        <w:t xml:space="preserve">        </w:t>
+      </w:r>
+    </w:p>
+    <w:p>
+      <w:pPr>
+        <w:ind w:left="360"/>
+        <w:jc w:val="both"/>
+        <w:rPr>
+          <w:rFonts w:ascii="Arial" w:hAnsi="Arial" w:cs="Arial"/>
+          <w:bCs/>
+          <w:sz w:val="22"/>
+          <w:szCs w:val="22"/>
+          <w:lang w:val="en-US"/>
+        </w:rPr>
+      </w:pPr>
+      <w:r>
+        <w:rPr>
+          <w:rFonts w:ascii="Arial" w:hAnsi="Arial" w:cs="Arial"/>
+          <w:bCs/>
+          <w:sz w:val="22"/>
+          <w:szCs w:val="22"/>
+          <w:lang w:val="en-US"/>
+        </w:rPr>
+        <w:t xml:space="preserve">        d2_dA2    = (-M)/(sigma_n**2)</w:t>
+      </w:r>
+    </w:p>
+    <w:p>
+      <w:pPr>
+        <w:ind w:left="360"/>
+        <w:jc w:val="both"/>
+        <w:rPr>
+          <w:rFonts w:ascii="Arial" w:hAnsi="Arial" w:cs="Arial"/>
+          <w:bCs/>
+          <w:sz w:val="22"/>
+          <w:szCs w:val="22"/>
+          <w:lang w:val="en-US"/>
+        </w:rPr>
+      </w:pPr>
+      <w:r>
+        <w:rPr>
+          <w:rFonts w:ascii="Arial" w:hAnsi="Arial" w:cs="Arial"/>
+          <w:bCs/>
+          <w:sz w:val="22"/>
+          <w:szCs w:val="22"/>
+          <w:lang w:val="en-US"/>
+        </w:rPr>
+        <w:t xml:space="preserve">        </w:t>
+      </w:r>
+    </w:p>
+    <w:p>
+      <w:pPr>
+        <w:ind w:left="360"/>
+        <w:jc w:val="both"/>
+        <w:rPr>
+          <w:rFonts w:ascii="Arial" w:hAnsi="Arial" w:cs="Arial"/>
+          <w:bCs/>
+          <w:sz w:val="22"/>
+          <w:szCs w:val="22"/>
+          <w:lang w:val="en-US"/>
+        </w:rPr>
+      </w:pPr>
+      <w:r>
+        <w:rPr>
+          <w:rFonts w:ascii="Arial" w:hAnsi="Arial" w:cs="Arial"/>
+          <w:bCs/>
+          <w:sz w:val="22"/>
+          <w:szCs w:val="22"/>
+          <w:lang w:val="en-US"/>
+        </w:rPr>
+        <w:t xml:space="preserve">        d2_dA2dw = 1/(sigma_n**2) *\</w:t>
+      </w:r>
+    </w:p>
+    <w:p>
+      <w:pPr>
+        <w:ind w:left="360"/>
+        <w:jc w:val="both"/>
+        <w:rPr>
+          <w:rFonts w:ascii="Arial" w:hAnsi="Arial" w:cs="Arial"/>
+          <w:bCs/>
+          <w:sz w:val="22"/>
+          <w:szCs w:val="22"/>
+          <w:lang w:val="en-US"/>
+        </w:rPr>
+      </w:pPr>
+      <w:r>
+        <w:rPr>
+          <w:rFonts w:ascii="Arial" w:hAnsi="Arial" w:cs="Arial"/>
+          <w:bCs/>
+          <w:sz w:val="22"/>
+          <w:szCs w:val="22"/>
+          <w:lang w:val="en-US"/>
+        </w:rPr>
+        <w:t xml:space="preserve">                    (sum(-math.sin(w * k * T + phi_0 + delta_phi) * k * T * np.array(y3_list)+\</w:t>
+      </w:r>
+    </w:p>
+    <w:p>
+      <w:pPr>
+        <w:ind w:left="360"/>
+        <w:jc w:val="both"/>
+        <w:rPr>
+          <w:rFonts w:ascii="Arial" w:hAnsi="Arial" w:cs="Arial"/>
+          <w:bCs/>
+          <w:sz w:val="22"/>
+          <w:szCs w:val="22"/>
+          <w:lang w:val="en-US"/>
+        </w:rPr>
+      </w:pPr>
+      <w:r>
+        <w:rPr>
+          <w:rFonts w:ascii="Arial" w:hAnsi="Arial" w:cs="Arial"/>
+          <w:bCs/>
+          <w:sz w:val="22"/>
+          <w:szCs w:val="22"/>
+          <w:lang w:val="en-US"/>
+        </w:rPr>
+        <w:t xml:space="preserve">                          math.cos(w * k * T + phi_0 + delta_phi) * k * T * np.array(y4_list)))</w:t>
+      </w:r>
+    </w:p>
+    <w:p>
+      <w:pPr>
+        <w:ind w:left="360"/>
+        <w:jc w:val="both"/>
+        <w:rPr>
+          <w:rFonts w:ascii="Arial" w:hAnsi="Arial" w:cs="Arial"/>
+          <w:bCs/>
+          <w:sz w:val="22"/>
+          <w:szCs w:val="22"/>
+          <w:lang w:val="en-US"/>
+        </w:rPr>
+      </w:pPr>
+      <w:r>
+        <w:rPr>
+          <w:rFonts w:ascii="Arial" w:hAnsi="Arial" w:cs="Arial"/>
+          <w:bCs/>
+          <w:sz w:val="22"/>
+          <w:szCs w:val="22"/>
+          <w:lang w:val="en-US"/>
+        </w:rPr>
+        <w:t xml:space="preserve">        </w:t>
+      </w:r>
+    </w:p>
+    <w:p>
+      <w:pPr>
+        <w:ind w:left="360"/>
+        <w:jc w:val="both"/>
+        <w:rPr>
+          <w:rFonts w:ascii="Arial" w:hAnsi="Arial" w:cs="Arial"/>
+          <w:bCs/>
+          <w:sz w:val="22"/>
+          <w:szCs w:val="22"/>
+          <w:lang w:val="en-US"/>
+        </w:rPr>
+      </w:pPr>
+      <w:r>
+        <w:rPr>
+          <w:rFonts w:ascii="Arial" w:hAnsi="Arial" w:cs="Arial"/>
+          <w:bCs/>
+          <w:sz w:val="22"/>
+          <w:szCs w:val="22"/>
+          <w:lang w:val="en-US"/>
+        </w:rPr>
+        <w:t xml:space="preserve">        d2_A2dphi_0 = 1/(sigma_n**2) *\</w:t>
+      </w:r>
+    </w:p>
+    <w:p>
+      <w:pPr>
+        <w:ind w:left="360"/>
+        <w:jc w:val="both"/>
+        <w:rPr>
+          <w:rFonts w:ascii="Arial" w:hAnsi="Arial" w:cs="Arial"/>
+          <w:bCs/>
+          <w:sz w:val="22"/>
+          <w:szCs w:val="22"/>
+          <w:lang w:val="en-US"/>
+        </w:rPr>
+      </w:pPr>
+      <w:r>
+        <w:rPr>
+          <w:rFonts w:ascii="Arial" w:hAnsi="Arial" w:cs="Arial"/>
+          <w:bCs/>
+          <w:sz w:val="22"/>
+          <w:szCs w:val="22"/>
+          <w:lang w:val="en-US"/>
+        </w:rPr>
+        <w:t xml:space="preserve">                    (sum(-math.sin(w * k * T + phi_0 + delta_phi) * np.array(y3_list)+\</w:t>
+      </w:r>
+    </w:p>
+    <w:p>
+      <w:pPr>
+        <w:ind w:left="360"/>
+        <w:jc w:val="both"/>
+        <w:rPr>
+          <w:rFonts w:ascii="Arial" w:hAnsi="Arial" w:cs="Arial"/>
+          <w:bCs/>
+          <w:sz w:val="22"/>
+          <w:szCs w:val="22"/>
+          <w:lang w:val="en-US"/>
+        </w:rPr>
+      </w:pPr>
+      <w:r>
+        <w:rPr>
+          <w:rFonts w:ascii="Arial" w:hAnsi="Arial" w:cs="Arial"/>
+          <w:bCs/>
+          <w:sz w:val="22"/>
+          <w:szCs w:val="22"/>
+          <w:lang w:val="en-US"/>
+        </w:rPr>
+        <w:t xml:space="preserve">                          math.cos(w * k * T + phi_0 + delta_phi) * np.array(y4_list)))</w:t>
+      </w:r>
+    </w:p>
+    <w:p>
+      <w:pPr>
+        <w:ind w:left="360"/>
+        <w:jc w:val="both"/>
+        <w:rPr>
+          <w:rFonts w:ascii="Arial" w:hAnsi="Arial" w:cs="Arial"/>
+          <w:bCs/>
+          <w:sz w:val="22"/>
+          <w:szCs w:val="22"/>
+          <w:lang w:val="en-US"/>
+        </w:rPr>
+      </w:pPr>
+      <w:r>
+        <w:rPr>
+          <w:rFonts w:ascii="Arial" w:hAnsi="Arial" w:cs="Arial"/>
+          <w:bCs/>
+          <w:sz w:val="22"/>
+          <w:szCs w:val="22"/>
+          <w:lang w:val="en-US"/>
+        </w:rPr>
+        <w:t xml:space="preserve">        </w:t>
+      </w:r>
+    </w:p>
+    <w:p>
+      <w:pPr>
+        <w:ind w:left="360"/>
+        <w:jc w:val="both"/>
+        <w:rPr>
+          <w:rFonts w:ascii="Arial" w:hAnsi="Arial" w:cs="Arial"/>
+          <w:bCs/>
+          <w:sz w:val="22"/>
+          <w:szCs w:val="22"/>
+          <w:lang w:val="en-US"/>
+        </w:rPr>
+      </w:pPr>
+      <w:r>
+        <w:rPr>
+          <w:rFonts w:ascii="Arial" w:hAnsi="Arial" w:cs="Arial"/>
+          <w:bCs/>
+          <w:sz w:val="22"/>
+          <w:szCs w:val="22"/>
+          <w:lang w:val="en-US"/>
+        </w:rPr>
+        <w:t xml:space="preserve">        d2_dA2ddelta_phi = 1/(sigma_n**2) *\</w:t>
+      </w:r>
+    </w:p>
+    <w:p>
+      <w:pPr>
+        <w:ind w:left="360"/>
+        <w:jc w:val="both"/>
+        <w:rPr>
+          <w:rFonts w:ascii="Arial" w:hAnsi="Arial" w:cs="Arial"/>
+          <w:bCs/>
+          <w:sz w:val="22"/>
+          <w:szCs w:val="22"/>
+          <w:lang w:val="en-US"/>
+        </w:rPr>
+      </w:pPr>
+      <w:r>
+        <w:rPr>
+          <w:rFonts w:ascii="Arial" w:hAnsi="Arial" w:cs="Arial"/>
+          <w:bCs/>
+          <w:sz w:val="22"/>
+          <w:szCs w:val="22"/>
+          <w:lang w:val="en-US"/>
+        </w:rPr>
+        <w:t xml:space="preserve">                        (sum(-math.sin(w * k * T + phi_0 + delta_phi) * np.array(y3_list)+\</w:t>
+      </w:r>
+    </w:p>
+    <w:p>
+      <w:pPr>
+        <w:ind w:left="360"/>
+        <w:jc w:val="both"/>
+        <w:rPr>
+          <w:rFonts w:ascii="Arial" w:hAnsi="Arial" w:cs="Arial"/>
+          <w:bCs/>
+          <w:sz w:val="22"/>
+          <w:szCs w:val="22"/>
+          <w:lang w:val="en-US"/>
+        </w:rPr>
+      </w:pPr>
+      <w:r>
+        <w:rPr>
+          <w:rFonts w:ascii="Arial" w:hAnsi="Arial" w:cs="Arial"/>
+          <w:bCs/>
+          <w:sz w:val="22"/>
+          <w:szCs w:val="22"/>
+          <w:lang w:val="en-US"/>
+        </w:rPr>
+        <w:t xml:space="preserve">                              math.cos(w * k * T + phi_0 + delta_phi) * np.array(y4_list)))</w:t>
+      </w:r>
+    </w:p>
+    <w:p>
+      <w:pPr>
+        <w:ind w:left="360"/>
+        <w:jc w:val="both"/>
+        <w:rPr>
+          <w:rFonts w:ascii="Arial" w:hAnsi="Arial" w:cs="Arial"/>
+          <w:bCs/>
+          <w:sz w:val="22"/>
+          <w:szCs w:val="22"/>
+          <w:lang w:val="en-US"/>
+        </w:rPr>
+      </w:pPr>
+      <w:r>
+        <w:rPr>
+          <w:rFonts w:ascii="Arial" w:hAnsi="Arial" w:cs="Arial"/>
+          <w:bCs/>
+          <w:sz w:val="22"/>
+          <w:szCs w:val="22"/>
+          <w:lang w:val="en-US"/>
+        </w:rPr>
+        <w:t xml:space="preserve">        </w:t>
+      </w:r>
+    </w:p>
+    <w:p>
+      <w:pPr>
+        <w:ind w:left="360"/>
+        <w:jc w:val="both"/>
+        <w:rPr>
+          <w:rFonts w:ascii="Arial" w:hAnsi="Arial" w:cs="Arial"/>
+          <w:bCs/>
+          <w:sz w:val="22"/>
+          <w:szCs w:val="22"/>
+          <w:lang w:val="en-US"/>
+        </w:rPr>
+      </w:pPr>
+      <w:r>
+        <w:rPr>
+          <w:rFonts w:ascii="Arial" w:hAnsi="Arial" w:cs="Arial"/>
+          <w:bCs/>
+          <w:sz w:val="22"/>
+          <w:szCs w:val="22"/>
+          <w:lang w:val="en-US"/>
+        </w:rPr>
+        <w:t xml:space="preserve">        d2_dw = 1/(sigma_n**2) *\</w:t>
+      </w:r>
+    </w:p>
+    <w:p>
+      <w:pPr>
+        <w:ind w:left="360"/>
+        <w:jc w:val="both"/>
+        <w:rPr>
+          <w:rFonts w:ascii="Arial" w:hAnsi="Arial" w:cs="Arial"/>
+          <w:bCs/>
+          <w:sz w:val="22"/>
+          <w:szCs w:val="22"/>
+          <w:lang w:val="en-US"/>
+        </w:rPr>
+      </w:pPr>
+      <w:r>
+        <w:rPr>
+          <w:rFonts w:ascii="Arial" w:hAnsi="Arial" w:cs="Arial"/>
+          <w:bCs/>
+          <w:sz w:val="22"/>
+          <w:szCs w:val="22"/>
+          <w:lang w:val="en-US"/>
+        </w:rPr>
+        <w:t xml:space="preserve">                    (sum(-A1 * math.cos(w * k * T + phi_0) * ((k * T)**2) * np.array(y1_list)-\</w:t>
+      </w:r>
+    </w:p>
+    <w:p>
+      <w:pPr>
+        <w:ind w:left="360"/>
+        <w:jc w:val="both"/>
+        <w:rPr>
+          <w:rFonts w:ascii="Arial" w:hAnsi="Arial" w:cs="Arial"/>
+          <w:bCs/>
+          <w:sz w:val="22"/>
+          <w:szCs w:val="22"/>
+          <w:lang w:val="en-US"/>
+        </w:rPr>
+      </w:pPr>
+      <w:r>
+        <w:rPr>
+          <w:rFonts w:ascii="Arial" w:hAnsi="Arial" w:cs="Arial"/>
+          <w:bCs/>
+          <w:sz w:val="22"/>
+          <w:szCs w:val="22"/>
+          <w:lang w:val="en-US"/>
+        </w:rPr>
+        <w:t xml:space="preserve">                          A1 * math.sin(w * k * T + phi_0) * ((k * T)**2) * np.array(y2_list)-\</w:t>
+      </w:r>
+    </w:p>
+    <w:p>
+      <w:pPr>
+        <w:ind w:left="360"/>
+        <w:jc w:val="both"/>
+        <w:rPr>
+          <w:rFonts w:ascii="Arial" w:hAnsi="Arial" w:cs="Arial"/>
+          <w:bCs/>
+          <w:sz w:val="22"/>
+          <w:szCs w:val="22"/>
+          <w:lang w:val="en-US"/>
+        </w:rPr>
+      </w:pPr>
+      <w:r>
+        <w:rPr>
+          <w:rFonts w:ascii="Arial" w:hAnsi="Arial" w:cs="Arial"/>
+          <w:bCs/>
+          <w:sz w:val="22"/>
+          <w:szCs w:val="22"/>
+          <w:lang w:val="en-US"/>
+        </w:rPr>
+        <w:t xml:space="preserve">                          A2 * math.cos(w * k * T + phi_0 + delta_phi) * ((k * T)**2) * np.array(y3_list)-\</w:t>
+      </w:r>
+    </w:p>
+    <w:p>
+      <w:pPr>
+        <w:ind w:left="360"/>
+        <w:jc w:val="both"/>
+        <w:rPr>
+          <w:rFonts w:ascii="Arial" w:hAnsi="Arial" w:cs="Arial"/>
+          <w:bCs/>
+          <w:sz w:val="22"/>
+          <w:szCs w:val="22"/>
+          <w:lang w:val="en-US"/>
+        </w:rPr>
+      </w:pPr>
+      <w:r>
+        <w:rPr>
+          <w:rFonts w:ascii="Arial" w:hAnsi="Arial" w:cs="Arial"/>
+          <w:bCs/>
+          <w:sz w:val="22"/>
+          <w:szCs w:val="22"/>
+          <w:lang w:val="en-US"/>
+        </w:rPr>
+        <w:t xml:space="preserve">                          A2 * math.sin(w * k * T + phi_0 + delta_phi) * ((k * T)**2) * np.array(y4_list)))</w:t>
+      </w:r>
+    </w:p>
+    <w:p>
+      <w:pPr>
+        <w:ind w:left="360"/>
+        <w:jc w:val="both"/>
+        <w:rPr>
+          <w:rFonts w:ascii="Arial" w:hAnsi="Arial" w:cs="Arial"/>
+          <w:bCs/>
+          <w:sz w:val="22"/>
+          <w:szCs w:val="22"/>
+          <w:lang w:val="en-US"/>
+        </w:rPr>
+      </w:pPr>
+      <w:r>
+        <w:rPr>
+          <w:rFonts w:ascii="Arial" w:hAnsi="Arial" w:cs="Arial"/>
+          <w:bCs/>
+          <w:sz w:val="22"/>
+          <w:szCs w:val="22"/>
+          <w:lang w:val="en-US"/>
+        </w:rPr>
+        <w:t xml:space="preserve">        </w:t>
+      </w:r>
+    </w:p>
+    <w:p>
+      <w:pPr>
+        <w:ind w:left="360"/>
+        <w:jc w:val="both"/>
+        <w:rPr>
+          <w:rFonts w:ascii="Arial" w:hAnsi="Arial" w:cs="Arial"/>
+          <w:bCs/>
+          <w:sz w:val="22"/>
+          <w:szCs w:val="22"/>
+          <w:lang w:val="en-US"/>
+        </w:rPr>
+      </w:pPr>
+      <w:r>
+        <w:rPr>
+          <w:rFonts w:ascii="Arial" w:hAnsi="Arial" w:cs="Arial"/>
+          <w:bCs/>
+          <w:sz w:val="22"/>
+          <w:szCs w:val="22"/>
+          <w:lang w:val="en-US"/>
+        </w:rPr>
+        <w:t xml:space="preserve">        d2_dwdphi_0 = 1/(sigma_n**2) *\</w:t>
+      </w:r>
+    </w:p>
+    <w:p>
+      <w:pPr>
+        <w:ind w:left="360"/>
+        <w:jc w:val="both"/>
+        <w:rPr>
+          <w:rFonts w:ascii="Arial" w:hAnsi="Arial" w:cs="Arial"/>
+          <w:bCs/>
+          <w:sz w:val="22"/>
+          <w:szCs w:val="22"/>
+          <w:lang w:val="en-US"/>
+        </w:rPr>
+      </w:pPr>
+      <w:r>
+        <w:rPr>
+          <w:rFonts w:ascii="Arial" w:hAnsi="Arial" w:cs="Arial"/>
+          <w:bCs/>
+          <w:sz w:val="22"/>
+          <w:szCs w:val="22"/>
+          <w:lang w:val="en-US"/>
+        </w:rPr>
+        <w:t xml:space="preserve">                    (sum(-A1 * math.cos(w * k * T + phi_0) * k * T * np.array(y1_list)-\</w:t>
+      </w:r>
+    </w:p>
+    <w:p>
+      <w:pPr>
+        <w:ind w:left="360"/>
+        <w:jc w:val="both"/>
+        <w:rPr>
+          <w:rFonts w:ascii="Arial" w:hAnsi="Arial" w:cs="Arial"/>
+          <w:bCs/>
+          <w:sz w:val="22"/>
+          <w:szCs w:val="22"/>
+          <w:lang w:val="en-US"/>
+        </w:rPr>
+      </w:pPr>
+      <w:r>
+        <w:rPr>
+          <w:rFonts w:ascii="Arial" w:hAnsi="Arial" w:cs="Arial"/>
+          <w:bCs/>
+          <w:sz w:val="22"/>
+          <w:szCs w:val="22"/>
+          <w:lang w:val="en-US"/>
+        </w:rPr>
+        <w:t xml:space="preserve">                          A1 * math.sin(w * k * T + phi_0) * k * T * np.array(y2_list)-\</w:t>
+      </w:r>
+    </w:p>
+    <w:p>
+      <w:pPr>
+        <w:ind w:left="360"/>
+        <w:jc w:val="both"/>
+        <w:rPr>
+          <w:rFonts w:ascii="Arial" w:hAnsi="Arial" w:cs="Arial"/>
+          <w:bCs/>
+          <w:sz w:val="22"/>
+          <w:szCs w:val="22"/>
+          <w:lang w:val="en-US"/>
+        </w:rPr>
+      </w:pPr>
+      <w:r>
+        <w:rPr>
+          <w:rFonts w:ascii="Arial" w:hAnsi="Arial" w:cs="Arial"/>
+          <w:bCs/>
+          <w:sz w:val="22"/>
+          <w:szCs w:val="22"/>
+          <w:lang w:val="en-US"/>
+        </w:rPr>
+        <w:t xml:space="preserve">                          A2 * math.cos(w * k * T + phi_0 + delta_phi) * k * T * np.array(y3_list)-\</w:t>
+      </w:r>
+    </w:p>
+    <w:p>
+      <w:pPr>
+        <w:ind w:left="360"/>
+        <w:jc w:val="both"/>
+        <w:rPr>
+          <w:rFonts w:ascii="Arial" w:hAnsi="Arial" w:cs="Arial"/>
+          <w:bCs/>
+          <w:sz w:val="22"/>
+          <w:szCs w:val="22"/>
+          <w:lang w:val="en-US"/>
+        </w:rPr>
+      </w:pPr>
+      <w:r>
+        <w:rPr>
+          <w:rFonts w:ascii="Arial" w:hAnsi="Arial" w:cs="Arial"/>
+          <w:bCs/>
+          <w:sz w:val="22"/>
+          <w:szCs w:val="22"/>
+          <w:lang w:val="en-US"/>
+        </w:rPr>
+        <w:t xml:space="preserve">                          A2 * math.sin(w * k * T + phi_0 + delta_phi) * k * T * np.array(y4_list)))</w:t>
+      </w:r>
+    </w:p>
+    <w:p>
+      <w:pPr>
+        <w:ind w:left="360"/>
+        <w:jc w:val="both"/>
+        <w:rPr>
+          <w:rFonts w:ascii="Arial" w:hAnsi="Arial" w:cs="Arial"/>
+          <w:bCs/>
+          <w:sz w:val="22"/>
+          <w:szCs w:val="22"/>
+          <w:lang w:val="en-US"/>
+        </w:rPr>
+      </w:pPr>
+      <w:r>
+        <w:rPr>
+          <w:rFonts w:ascii="Arial" w:hAnsi="Arial" w:cs="Arial"/>
+          <w:bCs/>
+          <w:sz w:val="22"/>
+          <w:szCs w:val="22"/>
+          <w:lang w:val="en-US"/>
+        </w:rPr>
+        <w:t xml:space="preserve">        </w:t>
+      </w:r>
+    </w:p>
+    <w:p>
+      <w:pPr>
+        <w:ind w:left="360"/>
+        <w:jc w:val="both"/>
+        <w:rPr>
+          <w:rFonts w:ascii="Arial" w:hAnsi="Arial" w:cs="Arial"/>
+          <w:bCs/>
+          <w:sz w:val="22"/>
+          <w:szCs w:val="22"/>
+          <w:lang w:val="en-US"/>
+        </w:rPr>
+      </w:pPr>
+      <w:r>
+        <w:rPr>
+          <w:rFonts w:ascii="Arial" w:hAnsi="Arial" w:cs="Arial"/>
+          <w:bCs/>
+          <w:sz w:val="22"/>
+          <w:szCs w:val="22"/>
+          <w:lang w:val="en-US"/>
+        </w:rPr>
+        <w:t xml:space="preserve">        d2_dwddelta_phi = 1/(sigma_n**2) *\</w:t>
+      </w:r>
+    </w:p>
+    <w:p>
+      <w:pPr>
+        <w:ind w:left="360"/>
+        <w:jc w:val="both"/>
+        <w:rPr>
+          <w:rFonts w:ascii="Arial" w:hAnsi="Arial" w:cs="Arial"/>
+          <w:bCs/>
+          <w:sz w:val="22"/>
+          <w:szCs w:val="22"/>
+          <w:lang w:val="en-US"/>
+        </w:rPr>
+      </w:pPr>
+      <w:r>
+        <w:rPr>
+          <w:rFonts w:ascii="Arial" w:hAnsi="Arial" w:cs="Arial"/>
+          <w:bCs/>
+          <w:sz w:val="22"/>
+          <w:szCs w:val="22"/>
+          <w:lang w:val="en-US"/>
+        </w:rPr>
+        <w:t xml:space="preserve">                        (sum(-A2 * math.cos(w * k * T + phi_0 + delta_phi) * k * T * np.array(y3_list)-\</w:t>
+      </w:r>
+    </w:p>
+    <w:p>
+      <w:pPr>
+        <w:ind w:left="360"/>
+        <w:jc w:val="both"/>
+        <w:rPr>
+          <w:rFonts w:ascii="Arial" w:hAnsi="Arial" w:cs="Arial"/>
+          <w:bCs/>
+          <w:sz w:val="22"/>
+          <w:szCs w:val="22"/>
+          <w:lang w:val="en-US"/>
+        </w:rPr>
+      </w:pPr>
+      <w:r>
+        <w:rPr>
+          <w:rFonts w:ascii="Arial" w:hAnsi="Arial" w:cs="Arial"/>
+          <w:bCs/>
+          <w:sz w:val="22"/>
+          <w:szCs w:val="22"/>
+          <w:lang w:val="en-US"/>
+        </w:rPr>
+        <w:t xml:space="preserve">                              A2 * math.sin(w * k * T + phi_0 + delta_phi) * k * T * np.array(y4_list)))</w:t>
+      </w:r>
+    </w:p>
+    <w:p>
+      <w:pPr>
+        <w:ind w:left="360"/>
+        <w:jc w:val="both"/>
+        <w:rPr>
+          <w:rFonts w:ascii="Arial" w:hAnsi="Arial" w:cs="Arial"/>
+          <w:bCs/>
+          <w:sz w:val="22"/>
+          <w:szCs w:val="22"/>
+          <w:lang w:val="en-US"/>
+        </w:rPr>
+      </w:pPr>
+      <w:r>
+        <w:rPr>
+          <w:rFonts w:ascii="Arial" w:hAnsi="Arial" w:cs="Arial"/>
+          <w:bCs/>
+          <w:sz w:val="22"/>
+          <w:szCs w:val="22"/>
+          <w:lang w:val="en-US"/>
+        </w:rPr>
+        <w:t xml:space="preserve">                           </w:t>
+      </w:r>
+    </w:p>
+    <w:p>
+      <w:pPr>
+        <w:ind w:left="360"/>
+        <w:jc w:val="both"/>
+        <w:rPr>
+          <w:rFonts w:ascii="Arial" w:hAnsi="Arial" w:cs="Arial"/>
+          <w:bCs/>
+          <w:sz w:val="22"/>
+          <w:szCs w:val="22"/>
+          <w:lang w:val="en-US"/>
+        </w:rPr>
+      </w:pPr>
+      <w:r>
+        <w:rPr>
+          <w:rFonts w:ascii="Arial" w:hAnsi="Arial" w:cs="Arial"/>
+          <w:bCs/>
+          <w:sz w:val="22"/>
+          <w:szCs w:val="22"/>
+          <w:lang w:val="en-US"/>
+        </w:rPr>
+        <w:t xml:space="preserve">        d2_dphi_0 = 1/(sigma_n**2) *\</w:t>
+      </w:r>
+    </w:p>
+    <w:p>
+      <w:pPr>
+        <w:ind w:left="360"/>
+        <w:jc w:val="both"/>
+        <w:rPr>
+          <w:rFonts w:ascii="Arial" w:hAnsi="Arial" w:cs="Arial"/>
+          <w:bCs/>
+          <w:sz w:val="22"/>
+          <w:szCs w:val="22"/>
+          <w:lang w:val="en-US"/>
+        </w:rPr>
+      </w:pPr>
+      <w:r>
+        <w:rPr>
+          <w:rFonts w:ascii="Arial" w:hAnsi="Arial" w:cs="Arial"/>
+          <w:bCs/>
+          <w:sz w:val="22"/>
+          <w:szCs w:val="22"/>
+          <w:lang w:val="en-US"/>
+        </w:rPr>
+        <w:t xml:space="preserve">                    (sum(-A1 * math.cos(w * k * T + phi_0) * np.array(y1_list)-\</w:t>
+      </w:r>
+    </w:p>
+    <w:p>
+      <w:pPr>
+        <w:ind w:left="360"/>
+        <w:jc w:val="both"/>
+        <w:rPr>
+          <w:rFonts w:ascii="Arial" w:hAnsi="Arial" w:cs="Arial"/>
+          <w:bCs/>
+          <w:sz w:val="22"/>
+          <w:szCs w:val="22"/>
+          <w:lang w:val="en-US"/>
+        </w:rPr>
+      </w:pPr>
+      <w:r>
+        <w:rPr>
+          <w:rFonts w:ascii="Arial" w:hAnsi="Arial" w:cs="Arial"/>
+          <w:bCs/>
+          <w:sz w:val="22"/>
+          <w:szCs w:val="22"/>
+          <w:lang w:val="en-US"/>
+        </w:rPr>
+        <w:t xml:space="preserve">                          A1 * math.sin(w * k * T + phi_0) * np.array(y2_list)-\</w:t>
+      </w:r>
+    </w:p>
+    <w:p>
+      <w:pPr>
+        <w:ind w:left="360"/>
+        <w:jc w:val="both"/>
+        <w:rPr>
+          <w:rFonts w:ascii="Arial" w:hAnsi="Arial" w:cs="Arial"/>
+          <w:bCs/>
+          <w:sz w:val="22"/>
+          <w:szCs w:val="22"/>
+          <w:lang w:val="en-US"/>
+        </w:rPr>
+      </w:pPr>
+      <w:r>
+        <w:rPr>
+          <w:rFonts w:ascii="Arial" w:hAnsi="Arial" w:cs="Arial"/>
+          <w:bCs/>
+          <w:sz w:val="22"/>
+          <w:szCs w:val="22"/>
+          <w:lang w:val="en-US"/>
+        </w:rPr>
+        <w:t xml:space="preserve">                          A2 * math.cos(w * k * T + phi_0 + delta_phi) * np.array(y3_list)-\</w:t>
+      </w:r>
+    </w:p>
+    <w:p>
+      <w:pPr>
+        <w:ind w:left="360"/>
+        <w:jc w:val="both"/>
+        <w:rPr>
+          <w:rFonts w:ascii="Arial" w:hAnsi="Arial" w:cs="Arial"/>
+          <w:bCs/>
+          <w:sz w:val="22"/>
+          <w:szCs w:val="22"/>
+          <w:lang w:val="en-US"/>
+        </w:rPr>
+      </w:pPr>
+      <w:r>
+        <w:rPr>
+          <w:rFonts w:ascii="Arial" w:hAnsi="Arial" w:cs="Arial"/>
+          <w:bCs/>
+          <w:sz w:val="22"/>
+          <w:szCs w:val="22"/>
+          <w:lang w:val="en-US"/>
+        </w:rPr>
+        <w:t xml:space="preserve">                          A2 * math.sin(w * k * T + phi_0 + delta_phi) * np.array(y4_list)))</w:t>
+      </w:r>
+    </w:p>
+    <w:p>
+      <w:pPr>
+        <w:ind w:left="360"/>
+        <w:jc w:val="both"/>
+        <w:rPr>
+          <w:rFonts w:ascii="Arial" w:hAnsi="Arial" w:cs="Arial"/>
+          <w:bCs/>
+          <w:sz w:val="22"/>
+          <w:szCs w:val="22"/>
+          <w:lang w:val="en-US"/>
+        </w:rPr>
+      </w:pPr>
+      <w:r>
+        <w:rPr>
+          <w:rFonts w:ascii="Arial" w:hAnsi="Arial" w:cs="Arial"/>
+          <w:bCs/>
+          <w:sz w:val="22"/>
+          <w:szCs w:val="22"/>
+          <w:lang w:val="en-US"/>
+        </w:rPr>
+        <w:t xml:space="preserve">                       </w:t>
+      </w:r>
+    </w:p>
+    <w:p>
+      <w:pPr>
+        <w:ind w:left="360"/>
+        <w:jc w:val="both"/>
+        <w:rPr>
+          <w:rFonts w:ascii="Arial" w:hAnsi="Arial" w:cs="Arial"/>
+          <w:bCs/>
+          <w:sz w:val="22"/>
+          <w:szCs w:val="22"/>
+          <w:lang w:val="en-US"/>
+        </w:rPr>
+      </w:pPr>
+      <w:r>
+        <w:rPr>
+          <w:rFonts w:ascii="Arial" w:hAnsi="Arial" w:cs="Arial"/>
+          <w:bCs/>
+          <w:sz w:val="22"/>
+          <w:szCs w:val="22"/>
+          <w:lang w:val="en-US"/>
+        </w:rPr>
+        <w:t xml:space="preserve">        d2_dphi_0ddelta_phi = 1/(sigma_n**2) *\</w:t>
+      </w:r>
+    </w:p>
+    <w:p>
+      <w:pPr>
+        <w:ind w:left="360"/>
+        <w:jc w:val="both"/>
+        <w:rPr>
+          <w:rFonts w:ascii="Arial" w:hAnsi="Arial" w:cs="Arial"/>
+          <w:bCs/>
+          <w:sz w:val="22"/>
+          <w:szCs w:val="22"/>
+          <w:lang w:val="en-US"/>
+        </w:rPr>
+      </w:pPr>
+      <w:r>
+        <w:rPr>
+          <w:rFonts w:ascii="Arial" w:hAnsi="Arial" w:cs="Arial"/>
+          <w:bCs/>
+          <w:sz w:val="22"/>
+          <w:szCs w:val="22"/>
+          <w:lang w:val="en-US"/>
+        </w:rPr>
+        <w:t xml:space="preserve">                    (sum(-A2 * math.cos(w * k * T + phi_0 + delta_phi) * np.array(y3_list)-\</w:t>
+      </w:r>
+    </w:p>
+    <w:p>
+      <w:pPr>
+        <w:ind w:left="360"/>
+        <w:jc w:val="both"/>
+        <w:rPr>
+          <w:rFonts w:ascii="Arial" w:hAnsi="Arial" w:cs="Arial"/>
+          <w:bCs/>
+          <w:sz w:val="22"/>
+          <w:szCs w:val="22"/>
+          <w:lang w:val="en-US"/>
+        </w:rPr>
+      </w:pPr>
+      <w:r>
+        <w:rPr>
+          <w:rFonts w:ascii="Arial" w:hAnsi="Arial" w:cs="Arial"/>
+          <w:bCs/>
+          <w:sz w:val="22"/>
+          <w:szCs w:val="22"/>
+          <w:lang w:val="en-US"/>
+        </w:rPr>
+        <w:t xml:space="preserve">                          A2 * math.sin(w * k * T + phi_0 + delta_phi) * np.array(y4_list)))</w:t>
+      </w:r>
+    </w:p>
+    <w:p>
+      <w:pPr>
+        <w:ind w:left="360"/>
+        <w:jc w:val="both"/>
+        <w:rPr>
+          <w:rFonts w:ascii="Arial" w:hAnsi="Arial" w:cs="Arial"/>
+          <w:bCs/>
+          <w:sz w:val="22"/>
+          <w:szCs w:val="22"/>
+          <w:lang w:val="en-US"/>
+        </w:rPr>
+      </w:pPr>
+      <w:r>
+        <w:rPr>
+          <w:rFonts w:ascii="Arial" w:hAnsi="Arial" w:cs="Arial"/>
+          <w:bCs/>
+          <w:sz w:val="22"/>
+          <w:szCs w:val="22"/>
+          <w:lang w:val="en-US"/>
+        </w:rPr>
+        <w:t xml:space="preserve">                       </w:t>
+      </w:r>
+    </w:p>
+    <w:p>
+      <w:pPr>
+        <w:ind w:left="360"/>
+        <w:jc w:val="both"/>
+        <w:rPr>
+          <w:rFonts w:ascii="Arial" w:hAnsi="Arial" w:cs="Arial"/>
+          <w:bCs/>
+          <w:sz w:val="22"/>
+          <w:szCs w:val="22"/>
+          <w:lang w:val="en-US"/>
+        </w:rPr>
+      </w:pPr>
+      <w:r>
+        <w:rPr>
+          <w:rFonts w:ascii="Arial" w:hAnsi="Arial" w:cs="Arial"/>
+          <w:bCs/>
+          <w:sz w:val="22"/>
+          <w:szCs w:val="22"/>
+          <w:lang w:val="en-US"/>
+        </w:rPr>
+        <w:t xml:space="preserve">        d2_ddelta_phi = 1/(sigma_n**2) *\</w:t>
+      </w:r>
+    </w:p>
+    <w:p>
+      <w:pPr>
+        <w:ind w:left="360"/>
+        <w:jc w:val="both"/>
+        <w:rPr>
+          <w:rFonts w:ascii="Arial" w:hAnsi="Arial" w:cs="Arial"/>
+          <w:bCs/>
+          <w:sz w:val="22"/>
+          <w:szCs w:val="22"/>
+          <w:lang w:val="en-US"/>
+        </w:rPr>
+      </w:pPr>
+      <w:r>
+        <w:rPr>
+          <w:rFonts w:ascii="Arial" w:hAnsi="Arial" w:cs="Arial"/>
+          <w:bCs/>
+          <w:sz w:val="22"/>
+          <w:szCs w:val="22"/>
+          <w:lang w:val="en-US"/>
+        </w:rPr>
+        <w:t xml:space="preserve">                    (sum(-A2 * math.cos(w * k * T + phi_0 + delta_phi) * np.array(y3_list)-\</w:t>
+      </w:r>
+    </w:p>
+    <w:p>
+      <w:pPr>
+        <w:ind w:left="360"/>
+        <w:jc w:val="both"/>
+        <w:rPr>
+          <w:rFonts w:ascii="Arial" w:hAnsi="Arial" w:cs="Arial"/>
+          <w:bCs/>
+          <w:sz w:val="22"/>
+          <w:szCs w:val="22"/>
+          <w:lang w:val="en-US"/>
+        </w:rPr>
+      </w:pPr>
+      <w:r>
+        <w:rPr>
+          <w:rFonts w:ascii="Arial" w:hAnsi="Arial" w:cs="Arial"/>
+          <w:bCs/>
+          <w:sz w:val="22"/>
+          <w:szCs w:val="22"/>
+          <w:lang w:val="en-US"/>
+        </w:rPr>
+        <w:t xml:space="preserve">                          A2 * math.sin(w * k * T + phi_0 + delta_phi) * np.array(y4_list)))</w:t>
+      </w:r>
+    </w:p>
+    <w:p>
+      <w:pPr>
+        <w:ind w:left="360"/>
+        <w:jc w:val="both"/>
+        <w:rPr>
+          <w:rFonts w:ascii="Arial" w:hAnsi="Arial" w:cs="Arial"/>
+          <w:bCs/>
+          <w:sz w:val="22"/>
+          <w:szCs w:val="22"/>
+          <w:lang w:val="en-US"/>
+        </w:rPr>
+      </w:pPr>
+      <w:r>
+        <w:rPr>
+          <w:rFonts w:ascii="Arial" w:hAnsi="Arial" w:cs="Arial"/>
+          <w:bCs/>
+          <w:sz w:val="22"/>
+          <w:szCs w:val="22"/>
+          <w:lang w:val="en-US"/>
+        </w:rPr>
+        <w:t xml:space="preserve">        </w:t>
+      </w:r>
+    </w:p>
+    <w:p>
+      <w:pPr>
+        <w:ind w:left="360"/>
+        <w:jc w:val="both"/>
+        <w:rPr>
+          <w:rFonts w:ascii="Arial" w:hAnsi="Arial" w:cs="Arial"/>
+          <w:bCs/>
+          <w:sz w:val="22"/>
+          <w:szCs w:val="22"/>
+          <w:lang w:val="en-US"/>
+        </w:rPr>
+      </w:pPr>
+      <w:r>
+        <w:rPr>
+          <w:rFonts w:ascii="Arial" w:hAnsi="Arial" w:cs="Arial"/>
+          <w:bCs/>
+          <w:sz w:val="22"/>
+          <w:szCs w:val="22"/>
+          <w:lang w:val="en-US"/>
+        </w:rPr>
+        <w:t xml:space="preserve">        H = np.array([[d2_dA1,           d2_dA1dA2,        d2_dA1dw,        d2_dA1dphi_0,        d2_dA2ddelta_phi],</w:t>
+      </w:r>
+    </w:p>
+    <w:p>
+      <w:pPr>
+        <w:ind w:left="360"/>
+        <w:jc w:val="both"/>
+        <w:rPr>
+          <w:rFonts w:ascii="Arial" w:hAnsi="Arial" w:cs="Arial"/>
+          <w:bCs/>
+          <w:sz w:val="22"/>
+          <w:szCs w:val="22"/>
+          <w:lang w:val="en-US"/>
+        </w:rPr>
+      </w:pPr>
+      <w:r>
+        <w:rPr>
+          <w:rFonts w:ascii="Arial" w:hAnsi="Arial" w:cs="Arial"/>
+          <w:bCs/>
+          <w:sz w:val="22"/>
+          <w:szCs w:val="22"/>
+          <w:lang w:val="en-US"/>
+        </w:rPr>
+        <w:t xml:space="preserve">                      [d2_dA1dA2,        d2_dA2,           d2_dA2dw,        d2_A2dphi_0,         d2_dA2ddelta_phi],</w:t>
+      </w:r>
+    </w:p>
+    <w:p>
+      <w:pPr>
+        <w:ind w:left="360"/>
+        <w:jc w:val="both"/>
+        <w:rPr>
+          <w:rFonts w:ascii="Arial" w:hAnsi="Arial" w:cs="Arial"/>
+          <w:bCs/>
+          <w:sz w:val="22"/>
+          <w:szCs w:val="22"/>
+          <w:lang w:val="en-US"/>
+        </w:rPr>
+      </w:pPr>
+      <w:r>
+        <w:rPr>
+          <w:rFonts w:ascii="Arial" w:hAnsi="Arial" w:cs="Arial"/>
+          <w:bCs/>
+          <w:sz w:val="22"/>
+          <w:szCs w:val="22"/>
+          <w:lang w:val="en-US"/>
+        </w:rPr>
+        <w:t xml:space="preserve">                      [d2_dA1dw,         d2_dA2dw,         d2_dw,           d2_dwdphi_0,         d2_dwddelta_phi],</w:t>
+      </w:r>
+    </w:p>
+    <w:p>
+      <w:pPr>
+        <w:ind w:left="360"/>
+        <w:jc w:val="both"/>
+        <w:rPr>
+          <w:rFonts w:ascii="Arial" w:hAnsi="Arial" w:cs="Arial"/>
+          <w:bCs/>
+          <w:sz w:val="22"/>
+          <w:szCs w:val="22"/>
+          <w:lang w:val="en-US"/>
+        </w:rPr>
+      </w:pPr>
+      <w:r>
+        <w:rPr>
+          <w:rFonts w:ascii="Arial" w:hAnsi="Arial" w:cs="Arial"/>
+          <w:bCs/>
+          <w:sz w:val="22"/>
+          <w:szCs w:val="22"/>
+          <w:lang w:val="en-US"/>
+        </w:rPr>
+        <w:t xml:space="preserve">                      [d2_dA1dphi_0,     d2_A2dphi_0,      d2_dwdphi_0,     d2_dphi_0,           d2_dphi_0ddelta_phi],</w:t>
+      </w:r>
+    </w:p>
+    <w:p>
+      <w:pPr>
+        <w:ind w:left="360"/>
+        <w:jc w:val="both"/>
+        <w:rPr>
+          <w:rFonts w:ascii="Arial" w:hAnsi="Arial" w:cs="Arial"/>
+          <w:bCs/>
+          <w:sz w:val="22"/>
+          <w:szCs w:val="22"/>
+          <w:lang w:val="en-US"/>
+        </w:rPr>
+      </w:pPr>
+      <w:r>
+        <w:rPr>
+          <w:rFonts w:ascii="Arial" w:hAnsi="Arial" w:cs="Arial"/>
+          <w:bCs/>
+          <w:sz w:val="22"/>
+          <w:szCs w:val="22"/>
+          <w:lang w:val="en-US"/>
+        </w:rPr>
+        <w:lastRenderedPageBreak/>
+        <w:t xml:space="preserve">                      [d2_dA2ddelta_phi, d2_dA2ddelta_phi, d2_dwddelta_phi, d2_dphi_0ddelta_phi, d2_ddelta_phi]])</w:t>
+      </w:r>
+    </w:p>
+    <w:p>
+      <w:pPr>
+        <w:ind w:left="360"/>
+        <w:jc w:val="both"/>
+        <w:rPr>
+          <w:rFonts w:ascii="Arial" w:hAnsi="Arial" w:cs="Arial"/>
+          <w:bCs/>
+          <w:sz w:val="22"/>
+          <w:szCs w:val="22"/>
+          <w:lang w:val="en-US"/>
+        </w:rPr>
+      </w:pPr>
+      <w:r>
+        <w:rPr>
+          <w:rFonts w:ascii="Arial" w:hAnsi="Arial" w:cs="Arial"/>
+          <w:bCs/>
+          <w:sz w:val="22"/>
+          <w:szCs w:val="22"/>
+          <w:lang w:val="en-US"/>
+        </w:rPr>
+        <w:t xml:space="preserve">        </w:t>
+      </w:r>
+    </w:p>
+    <w:p>
+      <w:pPr>
+        <w:ind w:left="360"/>
+        <w:jc w:val="both"/>
+        <w:rPr>
+          <w:rFonts w:ascii="Arial" w:hAnsi="Arial" w:cs="Arial"/>
+          <w:bCs/>
+          <w:sz w:val="22"/>
+          <w:szCs w:val="22"/>
+          <w:lang w:val="en-US"/>
+        </w:rPr>
+      </w:pPr>
+      <w:r>
+        <w:rPr>
+          <w:rFonts w:ascii="Arial" w:hAnsi="Arial" w:cs="Arial"/>
+          <w:bCs/>
+          <w:sz w:val="22"/>
+          <w:szCs w:val="22"/>
+          <w:lang w:val="en-US"/>
+        </w:rPr>
+        <w:t xml:space="preserve">        # </w:t>
+      </w:r>
+      <w:r>
+        <w:rPr>
+          <w:rFonts w:ascii="Arial" w:hAnsi="Arial" w:cs="Arial"/>
+          <w:bCs/>
+          <w:sz w:val="22"/>
+          <w:szCs w:val="22"/>
+        </w:rPr>
+        <w:t>метод</w:t>
+      </w:r>
+      <w:r>
+        <w:rPr>
+          <w:rFonts w:ascii="Arial" w:hAnsi="Arial" w:cs="Arial"/>
+          <w:bCs/>
+          <w:sz w:val="22"/>
+          <w:szCs w:val="22"/>
+          <w:lang w:val="en-US"/>
+        </w:rPr>
+        <w:t xml:space="preserve"> </w:t>
+      </w:r>
+      <w:r>
+        <w:rPr>
+          <w:rFonts w:ascii="Arial" w:hAnsi="Arial" w:cs="Arial"/>
+          <w:bCs/>
+          <w:sz w:val="22"/>
+          <w:szCs w:val="22"/>
+        </w:rPr>
+        <w:t>дискриминаторов</w:t>
+      </w:r>
+    </w:p>
+    <w:p>
+      <w:pPr>
+        <w:ind w:left="360"/>
+        <w:jc w:val="both"/>
+        <w:rPr>
+          <w:rFonts w:ascii="Arial" w:hAnsi="Arial" w:cs="Arial"/>
+          <w:bCs/>
+          <w:sz w:val="22"/>
+          <w:szCs w:val="22"/>
+          <w:lang w:val="en-US"/>
+        </w:rPr>
+      </w:pPr>
+      <w:r>
+        <w:rPr>
+          <w:rFonts w:ascii="Arial" w:hAnsi="Arial" w:cs="Arial"/>
+          <w:bCs/>
+          <w:sz w:val="22"/>
+          <w:szCs w:val="22"/>
+          <w:lang w:val="en-US"/>
+        </w:rPr>
+        <w:t xml:space="preserve">        lam_array_old = lam_array</w:t>
+      </w:r>
+    </w:p>
+    <w:p>
+      <w:pPr>
+        <w:ind w:left="360"/>
+        <w:jc w:val="both"/>
+        <w:rPr>
+          <w:rFonts w:ascii="Arial" w:hAnsi="Arial" w:cs="Arial"/>
+          <w:bCs/>
+          <w:sz w:val="22"/>
+          <w:szCs w:val="22"/>
+          <w:lang w:val="en-US"/>
+        </w:rPr>
+      </w:pPr>
+      <w:r>
+        <w:rPr>
+          <w:rFonts w:ascii="Arial" w:hAnsi="Arial" w:cs="Arial"/>
+          <w:bCs/>
+          <w:sz w:val="22"/>
+          <w:szCs w:val="22"/>
+          <w:lang w:val="en-US"/>
+        </w:rPr>
+        <w:t xml:space="preserve">        lam_array     = lam_array - np.dot(L,H)</w:t>
+      </w:r>
+    </w:p>
+    <w:p>
+      <w:pPr>
+        <w:ind w:left="360"/>
+        <w:jc w:val="both"/>
+        <w:rPr>
+          <w:rFonts w:ascii="Arial" w:hAnsi="Arial" w:cs="Arial"/>
+          <w:bCs/>
+          <w:sz w:val="22"/>
+          <w:szCs w:val="22"/>
+          <w:lang w:val="en-US"/>
+        </w:rPr>
+      </w:pPr>
+      <w:r>
+        <w:rPr>
+          <w:rFonts w:ascii="Arial" w:hAnsi="Arial" w:cs="Arial"/>
+          <w:bCs/>
+          <w:sz w:val="22"/>
+          <w:szCs w:val="22"/>
+          <w:lang w:val="en-US"/>
+        </w:rPr>
+        <w:t xml:space="preserve">        </w:t>
+      </w:r>
+    </w:p>
+    <w:p>
+      <w:pPr>
+        <w:ind w:left="360"/>
+        <w:jc w:val="both"/>
+        <w:rPr>
+          <w:rFonts w:ascii="Arial" w:hAnsi="Arial" w:cs="Arial"/>
+          <w:bCs/>
+          <w:sz w:val="22"/>
+          <w:szCs w:val="22"/>
+        </w:rPr>
+      </w:pPr>
+      <w:r>
+        <w:rPr>
+          <w:rFonts w:ascii="Arial" w:hAnsi="Arial" w:cs="Arial"/>
+          <w:bCs/>
+          <w:sz w:val="22"/>
+          <w:szCs w:val="22"/>
+          <w:lang w:val="en-US"/>
+        </w:rPr>
+        <w:t xml:space="preserve">        </w:t>
+      </w:r>
+      <w:r>
+        <w:rPr>
+          <w:rFonts w:ascii="Arial" w:hAnsi="Arial" w:cs="Arial"/>
+          <w:bCs/>
+          <w:sz w:val="22"/>
+          <w:szCs w:val="22"/>
+        </w:rPr>
+        <w:t># обновляем параметры</w:t>
+      </w:r>
+    </w:p>
+    <w:p>
+      <w:pPr>
+        <w:ind w:left="360"/>
+        <w:jc w:val="both"/>
+        <w:rPr>
+          <w:rFonts w:ascii="Arial" w:hAnsi="Arial" w:cs="Arial"/>
+          <w:bCs/>
+          <w:sz w:val="22"/>
+          <w:szCs w:val="22"/>
+        </w:rPr>
+      </w:pPr>
+      <w:r>
+        <w:rPr>
+          <w:rFonts w:ascii="Arial" w:hAnsi="Arial" w:cs="Arial"/>
+          <w:bCs/>
+          <w:sz w:val="22"/>
+          <w:szCs w:val="22"/>
+        </w:rPr>
+        <w:t xml:space="preserve">        A1            = lam_array[0]</w:t>
+      </w:r>
+    </w:p>
+    <w:p>
+      <w:pPr>
+        <w:ind w:left="360"/>
+        <w:jc w:val="both"/>
+        <w:rPr>
+          <w:rFonts w:ascii="Arial" w:hAnsi="Arial" w:cs="Arial"/>
+          <w:bCs/>
+          <w:sz w:val="22"/>
+          <w:szCs w:val="22"/>
+          <w:lang w:val="en-US"/>
+        </w:rPr>
+      </w:pPr>
+      <w:r>
+        <w:rPr>
+          <w:rFonts w:ascii="Arial" w:hAnsi="Arial" w:cs="Arial"/>
+          <w:bCs/>
+          <w:sz w:val="22"/>
+          <w:szCs w:val="22"/>
+        </w:rPr>
+        <w:t xml:space="preserve">        </w:t>
+      </w:r>
+      <w:r>
+        <w:rPr>
+          <w:rFonts w:ascii="Arial" w:hAnsi="Arial" w:cs="Arial"/>
+          <w:bCs/>
+          <w:sz w:val="22"/>
+          <w:szCs w:val="22"/>
+          <w:lang w:val="en-US"/>
+        </w:rPr>
+        <w:t>A2            = lam_array[1]</w:t>
+      </w:r>
+    </w:p>
+    <w:p>
+      <w:pPr>
+        <w:ind w:left="360"/>
+        <w:jc w:val="both"/>
+        <w:rPr>
+          <w:rFonts w:ascii="Arial" w:hAnsi="Arial" w:cs="Arial"/>
+          <w:bCs/>
+          <w:sz w:val="22"/>
+          <w:szCs w:val="22"/>
+          <w:lang w:val="en-US"/>
+        </w:rPr>
+      </w:pPr>
+      <w:r>
+        <w:rPr>
+          <w:rFonts w:ascii="Arial" w:hAnsi="Arial" w:cs="Arial"/>
+          <w:bCs/>
+          <w:sz w:val="22"/>
+          <w:szCs w:val="22"/>
+          <w:lang w:val="en-US"/>
+        </w:rPr>
+        <w:t xml:space="preserve">        w             = lam_array[2]</w:t>
+      </w:r>
+    </w:p>
+    <w:p>
+      <w:pPr>
+        <w:ind w:left="360"/>
+        <w:jc w:val="both"/>
+        <w:rPr>
+          <w:rFonts w:ascii="Arial" w:hAnsi="Arial" w:cs="Arial"/>
+          <w:bCs/>
+          <w:sz w:val="22"/>
+          <w:szCs w:val="22"/>
+          <w:lang w:val="en-US"/>
+        </w:rPr>
+      </w:pPr>
+      <w:r>
+        <w:rPr>
+          <w:rFonts w:ascii="Arial" w:hAnsi="Arial" w:cs="Arial"/>
+          <w:bCs/>
+          <w:sz w:val="22"/>
+          <w:szCs w:val="22"/>
+          <w:lang w:val="en-US"/>
+        </w:rPr>
+        <w:t xml:space="preserve">        pho_0         = lam_array[3]</w:t>
+      </w:r>
+    </w:p>
+    <w:p>
+      <w:pPr>
+        <w:ind w:left="360"/>
+        <w:jc w:val="both"/>
+        <w:rPr>
+          <w:rFonts w:ascii="Arial" w:hAnsi="Arial" w:cs="Arial"/>
+          <w:bCs/>
+          <w:sz w:val="22"/>
+          <w:szCs w:val="22"/>
+          <w:lang w:val="en-US"/>
+        </w:rPr>
+      </w:pPr>
+      <w:r>
+        <w:rPr>
+          <w:rFonts w:ascii="Arial" w:hAnsi="Arial" w:cs="Arial"/>
+          <w:bCs/>
+          <w:sz w:val="22"/>
+          <w:szCs w:val="22"/>
+          <w:lang w:val="en-US"/>
+        </w:rPr>
+        <w:t xml:space="preserve">        delta_phi_old = delta_phi</w:t>
+      </w:r>
+    </w:p>
+    <w:p>
+      <w:pPr>
+        <w:ind w:left="360"/>
+        <w:jc w:val="both"/>
+        <w:rPr>
+          <w:rFonts w:ascii="Arial" w:hAnsi="Arial" w:cs="Arial"/>
+          <w:bCs/>
+          <w:sz w:val="22"/>
+          <w:szCs w:val="22"/>
+          <w:lang w:val="en-US"/>
+        </w:rPr>
+      </w:pPr>
+      <w:r>
+        <w:rPr>
+          <w:rFonts w:ascii="Arial" w:hAnsi="Arial" w:cs="Arial"/>
+          <w:bCs/>
+          <w:sz w:val="22"/>
+          <w:szCs w:val="22"/>
+          <w:lang w:val="en-US"/>
+        </w:rPr>
+        <w:t xml:space="preserve">        delta_phi     = lam_array[4]</w:t>
+      </w:r>
+    </w:p>
+    <w:p>
+      <w:pPr>
+        <w:ind w:left="360"/>
+        <w:jc w:val="both"/>
+        <w:rPr>
+          <w:rFonts w:ascii="Arial" w:hAnsi="Arial" w:cs="Arial"/>
+          <w:bCs/>
+          <w:sz w:val="22"/>
+          <w:szCs w:val="22"/>
+          <w:lang w:val="en-US"/>
+        </w:rPr>
+      </w:pPr>
+      <w:r>
+        <w:rPr>
+          <w:rFonts w:ascii="Arial" w:hAnsi="Arial" w:cs="Arial"/>
+          <w:bCs/>
+          <w:sz w:val="22"/>
+          <w:szCs w:val="22"/>
+          <w:lang w:val="en-US"/>
+        </w:rPr>
+        <w:t xml:space="preserve">        </w:t>
+      </w:r>
+    </w:p>
+    <w:p>
+      <w:pPr>
+        <w:ind w:left="360"/>
+        <w:jc w:val="both"/>
+        <w:rPr>
+          <w:rFonts w:ascii="Arial" w:hAnsi="Arial" w:cs="Arial"/>
+          <w:bCs/>
+          <w:sz w:val="22"/>
+          <w:szCs w:val="22"/>
+          <w:lang w:val="en-US"/>
+        </w:rPr>
+      </w:pPr>
+      <w:r>
+        <w:rPr>
+          <w:rFonts w:ascii="Arial" w:hAnsi="Arial" w:cs="Arial"/>
+          <w:bCs/>
+          <w:sz w:val="22"/>
+          <w:szCs w:val="22"/>
+          <w:lang w:val="en-US"/>
+        </w:rPr>
+        <w:t xml:space="preserve">    # </w:t>
+      </w:r>
+      <w:r>
+        <w:rPr>
+          <w:rFonts w:ascii="Arial" w:hAnsi="Arial" w:cs="Arial"/>
+          <w:bCs/>
+          <w:sz w:val="22"/>
+          <w:szCs w:val="22"/>
+        </w:rPr>
+        <w:t>выход</w:t>
+      </w:r>
+      <w:r>
+        <w:rPr>
+          <w:rFonts w:ascii="Arial" w:hAnsi="Arial" w:cs="Arial"/>
+          <w:bCs/>
+          <w:sz w:val="22"/>
+          <w:szCs w:val="22"/>
+          <w:lang w:val="en-US"/>
+        </w:rPr>
+        <w:t xml:space="preserve"> </w:t>
+      </w:r>
+      <w:r>
+        <w:rPr>
+          <w:rFonts w:ascii="Arial" w:hAnsi="Arial" w:cs="Arial"/>
+          <w:bCs/>
+          <w:sz w:val="22"/>
+          <w:szCs w:val="22"/>
+        </w:rPr>
+        <w:t>из</w:t>
+      </w:r>
+      <w:r>
+        <w:rPr>
+          <w:rFonts w:ascii="Arial" w:hAnsi="Arial" w:cs="Arial"/>
+          <w:bCs/>
+          <w:sz w:val="22"/>
+          <w:szCs w:val="22"/>
+          <w:lang w:val="en-US"/>
+        </w:rPr>
+        <w:t xml:space="preserve"> </w:t>
+      </w:r>
+      <w:r>
+        <w:rPr>
+          <w:rFonts w:ascii="Arial" w:hAnsi="Arial" w:cs="Arial"/>
+          <w:bCs/>
+          <w:sz w:val="22"/>
+          <w:szCs w:val="22"/>
+        </w:rPr>
+        <w:t>цикла</w:t>
+      </w:r>
+      <w:r>
+        <w:rPr>
+          <w:rFonts w:ascii="Arial" w:hAnsi="Arial" w:cs="Arial"/>
+          <w:bCs/>
+          <w:sz w:val="22"/>
+          <w:szCs w:val="22"/>
+          <w:lang w:val="en-US"/>
+        </w:rPr>
+        <w:t xml:space="preserve"> while</w:t>
+      </w:r>
+    </w:p>
+    <w:p>
+      <w:pPr>
+        <w:ind w:left="360"/>
+        <w:jc w:val="both"/>
+        <w:rPr>
+          <w:rFonts w:ascii="Arial" w:hAnsi="Arial" w:cs="Arial"/>
+          <w:bCs/>
+          <w:sz w:val="22"/>
+          <w:szCs w:val="22"/>
+        </w:rPr>
+      </w:pPr>
+      <w:r>
+        <w:rPr>
+          <w:rFonts w:ascii="Arial" w:hAnsi="Arial" w:cs="Arial"/>
+          <w:bCs/>
+          <w:sz w:val="22"/>
+          <w:szCs w:val="22"/>
+          <w:lang w:val="en-US"/>
+        </w:rPr>
+        <w:t xml:space="preserve">    </w:t>
+      </w:r>
+      <w:r>
+        <w:rPr>
+          <w:rFonts w:ascii="Arial" w:hAnsi="Arial" w:cs="Arial"/>
+          <w:bCs/>
+          <w:sz w:val="22"/>
+          <w:szCs w:val="22"/>
+        </w:rPr>
+        <w:t># ошибка оценивания delta_phi</w:t>
+      </w:r>
+    </w:p>
+    <w:p>
+      <w:pPr>
+        <w:ind w:left="360"/>
+        <w:jc w:val="both"/>
+        <w:rPr>
+          <w:rFonts w:ascii="Arial" w:hAnsi="Arial" w:cs="Arial"/>
+          <w:bCs/>
+          <w:sz w:val="22"/>
+          <w:szCs w:val="22"/>
+          <w:lang w:val="en-US"/>
+        </w:rPr>
+      </w:pPr>
+      <w:r>
+        <w:rPr>
+          <w:rFonts w:ascii="Arial" w:hAnsi="Arial" w:cs="Arial"/>
+          <w:bCs/>
+          <w:sz w:val="22"/>
+          <w:szCs w:val="22"/>
+          <w:lang w:val="en-US"/>
+        </w:rPr>
+        <w:t xml:space="preserve">    J = -H</w:t>
+      </w:r>
+    </w:p>
+    <w:p>
+      <w:pPr>
+        <w:ind w:left="360"/>
+        <w:jc w:val="both"/>
+        <w:rPr>
+          <w:rFonts w:ascii="Arial" w:hAnsi="Arial" w:cs="Arial"/>
+          <w:bCs/>
+          <w:sz w:val="22"/>
+          <w:szCs w:val="22"/>
+          <w:lang w:val="en-US"/>
+        </w:rPr>
+      </w:pPr>
+      <w:r>
+        <w:rPr>
+          <w:rFonts w:ascii="Arial" w:hAnsi="Arial" w:cs="Arial"/>
+          <w:bCs/>
+          <w:sz w:val="22"/>
+          <w:szCs w:val="22"/>
+          <w:lang w:val="en-US"/>
+        </w:rPr>
+        <w:t xml:space="preserve">    D_lambda = inv(J)</w:t>
+      </w:r>
+    </w:p>
+    <w:p>
+      <w:pPr>
+        <w:ind w:left="360"/>
+        <w:jc w:val="both"/>
+        <w:rPr>
+          <w:rFonts w:ascii="Arial" w:hAnsi="Arial" w:cs="Arial"/>
+          <w:bCs/>
+          <w:sz w:val="22"/>
+          <w:szCs w:val="22"/>
+          <w:lang w:val="en-US"/>
+        </w:rPr>
+      </w:pPr>
+      <w:r>
+        <w:rPr>
+          <w:rFonts w:ascii="Arial" w:hAnsi="Arial" w:cs="Arial"/>
+          <w:bCs/>
+          <w:sz w:val="22"/>
+          <w:szCs w:val="22"/>
+          <w:lang w:val="en-US"/>
+        </w:rPr>
+        <w:t xml:space="preserve">    D_delta_phi = D_lambda[4,4]</w:t>
+      </w:r>
+    </w:p>
+    <w:p>
+      <w:pPr>
+        <w:ind w:left="360"/>
+        <w:jc w:val="both"/>
+        <w:rPr>
+          <w:rFonts w:ascii="Arial" w:hAnsi="Arial" w:cs="Arial"/>
+          <w:bCs/>
+          <w:sz w:val="22"/>
+          <w:szCs w:val="22"/>
+          <w:lang w:val="en-US"/>
+        </w:rPr>
+      </w:pPr>
+      <w:r>
+        <w:rPr>
+          <w:rFonts w:ascii="Arial" w:hAnsi="Arial" w:cs="Arial"/>
+          <w:bCs/>
+          <w:sz w:val="22"/>
+          <w:szCs w:val="22"/>
+          <w:lang w:val="en-US"/>
+        </w:rPr>
+        <w:t xml:space="preserve">    </w:t>
+      </w:r>
+    </w:p>
+    <w:p>
+      <w:pPr>
+        <w:ind w:left="360"/>
+        <w:jc w:val="both"/>
+        <w:rPr>
+          <w:rFonts w:ascii="Arial" w:hAnsi="Arial" w:cs="Arial"/>
+          <w:bCs/>
+          <w:sz w:val="22"/>
+          <w:szCs w:val="22"/>
+        </w:rPr>
+      </w:pPr>
+      <w:r>
+        <w:rPr>
+          <w:rFonts w:ascii="Arial" w:hAnsi="Arial" w:cs="Arial"/>
+          <w:bCs/>
+          <w:sz w:val="22"/>
+          <w:szCs w:val="22"/>
+          <w:lang w:val="en-US"/>
+        </w:rPr>
+        <w:t xml:space="preserve">    </w:t>
+      </w:r>
+      <w:r>
+        <w:rPr>
+          <w:rFonts w:ascii="Arial" w:hAnsi="Arial" w:cs="Arial"/>
+          <w:bCs/>
+          <w:sz w:val="22"/>
+          <w:szCs w:val="22"/>
+        </w:rPr>
+        <w:t># сигналы с оценками параметров</w:t>
+      </w:r>
+    </w:p>
+    <w:p>
+      <w:pPr>
+        <w:ind w:left="360"/>
+        <w:jc w:val="both"/>
+        <w:rPr>
+          <w:rFonts w:ascii="Arial" w:hAnsi="Arial" w:cs="Arial"/>
+          <w:bCs/>
+          <w:sz w:val="22"/>
+          <w:szCs w:val="22"/>
+        </w:rPr>
+      </w:pPr>
+      <w:r>
+        <w:rPr>
+          <w:rFonts w:ascii="Arial" w:hAnsi="Arial" w:cs="Arial"/>
+          <w:bCs/>
+          <w:sz w:val="22"/>
+          <w:szCs w:val="22"/>
+        </w:rPr>
+        <w:t xml:space="preserve">    S1 = A1 * math.cos(w * k * T + phi_0)</w:t>
+      </w:r>
+    </w:p>
+    <w:p>
+      <w:pPr>
+        <w:ind w:left="360"/>
+        <w:jc w:val="both"/>
+        <w:rPr>
+          <w:rFonts w:ascii="Arial" w:hAnsi="Arial" w:cs="Arial"/>
+          <w:bCs/>
+          <w:sz w:val="22"/>
+          <w:szCs w:val="22"/>
+          <w:lang w:val="en-US"/>
+        </w:rPr>
+      </w:pPr>
+      <w:r>
+        <w:rPr>
+          <w:rFonts w:ascii="Arial" w:hAnsi="Arial" w:cs="Arial"/>
+          <w:bCs/>
+          <w:sz w:val="22"/>
+          <w:szCs w:val="22"/>
+        </w:rPr>
+        <w:t xml:space="preserve">    </w:t>
+      </w:r>
+      <w:r>
+        <w:rPr>
+          <w:rFonts w:ascii="Arial" w:hAnsi="Arial" w:cs="Arial"/>
+          <w:bCs/>
+          <w:sz w:val="22"/>
+          <w:szCs w:val="22"/>
+          <w:lang w:val="en-US"/>
+        </w:rPr>
+        <w:t>S1_list.append(S1)</w:t>
+      </w:r>
+    </w:p>
+    <w:p>
+      <w:pPr>
+        <w:ind w:left="360"/>
+        <w:jc w:val="both"/>
+        <w:rPr>
+          <w:rFonts w:ascii="Arial" w:hAnsi="Arial" w:cs="Arial"/>
+          <w:bCs/>
+          <w:sz w:val="22"/>
+          <w:szCs w:val="22"/>
+          <w:lang w:val="en-US"/>
+        </w:rPr>
+      </w:pPr>
+      <w:r>
+        <w:rPr>
+          <w:rFonts w:ascii="Arial" w:hAnsi="Arial" w:cs="Arial"/>
+          <w:bCs/>
+          <w:sz w:val="22"/>
+          <w:szCs w:val="22"/>
+          <w:lang w:val="en-US"/>
+        </w:rPr>
+        <w:t xml:space="preserve">    S2 = A1 * math.sin(w * k * T + phi_0)</w:t>
+      </w:r>
+    </w:p>
+    <w:p>
+      <w:pPr>
+        <w:ind w:left="360"/>
+        <w:jc w:val="both"/>
+        <w:rPr>
+          <w:rFonts w:ascii="Arial" w:hAnsi="Arial" w:cs="Arial"/>
+          <w:bCs/>
+          <w:sz w:val="22"/>
+          <w:szCs w:val="22"/>
+          <w:lang w:val="en-US"/>
+        </w:rPr>
+      </w:pPr>
+      <w:r>
+        <w:rPr>
+          <w:rFonts w:ascii="Arial" w:hAnsi="Arial" w:cs="Arial"/>
+          <w:bCs/>
+          <w:sz w:val="22"/>
+          <w:szCs w:val="22"/>
+          <w:lang w:val="en-US"/>
+        </w:rPr>
+        <w:t xml:space="preserve">    S2_list.append(S2)</w:t>
+      </w:r>
+    </w:p>
+    <w:p>
+      <w:pPr>
+        <w:ind w:left="360"/>
+        <w:jc w:val="both"/>
+        <w:rPr>
+          <w:rFonts w:ascii="Arial" w:hAnsi="Arial" w:cs="Arial"/>
+          <w:bCs/>
+          <w:sz w:val="22"/>
+          <w:szCs w:val="22"/>
+          <w:lang w:val="en-US"/>
+        </w:rPr>
+      </w:pPr>
+      <w:r>
+        <w:rPr>
+          <w:rFonts w:ascii="Arial" w:hAnsi="Arial" w:cs="Arial"/>
+          <w:bCs/>
+          <w:sz w:val="22"/>
+          <w:szCs w:val="22"/>
+          <w:lang w:val="en-US"/>
+        </w:rPr>
+        <w:t xml:space="preserve">    S3 = A2 * math.cos(w * k * T + phi_0 + delta_phi)</w:t>
+      </w:r>
+    </w:p>
+    <w:p>
+      <w:pPr>
+        <w:ind w:left="360"/>
+        <w:jc w:val="both"/>
+        <w:rPr>
+          <w:rFonts w:ascii="Arial" w:hAnsi="Arial" w:cs="Arial"/>
+          <w:bCs/>
+          <w:sz w:val="22"/>
+          <w:szCs w:val="22"/>
+          <w:lang w:val="en-US"/>
+        </w:rPr>
+      </w:pPr>
+      <w:r>
+        <w:rPr>
+          <w:rFonts w:ascii="Arial" w:hAnsi="Arial" w:cs="Arial"/>
+          <w:bCs/>
+          <w:sz w:val="22"/>
+          <w:szCs w:val="22"/>
+          <w:lang w:val="en-US"/>
+        </w:rPr>
+        <w:t xml:space="preserve">    S3_list.append(S3)</w:t>
+      </w:r>
+    </w:p>
+    <w:p>
+      <w:pPr>
+        <w:ind w:left="360"/>
+        <w:jc w:val="both"/>
+        <w:rPr>
+          <w:rFonts w:ascii="Arial" w:hAnsi="Arial" w:cs="Arial"/>
+          <w:bCs/>
+          <w:sz w:val="22"/>
+          <w:szCs w:val="22"/>
+          <w:lang w:val="en-US"/>
+        </w:rPr>
+      </w:pPr>
+      <w:r>
+        <w:rPr>
+          <w:rFonts w:ascii="Arial" w:hAnsi="Arial" w:cs="Arial"/>
+          <w:bCs/>
+          <w:sz w:val="22"/>
+          <w:szCs w:val="22"/>
+          <w:lang w:val="en-US"/>
+        </w:rPr>
+        <w:t xml:space="preserve">    S4 = A2 * math.sin(w * k * T + phi_0 + delta_phi)</w:t>
+      </w:r>
+    </w:p>
+    <w:p>
+      <w:pPr>
+        <w:ind w:left="360"/>
+        <w:jc w:val="both"/>
+        <w:rPr>
+          <w:rFonts w:ascii="Arial" w:hAnsi="Arial" w:cs="Arial"/>
+          <w:bCs/>
+          <w:sz w:val="22"/>
+          <w:szCs w:val="22"/>
+          <w:lang w:val="en-US"/>
+        </w:rPr>
+      </w:pPr>
+      <w:r>
+        <w:rPr>
+          <w:rFonts w:ascii="Arial" w:hAnsi="Arial" w:cs="Arial"/>
+          <w:bCs/>
+          <w:sz w:val="22"/>
+          <w:szCs w:val="22"/>
+          <w:lang w:val="en-US"/>
+        </w:rPr>
+        <w:t xml:space="preserve">    S4_list.append(S4)</w:t>
+      </w:r>
+    </w:p>
+    <w:p>
+      <w:pPr>
+        <w:ind w:left="360"/>
+        <w:jc w:val="both"/>
+        <w:rPr>
+          <w:rFonts w:ascii="Arial" w:hAnsi="Arial" w:cs="Arial"/>
+          <w:bCs/>
+          <w:sz w:val="22"/>
+          <w:szCs w:val="22"/>
+          <w:lang w:val="en-US"/>
+        </w:rPr>
+      </w:pPr>
+      <w:r>
+        <w:rPr>
+          <w:rFonts w:ascii="Arial" w:hAnsi="Arial" w:cs="Arial"/>
+          <w:bCs/>
+          <w:sz w:val="22"/>
+          <w:szCs w:val="22"/>
+          <w:lang w:val="en-US"/>
+        </w:rPr>
+        <w:t xml:space="preserve">    </w:t>
+      </w:r>
+    </w:p>
+    <w:p>
+      <w:pPr>
+        <w:ind w:left="360"/>
+        <w:jc w:val="both"/>
+        <w:rPr>
+          <w:rFonts w:ascii="Arial" w:hAnsi="Arial" w:cs="Arial"/>
+          <w:bCs/>
+          <w:sz w:val="22"/>
+          <w:szCs w:val="22"/>
+          <w:lang w:val="en-US"/>
+        </w:rPr>
+      </w:pPr>
+      <w:r>
+        <w:rPr>
+          <w:rFonts w:ascii="Arial" w:hAnsi="Arial" w:cs="Arial"/>
+          <w:bCs/>
+          <w:sz w:val="22"/>
+          <w:szCs w:val="22"/>
+          <w:lang w:val="en-US"/>
+        </w:rPr>
+        <w:t>figure_2 = plt.figure(2)</w:t>
+      </w:r>
+    </w:p>
+    <w:p>
+      <w:pPr>
+        <w:ind w:left="360"/>
+        <w:jc w:val="both"/>
+        <w:rPr>
+          <w:rFonts w:ascii="Arial" w:hAnsi="Arial" w:cs="Arial"/>
+          <w:bCs/>
+          <w:sz w:val="22"/>
+          <w:szCs w:val="22"/>
+          <w:lang w:val="en-US"/>
+        </w:rPr>
+      </w:pPr>
+      <w:r>
+        <w:rPr>
+          <w:rFonts w:ascii="Arial" w:hAnsi="Arial" w:cs="Arial"/>
+          <w:bCs/>
+          <w:sz w:val="22"/>
+          <w:szCs w:val="22"/>
+          <w:lang w:val="en-US"/>
+        </w:rPr>
+        <w:t>plt.plot(range(0, len(S1_list)), S1_list, color = 'deeppink', linewidth = 2)</w:t>
+      </w:r>
+    </w:p>
+    <w:p>
+      <w:pPr>
+        <w:ind w:left="360"/>
+        <w:jc w:val="both"/>
+        <w:rPr>
+          <w:rFonts w:ascii="Arial" w:hAnsi="Arial" w:cs="Arial"/>
+          <w:bCs/>
+          <w:sz w:val="22"/>
+          <w:szCs w:val="22"/>
+          <w:lang w:val="en-US"/>
+        </w:rPr>
+      </w:pPr>
+      <w:r>
+        <w:rPr>
+          <w:rFonts w:ascii="Arial" w:hAnsi="Arial" w:cs="Arial"/>
+          <w:bCs/>
+          <w:sz w:val="22"/>
+          <w:szCs w:val="22"/>
+          <w:lang w:val="en-US"/>
+        </w:rPr>
+        <w:t>plt.plot(range(0, len(S2_list)), S2_list, color = 'orange', linewidth = 2)</w:t>
+      </w:r>
+    </w:p>
+    <w:p>
+      <w:pPr>
+        <w:ind w:left="360"/>
+        <w:jc w:val="both"/>
+        <w:rPr>
+          <w:rFonts w:ascii="Arial" w:hAnsi="Arial" w:cs="Arial"/>
+          <w:bCs/>
+          <w:sz w:val="22"/>
+          <w:szCs w:val="22"/>
+          <w:lang w:val="en-US"/>
+        </w:rPr>
+      </w:pPr>
+      <w:r>
+        <w:rPr>
+          <w:rFonts w:ascii="Arial" w:hAnsi="Arial" w:cs="Arial"/>
+          <w:bCs/>
+          <w:sz w:val="22"/>
+          <w:szCs w:val="22"/>
+          <w:lang w:val="en-US"/>
+        </w:rPr>
+        <w:t>plt.plot(range(0, len(S3_list)), S3_list, color = 'gold', linewidth = 2)</w:t>
+      </w:r>
+    </w:p>
+    <w:p>
+      <w:pPr>
+        <w:ind w:left="360"/>
+        <w:jc w:val="both"/>
+        <w:rPr>
+          <w:rFonts w:ascii="Arial" w:hAnsi="Arial" w:cs="Arial"/>
+          <w:bCs/>
+          <w:sz w:val="22"/>
+          <w:szCs w:val="22"/>
+          <w:lang w:val="en-US"/>
+        </w:rPr>
+      </w:pPr>
+      <w:r>
+        <w:rPr>
+          <w:rFonts w:ascii="Arial" w:hAnsi="Arial" w:cs="Arial"/>
+          <w:bCs/>
+          <w:sz w:val="22"/>
+          <w:szCs w:val="22"/>
+          <w:lang w:val="en-US"/>
+        </w:rPr>
+        <w:t>plt.plot(range(0, len(S4_list)), S4_list, color = 'limegreen', linewidth = 2)</w:t>
+      </w:r>
+    </w:p>
+    <w:p>
+      <w:pPr>
+        <w:ind w:left="360"/>
+        <w:jc w:val="both"/>
+        <w:rPr>
+          <w:rFonts w:ascii="Arial" w:hAnsi="Arial" w:cs="Arial"/>
+          <w:bCs/>
+          <w:sz w:val="22"/>
+          <w:szCs w:val="22"/>
+          <w:lang w:val="en-US"/>
+        </w:rPr>
+      </w:pPr>
+      <w:r>
+        <w:rPr>
+          <w:rFonts w:ascii="Arial" w:hAnsi="Arial" w:cs="Arial"/>
+          <w:bCs/>
+          <w:sz w:val="22"/>
+          <w:szCs w:val="22"/>
+          <w:lang w:val="en-US"/>
+        </w:rPr>
+        <w:t>plt.xlabel('k')</w:t>
+      </w:r>
+    </w:p>
+    <w:p>
+      <w:pPr>
+        <w:ind w:left="360"/>
+        <w:jc w:val="both"/>
+        <w:rPr>
+          <w:rFonts w:ascii="Arial" w:hAnsi="Arial" w:cs="Arial"/>
+          <w:bCs/>
+          <w:sz w:val="22"/>
+          <w:szCs w:val="22"/>
+          <w:lang w:val="en-US"/>
+        </w:rPr>
+      </w:pPr>
+      <w:r>
+        <w:rPr>
+          <w:rFonts w:ascii="Arial" w:hAnsi="Arial" w:cs="Arial"/>
+          <w:bCs/>
+          <w:sz w:val="22"/>
+          <w:szCs w:val="22"/>
+          <w:lang w:val="en-US"/>
+        </w:rPr>
+        <w:t>plt.ylabel('Sn(k)')</w:t>
+      </w:r>
+    </w:p>
+    <w:p>
+      <w:pPr>
+        <w:ind w:left="360"/>
+        <w:jc w:val="both"/>
+        <w:rPr>
+          <w:rFonts w:ascii="Arial" w:hAnsi="Arial" w:cs="Arial"/>
+          <w:bCs/>
+          <w:sz w:val="22"/>
+          <w:szCs w:val="22"/>
+          <w:lang w:val="en-US"/>
+        </w:rPr>
+      </w:pPr>
+      <w:r>
+        <w:rPr>
+          <w:rFonts w:ascii="Arial" w:hAnsi="Arial" w:cs="Arial"/>
+          <w:bCs/>
+          <w:sz w:val="22"/>
+          <w:szCs w:val="22"/>
+          <w:lang w:val="en-US"/>
+        </w:rPr>
+        <w:t>plt.legend(['S1','S2','S3', 'S4'])</w:t>
+      </w:r>
+    </w:p>
+    <w:p>
+      <w:pPr>
+        <w:ind w:left="360"/>
+        <w:jc w:val="both"/>
+        <w:rPr>
+          <w:rFonts w:ascii="Arial" w:hAnsi="Arial" w:cs="Arial"/>
+          <w:bCs/>
+          <w:sz w:val="22"/>
+          <w:szCs w:val="22"/>
+        </w:rPr>
+      </w:pPr>
+      <w:r>
+        <w:rPr>
+          <w:rFonts w:ascii="Arial" w:hAnsi="Arial" w:cs="Arial"/>
+          <w:bCs/>
+          <w:sz w:val="22"/>
+          <w:szCs w:val="22"/>
+        </w:rPr>
+        <w:t>plt.title('Сигналы с оценками параметров ')</w:t>
+      </w:r>
+    </w:p>
+    <w:p>
+      <w:pPr>
+        <w:ind w:left="360"/>
+        <w:jc w:val="both"/>
+        <w:rPr>
+          <w:rFonts w:ascii="Arial" w:hAnsi="Arial" w:cs="Arial"/>
+          <w:bCs/>
+          <w:sz w:val="22"/>
+          <w:szCs w:val="22"/>
+        </w:rPr>
+      </w:pPr>
+      <w:r>
+        <w:rPr>
+          <w:rFonts w:ascii="Arial" w:hAnsi="Arial" w:cs="Arial"/>
+          <w:bCs/>
+          <w:sz w:val="22"/>
+          <w:szCs w:val="22"/>
+        </w:rPr>
+        <w:t>plt.grid()</w:t>
+      </w:r>
+    </w:p>
+    <w:p>
+      <w:pPr>
+        <w:ind w:left="360"/>
+        <w:jc w:val="both"/>
+        <w:rPr>
+          <w:rFonts w:ascii="Arial" w:hAnsi="Arial" w:cs="Arial"/>
+          <w:bCs/>
+          <w:sz w:val="22"/>
+          <w:szCs w:val="22"/>
+        </w:rPr>
+      </w:pPr>
+      <w:r>
+        <w:rPr>
+          <w:rFonts w:ascii="Arial" w:hAnsi="Arial" w:cs="Arial"/>
+          <w:bCs/>
+          <w:sz w:val="22"/>
+          <w:szCs w:val="22"/>
+        </w:rPr>
+        <w:t xml:space="preserve">plt.show()   </w:t>
+      </w:r>
+    </w:p>
+    <w:p>
+      <w:pPr>
+        <w:ind w:left="360"/>
+        <w:jc w:val="both"/>
+        <w:rPr>
+          <w:rFonts w:ascii="Times New Roman" w:hAnsi="Times New Roman" w:cs="Times New Roman"/>
+          <w:bCs/>
+          <w:sz w:val="28"/>
+          <w:szCs w:val="28"/>
+        </w:rPr>
+      </w:pPr>
+    </w:p>
+    <w:p>
+      <w:pPr>
+        <w:ind w:left="360"/>
+        <w:jc w:val="both"/>
+        <w:rPr>
+          <w:rFonts w:ascii="Times New Roman" w:hAnsi="Times New Roman" w:cs="Times New Roman"/>
+          <w:bCs/>
+          <w:sz w:val="28"/>
+          <w:szCs w:val="28"/>
+        </w:rPr>
+      </w:pPr>
+    </w:p>
+    <w:p>
+      <w:pPr>
+        <w:ind w:left="360"/>
+        <w:jc w:val="both"/>
+        <w:rPr>
+          <w:rFonts w:ascii="Times New Roman" w:hAnsi="Times New Roman" w:cs="Times New Roman"/>
+          <w:bCs/>
+          <w:sz w:val="28"/>
+          <w:szCs w:val="28"/>
+        </w:rPr>
+      </w:pPr>
+    </w:p>
+    <w:p>
+      <w:pPr>
+        <w:ind w:left="360"/>
+        <w:jc w:val="both"/>
+        <w:rPr>
+          <w:rFonts w:ascii="Times New Roman" w:hAnsi="Times New Roman" w:cs="Times New Roman"/>
+          <w:bCs/>
+          <w:sz w:val="28"/>
+          <w:szCs w:val="28"/>
+        </w:rPr>
+      </w:pPr>
     </w:p>
     <w:sectPr>
       <w:footerReference w:type="default" r:id="rId117"/>
@@ -5791,7 +10551,7 @@
             <w:rPr>
               <w:noProof/>
             </w:rPr>
-            <w:t>2</w:t>
+            <w:t>14</w:t>
           </w:r>
         </w:fldSimple>
       </w:p>
@@ -6712,7 +11472,7 @@
     <w:rsid w:val="00D040BF"/>
     <w:rPr>
       <w:rFonts w:ascii="Times New Roman" w:hAnsi="Times New Roman" w:cs="Times New Roman"/>
-      <w:vanish w:val="0"/>
+      <w:vanish/>
       <w:color w:val="FF0000"/>
       <w:sz w:val="28"/>
       <w:szCs w:val="28"/>
@@ -7092,7 +11852,7 @@
 </file>
 
 <file path=customXml/itemProps1.xml><?xml version="1.0" encoding="utf-8"?>
-<ds:datastoreItem xmlns:ds="http://schemas.openxmlformats.org/officeDocument/2006/customXml" ds:itemID="{8999A739-0DC6-4036-A31C-DEAEDE3EE5AB}">
+<ds:datastoreItem xmlns:ds="http://schemas.openxmlformats.org/officeDocument/2006/customXml" ds:itemID="{65DE192E-870A-4C0B-8613-532BA2C3E998}">
   <ds:schemaRefs>
     <ds:schemaRef ds:uri="http://schemas.openxmlformats.org/officeDocument/2006/bibliography"/>
   </ds:schemaRefs>
